--- a/index.docx
+++ b/index.docx
@@ -2655,7 +2655,7 @@
               <w:pStyle w:val="ImageCaption"/>
             </w:pPr>
             <w:r>
-              <w:t xml:space="preserve">Figure 1: Showing a) the study site in southwestern Manitoba and b) the four riparian areas included in this study and the regional land use.</w:t>
+              <w:t xml:space="preserve">Figure 1: Showing a) the study site in southwestern Manitoba and b) the four riparian areas included in this study and the regional land use (data from https://mli.gov.mb.ca/).</w:t>
             </w:r>
           </w:p>
           <w:bookmarkEnd w:id="26"/>

--- a/index.docx
+++ b/index.docx
@@ -4975,17 +4975,53 @@
       </w:hyperlink>
     </w:p>
     <w:bookmarkEnd w:id="63"/>
-    <w:bookmarkStart w:id="178" w:name="references"/>
+    <w:bookmarkStart w:id="64" w:name="conflict-of-interest-statement"/>
     <w:p>
       <w:pPr>
         <w:pStyle w:val="Heading2"/>
       </w:pPr>
       <w:r>
+        <w:t xml:space="preserve">Conflict of interest statement</w:t>
+      </w:r>
+    </w:p>
+    <w:p>
+      <w:pPr>
+        <w:pStyle w:val="FirstParagraph"/>
+      </w:pPr>
+      <w:r>
+        <w:t xml:space="preserve">The authors have no competing interests to declare that are relevant to the content of this article.</w:t>
+      </w:r>
+    </w:p>
+    <w:bookmarkEnd w:id="64"/>
+    <w:bookmarkStart w:id="65" w:name="author-contributions"/>
+    <w:p>
+      <w:pPr>
+        <w:pStyle w:val="Heading2"/>
+      </w:pPr>
+      <w:r>
+        <w:t xml:space="preserve">Author contributions</w:t>
+      </w:r>
+    </w:p>
+    <w:p>
+      <w:pPr>
+        <w:pStyle w:val="FirstParagraph"/>
+      </w:pPr>
+      <w:r>
+        <w:t xml:space="preserve">The authors confirm contribution to the paper as follows: study conception and design: A. Koiter; data collection: T. Malone; analysis and interpretation of results: A. Koiter; draft manuscript preparation: A. Koiter and T. Malone. All authors reviewed the results and approved the final version of the manuscript.</w:t>
+      </w:r>
+    </w:p>
+    <w:bookmarkEnd w:id="65"/>
+    <w:bookmarkStart w:id="180" w:name="references"/>
+    <w:p>
+      <w:pPr>
+        <w:pStyle w:val="Heading2"/>
+      </w:pPr>
+      <w:r>
         <w:t xml:space="preserve">References</w:t>
       </w:r>
     </w:p>
-    <w:bookmarkStart w:id="177" w:name="refs"/>
-    <w:bookmarkStart w:id="65" w:name="ref-aarons2013"/>
+    <w:bookmarkStart w:id="179" w:name="refs"/>
+    <w:bookmarkStart w:id="67" w:name="ref-aarons2013"/>
     <w:p>
       <w:pPr>
         <w:pStyle w:val="Bibliography"/>
@@ -4996,7 +5032,7 @@
       <w:r>
         <w:t xml:space="preserve"> </w:t>
       </w:r>
-      <w:hyperlink r:id="rId64">
+      <w:hyperlink r:id="rId66">
         <w:r>
           <w:rPr>
             <w:rStyle w:val="InternetLink"/>
@@ -5008,8 +5044,8 @@
         <w:t xml:space="preserve">.</w:t>
       </w:r>
     </w:p>
-    <w:bookmarkEnd w:id="65"/>
-    <w:bookmarkStart w:id="67" w:name="ref-batey2009"/>
+    <w:bookmarkEnd w:id="67"/>
+    <w:bookmarkStart w:id="69" w:name="ref-batey2009"/>
     <w:p>
       <w:pPr>
         <w:pStyle w:val="Bibliography"/>
@@ -5029,7 +5065,7 @@
       <w:r>
         <w:t xml:space="preserve"> </w:t>
       </w:r>
-      <w:hyperlink r:id="rId66">
+      <w:hyperlink r:id="rId68">
         <w:r>
           <w:rPr>
             <w:rStyle w:val="InternetLink"/>
@@ -5041,8 +5077,8 @@
         <w:t xml:space="preserve">.</w:t>
       </w:r>
     </w:p>
-    <w:bookmarkEnd w:id="67"/>
-    <w:bookmarkStart w:id="69" w:name="ref-beck2018"/>
+    <w:bookmarkEnd w:id="69"/>
+    <w:bookmarkStart w:id="71" w:name="ref-beck2018"/>
     <w:p>
       <w:pPr>
         <w:pStyle w:val="Bibliography"/>
@@ -5053,7 +5089,7 @@
       <w:r>
         <w:t xml:space="preserve"> </w:t>
       </w:r>
-      <w:hyperlink r:id="rId68">
+      <w:hyperlink r:id="rId70">
         <w:r>
           <w:rPr>
             <w:rStyle w:val="InternetLink"/>
@@ -5065,8 +5101,8 @@
         <w:t xml:space="preserve">.</w:t>
       </w:r>
     </w:p>
-    <w:bookmarkEnd w:id="69"/>
-    <w:bookmarkStart w:id="71" w:name="ref-borin2005"/>
+    <w:bookmarkEnd w:id="71"/>
+    <w:bookmarkStart w:id="73" w:name="ref-borin2005"/>
     <w:p>
       <w:pPr>
         <w:pStyle w:val="Bibliography"/>
@@ -5077,7 +5113,7 @@
       <w:r>
         <w:t xml:space="preserve"> </w:t>
       </w:r>
-      <w:hyperlink r:id="rId70">
+      <w:hyperlink r:id="rId72">
         <w:r>
           <w:rPr>
             <w:rStyle w:val="InternetLink"/>
@@ -5089,8 +5125,8 @@
         <w:t xml:space="preserve">.</w:t>
       </w:r>
     </w:p>
-    <w:bookmarkEnd w:id="71"/>
-    <w:bookmarkStart w:id="73" w:name="ref-carlyle2001"/>
+    <w:bookmarkEnd w:id="73"/>
+    <w:bookmarkStart w:id="75" w:name="ref-carlyle2001"/>
     <w:p>
       <w:pPr>
         <w:pStyle w:val="Bibliography"/>
@@ -5101,7 +5137,7 @@
       <w:r>
         <w:t xml:space="preserve"> </w:t>
       </w:r>
-      <w:hyperlink r:id="rId72">
+      <w:hyperlink r:id="rId74">
         <w:r>
           <w:rPr>
             <w:rStyle w:val="InternetLink"/>
@@ -5113,8 +5149,8 @@
         <w:t xml:space="preserve">.</w:t>
       </w:r>
     </w:p>
-    <w:bookmarkEnd w:id="73"/>
-    <w:bookmarkStart w:id="75" w:name="ref-carnochan2018"/>
+    <w:bookmarkEnd w:id="75"/>
+    <w:bookmarkStart w:id="77" w:name="ref-carnochan2018"/>
     <w:p>
       <w:pPr>
         <w:pStyle w:val="Bibliography"/>
@@ -5125,7 +5161,7 @@
       <w:r>
         <w:t xml:space="preserve"> </w:t>
       </w:r>
-      <w:hyperlink r:id="rId74">
+      <w:hyperlink r:id="rId76">
         <w:r>
           <w:rPr>
             <w:rStyle w:val="InternetLink"/>
@@ -5137,8 +5173,8 @@
         <w:t xml:space="preserve">.</w:t>
       </w:r>
     </w:p>
-    <w:bookmarkEnd w:id="75"/>
-    <w:bookmarkStart w:id="77" w:name="ref-cober2019"/>
+    <w:bookmarkEnd w:id="77"/>
+    <w:bookmarkStart w:id="79" w:name="ref-cober2019"/>
     <w:p>
       <w:pPr>
         <w:pStyle w:val="Bibliography"/>
@@ -5149,7 +5185,7 @@
       <w:r>
         <w:t xml:space="preserve"> </w:t>
       </w:r>
-      <w:hyperlink r:id="rId76">
+      <w:hyperlink r:id="rId78">
         <w:r>
           <w:rPr>
             <w:rStyle w:val="InternetLink"/>
@@ -5161,8 +5197,8 @@
         <w:t xml:space="preserve">.</w:t>
       </w:r>
     </w:p>
-    <w:bookmarkEnd w:id="77"/>
-    <w:bookmarkStart w:id="79" w:name="ref-cole2015"/>
+    <w:bookmarkEnd w:id="79"/>
+    <w:bookmarkStart w:id="81" w:name="ref-cole2015"/>
     <w:p>
       <w:pPr>
         <w:pStyle w:val="Bibliography"/>
@@ -5173,7 +5209,7 @@
       <w:r>
         <w:t xml:space="preserve"> </w:t>
       </w:r>
-      <w:hyperlink r:id="rId78">
+      <w:hyperlink r:id="rId80">
         <w:r>
           <w:rPr>
             <w:rStyle w:val="InternetLink"/>
@@ -5185,8 +5221,8 @@
         <w:t xml:space="preserve">.</w:t>
       </w:r>
     </w:p>
-    <w:bookmarkEnd w:id="79"/>
-    <w:bookmarkStart w:id="81" w:name="ref-cole2020"/>
+    <w:bookmarkEnd w:id="81"/>
+    <w:bookmarkStart w:id="83" w:name="ref-cole2020"/>
     <w:p>
       <w:pPr>
         <w:pStyle w:val="Bibliography"/>
@@ -5197,7 +5233,7 @@
       <w:r>
         <w:t xml:space="preserve"> </w:t>
       </w:r>
-      <w:hyperlink r:id="rId80">
+      <w:hyperlink r:id="rId82">
         <w:r>
           <w:rPr>
             <w:rStyle w:val="InternetLink"/>
@@ -5209,8 +5245,8 @@
         <w:t xml:space="preserve">.</w:t>
       </w:r>
     </w:p>
-    <w:bookmarkEnd w:id="81"/>
-    <w:bookmarkStart w:id="83" w:name="ref-dauwalter2018"/>
+    <w:bookmarkEnd w:id="83"/>
+    <w:bookmarkStart w:id="85" w:name="ref-dauwalter2018"/>
     <w:p>
       <w:pPr>
         <w:pStyle w:val="Bibliography"/>
@@ -5221,7 +5257,7 @@
       <w:r>
         <w:t xml:space="preserve"> </w:t>
       </w:r>
-      <w:hyperlink r:id="rId82">
+      <w:hyperlink r:id="rId84">
         <w:r>
           <w:rPr>
             <w:rStyle w:val="InternetLink"/>
@@ -5233,8 +5269,8 @@
         <w:t xml:space="preserve">.</w:t>
       </w:r>
     </w:p>
-    <w:bookmarkEnd w:id="83"/>
-    <w:bookmarkStart w:id="85" w:name="ref-dillaha1989"/>
+    <w:bookmarkEnd w:id="85"/>
+    <w:bookmarkStart w:id="87" w:name="ref-dillaha1989"/>
     <w:p>
       <w:pPr>
         <w:pStyle w:val="Bibliography"/>
@@ -5245,7 +5281,7 @@
       <w:r>
         <w:t xml:space="preserve"> </w:t>
       </w:r>
-      <w:hyperlink r:id="rId84">
+      <w:hyperlink r:id="rId86">
         <w:r>
           <w:rPr>
             <w:rStyle w:val="InternetLink"/>
@@ -5257,8 +5293,8 @@
         <w:t xml:space="preserve">.</w:t>
       </w:r>
     </w:p>
-    <w:bookmarkEnd w:id="85"/>
-    <w:bookmarkStart w:id="87" w:name="ref-donohoe2021"/>
+    <w:bookmarkEnd w:id="87"/>
+    <w:bookmarkStart w:id="89" w:name="ref-donohoe2021"/>
     <w:p>
       <w:pPr>
         <w:pStyle w:val="Bibliography"/>
@@ -5269,7 +5305,7 @@
       <w:r>
         <w:t xml:space="preserve"> </w:t>
       </w:r>
-      <w:hyperlink r:id="rId86">
+      <w:hyperlink r:id="rId88">
         <w:r>
           <w:rPr>
             <w:rStyle w:val="InternetLink"/>
@@ -5281,8 +5317,8 @@
         <w:t xml:space="preserve">.</w:t>
       </w:r>
     </w:p>
-    <w:bookmarkEnd w:id="87"/>
-    <w:bookmarkStart w:id="89" w:name="ref-dorioz2006"/>
+    <w:bookmarkEnd w:id="89"/>
+    <w:bookmarkStart w:id="91" w:name="ref-dorioz2006"/>
     <w:p>
       <w:pPr>
         <w:pStyle w:val="Bibliography"/>
@@ -5293,7 +5329,7 @@
       <w:r>
         <w:t xml:space="preserve"> </w:t>
       </w:r>
-      <w:hyperlink r:id="rId88">
+      <w:hyperlink r:id="rId90">
         <w:r>
           <w:rPr>
             <w:rStyle w:val="InternetLink"/>
@@ -5305,8 +5341,8 @@
         <w:t xml:space="preserve">.</w:t>
       </w:r>
     </w:p>
-    <w:bookmarkEnd w:id="89"/>
-    <w:bookmarkStart w:id="91" w:name="ref-elliott2013"/>
+    <w:bookmarkEnd w:id="91"/>
+    <w:bookmarkStart w:id="93" w:name="ref-elliott2013"/>
     <w:p>
       <w:pPr>
         <w:pStyle w:val="Bibliography"/>
@@ -5317,7 +5353,7 @@
       <w:r>
         <w:t xml:space="preserve"> </w:t>
       </w:r>
-      <w:hyperlink r:id="rId90">
+      <w:hyperlink r:id="rId92">
         <w:r>
           <w:rPr>
             <w:rStyle w:val="InternetLink"/>
@@ -5329,8 +5365,8 @@
         <w:t xml:space="preserve">.</w:t>
       </w:r>
     </w:p>
-    <w:bookmarkEnd w:id="91"/>
-    <w:bookmarkStart w:id="93" w:name="X8cec5fd8bc2ece12f5c0d2c19db91628ec2af3b"/>
+    <w:bookmarkEnd w:id="93"/>
+    <w:bookmarkStart w:id="95" w:name="X8cec5fd8bc2ece12f5c0d2c19db91628ec2af3b"/>
     <w:p>
       <w:pPr>
         <w:pStyle w:val="Bibliography"/>
@@ -5341,7 +5377,7 @@
       <w:r>
         <w:t xml:space="preserve"> </w:t>
       </w:r>
-      <w:hyperlink r:id="rId92">
+      <w:hyperlink r:id="rId94">
         <w:r>
           <w:rPr>
             <w:rStyle w:val="InternetLink"/>
@@ -5353,8 +5389,8 @@
         <w:t xml:space="preserve">.</w:t>
       </w:r>
     </w:p>
-    <w:bookmarkEnd w:id="93"/>
-    <w:bookmarkStart w:id="94" w:name="ref-fitch2003"/>
+    <w:bookmarkEnd w:id="95"/>
+    <w:bookmarkStart w:id="96" w:name="ref-fitch2003"/>
     <w:p>
       <w:pPr>
         <w:pStyle w:val="Bibliography"/>
@@ -5363,8 +5399,8 @@
         <w:t xml:space="preserve">Fitch, L., B. Adams, and K. O’Shaughnessy. 2003. Caring for the green zone: Riparian areas and grazing management. 3rd ed. Cows; Fish Program, Lethbridge, Alberta.</w:t>
       </w:r>
     </w:p>
-    <w:bookmarkEnd w:id="94"/>
-    <w:bookmarkStart w:id="96" w:name="ref-forio2020"/>
+    <w:bookmarkEnd w:id="96"/>
+    <w:bookmarkStart w:id="98" w:name="ref-forio2020"/>
     <w:p>
       <w:pPr>
         <w:pStyle w:val="Bibliography"/>
@@ -5375,7 +5411,7 @@
       <w:r>
         <w:t xml:space="preserve"> </w:t>
       </w:r>
-      <w:hyperlink r:id="rId95">
+      <w:hyperlink r:id="rId97">
         <w:r>
           <w:rPr>
             <w:rStyle w:val="InternetLink"/>
@@ -5387,8 +5423,8 @@
         <w:t xml:space="preserve">.</w:t>
       </w:r>
     </w:p>
-    <w:bookmarkEnd w:id="96"/>
-    <w:bookmarkStart w:id="98" w:name="ref-franzluebbers2019"/>
+    <w:bookmarkEnd w:id="98"/>
+    <w:bookmarkStart w:id="100" w:name="ref-franzluebbers2019"/>
     <w:p>
       <w:pPr>
         <w:pStyle w:val="Bibliography"/>
@@ -5399,7 +5435,7 @@
       <w:r>
         <w:t xml:space="preserve"> </w:t>
       </w:r>
-      <w:hyperlink r:id="rId97">
+      <w:hyperlink r:id="rId99">
         <w:r>
           <w:rPr>
             <w:rStyle w:val="InternetLink"/>
@@ -5411,8 +5447,8 @@
         <w:t xml:space="preserve">.</w:t>
       </w:r>
     </w:p>
-    <w:bookmarkEnd w:id="98"/>
-    <w:bookmarkStart w:id="100" w:name="ref-gregory1991"/>
+    <w:bookmarkEnd w:id="100"/>
+    <w:bookmarkStart w:id="102" w:name="ref-gregory1991"/>
     <w:p>
       <w:pPr>
         <w:pStyle w:val="Bibliography"/>
@@ -5423,7 +5459,7 @@
       <w:r>
         <w:t xml:space="preserve"> </w:t>
       </w:r>
-      <w:hyperlink r:id="rId99">
+      <w:hyperlink r:id="rId101">
         <w:r>
           <w:rPr>
             <w:rStyle w:val="InternetLink"/>
@@ -5435,8 +5471,8 @@
         <w:t xml:space="preserve">.</w:t>
       </w:r>
     </w:p>
-    <w:bookmarkEnd w:id="100"/>
-    <w:bookmarkStart w:id="102" w:name="ref-habibiandehkordi2019"/>
+    <w:bookmarkEnd w:id="102"/>
+    <w:bookmarkStart w:id="104" w:name="ref-habibiandehkordi2019"/>
     <w:p>
       <w:pPr>
         <w:pStyle w:val="Bibliography"/>
@@ -5447,7 +5483,7 @@
       <w:r>
         <w:t xml:space="preserve"> </w:t>
       </w:r>
-      <w:hyperlink r:id="rId101">
+      <w:hyperlink r:id="rId103">
         <w:r>
           <w:rPr>
             <w:rStyle w:val="InternetLink"/>
@@ -5459,8 +5495,8 @@
         <w:t xml:space="preserve">.</w:t>
       </w:r>
     </w:p>
-    <w:bookmarkEnd w:id="102"/>
-    <w:bookmarkStart w:id="104" w:name="ref-habibiandehkordi2017"/>
+    <w:bookmarkEnd w:id="104"/>
+    <w:bookmarkStart w:id="106" w:name="ref-habibiandehkordi2017"/>
     <w:p>
       <w:pPr>
         <w:pStyle w:val="Bibliography"/>
@@ -5471,7 +5507,7 @@
       <w:r>
         <w:t xml:space="preserve"> </w:t>
       </w:r>
-      <w:hyperlink r:id="rId103">
+      <w:hyperlink r:id="rId105">
         <w:r>
           <w:rPr>
             <w:rStyle w:val="InternetLink"/>
@@ -5483,8 +5519,8 @@
         <w:t xml:space="preserve">.</w:t>
       </w:r>
     </w:p>
-    <w:bookmarkEnd w:id="104"/>
-    <w:bookmarkStart w:id="106" w:name="ref-hale2014"/>
+    <w:bookmarkEnd w:id="106"/>
+    <w:bookmarkStart w:id="108" w:name="ref-hale2014"/>
     <w:p>
       <w:pPr>
         <w:pStyle w:val="Bibliography"/>
@@ -5495,7 +5531,7 @@
       <w:r>
         <w:t xml:space="preserve"> </w:t>
       </w:r>
-      <w:hyperlink r:id="rId105">
+      <w:hyperlink r:id="rId107">
         <w:r>
           <w:rPr>
             <w:rStyle w:val="InternetLink"/>
@@ -5507,8 +5543,8 @@
         <w:t xml:space="preserve">.</w:t>
       </w:r>
     </w:p>
-    <w:bookmarkEnd w:id="106"/>
-    <w:bookmarkStart w:id="108" w:name="ref-hansen2019"/>
+    <w:bookmarkEnd w:id="108"/>
+    <w:bookmarkStart w:id="110" w:name="ref-hansen2019"/>
     <w:p>
       <w:pPr>
         <w:pStyle w:val="Bibliography"/>
@@ -5519,7 +5555,7 @@
       <w:r>
         <w:t xml:space="preserve"> </w:t>
       </w:r>
-      <w:hyperlink r:id="rId107">
+      <w:hyperlink r:id="rId109">
         <w:r>
           <w:rPr>
             <w:rStyle w:val="InternetLink"/>
@@ -5531,8 +5567,8 @@
         <w:t xml:space="preserve">.</w:t>
       </w:r>
     </w:p>
-    <w:bookmarkEnd w:id="108"/>
-    <w:bookmarkStart w:id="110" w:name="ref-hille2019"/>
+    <w:bookmarkEnd w:id="110"/>
+    <w:bookmarkStart w:id="112" w:name="ref-hille2019"/>
     <w:p>
       <w:pPr>
         <w:pStyle w:val="Bibliography"/>
@@ -5543,7 +5579,7 @@
       <w:r>
         <w:t xml:space="preserve"> </w:t>
       </w:r>
-      <w:hyperlink r:id="rId109">
+      <w:hyperlink r:id="rId111">
         <w:r>
           <w:rPr>
             <w:rStyle w:val="InternetLink"/>
@@ -5555,8 +5591,8 @@
         <w:t xml:space="preserve">.</w:t>
       </w:r>
     </w:p>
-    <w:bookmarkEnd w:id="110"/>
-    <w:bookmarkStart w:id="112" w:name="ref-kelly2007"/>
+    <w:bookmarkEnd w:id="112"/>
+    <w:bookmarkStart w:id="114" w:name="ref-kelly2007"/>
     <w:p>
       <w:pPr>
         <w:pStyle w:val="Bibliography"/>
@@ -5567,7 +5603,7 @@
       <w:r>
         <w:t xml:space="preserve"> </w:t>
       </w:r>
-      <w:hyperlink r:id="rId111">
+      <w:hyperlink r:id="rId113">
         <w:r>
           <w:rPr>
             <w:rStyle w:val="InternetLink"/>
@@ -5579,8 +5615,8 @@
         <w:t xml:space="preserve">.</w:t>
       </w:r>
     </w:p>
-    <w:bookmarkEnd w:id="112"/>
-    <w:bookmarkStart w:id="114" w:name="ref-kieta2019"/>
+    <w:bookmarkEnd w:id="114"/>
+    <w:bookmarkStart w:id="116" w:name="ref-kieta2019"/>
     <w:p>
       <w:pPr>
         <w:pStyle w:val="Bibliography"/>
@@ -5591,7 +5627,7 @@
       <w:r>
         <w:t xml:space="preserve"> </w:t>
       </w:r>
-      <w:hyperlink r:id="rId113">
+      <w:hyperlink r:id="rId115">
         <w:r>
           <w:rPr>
             <w:rStyle w:val="InternetLink"/>
@@ -5603,8 +5639,8 @@
         <w:t xml:space="preserve">.</w:t>
       </w:r>
     </w:p>
-    <w:bookmarkEnd w:id="114"/>
-    <w:bookmarkStart w:id="116" w:name="ref-kieta2018"/>
+    <w:bookmarkEnd w:id="116"/>
+    <w:bookmarkStart w:id="118" w:name="ref-kieta2018"/>
     <w:p>
       <w:pPr>
         <w:pStyle w:val="Bibliography"/>
@@ -5615,7 +5651,7 @@
       <w:r>
         <w:t xml:space="preserve"> </w:t>
       </w:r>
-      <w:hyperlink r:id="rId115">
+      <w:hyperlink r:id="rId117">
         <w:r>
           <w:rPr>
             <w:rStyle w:val="InternetLink"/>
@@ -5627,8 +5663,8 @@
         <w:t xml:space="preserve">.</w:t>
       </w:r>
     </w:p>
-    <w:bookmarkEnd w:id="116"/>
-    <w:bookmarkStart w:id="118" w:name="ref-kraft2021"/>
+    <w:bookmarkEnd w:id="118"/>
+    <w:bookmarkStart w:id="120" w:name="ref-kraft2021"/>
     <w:p>
       <w:pPr>
         <w:pStyle w:val="Bibliography"/>
@@ -5639,7 +5675,7 @@
       <w:r>
         <w:t xml:space="preserve"> </w:t>
       </w:r>
-      <w:hyperlink r:id="rId117">
+      <w:hyperlink r:id="rId119">
         <w:r>
           <w:rPr>
             <w:rStyle w:val="InternetLink"/>
@@ -5651,8 +5687,8 @@
         <w:t xml:space="preserve">.</w:t>
       </w:r>
     </w:p>
-    <w:bookmarkEnd w:id="118"/>
-    <w:bookmarkStart w:id="120" w:name="ref-krall2023"/>
+    <w:bookmarkEnd w:id="120"/>
+    <w:bookmarkStart w:id="122" w:name="ref-krall2023"/>
     <w:p>
       <w:pPr>
         <w:pStyle w:val="Bibliography"/>
@@ -5663,7 +5699,7 @@
       <w:r>
         <w:t xml:space="preserve"> </w:t>
       </w:r>
-      <w:hyperlink r:id="rId119">
+      <w:hyperlink r:id="rId121">
         <w:r>
           <w:rPr>
             <w:rStyle w:val="InternetLink"/>
@@ -5675,8 +5711,8 @@
         <w:t xml:space="preserve">.</w:t>
       </w:r>
     </w:p>
-    <w:bookmarkEnd w:id="120"/>
-    <w:bookmarkStart w:id="122" w:name="ref-lacas2005"/>
+    <w:bookmarkEnd w:id="122"/>
+    <w:bookmarkStart w:id="124" w:name="ref-lacas2005"/>
     <w:p>
       <w:pPr>
         <w:pStyle w:val="Bibliography"/>
@@ -5687,7 +5723,7 @@
       <w:r>
         <w:t xml:space="preserve"> </w:t>
       </w:r>
-      <w:hyperlink r:id="rId121">
+      <w:hyperlink r:id="rId123">
         <w:r>
           <w:rPr>
             <w:rStyle w:val="InternetLink"/>
@@ -5699,8 +5735,8 @@
         <w:t xml:space="preserve">.</w:t>
       </w:r>
     </w:p>
-    <w:bookmarkEnd w:id="122"/>
-    <w:bookmarkStart w:id="124" w:name="ref-liu2019"/>
+    <w:bookmarkEnd w:id="124"/>
+    <w:bookmarkStart w:id="126" w:name="ref-liu2019"/>
     <w:p>
       <w:pPr>
         <w:pStyle w:val="Bibliography"/>
@@ -5711,7 +5747,7 @@
       <w:r>
         <w:t xml:space="preserve"> </w:t>
       </w:r>
-      <w:hyperlink r:id="rId123">
+      <w:hyperlink r:id="rId125">
         <w:r>
           <w:rPr>
             <w:rStyle w:val="InternetLink"/>
@@ -5723,8 +5759,8 @@
         <w:t xml:space="preserve">.</w:t>
       </w:r>
     </w:p>
-    <w:bookmarkEnd w:id="124"/>
-    <w:bookmarkStart w:id="126" w:name="ref-liu2019a"/>
+    <w:bookmarkEnd w:id="126"/>
+    <w:bookmarkStart w:id="128" w:name="ref-liu2019a"/>
     <w:p>
       <w:pPr>
         <w:pStyle w:val="Bibliography"/>
@@ -5735,7 +5771,7 @@
       <w:r>
         <w:t xml:space="preserve"> </w:t>
       </w:r>
-      <w:hyperlink r:id="rId125">
+      <w:hyperlink r:id="rId127">
         <w:r>
           <w:rPr>
             <w:rStyle w:val="InternetLink"/>
@@ -5747,8 +5783,8 @@
         <w:t xml:space="preserve">.</w:t>
       </w:r>
     </w:p>
-    <w:bookmarkEnd w:id="126"/>
-    <w:bookmarkStart w:id="128" w:name="ref-lozier2017"/>
+    <w:bookmarkEnd w:id="128"/>
+    <w:bookmarkStart w:id="130" w:name="ref-lozier2017"/>
     <w:p>
       <w:pPr>
         <w:pStyle w:val="Bibliography"/>
@@ -5762,7 +5798,7 @@
       <w:r>
         <w:t xml:space="preserve"> </w:t>
       </w:r>
-      <w:hyperlink r:id="rId127">
+      <w:hyperlink r:id="rId129">
         <w:r>
           <w:rPr>
             <w:rStyle w:val="InternetLink"/>
@@ -5774,8 +5810,8 @@
         <w:t xml:space="preserve">.</w:t>
       </w:r>
     </w:p>
-    <w:bookmarkEnd w:id="128"/>
-    <w:bookmarkStart w:id="130" w:name="ref-luther2008"/>
+    <w:bookmarkEnd w:id="130"/>
+    <w:bookmarkStart w:id="132" w:name="ref-luther2008"/>
     <w:p>
       <w:pPr>
         <w:pStyle w:val="Bibliography"/>
@@ -5786,7 +5822,7 @@
       <w:r>
         <w:t xml:space="preserve"> </w:t>
       </w:r>
-      <w:hyperlink r:id="rId129">
+      <w:hyperlink r:id="rId131">
         <w:r>
           <w:rPr>
             <w:rStyle w:val="InternetLink"/>
@@ -5798,8 +5834,8 @@
         <w:t xml:space="preserve">.</w:t>
       </w:r>
     </w:p>
-    <w:bookmarkEnd w:id="130"/>
-    <w:bookmarkStart w:id="132" w:name="ref-lyu2021"/>
+    <w:bookmarkEnd w:id="132"/>
+    <w:bookmarkStart w:id="134" w:name="ref-lyu2021"/>
     <w:p>
       <w:pPr>
         <w:pStyle w:val="Bibliography"/>
@@ -5810,7 +5846,7 @@
       <w:r>
         <w:t xml:space="preserve"> </w:t>
       </w:r>
-      <w:hyperlink r:id="rId131">
+      <w:hyperlink r:id="rId133">
         <w:r>
           <w:rPr>
             <w:rStyle w:val="InternetLink"/>
@@ -5822,8 +5858,8 @@
         <w:t xml:space="preserve">.</w:t>
       </w:r>
     </w:p>
-    <w:bookmarkEnd w:id="132"/>
-    <w:bookmarkStart w:id="134" w:name="ref-manitobaagriculture2023"/>
+    <w:bookmarkEnd w:id="134"/>
+    <w:bookmarkStart w:id="136" w:name="ref-manitobaagriculture2023"/>
     <w:p>
       <w:pPr>
         <w:pStyle w:val="Bibliography"/>
@@ -5834,7 +5870,7 @@
       <w:r>
         <w:t xml:space="preserve"> </w:t>
       </w:r>
-      <w:hyperlink r:id="rId133">
+      <w:hyperlink r:id="rId135">
         <w:r>
           <w:rPr>
             <w:rStyle w:val="InternetLink"/>
@@ -5846,8 +5882,8 @@
         <w:t xml:space="preserve">.</w:t>
       </w:r>
     </w:p>
-    <w:bookmarkEnd w:id="134"/>
-    <w:bookmarkStart w:id="136" w:name="ref-manitobaagriculture2024"/>
+    <w:bookmarkEnd w:id="136"/>
+    <w:bookmarkStart w:id="138" w:name="ref-manitobaagriculture2024"/>
     <w:p>
       <w:pPr>
         <w:pStyle w:val="Bibliography"/>
@@ -5858,7 +5894,7 @@
       <w:r>
         <w:t xml:space="preserve"> </w:t>
       </w:r>
-      <w:hyperlink r:id="rId135">
+      <w:hyperlink r:id="rId137">
         <w:r>
           <w:rPr>
             <w:rStyle w:val="InternetLink"/>
@@ -5870,8 +5906,8 @@
         <w:t xml:space="preserve">.</w:t>
       </w:r>
     </w:p>
-    <w:bookmarkEnd w:id="136"/>
-    <w:bookmarkStart w:id="138" w:name="ref-manitobabeefforageinitiatives2024"/>
+    <w:bookmarkEnd w:id="138"/>
+    <w:bookmarkStart w:id="140" w:name="ref-manitobabeefforageinitiatives2024"/>
     <w:p>
       <w:pPr>
         <w:pStyle w:val="Bibliography"/>
@@ -5882,7 +5918,7 @@
       <w:r>
         <w:t xml:space="preserve"> </w:t>
       </w:r>
-      <w:hyperlink r:id="rId137">
+      <w:hyperlink r:id="rId139">
         <w:r>
           <w:rPr>
             <w:rStyle w:val="InternetLink"/>
@@ -5894,8 +5930,8 @@
         <w:t xml:space="preserve">.</w:t>
       </w:r>
     </w:p>
-    <w:bookmarkEnd w:id="138"/>
-    <w:bookmarkStart w:id="140" w:name="ref-mcclain2003"/>
+    <w:bookmarkEnd w:id="140"/>
+    <w:bookmarkStart w:id="142" w:name="ref-mcclain2003"/>
     <w:p>
       <w:pPr>
         <w:pStyle w:val="Bibliography"/>
@@ -5906,7 +5942,7 @@
       <w:r>
         <w:t xml:space="preserve"> </w:t>
       </w:r>
-      <w:hyperlink r:id="rId139">
+      <w:hyperlink r:id="rId141">
         <w:r>
           <w:rPr>
             <w:rStyle w:val="InternetLink"/>
@@ -5918,8 +5954,8 @@
         <w:t xml:space="preserve">.</w:t>
       </w:r>
     </w:p>
-    <w:bookmarkEnd w:id="140"/>
-    <w:bookmarkStart w:id="142" w:name="ref-mcguire2010"/>
+    <w:bookmarkEnd w:id="142"/>
+    <w:bookmarkStart w:id="144" w:name="ref-mcguire2010"/>
     <w:p>
       <w:pPr>
         <w:pStyle w:val="Bibliography"/>
@@ -5930,7 +5966,7 @@
       <w:r>
         <w:t xml:space="preserve"> </w:t>
       </w:r>
-      <w:hyperlink r:id="rId141">
+      <w:hyperlink r:id="rId143">
         <w:r>
           <w:rPr>
             <w:rStyle w:val="InternetLink"/>
@@ -5942,8 +5978,8 @@
         <w:t xml:space="preserve">.</w:t>
       </w:r>
     </w:p>
-    <w:bookmarkEnd w:id="142"/>
-    <w:bookmarkStart w:id="144" w:name="ref-montgomery1996"/>
+    <w:bookmarkEnd w:id="144"/>
+    <w:bookmarkStart w:id="146" w:name="ref-montgomery1996"/>
     <w:p>
       <w:pPr>
         <w:pStyle w:val="Bibliography"/>
@@ -5954,7 +5990,7 @@
       <w:r>
         <w:t xml:space="preserve"> </w:t>
       </w:r>
-      <w:hyperlink r:id="rId143">
+      <w:hyperlink r:id="rId145">
         <w:r>
           <w:rPr>
             <w:rStyle w:val="InternetLink"/>
@@ -5966,8 +6002,8 @@
         <w:t xml:space="preserve">. Lincoln, Nebraska, USA.</w:t>
       </w:r>
     </w:p>
-    <w:bookmarkEnd w:id="144"/>
-    <w:bookmarkStart w:id="146" w:name="ref-murphy1962"/>
+    <w:bookmarkEnd w:id="146"/>
+    <w:bookmarkStart w:id="148" w:name="ref-murphy1962"/>
     <w:p>
       <w:pPr>
         <w:pStyle w:val="Bibliography"/>
@@ -5978,7 +6014,7 @@
       <w:r>
         <w:t xml:space="preserve"> </w:t>
       </w:r>
-      <w:hyperlink r:id="rId145">
+      <w:hyperlink r:id="rId147">
         <w:r>
           <w:rPr>
             <w:rStyle w:val="InternetLink"/>
@@ -5990,8 +6026,8 @@
         <w:t xml:space="preserve">.</w:t>
       </w:r>
     </w:p>
-    <w:bookmarkEnd w:id="146"/>
-    <w:bookmarkStart w:id="148" w:name="ref-nsengakumwimba2023"/>
+    <w:bookmarkEnd w:id="148"/>
+    <w:bookmarkStart w:id="150" w:name="ref-nsengakumwimba2023"/>
     <w:p>
       <w:pPr>
         <w:pStyle w:val="Bibliography"/>
@@ -6002,7 +6038,7 @@
       <w:r>
         <w:t xml:space="preserve"> </w:t>
       </w:r>
-      <w:hyperlink r:id="rId147">
+      <w:hyperlink r:id="rId149">
         <w:r>
           <w:rPr>
             <w:rStyle w:val="InternetLink"/>
@@ -6014,8 +6050,8 @@
         <w:t xml:space="preserve">.</w:t>
       </w:r>
     </w:p>
-    <w:bookmarkEnd w:id="148"/>
-    <w:bookmarkStart w:id="150" w:name="ref-owens2007"/>
+    <w:bookmarkEnd w:id="150"/>
+    <w:bookmarkStart w:id="152" w:name="ref-owens2007"/>
     <w:p>
       <w:pPr>
         <w:pStyle w:val="Bibliography"/>
@@ -6026,7 +6062,7 @@
       <w:r>
         <w:t xml:space="preserve"> </w:t>
       </w:r>
-      <w:hyperlink r:id="rId149">
+      <w:hyperlink r:id="rId151">
         <w:r>
           <w:rPr>
             <w:rStyle w:val="InternetLink"/>
@@ -6038,8 +6074,8 @@
         <w:t xml:space="preserve">.</w:t>
       </w:r>
     </w:p>
-    <w:bookmarkEnd w:id="150"/>
-    <w:bookmarkStart w:id="152" w:name="ref-podolsky1993"/>
+    <w:bookmarkEnd w:id="152"/>
+    <w:bookmarkStart w:id="154" w:name="ref-podolsky1993"/>
     <w:p>
       <w:pPr>
         <w:pStyle w:val="Bibliography"/>
@@ -6050,7 +6086,7 @@
       <w:r>
         <w:t xml:space="preserve"> </w:t>
       </w:r>
-      <w:hyperlink r:id="rId151">
+      <w:hyperlink r:id="rId153">
         <w:r>
           <w:rPr>
             <w:rStyle w:val="InternetLink"/>
@@ -6062,8 +6098,8 @@
         <w:t xml:space="preserve">. Winnipeg, Manitoba.</w:t>
       </w:r>
     </w:p>
-    <w:bookmarkEnd w:id="152"/>
-    <w:bookmarkStart w:id="154" w:name="ref-reid2018"/>
+    <w:bookmarkEnd w:id="154"/>
+    <w:bookmarkStart w:id="156" w:name="ref-reid2018"/>
     <w:p>
       <w:pPr>
         <w:pStyle w:val="Bibliography"/>
@@ -6074,7 +6110,7 @@
       <w:r>
         <w:t xml:space="preserve"> </w:t>
       </w:r>
-      <w:hyperlink r:id="rId153">
+      <w:hyperlink r:id="rId155">
         <w:r>
           <w:rPr>
             <w:rStyle w:val="InternetLink"/>
@@ -6086,8 +6122,8 @@
         <w:t xml:space="preserve">.</w:t>
       </w:r>
     </w:p>
-    <w:bookmarkEnd w:id="154"/>
-    <w:bookmarkStart w:id="156" w:name="ref-roberson2007"/>
+    <w:bookmarkEnd w:id="156"/>
+    <w:bookmarkStart w:id="158" w:name="ref-roberson2007"/>
     <w:p>
       <w:pPr>
         <w:pStyle w:val="Bibliography"/>
@@ -6098,7 +6134,7 @@
       <w:r>
         <w:t xml:space="preserve"> </w:t>
       </w:r>
-      <w:hyperlink r:id="rId155">
+      <w:hyperlink r:id="rId157">
         <w:r>
           <w:rPr>
             <w:rStyle w:val="InternetLink"/>
@@ -6110,8 +6146,8 @@
         <w:t xml:space="preserve">.</w:t>
       </w:r>
     </w:p>
-    <w:bookmarkEnd w:id="156"/>
-    <w:bookmarkStart w:id="158" w:name="ref-roberts2012"/>
+    <w:bookmarkEnd w:id="158"/>
+    <w:bookmarkStart w:id="160" w:name="ref-roberts2012"/>
     <w:p>
       <w:pPr>
         <w:pStyle w:val="Bibliography"/>
@@ -6122,7 +6158,7 @@
       <w:r>
         <w:t xml:space="preserve"> </w:t>
       </w:r>
-      <w:hyperlink r:id="rId157">
+      <w:hyperlink r:id="rId159">
         <w:r>
           <w:rPr>
             <w:rStyle w:val="InternetLink"/>
@@ -6134,8 +6170,8 @@
         <w:t xml:space="preserve">.</w:t>
       </w:r>
     </w:p>
-    <w:bookmarkEnd w:id="158"/>
-    <w:bookmarkStart w:id="160" w:name="ref-schindler2012"/>
+    <w:bookmarkEnd w:id="160"/>
+    <w:bookmarkStart w:id="162" w:name="ref-schindler2012"/>
     <w:p>
       <w:pPr>
         <w:pStyle w:val="Bibliography"/>
@@ -6146,7 +6182,7 @@
       <w:r>
         <w:t xml:space="preserve"> </w:t>
       </w:r>
-      <w:hyperlink r:id="rId159">
+      <w:hyperlink r:id="rId161">
         <w:r>
           <w:rPr>
             <w:rStyle w:val="InternetLink"/>
@@ -6158,8 +6194,8 @@
         <w:t xml:space="preserve">.</w:t>
       </w:r>
     </w:p>
-    <w:bookmarkEnd w:id="160"/>
-    <w:bookmarkStart w:id="161" w:name="ref-sharpley"/>
+    <w:bookmarkEnd w:id="162"/>
+    <w:bookmarkStart w:id="163" w:name="ref-sharpley"/>
     <w:p>
       <w:pPr>
         <w:pStyle w:val="Bibliography"/>
@@ -6168,8 +6204,8 @@
         <w:t xml:space="preserve">Sharpley, A.N., P.J.A. Kleinman, and J.L. Weld. 2006. Environmental soil phosphorus indices. In: Carter, M.R. and Gregorich, E.G., editors. 2nd ed. CRC Press, Boca Raton, FL, U.S.A</w:t>
       </w:r>
     </w:p>
-    <w:bookmarkEnd w:id="161"/>
-    <w:bookmarkStart w:id="163" w:name="ref-stanley2002"/>
+    <w:bookmarkEnd w:id="163"/>
+    <w:bookmarkStart w:id="165" w:name="ref-stanley2002"/>
     <w:p>
       <w:pPr>
         <w:pStyle w:val="Bibliography"/>
@@ -6180,7 +6216,7 @@
       <w:r>
         <w:t xml:space="preserve"> </w:t>
       </w:r>
-      <w:hyperlink r:id="rId162">
+      <w:hyperlink r:id="rId164">
         <w:r>
           <w:rPr>
             <w:rStyle w:val="InternetLink"/>
@@ -6192,8 +6228,8 @@
         <w:t xml:space="preserve">.</w:t>
       </w:r>
     </w:p>
-    <w:bookmarkEnd w:id="163"/>
-    <w:bookmarkStart w:id="165" w:name="ref-studinski2012"/>
+    <w:bookmarkEnd w:id="165"/>
+    <w:bookmarkStart w:id="167" w:name="ref-studinski2012"/>
     <w:p>
       <w:pPr>
         <w:pStyle w:val="Bibliography"/>
@@ -6204,7 +6240,7 @@
       <w:r>
         <w:t xml:space="preserve"> </w:t>
       </w:r>
-      <w:hyperlink r:id="rId164">
+      <w:hyperlink r:id="rId166">
         <w:r>
           <w:rPr>
             <w:rStyle w:val="InternetLink"/>
@@ -6216,8 +6252,8 @@
         <w:t xml:space="preserve">.</w:t>
       </w:r>
     </w:p>
-    <w:bookmarkEnd w:id="165"/>
-    <w:bookmarkStart w:id="167" w:name="ref-subedi2020"/>
+    <w:bookmarkEnd w:id="167"/>
+    <w:bookmarkStart w:id="169" w:name="ref-subedi2020"/>
     <w:p>
       <w:pPr>
         <w:pStyle w:val="Bibliography"/>
@@ -6228,7 +6264,7 @@
       <w:r>
         <w:t xml:space="preserve"> </w:t>
       </w:r>
-      <w:hyperlink r:id="rId166">
+      <w:hyperlink r:id="rId168">
         <w:r>
           <w:rPr>
             <w:rStyle w:val="InternetLink"/>
@@ -6240,8 +6276,8 @@
         <w:t xml:space="preserve">.</w:t>
       </w:r>
     </w:p>
-    <w:bookmarkEnd w:id="167"/>
-    <w:bookmarkStart w:id="168" w:name="ref-tomer2007"/>
+    <w:bookmarkEnd w:id="169"/>
+    <w:bookmarkStart w:id="170" w:name="ref-tomer2007"/>
     <w:p>
       <w:pPr>
         <w:pStyle w:val="Bibliography"/>
@@ -6250,8 +6286,8 @@
         <w:t xml:space="preserve">Tomer, M.D., T.B. Moorman, J.L. Kovar, D.E. James, and M.R. Burkart. 2007. Spatial patterns of sediment and phosphorus in a riparian buffer in western iowa. Journal of Soil and Water Conservation 62(5): 329–338.</w:t>
       </w:r>
     </w:p>
-    <w:bookmarkEnd w:id="168"/>
-    <w:bookmarkStart w:id="170" w:name="ref-verdonschot2024"/>
+    <w:bookmarkEnd w:id="170"/>
+    <w:bookmarkStart w:id="172" w:name="ref-verdonschot2024"/>
     <w:p>
       <w:pPr>
         <w:pStyle w:val="Bibliography"/>
@@ -6262,7 +6298,7 @@
       <w:r>
         <w:t xml:space="preserve"> </w:t>
       </w:r>
-      <w:hyperlink r:id="rId169">
+      <w:hyperlink r:id="rId171">
         <w:r>
           <w:rPr>
             <w:rStyle w:val="InternetLink"/>
@@ -6274,8 +6310,8 @@
         <w:t xml:space="preserve">.</w:t>
       </w:r>
     </w:p>
-    <w:bookmarkEnd w:id="170"/>
-    <w:bookmarkStart w:id="172" w:name="ref-vidon2010"/>
+    <w:bookmarkEnd w:id="172"/>
+    <w:bookmarkStart w:id="174" w:name="ref-vidon2010"/>
     <w:p>
       <w:pPr>
         <w:pStyle w:val="Bibliography"/>
@@ -6286,7 +6322,7 @@
       <w:r>
         <w:t xml:space="preserve"> </w:t>
       </w:r>
-      <w:hyperlink r:id="rId171">
+      <w:hyperlink r:id="rId173">
         <w:r>
           <w:rPr>
             <w:rStyle w:val="InternetLink"/>
@@ -6298,8 +6334,8 @@
         <w:t xml:space="preserve">.</w:t>
       </w:r>
     </w:p>
-    <w:bookmarkEnd w:id="172"/>
-    <w:bookmarkStart w:id="174" w:name="ref-young2008"/>
+    <w:bookmarkEnd w:id="174"/>
+    <w:bookmarkStart w:id="176" w:name="ref-young2008"/>
     <w:p>
       <w:pPr>
         <w:pStyle w:val="Bibliography"/>
@@ -6310,7 +6346,7 @@
       <w:r>
         <w:t xml:space="preserve"> </w:t>
       </w:r>
-      <w:hyperlink r:id="rId173">
+      <w:hyperlink r:id="rId175">
         <w:r>
           <w:rPr>
             <w:rStyle w:val="InternetLink"/>
@@ -6322,8 +6358,8 @@
         <w:t xml:space="preserve">.</w:t>
       </w:r>
     </w:p>
-    <w:bookmarkEnd w:id="174"/>
-    <w:bookmarkStart w:id="176" w:name="ref-yu2019"/>
+    <w:bookmarkEnd w:id="176"/>
+    <w:bookmarkStart w:id="178" w:name="ref-yu2019"/>
     <w:p>
       <w:pPr>
         <w:pStyle w:val="Bibliography"/>
@@ -6334,7 +6370,7 @@
       <w:r>
         <w:t xml:space="preserve"> </w:t>
       </w:r>
-      <w:hyperlink r:id="rId175">
+      <w:hyperlink r:id="rId177">
         <w:r>
           <w:rPr>
             <w:rStyle w:val="InternetLink"/>
@@ -6346,10 +6382,10 @@
         <w:t xml:space="preserve">.</w:t>
       </w:r>
     </w:p>
-    <w:bookmarkEnd w:id="176"/>
-    <w:bookmarkEnd w:id="177"/>
     <w:bookmarkEnd w:id="178"/>
-    <w:bookmarkStart w:id="187" w:name="supplemental-materials"/>
+    <w:bookmarkEnd w:id="179"/>
+    <w:bookmarkEnd w:id="180"/>
+    <w:bookmarkStart w:id="189" w:name="supplemental-materials"/>
     <w:p>
       <w:pPr>
         <w:pStyle w:val="Heading2"/>
@@ -6372,7 +6408,7 @@
       <w:tr>
         <w:tc>
           <w:tcPr/>
-          <w:bookmarkStart w:id="182" w:name="suppfig-weather-plot"/>
+          <w:bookmarkStart w:id="184" w:name="suppfig-weather-plot"/>
           <w:p>
             <w:pPr>
               <w:pStyle w:val="Compact"/>
@@ -6383,18 +6419,18 @@
                 <wp:inline>
                   <wp:extent cx="5943600" cy="4245428"/>
                   <wp:effectExtent b="0" l="0" r="0" t="0"/>
-                  <wp:docPr descr="" title="" id="180" name="Picture"/>
+                  <wp:docPr descr="" title="" id="182" name="Picture"/>
                   <a:graphic>
                     <a:graphicData uri="http://schemas.openxmlformats.org/drawingml/2006/picture">
                       <pic:pic>
                         <pic:nvPicPr>
-                          <pic:cNvPr descr="supp-weather-plot-1.png" id="181" name="Picture"/>
+                          <pic:cNvPr descr="supp-weather-plot-1.png" id="183" name="Picture"/>
                           <pic:cNvPicPr>
                             <a:picLocks noChangeArrowheads="1" noChangeAspect="1"/>
                           </pic:cNvPicPr>
                         </pic:nvPicPr>
                         <pic:blipFill>
-                          <a:blip r:embed="rId179"/>
+                          <a:blip r:embed="rId181"/>
                           <a:stretch>
                             <a:fillRect/>
                           </a:stretch>
@@ -6434,7 +6470,7 @@
               <w:t xml:space="preserve">Figure S1: Average daily air temperature and cumulative rainfall over the growing season over the three year study. Red bars indicate sampling dates</w:t>
             </w:r>
           </w:p>
-          <w:bookmarkEnd w:id="182"/>
+          <w:bookmarkEnd w:id="184"/>
         </w:tc>
       </w:tr>
     </w:tbl>
@@ -6460,7 +6496,7 @@
       <w:tr>
         <w:tc>
           <w:tcPr/>
-          <w:bookmarkStart w:id="186" w:name="suppfig-bd-plot"/>
+          <w:bookmarkStart w:id="188" w:name="suppfig-bd-plot"/>
           <w:p>
             <w:pPr>
               <w:pStyle w:val="Compact"/>
@@ -6471,18 +6507,18 @@
                 <wp:inline>
                   <wp:extent cx="5943600" cy="4245428"/>
                   <wp:effectExtent b="0" l="0" r="0" t="0"/>
-                  <wp:docPr descr="" title="" id="184" name="Picture"/>
+                  <wp:docPr descr="" title="" id="186" name="Picture"/>
                   <a:graphic>
                     <a:graphicData uri="http://schemas.openxmlformats.org/drawingml/2006/picture">
                       <pic:pic>
                         <pic:nvPicPr>
-                          <pic:cNvPr descr="supp-weights-bd-1.png" id="185" name="Picture"/>
+                          <pic:cNvPr descr="supp-weights-bd-1.png" id="187" name="Picture"/>
                           <pic:cNvPicPr>
                             <a:picLocks noChangeArrowheads="1" noChangeAspect="1"/>
                           </pic:cNvPicPr>
                         </pic:nvPicPr>
                         <pic:blipFill>
-                          <a:blip r:embed="rId183"/>
+                          <a:blip r:embed="rId185"/>
                           <a:stretch>
                             <a:fillRect/>
                           </a:stretch>
@@ -6522,11 +6558,11 @@
               <w:t xml:space="preserve">Figure S2: a) Mass of biomass and litter before grazing and mowing (2019-2021) and b) the bulk density of the organic layer and 10 cm Ah horizon (2023)</w:t>
             </w:r>
           </w:p>
-          <w:bookmarkEnd w:id="186"/>
+          <w:bookmarkEnd w:id="188"/>
         </w:tc>
       </w:tr>
     </w:tbl>
-    <w:bookmarkEnd w:id="187"/>
+    <w:bookmarkEnd w:id="189"/>
     <w:sectPr>
       <w:footnotePr>
         <w:numFmt w:val="decimal"/>

--- a/index.docx
+++ b/index.docx
@@ -7,49 +7,7 @@
         <w:pStyle w:val="Title"/>
       </w:pPr>
       <w:r>
-        <w:t xml:space="preserve">Effects</w:t>
-      </w:r>
-      <w:r>
-        <w:t xml:space="preserve"> </w:t>
-      </w:r>
-      <w:r>
-        <w:t xml:space="preserve">of</w:t>
-      </w:r>
-      <w:r>
-        <w:t xml:space="preserve"> </w:t>
-      </w:r>
-      <w:r>
-        <w:t xml:space="preserve">Riparian</w:t>
-      </w:r>
-      <w:r>
-        <w:t xml:space="preserve"> </w:t>
-      </w:r>
-      <w:r>
-        <w:t xml:space="preserve">Grazing</w:t>
-      </w:r>
-      <w:r>
-        <w:t xml:space="preserve"> </w:t>
-      </w:r>
-      <w:r>
-        <w:t xml:space="preserve">on</w:t>
-      </w:r>
-      <w:r>
-        <w:t xml:space="preserve"> </w:t>
-      </w:r>
-      <w:r>
-        <w:t xml:space="preserve">Distinct</w:t>
-      </w:r>
-      <w:r>
-        <w:t xml:space="preserve"> </w:t>
-      </w:r>
-      <w:r>
-        <w:t xml:space="preserve">Phosphorus</w:t>
-      </w:r>
-      <w:r>
-        <w:t xml:space="preserve"> </w:t>
-      </w:r>
-      <w:r>
-        <w:t xml:space="preserve">Sources</w:t>
+        <w:t xml:space="preserve">Effects of Riparian Grazing on Distinct Phosphorus Sources</w:t>
       </w:r>
     </w:p>
     <w:p>
@@ -57,19 +15,7 @@
         <w:pStyle w:val="Author"/>
       </w:pPr>
       <w:r>
-        <w:t xml:space="preserve">Alexander</w:t>
-      </w:r>
-      <w:r>
-        <w:t xml:space="preserve"> </w:t>
-      </w:r>
-      <w:r>
-        <w:t xml:space="preserve">J</w:t>
-      </w:r>
-      <w:r>
-        <w:t xml:space="preserve"> </w:t>
-      </w:r>
-      <w:r>
-        <w:t xml:space="preserve">Koiter</w:t>
+        <w:t xml:space="preserve">Alexander J Koiter</w:t>
       </w:r>
     </w:p>
     <w:p>
@@ -77,19 +23,7 @@
         <w:pStyle w:val="Author"/>
       </w:pPr>
       <w:r>
-        <w:t xml:space="preserve">Tamaragh</w:t>
-      </w:r>
-      <w:r>
-        <w:t xml:space="preserve"> </w:t>
-      </w:r>
-      <w:r>
-        <w:t xml:space="preserve">Y</w:t>
-      </w:r>
-      <w:r>
-        <w:t xml:space="preserve"> </w:t>
-      </w:r>
-      <w:r>
-        <w:t xml:space="preserve">Malone</w:t>
+        <w:t xml:space="preserve">Tamaragh Y Malone</w:t>
       </w:r>
     </w:p>
     <w:p>
@@ -105,805 +39,7 @@
         <w:pStyle w:val="Abstract"/>
       </w:pPr>
       <w:r>
-        <w:t xml:space="preserve">Riparian</w:t>
-      </w:r>
-      <w:r>
-        <w:t xml:space="preserve"> </w:t>
-      </w:r>
-      <w:r>
-        <w:t xml:space="preserve">areas</w:t>
-      </w:r>
-      <w:r>
-        <w:t xml:space="preserve"> </w:t>
-      </w:r>
-      <w:r>
-        <w:t xml:space="preserve">play</w:t>
-      </w:r>
-      <w:r>
-        <w:t xml:space="preserve"> </w:t>
-      </w:r>
-      <w:r>
-        <w:t xml:space="preserve">an</w:t>
-      </w:r>
-      <w:r>
-        <w:t xml:space="preserve"> </w:t>
-      </w:r>
-      <w:r>
-        <w:t xml:space="preserve">important</w:t>
-      </w:r>
-      <w:r>
-        <w:t xml:space="preserve"> </w:t>
-      </w:r>
-      <w:r>
-        <w:t xml:space="preserve">role</w:t>
-      </w:r>
-      <w:r>
-        <w:t xml:space="preserve"> </w:t>
-      </w:r>
-      <w:r>
-        <w:t xml:space="preserve">in</w:t>
-      </w:r>
-      <w:r>
-        <w:t xml:space="preserve"> </w:t>
-      </w:r>
-      <w:r>
-        <w:t xml:space="preserve">maintaining</w:t>
-      </w:r>
-      <w:r>
-        <w:t xml:space="preserve"> </w:t>
-      </w:r>
-      <w:r>
-        <w:t xml:space="preserve">water</w:t>
-      </w:r>
-      <w:r>
-        <w:t xml:space="preserve"> </w:t>
-      </w:r>
-      <w:r>
-        <w:t xml:space="preserve">quality</w:t>
-      </w:r>
-      <w:r>
-        <w:t xml:space="preserve"> </w:t>
-      </w:r>
-      <w:r>
-        <w:t xml:space="preserve">in</w:t>
-      </w:r>
-      <w:r>
-        <w:t xml:space="preserve"> </w:t>
-      </w:r>
-      <w:r>
-        <w:t xml:space="preserve">agricultural</w:t>
-      </w:r>
-      <w:r>
-        <w:t xml:space="preserve"> </w:t>
-      </w:r>
-      <w:r>
-        <w:t xml:space="preserve">watersheds</w:t>
-      </w:r>
-      <w:r>
-        <w:t xml:space="preserve"> </w:t>
-      </w:r>
-      <w:r>
-        <w:t xml:space="preserve">by</w:t>
-      </w:r>
-      <w:r>
-        <w:t xml:space="preserve"> </w:t>
-      </w:r>
-      <w:r>
-        <w:t xml:space="preserve">buffering</w:t>
-      </w:r>
-      <w:r>
-        <w:t xml:space="preserve"> </w:t>
-      </w:r>
-      <w:r>
-        <w:t xml:space="preserve">sediment,</w:t>
-      </w:r>
-      <w:r>
-        <w:t xml:space="preserve"> </w:t>
-      </w:r>
-      <w:r>
-        <w:t xml:space="preserve">nutrients,</w:t>
-      </w:r>
-      <w:r>
-        <w:t xml:space="preserve"> </w:t>
-      </w:r>
-      <w:r>
-        <w:t xml:space="preserve">and</w:t>
-      </w:r>
-      <w:r>
-        <w:t xml:space="preserve"> </w:t>
-      </w:r>
-      <w:r>
-        <w:t xml:space="preserve">other</w:t>
-      </w:r>
-      <w:r>
-        <w:t xml:space="preserve"> </w:t>
-      </w:r>
-      <w:r>
-        <w:t xml:space="preserve">pollutants.</w:t>
-      </w:r>
-      <w:r>
-        <w:t xml:space="preserve"> </w:t>
-      </w:r>
-      <w:r>
-        <w:t xml:space="preserve">Recent</w:t>
-      </w:r>
-      <w:r>
-        <w:t xml:space="preserve"> </w:t>
-      </w:r>
-      <w:r>
-        <w:t xml:space="preserve">studies</w:t>
-      </w:r>
-      <w:r>
-        <w:t xml:space="preserve"> </w:t>
-      </w:r>
-      <w:r>
-        <w:t xml:space="preserve">have</w:t>
-      </w:r>
-      <w:r>
-        <w:t xml:space="preserve"> </w:t>
-      </w:r>
-      <w:r>
-        <w:t xml:space="preserve">shown</w:t>
-      </w:r>
-      <w:r>
-        <w:t xml:space="preserve"> </w:t>
-      </w:r>
-      <w:r>
-        <w:t xml:space="preserve">that</w:t>
-      </w:r>
-      <w:r>
-        <w:t xml:space="preserve"> </w:t>
-      </w:r>
-      <w:r>
-        <w:t xml:space="preserve">riparian</w:t>
-      </w:r>
-      <w:r>
-        <w:t xml:space="preserve"> </w:t>
-      </w:r>
-      <w:r>
-        <w:t xml:space="preserve">areas</w:t>
-      </w:r>
-      <w:r>
-        <w:t xml:space="preserve"> </w:t>
-      </w:r>
-      <w:r>
-        <w:t xml:space="preserve">are</w:t>
-      </w:r>
-      <w:r>
-        <w:t xml:space="preserve"> </w:t>
-      </w:r>
-      <w:r>
-        <w:t xml:space="preserve">less</w:t>
-      </w:r>
-      <w:r>
-        <w:t xml:space="preserve"> </w:t>
-      </w:r>
-      <w:r>
-        <w:t xml:space="preserve">effective</w:t>
-      </w:r>
-      <w:r>
-        <w:t xml:space="preserve"> </w:t>
-      </w:r>
-      <w:r>
-        <w:t xml:space="preserve">as</w:t>
-      </w:r>
-      <w:r>
-        <w:t xml:space="preserve"> </w:t>
-      </w:r>
-      <w:r>
-        <w:t xml:space="preserve">buffers</w:t>
-      </w:r>
-      <w:r>
-        <w:t xml:space="preserve"> </w:t>
-      </w:r>
-      <w:r>
-        <w:t xml:space="preserve">and,</w:t>
-      </w:r>
-      <w:r>
-        <w:t xml:space="preserve"> </w:t>
-      </w:r>
-      <w:r>
-        <w:t xml:space="preserve">in</w:t>
-      </w:r>
-      <w:r>
-        <w:t xml:space="preserve"> </w:t>
-      </w:r>
-      <w:r>
-        <w:t xml:space="preserve">some</w:t>
-      </w:r>
-      <w:r>
-        <w:t xml:space="preserve"> </w:t>
-      </w:r>
-      <w:r>
-        <w:t xml:space="preserve">cases,</w:t>
-      </w:r>
-      <w:r>
-        <w:t xml:space="preserve"> </w:t>
-      </w:r>
-      <w:r>
-        <w:t xml:space="preserve">are</w:t>
-      </w:r>
-      <w:r>
-        <w:t xml:space="preserve"> </w:t>
-      </w:r>
-      <w:r>
-        <w:t xml:space="preserve">a</w:t>
-      </w:r>
-      <w:r>
-        <w:t xml:space="preserve"> </w:t>
-      </w:r>
-      <w:r>
-        <w:t xml:space="preserve">net</w:t>
-      </w:r>
-      <w:r>
-        <w:t xml:space="preserve"> </w:t>
-      </w:r>
-      <w:r>
-        <w:t xml:space="preserve">source</w:t>
-      </w:r>
-      <w:r>
-        <w:t xml:space="preserve"> </w:t>
-      </w:r>
-      <w:r>
-        <w:t xml:space="preserve">of</w:t>
-      </w:r>
-      <w:r>
-        <w:t xml:space="preserve"> </w:t>
-      </w:r>
-      <w:r>
-        <w:t xml:space="preserve">phosphorus</w:t>
-      </w:r>
-      <w:r>
-        <w:t xml:space="preserve"> </w:t>
-      </w:r>
-      <w:r>
-        <w:t xml:space="preserve">(P)</w:t>
-      </w:r>
-      <w:r>
-        <w:t xml:space="preserve"> </w:t>
-      </w:r>
-      <w:r>
-        <w:t xml:space="preserve">in</w:t>
-      </w:r>
-      <w:r>
-        <w:t xml:space="preserve"> </w:t>
-      </w:r>
-      <w:r>
-        <w:t xml:space="preserve">cold</w:t>
-      </w:r>
-      <w:r>
-        <w:t xml:space="preserve"> </w:t>
-      </w:r>
-      <w:r>
-        <w:t xml:space="preserve">climates.</w:t>
-      </w:r>
-      <w:r>
-        <w:t xml:space="preserve"> </w:t>
-      </w:r>
-      <w:r>
-        <w:t xml:space="preserve">This</w:t>
-      </w:r>
-      <w:r>
-        <w:t xml:space="preserve"> </w:t>
-      </w:r>
-      <w:r>
-        <w:t xml:space="preserve">study</w:t>
-      </w:r>
-      <w:r>
-        <w:t xml:space="preserve"> </w:t>
-      </w:r>
-      <w:r>
-        <w:t xml:space="preserve">assessed</w:t>
-      </w:r>
-      <w:r>
-        <w:t xml:space="preserve"> </w:t>
-      </w:r>
-      <w:r>
-        <w:t xml:space="preserve">the</w:t>
-      </w:r>
-      <w:r>
-        <w:t xml:space="preserve"> </w:t>
-      </w:r>
-      <w:r>
-        <w:t xml:space="preserve">impact</w:t>
-      </w:r>
-      <w:r>
-        <w:t xml:space="preserve"> </w:t>
-      </w:r>
-      <w:r>
-        <w:t xml:space="preserve">of</w:t>
-      </w:r>
-      <w:r>
-        <w:t xml:space="preserve"> </w:t>
-      </w:r>
-      <w:r>
-        <w:t xml:space="preserve">cattle</w:t>
-      </w:r>
-      <w:r>
-        <w:t xml:space="preserve"> </w:t>
-      </w:r>
-      <w:r>
-        <w:t xml:space="preserve">grazing</w:t>
-      </w:r>
-      <w:r>
-        <w:t xml:space="preserve"> </w:t>
-      </w:r>
-      <w:r>
-        <w:t xml:space="preserve">or</w:t>
-      </w:r>
-      <w:r>
-        <w:t xml:space="preserve"> </w:t>
-      </w:r>
-      <w:r>
-        <w:t xml:space="preserve">harvesting</w:t>
-      </w:r>
-      <w:r>
-        <w:t xml:space="preserve"> </w:t>
-      </w:r>
-      <w:r>
-        <w:t xml:space="preserve">of</w:t>
-      </w:r>
-      <w:r>
-        <w:t xml:space="preserve"> </w:t>
-      </w:r>
-      <w:r>
-        <w:t xml:space="preserve">riparian</w:t>
-      </w:r>
-      <w:r>
-        <w:t xml:space="preserve"> </w:t>
-      </w:r>
-      <w:r>
-        <w:t xml:space="preserve">areas</w:t>
-      </w:r>
-      <w:r>
-        <w:t xml:space="preserve"> </w:t>
-      </w:r>
-      <w:r>
-        <w:t xml:space="preserve">on</w:t>
-      </w:r>
-      <w:r>
-        <w:t xml:space="preserve"> </w:t>
-      </w:r>
-      <w:r>
-        <w:t xml:space="preserve">the</w:t>
-      </w:r>
-      <w:r>
-        <w:t xml:space="preserve"> </w:t>
-      </w:r>
-      <w:r>
-        <w:t xml:space="preserve">spatial</w:t>
-      </w:r>
-      <w:r>
-        <w:t xml:space="preserve"> </w:t>
-      </w:r>
-      <w:r>
-        <w:t xml:space="preserve">and</w:t>
-      </w:r>
-      <w:r>
-        <w:t xml:space="preserve"> </w:t>
-      </w:r>
-      <w:r>
-        <w:t xml:space="preserve">vertical</w:t>
-      </w:r>
-      <w:r>
-        <w:t xml:space="preserve"> </w:t>
-      </w:r>
-      <w:r>
-        <w:t xml:space="preserve">distribution</w:t>
-      </w:r>
-      <w:r>
-        <w:t xml:space="preserve"> </w:t>
-      </w:r>
-      <w:r>
-        <w:t xml:space="preserve">of</w:t>
-      </w:r>
-      <w:r>
-        <w:t xml:space="preserve"> </w:t>
-      </w:r>
-      <w:r>
-        <w:t xml:space="preserve">P.</w:t>
-      </w:r>
-      <w:r>
-        <w:t xml:space="preserve"> </w:t>
-      </w:r>
-      <w:r>
-        <w:t xml:space="preserve">This</w:t>
-      </w:r>
-      <w:r>
-        <w:t xml:space="preserve"> </w:t>
-      </w:r>
-      <w:r>
-        <w:t xml:space="preserve">study</w:t>
-      </w:r>
-      <w:r>
-        <w:t xml:space="preserve"> </w:t>
-      </w:r>
-      <w:r>
-        <w:t xml:space="preserve">measured</w:t>
-      </w:r>
-      <w:r>
-        <w:t xml:space="preserve"> </w:t>
-      </w:r>
-      <w:r>
-        <w:t xml:space="preserve">the</w:t>
-      </w:r>
-      <w:r>
-        <w:t xml:space="preserve"> </w:t>
-      </w:r>
-      <w:r>
-        <w:t xml:space="preserve">water-extractable</w:t>
-      </w:r>
-      <w:r>
-        <w:t xml:space="preserve"> </w:t>
-      </w:r>
-      <w:r>
-        <w:t xml:space="preserve">phosphorus</w:t>
-      </w:r>
-      <w:r>
-        <w:t xml:space="preserve"> </w:t>
-      </w:r>
-      <w:r>
-        <w:t xml:space="preserve">(WEP)</w:t>
-      </w:r>
-      <w:r>
-        <w:t xml:space="preserve"> </w:t>
-      </w:r>
-      <w:r>
-        <w:t xml:space="preserve">in</w:t>
-      </w:r>
-      <w:r>
-        <w:t xml:space="preserve"> </w:t>
-      </w:r>
-      <w:r>
-        <w:t xml:space="preserve">four</w:t>
-      </w:r>
-      <w:r>
-        <w:t xml:space="preserve"> </w:t>
-      </w:r>
-      <w:r>
-        <w:t xml:space="preserve">distinctive</w:t>
-      </w:r>
-      <w:r>
-        <w:t xml:space="preserve"> </w:t>
-      </w:r>
-      <w:r>
-        <w:t xml:space="preserve">sources:</w:t>
-      </w:r>
-      <w:r>
-        <w:t xml:space="preserve"> </w:t>
-      </w:r>
-      <w:r>
-        <w:t xml:space="preserve">biomass,</w:t>
-      </w:r>
-      <w:r>
-        <w:t xml:space="preserve"> </w:t>
-      </w:r>
-      <w:r>
-        <w:t xml:space="preserve">litter,</w:t>
-      </w:r>
-      <w:r>
-        <w:t xml:space="preserve"> </w:t>
-      </w:r>
-      <w:r>
-        <w:t xml:space="preserve">organic</w:t>
-      </w:r>
-      <w:r>
-        <w:t xml:space="preserve"> </w:t>
-      </w:r>
-      <w:r>
-        <w:t xml:space="preserve">layer,</w:t>
-      </w:r>
-      <w:r>
-        <w:t xml:space="preserve"> </w:t>
-      </w:r>
-      <w:r>
-        <w:t xml:space="preserve">and</w:t>
-      </w:r>
-      <w:r>
-        <w:t xml:space="preserve"> </w:t>
-      </w:r>
-      <w:r>
-        <w:t xml:space="preserve">Ah</w:t>
-      </w:r>
-      <w:r>
-        <w:t xml:space="preserve"> </w:t>
-      </w:r>
-      <w:r>
-        <w:t xml:space="preserve">horizon</w:t>
-      </w:r>
-      <w:r>
-        <w:t xml:space="preserve"> </w:t>
-      </w:r>
-      <w:r>
-        <w:t xml:space="preserve">in</w:t>
-      </w:r>
-      <w:r>
-        <w:t xml:space="preserve"> </w:t>
-      </w:r>
-      <w:r>
-        <w:t xml:space="preserve">three</w:t>
-      </w:r>
-      <w:r>
-        <w:t xml:space="preserve"> </w:t>
-      </w:r>
-      <w:r>
-        <w:t xml:space="preserve">riparian</w:t>
-      </w:r>
-      <w:r>
-        <w:t xml:space="preserve"> </w:t>
-      </w:r>
-      <w:r>
-        <w:t xml:space="preserve">locations</w:t>
-      </w:r>
-      <w:r>
-        <w:t xml:space="preserve"> </w:t>
-      </w:r>
-      <w:r>
-        <w:t xml:space="preserve">extending</w:t>
-      </w:r>
-      <w:r>
-        <w:t xml:space="preserve"> </w:t>
-      </w:r>
-      <w:r>
-        <w:t xml:space="preserve">from</w:t>
-      </w:r>
-      <w:r>
-        <w:t xml:space="preserve"> </w:t>
-      </w:r>
-      <w:r>
-        <w:t xml:space="preserve">the</w:t>
-      </w:r>
-      <w:r>
-        <w:t xml:space="preserve"> </w:t>
-      </w:r>
-      <w:r>
-        <w:t xml:space="preserve">edge</w:t>
-      </w:r>
-      <w:r>
-        <w:t xml:space="preserve"> </w:t>
-      </w:r>
-      <w:r>
-        <w:t xml:space="preserve">of</w:t>
-      </w:r>
-      <w:r>
-        <w:t xml:space="preserve"> </w:t>
-      </w:r>
-      <w:r>
-        <w:t xml:space="preserve">the</w:t>
-      </w:r>
-      <w:r>
-        <w:t xml:space="preserve"> </w:t>
-      </w:r>
-      <w:r>
-        <w:t xml:space="preserve">waterbody</w:t>
-      </w:r>
-      <w:r>
-        <w:t xml:space="preserve"> </w:t>
-      </w:r>
-      <w:r>
-        <w:t xml:space="preserve">to</w:t>
-      </w:r>
-      <w:r>
-        <w:t xml:space="preserve"> </w:t>
-      </w:r>
-      <w:r>
-        <w:t xml:space="preserve">the</w:t>
-      </w:r>
-      <w:r>
-        <w:t xml:space="preserve"> </w:t>
-      </w:r>
-      <w:r>
-        <w:t xml:space="preserve">the</w:t>
-      </w:r>
-      <w:r>
-        <w:t xml:space="preserve"> </w:t>
-      </w:r>
-      <w:r>
-        <w:t xml:space="preserve">field</w:t>
-      </w:r>
-      <w:r>
-        <w:t xml:space="preserve"> </w:t>
-      </w:r>
-      <w:r>
-        <w:t xml:space="preserve">edge.</w:t>
-      </w:r>
-      <w:r>
-        <w:t xml:space="preserve"> </w:t>
-      </w:r>
-      <w:r>
-        <w:t xml:space="preserve">Four</w:t>
-      </w:r>
-      <w:r>
-        <w:t xml:space="preserve"> </w:t>
-      </w:r>
-      <w:r>
-        <w:t xml:space="preserve">treatments</w:t>
-      </w:r>
-      <w:r>
-        <w:t xml:space="preserve"> </w:t>
-      </w:r>
-      <w:r>
-        <w:t xml:space="preserve">were</w:t>
-      </w:r>
-      <w:r>
-        <w:t xml:space="preserve"> </w:t>
-      </w:r>
-      <w:r>
-        <w:t xml:space="preserve">examined:</w:t>
-      </w:r>
-      <w:r>
-        <w:t xml:space="preserve"> </w:t>
-      </w:r>
-      <w:r>
-        <w:t xml:space="preserve">1)</w:t>
-      </w:r>
-      <w:r>
-        <w:t xml:space="preserve"> </w:t>
-      </w:r>
-      <w:r>
-        <w:t xml:space="preserve">control;</w:t>
-      </w:r>
-      <w:r>
-        <w:t xml:space="preserve"> </w:t>
-      </w:r>
-      <w:r>
-        <w:t xml:space="preserve">2)</w:t>
-      </w:r>
-      <w:r>
-        <w:t xml:space="preserve"> </w:t>
-      </w:r>
-      <w:r>
-        <w:t xml:space="preserve">grazing;</w:t>
-      </w:r>
-      <w:r>
-        <w:t xml:space="preserve"> </w:t>
-      </w:r>
-      <w:r>
-        <w:t xml:space="preserve">3)</w:t>
-      </w:r>
-      <w:r>
-        <w:t xml:space="preserve"> </w:t>
-      </w:r>
-      <w:r>
-        <w:t xml:space="preserve">high</w:t>
-      </w:r>
-      <w:r>
-        <w:t xml:space="preserve"> </w:t>
-      </w:r>
-      <w:r>
-        <w:t xml:space="preserve">density</w:t>
-      </w:r>
-      <w:r>
-        <w:t xml:space="preserve"> </w:t>
-      </w:r>
-      <w:r>
-        <w:t xml:space="preserve">grazing;</w:t>
-      </w:r>
-      <w:r>
-        <w:t xml:space="preserve"> </w:t>
-      </w:r>
-      <w:r>
-        <w:t xml:space="preserve">and</w:t>
-      </w:r>
-      <w:r>
-        <w:t xml:space="preserve"> </w:t>
-      </w:r>
-      <w:r>
-        <w:t xml:space="preserve">4)</w:t>
-      </w:r>
-      <w:r>
-        <w:t xml:space="preserve"> </w:t>
-      </w:r>
-      <w:r>
-        <w:t xml:space="preserve">mowing.</w:t>
-      </w:r>
-      <w:r>
-        <w:t xml:space="preserve"> </w:t>
-      </w:r>
-      <w:r>
-        <w:t xml:space="preserve">Prior</w:t>
-      </w:r>
-      <w:r>
-        <w:t xml:space="preserve"> </w:t>
-      </w:r>
-      <w:r>
-        <w:t xml:space="preserve">to</w:t>
-      </w:r>
-      <w:r>
-        <w:t xml:space="preserve"> </w:t>
-      </w:r>
-      <w:r>
-        <w:t xml:space="preserve">implementing</w:t>
-      </w:r>
-      <w:r>
-        <w:t xml:space="preserve"> </w:t>
-      </w:r>
-      <w:r>
-        <w:t xml:space="preserve">the</w:t>
-      </w:r>
-      <w:r>
-        <w:t xml:space="preserve"> </w:t>
-      </w:r>
-      <w:r>
-        <w:t xml:space="preserve">treatments,</w:t>
-      </w:r>
-      <w:r>
-        <w:t xml:space="preserve"> </w:t>
-      </w:r>
-      <w:r>
-        <w:t xml:space="preserve">the</w:t>
-      </w:r>
-      <w:r>
-        <w:t xml:space="preserve"> </w:t>
-      </w:r>
-      <w:r>
-        <w:t xml:space="preserve">Ah</w:t>
-      </w:r>
-      <w:r>
-        <w:t xml:space="preserve"> </w:t>
-      </w:r>
-      <w:r>
-        <w:t xml:space="preserve">(0-10cm)</w:t>
-      </w:r>
-      <w:r>
-        <w:t xml:space="preserve"> </w:t>
-      </w:r>
-      <w:r>
-        <w:t xml:space="preserve">soil</w:t>
-      </w:r>
-      <w:r>
-        <w:t xml:space="preserve"> </w:t>
-      </w:r>
-      <w:r>
-        <w:t xml:space="preserve">was</w:t>
-      </w:r>
-      <w:r>
-        <w:t xml:space="preserve"> </w:t>
-      </w:r>
-      <w:r>
-        <w:t xml:space="preserve">the</w:t>
-      </w:r>
-      <w:r>
-        <w:t xml:space="preserve"> </w:t>
-      </w:r>
-      <w:r>
-        <w:t xml:space="preserve">largest</w:t>
-      </w:r>
-      <w:r>
-        <w:t xml:space="preserve"> </w:t>
-      </w:r>
-      <w:r>
-        <w:t xml:space="preserve">pool</w:t>
-      </w:r>
-      <w:r>
-        <w:t xml:space="preserve"> </w:t>
-      </w:r>
-      <w:r>
-        <w:t xml:space="preserve">of</w:t>
-      </w:r>
-      <w:r>
-        <w:t xml:space="preserve"> </w:t>
-      </w:r>
-      <w:r>
-        <w:t xml:space="preserve">WEP</w:t>
-      </w:r>
-      <w:r>
-        <w:t xml:space="preserve"> </w:t>
-      </w:r>
-      <w:r>
-        <w:t xml:space="preserve">(42.5</w:t>
-      </w:r>
-      <w:r>
-        <w:t xml:space="preserve"> </w:t>
-      </w:r>
-      <w:r>
-        <w:t xml:space="preserve">mg</w:t>
-      </w:r>
-      <w:r>
-        <w:t xml:space="preserve"> </w:t>
-      </w:r>
-      <w:r>
-        <w:t xml:space="preserve">m</w:t>
+        <w:t xml:space="preserve">Riparian areas play an important role in maintaining water quality in agricultural watersheds by buffering sediment, nutrients, and other pollutants. Recent studies have shown that riparian areas are less effective as buffers and, in some cases, are a net source of phosphorus (P) in cold climates. This study assessed the impact of cattle grazing or harvesting of riparian areas on the spatial and vertical distribution of P. This study measured the water-extractable phosphorus (WEP) in four distinctive sources: biomass, litter, organic layer, and Ah horizon in three riparian locations extending from the edge of the waterbody to the the field edge. Four treatments were examined: 1) control; 2) grazing; 3) high density grazing; and 4) mowing. Prior to implementing the treatments, the Ah (0-10cm) soil was the largest pool of WEP (42.5 mg m</w:t>
       </w:r>
       <w:r>
         <w:rPr>
@@ -912,109 +48,7 @@
         <w:t xml:space="preserve">-2</w:t>
       </w:r>
       <w:r>
-        <w:t xml:space="preserve">,</w:t>
-      </w:r>
-      <w:r>
-        <w:t xml:space="preserve"> </w:t>
-      </w:r>
-      <w:r>
-        <w:t xml:space="preserve">~44%);</w:t>
-      </w:r>
-      <w:r>
-        <w:t xml:space="preserve"> </w:t>
-      </w:r>
-      <w:r>
-        <w:t xml:space="preserve">however,</w:t>
-      </w:r>
-      <w:r>
-        <w:t xml:space="preserve"> </w:t>
-      </w:r>
-      <w:r>
-        <w:t xml:space="preserve">the</w:t>
-      </w:r>
-      <w:r>
-        <w:t xml:space="preserve"> </w:t>
-      </w:r>
-      <w:r>
-        <w:t xml:space="preserve">biomass</w:t>
-      </w:r>
-      <w:r>
-        <w:t xml:space="preserve"> </w:t>
-      </w:r>
-      <w:r>
-        <w:t xml:space="preserve">(i.e.,</w:t>
-      </w:r>
-      <w:r>
-        <w:t xml:space="preserve"> </w:t>
-      </w:r>
-      <w:r>
-        <w:t xml:space="preserve">standing</w:t>
-      </w:r>
-      <w:r>
-        <w:t xml:space="preserve"> </w:t>
-      </w:r>
-      <w:r>
-        <w:t xml:space="preserve">vegetation)</w:t>
-      </w:r>
-      <w:r>
-        <w:t xml:space="preserve"> </w:t>
-      </w:r>
-      <w:r>
-        <w:t xml:space="preserve">was</w:t>
-      </w:r>
-      <w:r>
-        <w:t xml:space="preserve"> </w:t>
-      </w:r>
-      <w:r>
-        <w:t xml:space="preserve">a</w:t>
-      </w:r>
-      <w:r>
-        <w:t xml:space="preserve"> </w:t>
-      </w:r>
-      <w:r>
-        <w:t xml:space="preserve">considerable</w:t>
-      </w:r>
-      <w:r>
-        <w:t xml:space="preserve"> </w:t>
-      </w:r>
-      <w:r>
-        <w:t xml:space="preserve">proportion</w:t>
-      </w:r>
-      <w:r>
-        <w:t xml:space="preserve"> </w:t>
-      </w:r>
-      <w:r>
-        <w:t xml:space="preserve">of</w:t>
-      </w:r>
-      <w:r>
-        <w:t xml:space="preserve"> </w:t>
-      </w:r>
-      <w:r>
-        <w:t xml:space="preserve">the</w:t>
-      </w:r>
-      <w:r>
-        <w:t xml:space="preserve"> </w:t>
-      </w:r>
-      <w:r>
-        <w:t xml:space="preserve">total</w:t>
-      </w:r>
-      <w:r>
-        <w:t xml:space="preserve"> </w:t>
-      </w:r>
-      <w:r>
-        <w:t xml:space="preserve">(26.3</w:t>
-      </w:r>
-      <w:r>
-        <w:t xml:space="preserve"> </w:t>
-      </w:r>
-      <w:r>
-        <w:t xml:space="preserve">mg</w:t>
-      </w:r>
-      <w:r>
-        <w:t xml:space="preserve"> </w:t>
-      </w:r>
-      <w:r>
-        <w:t xml:space="preserve">m</w:t>
+        <w:t xml:space="preserve">, ~44%); however, the biomass (i.e., standing vegetation) was a considerable proportion of the total (26.3 mg m</w:t>
       </w:r>
       <w:r>
         <w:rPr>
@@ -1023,115 +57,7 @@
         <w:t xml:space="preserve">-2</w:t>
       </w:r>
       <w:r>
-        <w:t xml:space="preserve">,</w:t>
-      </w:r>
-      <w:r>
-        <w:t xml:space="preserve"> </w:t>
-      </w:r>
-      <w:r>
-        <w:t xml:space="preserve">~25%)</w:t>
-      </w:r>
-      <w:r>
-        <w:t xml:space="preserve"> </w:t>
-      </w:r>
-      <w:r>
-        <w:t xml:space="preserve">WEP</w:t>
-      </w:r>
-      <w:r>
-        <w:t xml:space="preserve"> </w:t>
-      </w:r>
-      <w:r>
-        <w:t xml:space="preserve">pool.</w:t>
-      </w:r>
-      <w:r>
-        <w:t xml:space="preserve"> </w:t>
-      </w:r>
-      <w:r>
-        <w:t xml:space="preserve">The</w:t>
-      </w:r>
-      <w:r>
-        <w:t xml:space="preserve"> </w:t>
-      </w:r>
-      <w:r>
-        <w:t xml:space="preserve">litter</w:t>
-      </w:r>
-      <w:r>
-        <w:t xml:space="preserve"> </w:t>
-      </w:r>
-      <w:r>
-        <w:t xml:space="preserve">and</w:t>
-      </w:r>
-      <w:r>
-        <w:t xml:space="preserve"> </w:t>
-      </w:r>
-      <w:r>
-        <w:t xml:space="preserve">organic</w:t>
-      </w:r>
-      <w:r>
-        <w:t xml:space="preserve"> </w:t>
-      </w:r>
-      <w:r>
-        <w:t xml:space="preserve">layer</w:t>
-      </w:r>
-      <w:r>
-        <w:t xml:space="preserve"> </w:t>
-      </w:r>
-      <w:r>
-        <w:t xml:space="preserve">had</w:t>
-      </w:r>
-      <w:r>
-        <w:t xml:space="preserve"> </w:t>
-      </w:r>
-      <w:r>
-        <w:t xml:space="preserve">median</w:t>
-      </w:r>
-      <w:r>
-        <w:t xml:space="preserve"> </w:t>
-      </w:r>
-      <w:r>
-        <w:t xml:space="preserve">P</w:t>
-      </w:r>
-      <w:r>
-        <w:t xml:space="preserve"> </w:t>
-      </w:r>
-      <w:r>
-        <w:t xml:space="preserve">amounts</w:t>
-      </w:r>
-      <w:r>
-        <w:t xml:space="preserve"> </w:t>
-      </w:r>
-      <w:r>
-        <w:t xml:space="preserve">of</w:t>
-      </w:r>
-      <w:r>
-        <w:t xml:space="preserve"> </w:t>
-      </w:r>
-      <w:r>
-        <w:t xml:space="preserve">11.1</w:t>
-      </w:r>
-      <w:r>
-        <w:t xml:space="preserve"> </w:t>
-      </w:r>
-      <w:r>
-        <w:t xml:space="preserve">and</w:t>
-      </w:r>
-      <w:r>
-        <w:t xml:space="preserve"> </w:t>
-      </w:r>
-      <w:r>
-        <w:t xml:space="preserve">17.7</w:t>
-      </w:r>
-      <w:r>
-        <w:t xml:space="preserve"> </w:t>
-      </w:r>
-      <w:r>
-        <w:t xml:space="preserve">mg</w:t>
-      </w:r>
-      <w:r>
-        <w:t xml:space="preserve"> </w:t>
-      </w:r>
-      <w:r>
-        <w:t xml:space="preserve">m</w:t>
+        <w:t xml:space="preserve">, ~25%) WEP pool. The litter and organic layer had median P amounts of 11.1 and 17.7 mg m</w:t>
       </w:r>
       <w:r>
         <w:rPr>
@@ -1140,109 +66,7 @@
         <w:t xml:space="preserve">-2</w:t>
       </w:r>
       <w:r>
-        <w:t xml:space="preserve">,</w:t>
-      </w:r>
-      <w:r>
-        <w:t xml:space="preserve"> </w:t>
-      </w:r>
-      <w:r>
-        <w:t xml:space="preserve">respectively.</w:t>
-      </w:r>
-      <w:r>
-        <w:t xml:space="preserve"> </w:t>
-      </w:r>
-      <w:r>
-        <w:t xml:space="preserve">Findings</w:t>
-      </w:r>
-      <w:r>
-        <w:t xml:space="preserve"> </w:t>
-      </w:r>
-      <w:r>
-        <w:t xml:space="preserve">revealed</w:t>
-      </w:r>
-      <w:r>
-        <w:t xml:space="preserve"> </w:t>
-      </w:r>
-      <w:r>
-        <w:t xml:space="preserve">significant</w:t>
-      </w:r>
-      <w:r>
-        <w:t xml:space="preserve"> </w:t>
-      </w:r>
-      <w:r>
-        <w:t xml:space="preserve">reductions</w:t>
-      </w:r>
-      <w:r>
-        <w:t xml:space="preserve"> </w:t>
-      </w:r>
-      <w:r>
-        <w:t xml:space="preserve">in</w:t>
-      </w:r>
-      <w:r>
-        <w:t xml:space="preserve"> </w:t>
-      </w:r>
-      <w:r>
-        <w:t xml:space="preserve">biomass</w:t>
-      </w:r>
-      <w:r>
-        <w:t xml:space="preserve"> </w:t>
-      </w:r>
-      <w:r>
-        <w:t xml:space="preserve">WEP</w:t>
-      </w:r>
-      <w:r>
-        <w:t xml:space="preserve"> </w:t>
-      </w:r>
-      <w:r>
-        <w:t xml:space="preserve">with</w:t>
-      </w:r>
-      <w:r>
-        <w:t xml:space="preserve"> </w:t>
-      </w:r>
-      <w:r>
-        <w:t xml:space="preserve">median</w:t>
-      </w:r>
-      <w:r>
-        <w:t xml:space="preserve"> </w:t>
-      </w:r>
-      <w:r>
-        <w:t xml:space="preserve">reductions</w:t>
-      </w:r>
-      <w:r>
-        <w:t xml:space="preserve"> </w:t>
-      </w:r>
-      <w:r>
-        <w:t xml:space="preserve">of</w:t>
-      </w:r>
-      <w:r>
-        <w:t xml:space="preserve"> </w:t>
-      </w:r>
-      <w:r>
-        <w:t xml:space="preserve">10.4</w:t>
-      </w:r>
-      <w:r>
-        <w:t xml:space="preserve"> </w:t>
-      </w:r>
-      <w:r>
-        <w:t xml:space="preserve">and</w:t>
-      </w:r>
-      <w:r>
-        <w:t xml:space="preserve"> </w:t>
-      </w:r>
-      <w:r>
-        <w:t xml:space="preserve">18.7</w:t>
-      </w:r>
-      <w:r>
-        <w:t xml:space="preserve"> </w:t>
-      </w:r>
-      <w:r>
-        <w:t xml:space="preserve">mg</w:t>
-      </w:r>
-      <w:r>
-        <w:t xml:space="preserve"> </w:t>
-      </w:r>
-      <w:r>
-        <w:t xml:space="preserve">m</w:t>
+        <w:t xml:space="preserve">, respectively. Findings revealed significant reductions in biomass WEP with median reductions of 10.4 and 18.7 mg m</w:t>
       </w:r>
       <w:r>
         <w:rPr>
@@ -1254,775 +78,7 @@
         <w:t xml:space="preserve"> </w:t>
       </w:r>
       <w:r>
-        <w:t xml:space="preserve">for</w:t>
-      </w:r>
-      <w:r>
-        <w:t xml:space="preserve"> </w:t>
-      </w:r>
-      <w:r>
-        <w:t xml:space="preserve">high-density</w:t>
-      </w:r>
-      <w:r>
-        <w:t xml:space="preserve"> </w:t>
-      </w:r>
-      <w:r>
-        <w:t xml:space="preserve">grazing</w:t>
-      </w:r>
-      <w:r>
-        <w:t xml:space="preserve"> </w:t>
-      </w:r>
-      <w:r>
-        <w:t xml:space="preserve">and</w:t>
-      </w:r>
-      <w:r>
-        <w:t xml:space="preserve"> </w:t>
-      </w:r>
-      <w:r>
-        <w:t xml:space="preserve">mowing</w:t>
-      </w:r>
-      <w:r>
-        <w:t xml:space="preserve"> </w:t>
-      </w:r>
-      <w:r>
-        <w:t xml:space="preserve">treatments,</w:t>
-      </w:r>
-      <w:r>
-        <w:t xml:space="preserve"> </w:t>
-      </w:r>
-      <w:r>
-        <w:t xml:space="preserve">respectively.</w:t>
-      </w:r>
-      <w:r>
-        <w:t xml:space="preserve"> </w:t>
-      </w:r>
-      <w:r>
-        <w:t xml:space="preserve">This</w:t>
-      </w:r>
-      <w:r>
-        <w:t xml:space="preserve"> </w:t>
-      </w:r>
-      <w:r>
-        <w:t xml:space="preserve">reduction</w:t>
-      </w:r>
-      <w:r>
-        <w:t xml:space="preserve"> </w:t>
-      </w:r>
-      <w:r>
-        <w:t xml:space="preserve">was</w:t>
-      </w:r>
-      <w:r>
-        <w:t xml:space="preserve"> </w:t>
-      </w:r>
-      <w:r>
-        <w:t xml:space="preserve">more</w:t>
-      </w:r>
-      <w:r>
-        <w:t xml:space="preserve"> </w:t>
-      </w:r>
-      <w:r>
-        <w:t xml:space="preserve">pronounced</w:t>
-      </w:r>
-      <w:r>
-        <w:t xml:space="preserve"> </w:t>
-      </w:r>
-      <w:r>
-        <w:t xml:space="preserve">in</w:t>
-      </w:r>
-      <w:r>
-        <w:t xml:space="preserve"> </w:t>
-      </w:r>
-      <w:r>
-        <w:t xml:space="preserve">the</w:t>
-      </w:r>
-      <w:r>
-        <w:t xml:space="preserve"> </w:t>
-      </w:r>
-      <w:r>
-        <w:t xml:space="preserve">lower</w:t>
-      </w:r>
-      <w:r>
-        <w:t xml:space="preserve"> </w:t>
-      </w:r>
-      <w:r>
-        <w:t xml:space="preserve">riparian</w:t>
-      </w:r>
-      <w:r>
-        <w:t xml:space="preserve"> </w:t>
-      </w:r>
-      <w:r>
-        <w:t xml:space="preserve">locations</w:t>
-      </w:r>
-      <w:r>
-        <w:t xml:space="preserve"> </w:t>
-      </w:r>
-      <w:r>
-        <w:t xml:space="preserve">where</w:t>
-      </w:r>
-      <w:r>
-        <w:t xml:space="preserve"> </w:t>
-      </w:r>
-      <w:r>
-        <w:t xml:space="preserve">there</w:t>
-      </w:r>
-      <w:r>
-        <w:t xml:space="preserve"> </w:t>
-      </w:r>
-      <w:r>
-        <w:t xml:space="preserve">was</w:t>
-      </w:r>
-      <w:r>
-        <w:t xml:space="preserve"> </w:t>
-      </w:r>
-      <w:r>
-        <w:t xml:space="preserve">more</w:t>
-      </w:r>
-      <w:r>
-        <w:t xml:space="preserve"> </w:t>
-      </w:r>
-      <w:r>
-        <w:t xml:space="preserve">biomass</w:t>
-      </w:r>
-      <w:r>
-        <w:t xml:space="preserve"> </w:t>
-      </w:r>
-      <w:r>
-        <w:t xml:space="preserve">available</w:t>
-      </w:r>
-      <w:r>
-        <w:t xml:space="preserve"> </w:t>
-      </w:r>
-      <w:r>
-        <w:t xml:space="preserve">to</w:t>
-      </w:r>
-      <w:r>
-        <w:t xml:space="preserve"> </w:t>
-      </w:r>
-      <w:r>
-        <w:t xml:space="preserve">be</w:t>
-      </w:r>
-      <w:r>
-        <w:t xml:space="preserve"> </w:t>
-      </w:r>
-      <w:r>
-        <w:t xml:space="preserve">grazed</w:t>
-      </w:r>
-      <w:r>
-        <w:t xml:space="preserve"> </w:t>
-      </w:r>
-      <w:r>
-        <w:t xml:space="preserve">or</w:t>
-      </w:r>
-      <w:r>
-        <w:t xml:space="preserve"> </w:t>
-      </w:r>
-      <w:r>
-        <w:t xml:space="preserve">mowed.</w:t>
-      </w:r>
-      <w:r>
-        <w:t xml:space="preserve"> </w:t>
-      </w:r>
-      <w:r>
-        <w:t xml:space="preserve">There</w:t>
-      </w:r>
-      <w:r>
-        <w:t xml:space="preserve"> </w:t>
-      </w:r>
-      <w:r>
-        <w:t xml:space="preserve">were</w:t>
-      </w:r>
-      <w:r>
-        <w:t xml:space="preserve"> </w:t>
-      </w:r>
-      <w:r>
-        <w:t xml:space="preserve">no</w:t>
-      </w:r>
-      <w:r>
-        <w:t xml:space="preserve"> </w:t>
-      </w:r>
-      <w:r>
-        <w:t xml:space="preserve">detectable</w:t>
-      </w:r>
-      <w:r>
-        <w:t xml:space="preserve"> </w:t>
-      </w:r>
-      <w:r>
-        <w:t xml:space="preserve">changes</w:t>
-      </w:r>
-      <w:r>
-        <w:t xml:space="preserve"> </w:t>
-      </w:r>
-      <w:r>
-        <w:t xml:space="preserve">in</w:t>
-      </w:r>
-      <w:r>
-        <w:t xml:space="preserve"> </w:t>
-      </w:r>
-      <w:r>
-        <w:t xml:space="preserve">the</w:t>
-      </w:r>
-      <w:r>
-        <w:t xml:space="preserve"> </w:t>
-      </w:r>
-      <w:r>
-        <w:t xml:space="preserve">other</w:t>
-      </w:r>
-      <w:r>
-        <w:t xml:space="preserve"> </w:t>
-      </w:r>
-      <w:r>
-        <w:t xml:space="preserve">sources</w:t>
-      </w:r>
-      <w:r>
-        <w:t xml:space="preserve"> </w:t>
-      </w:r>
-      <w:r>
-        <w:t xml:space="preserve">of</w:t>
-      </w:r>
-      <w:r>
-        <w:t xml:space="preserve"> </w:t>
-      </w:r>
-      <w:r>
-        <w:t xml:space="preserve">WEP</w:t>
-      </w:r>
-      <w:r>
-        <w:t xml:space="preserve"> </w:t>
-      </w:r>
-      <w:r>
-        <w:t xml:space="preserve">across</w:t>
-      </w:r>
-      <w:r>
-        <w:t xml:space="preserve"> </w:t>
-      </w:r>
-      <w:r>
-        <w:t xml:space="preserve">all</w:t>
-      </w:r>
-      <w:r>
-        <w:t xml:space="preserve"> </w:t>
-      </w:r>
-      <w:r>
-        <w:t xml:space="preserve">the</w:t>
-      </w:r>
-      <w:r>
-        <w:t xml:space="preserve"> </w:t>
-      </w:r>
-      <w:r>
-        <w:t xml:space="preserve">treatments.</w:t>
-      </w:r>
-      <w:r>
-        <w:t xml:space="preserve"> </w:t>
-      </w:r>
-      <w:r>
-        <w:t xml:space="preserve">Assessment</w:t>
-      </w:r>
-      <w:r>
-        <w:t xml:space="preserve"> </w:t>
-      </w:r>
-      <w:r>
-        <w:t xml:space="preserve">of</w:t>
-      </w:r>
-      <w:r>
-        <w:t xml:space="preserve"> </w:t>
-      </w:r>
-      <w:r>
-        <w:t xml:space="preserve">the</w:t>
-      </w:r>
-      <w:r>
-        <w:t xml:space="preserve"> </w:t>
-      </w:r>
-      <w:r>
-        <w:t xml:space="preserve">control</w:t>
-      </w:r>
-      <w:r>
-        <w:t xml:space="preserve"> </w:t>
-      </w:r>
-      <w:r>
-        <w:t xml:space="preserve">plots</w:t>
-      </w:r>
-      <w:r>
-        <w:t xml:space="preserve"> </w:t>
-      </w:r>
-      <w:r>
-        <w:t xml:space="preserve">(pre-</w:t>
-      </w:r>
-      <w:r>
-        <w:t xml:space="preserve"> </w:t>
-      </w:r>
-      <w:r>
-        <w:t xml:space="preserve">and</w:t>
-      </w:r>
-      <w:r>
-        <w:t xml:space="preserve"> </w:t>
-      </w:r>
-      <w:r>
-        <w:t xml:space="preserve">post-treatment)</w:t>
-      </w:r>
-      <w:r>
-        <w:t xml:space="preserve"> </w:t>
-      </w:r>
-      <w:r>
-        <w:t xml:space="preserve">clearly</w:t>
-      </w:r>
-      <w:r>
-        <w:t xml:space="preserve"> </w:t>
-      </w:r>
-      <w:r>
-        <w:t xml:space="preserve">indicate</w:t>
-      </w:r>
-      <w:r>
-        <w:t xml:space="preserve"> </w:t>
-      </w:r>
-      <w:r>
-        <w:t xml:space="preserve">that</w:t>
-      </w:r>
-      <w:r>
-        <w:t xml:space="preserve"> </w:t>
-      </w:r>
-      <w:r>
-        <w:t xml:space="preserve">there</w:t>
-      </w:r>
-      <w:r>
-        <w:t xml:space="preserve"> </w:t>
-      </w:r>
-      <w:r>
-        <w:t xml:space="preserve">is</w:t>
-      </w:r>
-      <w:r>
-        <w:t xml:space="preserve"> </w:t>
-      </w:r>
-      <w:r>
-        <w:t xml:space="preserve">considerable</w:t>
-      </w:r>
-      <w:r>
-        <w:t xml:space="preserve"> </w:t>
-      </w:r>
-      <w:r>
-        <w:t xml:space="preserve">small-scale</w:t>
-      </w:r>
-      <w:r>
-        <w:t xml:space="preserve"> </w:t>
-      </w:r>
-      <w:r>
-        <w:t xml:space="preserve">spatial</w:t>
-      </w:r>
-      <w:r>
-        <w:t xml:space="preserve"> </w:t>
-      </w:r>
-      <w:r>
-        <w:t xml:space="preserve">variability</w:t>
-      </w:r>
-      <w:r>
-        <w:t xml:space="preserve"> </w:t>
-      </w:r>
-      <w:r>
-        <w:t xml:space="preserve">in</w:t>
-      </w:r>
-      <w:r>
-        <w:t xml:space="preserve"> </w:t>
-      </w:r>
-      <w:r>
-        <w:t xml:space="preserve">P</w:t>
-      </w:r>
-      <w:r>
-        <w:t xml:space="preserve"> </w:t>
-      </w:r>
-      <w:r>
-        <w:t xml:space="preserve">measurements</w:t>
-      </w:r>
-      <w:r>
-        <w:t xml:space="preserve"> </w:t>
-      </w:r>
-      <w:r>
-        <w:t xml:space="preserve">in</w:t>
-      </w:r>
-      <w:r>
-        <w:t xml:space="preserve"> </w:t>
-      </w:r>
-      <w:r>
-        <w:t xml:space="preserve">riparian</w:t>
-      </w:r>
-      <w:r>
-        <w:t xml:space="preserve"> </w:t>
-      </w:r>
-      <w:r>
-        <w:t xml:space="preserve">areas.</w:t>
-      </w:r>
-      <w:r>
-        <w:t xml:space="preserve"> </w:t>
-      </w:r>
-      <w:r>
-        <w:t xml:space="preserve">Overall,</w:t>
-      </w:r>
-      <w:r>
-        <w:t xml:space="preserve"> </w:t>
-      </w:r>
-      <w:r>
-        <w:t xml:space="preserve">the</w:t>
-      </w:r>
-      <w:r>
-        <w:t xml:space="preserve"> </w:t>
-      </w:r>
-      <w:r>
-        <w:t xml:space="preserve">results</w:t>
-      </w:r>
-      <w:r>
-        <w:t xml:space="preserve"> </w:t>
-      </w:r>
-      <w:r>
-        <w:t xml:space="preserve">of</w:t>
-      </w:r>
-      <w:r>
-        <w:t xml:space="preserve"> </w:t>
-      </w:r>
-      <w:r>
-        <w:t xml:space="preserve">this</w:t>
-      </w:r>
-      <w:r>
-        <w:t xml:space="preserve"> </w:t>
-      </w:r>
-      <w:r>
-        <w:t xml:space="preserve">study</w:t>
-      </w:r>
-      <w:r>
-        <w:t xml:space="preserve"> </w:t>
-      </w:r>
-      <w:r>
-        <w:t xml:space="preserve">suggests</w:t>
-      </w:r>
-      <w:r>
-        <w:t xml:space="preserve"> </w:t>
-      </w:r>
-      <w:r>
-        <w:t xml:space="preserve">that</w:t>
-      </w:r>
-      <w:r>
-        <w:t xml:space="preserve"> </w:t>
-      </w:r>
-      <w:r>
-        <w:t xml:space="preserve">management</w:t>
-      </w:r>
-      <w:r>
-        <w:t xml:space="preserve"> </w:t>
-      </w:r>
-      <w:r>
-        <w:t xml:space="preserve">practices</w:t>
-      </w:r>
-      <w:r>
-        <w:t xml:space="preserve"> </w:t>
-      </w:r>
-      <w:r>
-        <w:t xml:space="preserve">that</w:t>
-      </w:r>
-      <w:r>
-        <w:t xml:space="preserve"> </w:t>
-      </w:r>
-      <w:r>
-        <w:t xml:space="preserve">target</w:t>
-      </w:r>
-      <w:r>
-        <w:t xml:space="preserve"> </w:t>
-      </w:r>
-      <w:r>
-        <w:t xml:space="preserve">vegetation,</w:t>
-      </w:r>
-      <w:r>
-        <w:t xml:space="preserve"> </w:t>
-      </w:r>
-      <w:r>
-        <w:t xml:space="preserve">including</w:t>
-      </w:r>
-      <w:r>
-        <w:t xml:space="preserve"> </w:t>
-      </w:r>
-      <w:r>
-        <w:t xml:space="preserve">harvesting</w:t>
-      </w:r>
-      <w:r>
-        <w:t xml:space="preserve"> </w:t>
-      </w:r>
-      <w:r>
-        <w:t xml:space="preserve">and</w:t>
-      </w:r>
-      <w:r>
-        <w:t xml:space="preserve"> </w:t>
-      </w:r>
-      <w:r>
-        <w:t xml:space="preserve">autumn</w:t>
-      </w:r>
-      <w:r>
-        <w:t xml:space="preserve"> </w:t>
-      </w:r>
-      <w:r>
-        <w:t xml:space="preserve">short-term</w:t>
-      </w:r>
-      <w:r>
-        <w:t xml:space="preserve"> </w:t>
-      </w:r>
-      <w:r>
-        <w:t xml:space="preserve">grazing,</w:t>
-      </w:r>
-      <w:r>
-        <w:t xml:space="preserve"> </w:t>
-      </w:r>
-      <w:r>
-        <w:t xml:space="preserve">may</w:t>
-      </w:r>
-      <w:r>
-        <w:t xml:space="preserve"> </w:t>
-      </w:r>
-      <w:r>
-        <w:t xml:space="preserve">be</w:t>
-      </w:r>
-      <w:r>
-        <w:t xml:space="preserve"> </w:t>
-      </w:r>
-      <w:r>
-        <w:t xml:space="preserve">mechanisms</w:t>
-      </w:r>
-      <w:r>
-        <w:t xml:space="preserve"> </w:t>
-      </w:r>
-      <w:r>
-        <w:t xml:space="preserve">to</w:t>
-      </w:r>
-      <w:r>
-        <w:t xml:space="preserve"> </w:t>
-      </w:r>
-      <w:r>
-        <w:t xml:space="preserve">reduce</w:t>
-      </w:r>
-      <w:r>
-        <w:t xml:space="preserve"> </w:t>
-      </w:r>
-      <w:r>
-        <w:t xml:space="preserve">the</w:t>
-      </w:r>
-      <w:r>
-        <w:t xml:space="preserve"> </w:t>
-      </w:r>
-      <w:r>
-        <w:t xml:space="preserve">potential</w:t>
-      </w:r>
-      <w:r>
-        <w:t xml:space="preserve"> </w:t>
-      </w:r>
-      <w:r>
-        <w:t xml:space="preserve">P</w:t>
-      </w:r>
-      <w:r>
-        <w:t xml:space="preserve"> </w:t>
-      </w:r>
-      <w:r>
-        <w:t xml:space="preserve">loss</w:t>
-      </w:r>
-      <w:r>
-        <w:t xml:space="preserve"> </w:t>
-      </w:r>
-      <w:r>
-        <w:t xml:space="preserve">during</w:t>
-      </w:r>
-      <w:r>
-        <w:t xml:space="preserve"> </w:t>
-      </w:r>
-      <w:r>
-        <w:t xml:space="preserve">the</w:t>
-      </w:r>
-      <w:r>
-        <w:t xml:space="preserve"> </w:t>
-      </w:r>
-      <w:r>
-        <w:t xml:space="preserve">snowmelt</w:t>
-      </w:r>
-      <w:r>
-        <w:t xml:space="preserve"> </w:t>
-      </w:r>
-      <w:r>
-        <w:t xml:space="preserve">period.</w:t>
-      </w:r>
-      <w:r>
-        <w:t xml:space="preserve"> </w:t>
-      </w:r>
-      <w:r>
-        <w:t xml:space="preserve">Studies</w:t>
-      </w:r>
-      <w:r>
-        <w:t xml:space="preserve"> </w:t>
-      </w:r>
-      <w:r>
-        <w:t xml:space="preserve">investigating</w:t>
-      </w:r>
-      <w:r>
-        <w:t xml:space="preserve"> </w:t>
-      </w:r>
-      <w:r>
-        <w:t xml:space="preserve">other</w:t>
-      </w:r>
-      <w:r>
-        <w:t xml:space="preserve"> </w:t>
-      </w:r>
-      <w:r>
-        <w:t xml:space="preserve">important</w:t>
-      </w:r>
-      <w:r>
-        <w:t xml:space="preserve"> </w:t>
-      </w:r>
-      <w:r>
-        <w:t xml:space="preserve">riparian</w:t>
-      </w:r>
-      <w:r>
-        <w:t xml:space="preserve"> </w:t>
-      </w:r>
-      <w:r>
-        <w:t xml:space="preserve">processes</w:t>
-      </w:r>
-      <w:r>
-        <w:t xml:space="preserve"> </w:t>
-      </w:r>
-      <w:r>
-        <w:t xml:space="preserve">that</w:t>
-      </w:r>
-      <w:r>
-        <w:t xml:space="preserve"> </w:t>
-      </w:r>
-      <w:r>
-        <w:t xml:space="preserve">also</w:t>
-      </w:r>
-      <w:r>
-        <w:t xml:space="preserve"> </w:t>
-      </w:r>
-      <w:r>
-        <w:t xml:space="preserve">have</w:t>
-      </w:r>
-      <w:r>
-        <w:t xml:space="preserve"> </w:t>
-      </w:r>
-      <w:r>
-        <w:t xml:space="preserve">a</w:t>
-      </w:r>
-      <w:r>
-        <w:t xml:space="preserve"> </w:t>
-      </w:r>
-      <w:r>
-        <w:t xml:space="preserve">demonstrated</w:t>
-      </w:r>
-      <w:r>
-        <w:t xml:space="preserve"> </w:t>
-      </w:r>
-      <w:r>
-        <w:t xml:space="preserve">impact</w:t>
-      </w:r>
-      <w:r>
-        <w:t xml:space="preserve"> </w:t>
-      </w:r>
-      <w:r>
-        <w:t xml:space="preserve">on</w:t>
-      </w:r>
-      <w:r>
-        <w:t xml:space="preserve"> </w:t>
-      </w:r>
-      <w:r>
-        <w:t xml:space="preserve">the</w:t>
-      </w:r>
-      <w:r>
-        <w:t xml:space="preserve"> </w:t>
-      </w:r>
-      <w:r>
-        <w:t xml:space="preserve">P</w:t>
-      </w:r>
-      <w:r>
-        <w:t xml:space="preserve"> </w:t>
-      </w:r>
-      <w:r>
-        <w:t xml:space="preserve">mobility</w:t>
-      </w:r>
-      <w:r>
-        <w:t xml:space="preserve"> </w:t>
-      </w:r>
-      <w:r>
-        <w:t xml:space="preserve">including</w:t>
-      </w:r>
-      <w:r>
-        <w:t xml:space="preserve"> </w:t>
-      </w:r>
-      <w:r>
-        <w:t xml:space="preserve">freeze-thaw</w:t>
-      </w:r>
-      <w:r>
-        <w:t xml:space="preserve"> </w:t>
-      </w:r>
-      <w:r>
-        <w:t xml:space="preserve">cycles</w:t>
-      </w:r>
-      <w:r>
-        <w:t xml:space="preserve"> </w:t>
-      </w:r>
-      <w:r>
-        <w:t xml:space="preserve">and</w:t>
-      </w:r>
-      <w:r>
-        <w:t xml:space="preserve"> </w:t>
-      </w:r>
-      <w:r>
-        <w:t xml:space="preserve">flooding</w:t>
-      </w:r>
-      <w:r>
-        <w:t xml:space="preserve"> </w:t>
-      </w:r>
-      <w:r>
-        <w:t xml:space="preserve">are</w:t>
-      </w:r>
-      <w:r>
-        <w:t xml:space="preserve"> </w:t>
-      </w:r>
-      <w:r>
-        <w:t xml:space="preserve">needed</w:t>
-      </w:r>
-      <w:r>
-        <w:t xml:space="preserve"> </w:t>
-      </w:r>
-      <w:r>
-        <w:t xml:space="preserve">to</w:t>
-      </w:r>
-      <w:r>
-        <w:t xml:space="preserve"> </w:t>
-      </w:r>
-      <w:r>
-        <w:t xml:space="preserve">fully</w:t>
-      </w:r>
-      <w:r>
-        <w:t xml:space="preserve"> </w:t>
-      </w:r>
-      <w:r>
-        <w:t xml:space="preserve">assess</w:t>
-      </w:r>
-      <w:r>
-        <w:t xml:space="preserve"> </w:t>
-      </w:r>
-      <w:r>
-        <w:t xml:space="preserve">the</w:t>
-      </w:r>
-      <w:r>
-        <w:t xml:space="preserve"> </w:t>
-      </w:r>
-      <w:r>
-        <w:t xml:space="preserve">risk</w:t>
-      </w:r>
-      <w:r>
-        <w:t xml:space="preserve"> </w:t>
-      </w:r>
-      <w:r>
-        <w:t xml:space="preserve">of</w:t>
-      </w:r>
-      <w:r>
-        <w:t xml:space="preserve"> </w:t>
-      </w:r>
-      <w:r>
-        <w:t xml:space="preserve">P</w:t>
-      </w:r>
-      <w:r>
-        <w:t xml:space="preserve"> </w:t>
-      </w:r>
-      <w:r>
-        <w:t xml:space="preserve">loss.</w:t>
+        <w:t xml:space="preserve">for high-density grazing and mowing treatments, respectively. This reduction was more pronounced in the lower riparian locations where there was more biomass available to be grazed or mowed. There were no detectable changes in the other sources of WEP across all the treatments. Assessment of the control plots (pre- and post-treatment) clearly indicate that there is considerable small-scale spatial variability in P measurements in riparian areas. Overall, the results of this study suggests that management practices that target vegetation, including harvesting and autumn short-term grazing, may be mechanisms to reduce the potential P loss during the snowmelt period. Studies investigating other important riparian processes that also have a demonstrated impact on the P mobility including freeze-thaw cycles and flooding are needed to fully assess the risk of P loss.</w:t>
       </w:r>
     </w:p>
     <w:p>
@@ -2947,7 +1003,7 @@
           <w:rPr>
             <w:rStyle w:val="InternetLink"/>
           </w:rPr>
-          <w:t xml:space="preserve">Figure S1</w:t>
+          <w:t xml:space="preserve">Figure S2</w:t>
         </w:r>
       </w:hyperlink>
       <w:r>
@@ -3115,7 +1171,7 @@
           <w:rPr>
             <w:rStyle w:val="InternetLink"/>
           </w:rPr>
-          <w:t xml:space="preserve">Figure S2</w:t>
+          <w:t xml:space="preserve">Figure S3</w:t>
         </w:r>
       </w:hyperlink>
       <w:r>
@@ -3186,14 +1242,14 @@
         </m:r>
       </m:oMath>
       <w:r>
-        <w:t xml:space="preserve">, weighed, and homogenized using a blade grinder (&lt;1cm). A composite of five soil samples was collected within the same quadrate as the biomass/litter using a 19 mm diameter soil probe and was divided into the organic layer and the top 10 cm of the Ah horizon. The organic layer and Ah soil were air-dried, disaggregated with a mortar and pestle, and passed through a 2-mm sieve. Additional bulk density samples of both the organic layer and Ah and the depth of the organic layer were collected in 2023. Daily air temperature and rainfall data were collected from an onsite station (</w:t>
+        <w:t xml:space="preserve">, weighed, and homogenized using a blade grinder (&lt;1cm). A composite of five soil samples was collected within the same quadrat as the biomass/litter using a 19 mm diameter soil probe and was divided into the organic layer and the top 10 cm of the Ah horizon. The organic layer and Ah soil were air-dried, disaggregated with a mortar and pestle, and passed through a 2-mm sieve. Additional bulk density samples of both the organic layer and Ah and the depth of the organic layer were collected in 2023. Daily air temperature and rainfall data were collected from an onsite station (</w:t>
       </w:r>
       <w:hyperlink w:anchor="suppfig-weather-plot">
         <w:r>
           <w:rPr>
             <w:rStyle w:val="InternetLink"/>
           </w:rPr>
-          <w:t xml:space="preserve">Figure S2</w:t>
+          <w:t xml:space="preserve">Figure S3</w:t>
         </w:r>
       </w:hyperlink>
       <w:r>
@@ -3284,7 +1340,7 @@
         <w:pStyle w:val="TextBody"/>
       </w:pPr>
       <w:r>
-        <w:t xml:space="preserve">The concentration of WEP in the biomass and litter combined with the mass of material collected from the quadrate was used to calculate the total WEP (</w:t>
+        <w:t xml:space="preserve">The concentration of WEP in the biomass and litter combined with the mass of material collected from the quadrat was used to calculate the total WEP (</w:t>
       </w:r>
       <m:oMath>
         <m:r>
@@ -3577,7 +1633,7 @@
         <w:pStyle w:val="TextBody"/>
       </w:pPr>
       <w:r>
-        <w:t xml:space="preserve">The interaction term was removed if there were no significant interactiona between the main effects (p &lt;0.5). When a main effect or interaction were significant post-hoc pairwise comparisons with a Benjamini-Hochberg p-value adjustment was used (</w:t>
+        <w:t xml:space="preserve">The interaction term was removed if there were no significant interactions between the main effects (p &lt;0.5). When a main effect or interaction were significant post-hoc pairwise comparisons with a Benjamini-Hochberg p-value adjustment was used (</w:t>
       </w:r>
       <w:r>
         <w:rPr>
@@ -3823,7 +1879,7 @@
         </m:sSup>
       </m:oMath>
       <w:r>
-        <w:t xml:space="preserve">; Ah and organic, respectively). Considerable variability in the WEP concentration in the biomass and litter sources were observed with interquatile ranges (IQR) of 54.3 and 32.9</w:t>
+        <w:t xml:space="preserve">; Ah and organic, respectively). Considerable variability in the WEP concentration in the biomass and litter sources were observed with interquartile ranges (IQR) of 54.3 and 32.9</w:t>
       </w:r>
       <w:r>
         <w:t xml:space="preserve"> </w:t>
@@ -4427,7 +2483,7 @@
           <w:rPr>
             <w:rStyle w:val="InternetLink"/>
           </w:rPr>
-          <w:t xml:space="preserve">Figure S3</w:t>
+          <w:t xml:space="preserve">Figure S4</w:t>
         </w:r>
       </w:hyperlink>
       <w:r>
@@ -4452,7 +2508,7 @@
           <w:rPr>
             <w:rStyle w:val="InternetLink"/>
           </w:rPr>
-          <w:t xml:space="preserve">Figure S3</w:t>
+          <w:t xml:space="preserve">Figure S4</w:t>
         </w:r>
       </w:hyperlink>
       <w:r>
@@ -6142,7 +4198,6 @@
                 <w:p>
                   <w:pPr>
                     <w:pStyle w:val="Compact"/>
-                    <w:jc w:val="left"/>
                     <w:jc w:val="center"/>
                   </w:pPr>
                   <w:r>
@@ -6155,7 +4210,6 @@
                 <w:p>
                   <w:pPr>
                     <w:pStyle w:val="Compact"/>
-                    <w:jc w:val="left"/>
                     <w:jc w:val="center"/>
                   </w:pPr>
                   <w:r>
@@ -6168,7 +4222,6 @@
                 <w:p>
                   <w:pPr>
                     <w:pStyle w:val="Compact"/>
-                    <w:jc w:val="left"/>
                     <w:jc w:val="center"/>
                   </w:pPr>
                   <w:r>
@@ -6181,7 +4234,6 @@
                 <w:p>
                   <w:pPr>
                     <w:pStyle w:val="Compact"/>
-                    <w:jc w:val="left"/>
                     <w:jc w:val="center"/>
                   </w:pPr>
                   <w:r>
@@ -6194,7 +4246,6 @@
                 <w:p>
                   <w:pPr>
                     <w:pStyle w:val="Compact"/>
-                    <w:jc w:val="left"/>
                     <w:jc w:val="center"/>
                   </w:pPr>
                   <w:r>
@@ -6207,7 +4258,6 @@
                 <w:p>
                   <w:pPr>
                     <w:pStyle w:val="Compact"/>
-                    <w:jc w:val="left"/>
                     <w:jc w:val="center"/>
                   </w:pPr>
                   <w:r>
@@ -6222,7 +4272,6 @@
                 <w:p>
                   <w:pPr>
                     <w:pStyle w:val="Compact"/>
-                    <w:jc w:val="left"/>
                     <w:jc w:val="center"/>
                   </w:pPr>
                   <w:r>
@@ -6235,7 +4284,6 @@
                 <w:p>
                   <w:pPr>
                     <w:pStyle w:val="Compact"/>
-                    <w:jc w:val="left"/>
                     <w:jc w:val="center"/>
                   </w:pPr>
                   <w:r>
@@ -6248,7 +4296,6 @@
                 <w:p>
                   <w:pPr>
                     <w:pStyle w:val="Compact"/>
-                    <w:jc w:val="left"/>
                     <w:jc w:val="center"/>
                   </w:pPr>
                   <w:r>
@@ -6261,7 +4308,6 @@
                 <w:p>
                   <w:pPr>
                     <w:pStyle w:val="Compact"/>
-                    <w:jc w:val="left"/>
                     <w:jc w:val="center"/>
                   </w:pPr>
                   <w:r>
@@ -6274,7 +4320,6 @@
                 <w:p>
                   <w:pPr>
                     <w:pStyle w:val="Compact"/>
-                    <w:jc w:val="left"/>
                     <w:jc w:val="center"/>
                   </w:pPr>
                   <w:r>
@@ -6287,7 +4332,6 @@
                 <w:p>
                   <w:pPr>
                     <w:pStyle w:val="Compact"/>
-                    <w:jc w:val="left"/>
                     <w:jc w:val="center"/>
                   </w:pPr>
                   <w:r>
@@ -6302,7 +4346,6 @@
                 <w:p>
                   <w:pPr>
                     <w:pStyle w:val="Compact"/>
-                    <w:jc w:val="left"/>
                     <w:jc w:val="center"/>
                   </w:pPr>
                   <w:r>
@@ -6315,7 +4358,6 @@
                 <w:p>
                   <w:pPr>
                     <w:pStyle w:val="Compact"/>
-                    <w:jc w:val="left"/>
                     <w:jc w:val="center"/>
                   </w:pPr>
                   <w:r>
@@ -6328,7 +4370,6 @@
                 <w:p>
                   <w:pPr>
                     <w:pStyle w:val="Compact"/>
-                    <w:jc w:val="left"/>
                     <w:jc w:val="center"/>
                   </w:pPr>
                   <w:r>
@@ -6341,7 +4382,6 @@
                 <w:p>
                   <w:pPr>
                     <w:pStyle w:val="Compact"/>
-                    <w:jc w:val="left"/>
                     <w:jc w:val="center"/>
                   </w:pPr>
                   <w:r>
@@ -6354,7 +4394,6 @@
                 <w:p>
                   <w:pPr>
                     <w:pStyle w:val="Compact"/>
-                    <w:jc w:val="left"/>
                     <w:jc w:val="center"/>
                   </w:pPr>
                   <w:r>
@@ -6367,7 +4406,6 @@
                 <w:p>
                   <w:pPr>
                     <w:pStyle w:val="Compact"/>
-                    <w:jc w:val="left"/>
                     <w:jc w:val="center"/>
                   </w:pPr>
                   <w:r>
@@ -6382,7 +4420,6 @@
                 <w:p>
                   <w:pPr>
                     <w:pStyle w:val="Compact"/>
-                    <w:jc w:val="left"/>
                     <w:jc w:val="center"/>
                   </w:pPr>
                   <w:r>
@@ -6395,7 +4432,6 @@
                 <w:p>
                   <w:pPr>
                     <w:pStyle w:val="Compact"/>
-                    <w:jc w:val="left"/>
                     <w:jc w:val="center"/>
                   </w:pPr>
                   <w:r>
@@ -6408,7 +4444,6 @@
                 <w:p>
                   <w:pPr>
                     <w:pStyle w:val="Compact"/>
-                    <w:jc w:val="left"/>
                     <w:jc w:val="center"/>
                   </w:pPr>
                   <w:r>
@@ -6421,7 +4456,6 @@
                 <w:p>
                   <w:pPr>
                     <w:pStyle w:val="Compact"/>
-                    <w:jc w:val="left"/>
                     <w:jc w:val="center"/>
                   </w:pPr>
                   <w:r>
@@ -6434,7 +4468,6 @@
                 <w:p>
                   <w:pPr>
                     <w:pStyle w:val="Compact"/>
-                    <w:jc w:val="left"/>
                     <w:jc w:val="center"/>
                   </w:pPr>
                   <w:r>
@@ -6447,7 +4480,6 @@
                 <w:p>
                   <w:pPr>
                     <w:pStyle w:val="Compact"/>
-                    <w:jc w:val="left"/>
                     <w:jc w:val="center"/>
                   </w:pPr>
                   <w:r>
@@ -6462,7 +4494,6 @@
                 <w:p>
                   <w:pPr>
                     <w:pStyle w:val="Compact"/>
-                    <w:jc w:val="left"/>
                     <w:jc w:val="center"/>
                   </w:pPr>
                   <w:r>
@@ -6475,7 +4506,6 @@
                 <w:p>
                   <w:pPr>
                     <w:pStyle w:val="Compact"/>
-                    <w:jc w:val="left"/>
                     <w:jc w:val="center"/>
                   </w:pPr>
                   <w:r>
@@ -6488,7 +4518,6 @@
                 <w:p>
                   <w:pPr>
                     <w:pStyle w:val="Compact"/>
-                    <w:jc w:val="left"/>
                     <w:jc w:val="center"/>
                   </w:pPr>
                   <w:r>
@@ -6501,7 +4530,6 @@
                 <w:p>
                   <w:pPr>
                     <w:pStyle w:val="Compact"/>
-                    <w:jc w:val="left"/>
                     <w:jc w:val="center"/>
                   </w:pPr>
                   <w:r>
@@ -6514,7 +4542,6 @@
                 <w:p>
                   <w:pPr>
                     <w:pStyle w:val="Compact"/>
-                    <w:jc w:val="left"/>
                     <w:jc w:val="center"/>
                   </w:pPr>
                   <w:r>
@@ -6527,7 +4554,6 @@
                 <w:p>
                   <w:pPr>
                     <w:pStyle w:val="Compact"/>
-                    <w:jc w:val="left"/>
                     <w:jc w:val="center"/>
                   </w:pPr>
                   <w:r>
@@ -6542,7 +4568,6 @@
                 <w:p>
                   <w:pPr>
                     <w:pStyle w:val="Compact"/>
-                    <w:jc w:val="left"/>
                     <w:jc w:val="center"/>
                   </w:pPr>
                   <w:r>
@@ -6555,7 +4580,6 @@
                 <w:p>
                   <w:pPr>
                     <w:pStyle w:val="Compact"/>
-                    <w:jc w:val="left"/>
                     <w:jc w:val="center"/>
                   </w:pPr>
                   <w:r>
@@ -6568,7 +4592,6 @@
                 <w:p>
                   <w:pPr>
                     <w:pStyle w:val="Compact"/>
-                    <w:jc w:val="left"/>
                     <w:jc w:val="center"/>
                   </w:pPr>
                   <w:r>
@@ -6581,7 +4604,6 @@
                 <w:p>
                   <w:pPr>
                     <w:pStyle w:val="Compact"/>
-                    <w:jc w:val="left"/>
                     <w:jc w:val="center"/>
                   </w:pPr>
                   <w:r>
@@ -6594,7 +4616,6 @@
                 <w:p>
                   <w:pPr>
                     <w:pStyle w:val="Compact"/>
-                    <w:jc w:val="left"/>
                     <w:jc w:val="center"/>
                   </w:pPr>
                   <w:r>
@@ -6607,7 +4628,6 @@
                 <w:p>
                   <w:pPr>
                     <w:pStyle w:val="Compact"/>
-                    <w:jc w:val="left"/>
                     <w:jc w:val="center"/>
                   </w:pPr>
                   <w:r>
@@ -6622,7 +4642,6 @@
                 <w:p>
                   <w:pPr>
                     <w:pStyle w:val="Compact"/>
-                    <w:jc w:val="left"/>
                     <w:jc w:val="center"/>
                   </w:pPr>
                   <w:r>
@@ -6635,7 +4654,6 @@
                 <w:p>
                   <w:pPr>
                     <w:pStyle w:val="Compact"/>
-                    <w:jc w:val="left"/>
                     <w:jc w:val="center"/>
                   </w:pPr>
                   <w:r>
@@ -6648,7 +4666,6 @@
                 <w:p>
                   <w:pPr>
                     <w:pStyle w:val="Compact"/>
-                    <w:jc w:val="left"/>
                     <w:jc w:val="center"/>
                   </w:pPr>
                   <w:r>
@@ -6661,7 +4678,6 @@
                 <w:p>
                   <w:pPr>
                     <w:pStyle w:val="Compact"/>
-                    <w:jc w:val="left"/>
                     <w:jc w:val="center"/>
                   </w:pPr>
                   <w:r>
@@ -6674,7 +4690,6 @@
                 <w:p>
                   <w:pPr>
                     <w:pStyle w:val="Compact"/>
-                    <w:jc w:val="left"/>
                     <w:jc w:val="center"/>
                   </w:pPr>
                   <w:r>
@@ -6687,7 +4702,6 @@
                 <w:p>
                   <w:pPr>
                     <w:pStyle w:val="Compact"/>
-                    <w:jc w:val="left"/>
                     <w:jc w:val="center"/>
                   </w:pPr>
                   <w:r>
@@ -6943,7 +4957,7 @@
           <w:rPr>
             <w:rStyle w:val="InternetLink"/>
           </w:rPr>
-          <w:t xml:space="preserve">Figure S1</w:t>
+          <w:t xml:space="preserve">Figure S2</w:t>
         </w:r>
       </w:hyperlink>
       <w:r>
@@ -8997,7 +7011,7 @@
     <w:bookmarkEnd w:id="184"/>
     <w:bookmarkEnd w:id="185"/>
     <w:bookmarkEnd w:id="186"/>
-    <w:bookmarkStart w:id="199" w:name="supplemental-materials"/>
+    <w:bookmarkStart w:id="211" w:name="supplemental-materials"/>
     <w:p>
       <w:pPr>
         <w:pStyle w:val="Heading2"/>
@@ -9019,7 +7033,94 @@
       <w:tr>
         <w:tc>
           <w:tcPr/>
-          <w:bookmarkStart w:id="190" w:name="suppfig-plant-plot"/>
+          <w:bookmarkStart w:id="190" w:name="suppfig-workflow-plot"/>
+          <w:p>
+            <w:pPr>
+              <w:pStyle w:val="Compact"/>
+              <w:jc w:val="center"/>
+            </w:pPr>
+            <w:r>
+              <w:drawing>
+                <wp:inline>
+                  <wp:extent cx="5943600" cy="11726871"/>
+                  <wp:effectExtent b="0" l="0" r="0" t="0"/>
+                  <wp:docPr descr="" title="" id="188" name="Picture"/>
+                  <a:graphic>
+                    <a:graphicData uri="http://schemas.openxmlformats.org/drawingml/2006/picture">
+                      <pic:pic>
+                        <pic:nvPicPr>
+                          <pic:cNvPr descr="Workflow.png" id="189" name="Picture"/>
+                          <pic:cNvPicPr>
+                            <a:picLocks noChangeArrowheads="1" noChangeAspect="1"/>
+                          </pic:cNvPicPr>
+                        </pic:nvPicPr>
+                        <pic:blipFill>
+                          <a:blip r:embed="rId187"/>
+                          <a:stretch>
+                            <a:fillRect/>
+                          </a:stretch>
+                        </pic:blipFill>
+                        <pic:spPr bwMode="auto">
+                          <a:xfrm>
+                            <a:off x="0" y="0"/>
+                            <a:ext cx="5943600" cy="11726871"/>
+                          </a:xfrm>
+                          <a:prstGeom prst="rect">
+                            <a:avLst/>
+                          </a:prstGeom>
+                          <a:noFill/>
+                          <a:ln w="9525">
+                            <a:noFill/>
+                            <a:headEnd/>
+                            <a:tailEnd/>
+                          </a:ln>
+                        </pic:spPr>
+                      </pic:pic>
+                    </a:graphicData>
+                  </a:graphic>
+                </wp:inline>
+              </w:drawing>
+            </w:r>
+          </w:p>
+          <w:p>
+            <w:pPr>
+              <w:jc w:val="center"/>
+            </w:pPr>
+            <w:pPr>
+              <w:jc w:val="start"/>
+              <w:spacing w:before="200"/>
+              <w:pStyle w:val="ImageCaption"/>
+            </w:pPr>
+            <w:r>
+              <w:t xml:space="preserve">Figure S1: Workflow diagram showing the experimental setup (yellow), field work (green), sample preparation (brown), and laboratory analysis (blue).</w:t>
+            </w:r>
+          </w:p>
+          <w:bookmarkEnd w:id="190"/>
+        </w:tc>
+      </w:tr>
+    </w:tbl>
+    <w:p>
+      <w:pPr>
+        <w:pStyle w:val="TextBody"/>
+      </w:pPr>
+      <w:r>
+        <w:t xml:space="preserve"> </w:t>
+      </w:r>
+    </w:p>
+    <w:tbl>
+      <w:tblPr>
+        <w:tblStyle w:val="Table"/>
+        <w:tblW w:type="pct" w:w="5000"/>
+        <w:tblLayout w:type="fixed"/>
+        <w:tblLook w:firstRow="0" w:lastRow="0" w:firstColumn="0" w:lastColumn="0" w:noHBand="0" w:noVBand="0" w:val="0000"/>
+      </w:tblPr>
+      <w:tblGrid>
+        <w:gridCol w:w="7920"/>
+      </w:tblGrid>
+      <w:tr>
+        <w:tc>
+          <w:tcPr/>
+          <w:bookmarkStart w:id="194" w:name="suppfig-plant-plot"/>
           <w:p>
             <w:pPr>
               <w:pStyle w:val="Compact"/>
@@ -9030,18 +7131,18 @@
                 <wp:inline>
                   <wp:extent cx="5943600" cy="4953000"/>
                   <wp:effectExtent b="0" l="0" r="0" t="0"/>
-                  <wp:docPr descr="" title="" id="188" name="Picture"/>
+                  <wp:docPr descr="" title="" id="192" name="Picture"/>
                   <a:graphic>
                     <a:graphicData uri="http://schemas.openxmlformats.org/drawingml/2006/picture">
                       <pic:pic>
                         <pic:nvPicPr>
-                          <pic:cNvPr descr="plant_composition.png" id="189" name="Picture"/>
+                          <pic:cNvPr descr="plant_composition.png" id="193" name="Picture"/>
                           <pic:cNvPicPr>
                             <a:picLocks noChangeArrowheads="1" noChangeAspect="1"/>
                           </pic:cNvPicPr>
                         </pic:nvPicPr>
                         <pic:blipFill>
-                          <a:blip r:embed="rId187"/>
+                          <a:blip r:embed="rId191"/>
                           <a:stretch>
                             <a:fillRect/>
                           </a:stretch>
@@ -9078,10 +7179,10 @@
               <w:pStyle w:val="ImageCaption"/>
             </w:pPr>
             <w:r>
-              <w:t xml:space="preserve">Figure S1: Initial year (2019) cover assessment using the foliar cover method for each plot within the four riparian locations</w:t>
+              <w:t xml:space="preserve">Figure S2: Initial year (2019) cover assessment using the foliar cover method for each plot within the four riparian locations</w:t>
             </w:r>
           </w:p>
-          <w:bookmarkEnd w:id="190"/>
+          <w:bookmarkEnd w:id="194"/>
         </w:tc>
       </w:tr>
     </w:tbl>
@@ -9106,94 +7207,7 @@
       <w:tr>
         <w:tc>
           <w:tcPr/>
-          <w:bookmarkStart w:id="194" w:name="suppfig-weather-plot"/>
-          <w:p>
-            <w:pPr>
-              <w:pStyle w:val="Compact"/>
-              <w:jc w:val="center"/>
-            </w:pPr>
-            <w:r>
-              <w:drawing>
-                <wp:inline>
-                  <wp:extent cx="5943600" cy="4245428"/>
-                  <wp:effectExtent b="0" l="0" r="0" t="0"/>
-                  <wp:docPr descr="" title="" id="192" name="Picture"/>
-                  <a:graphic>
-                    <a:graphicData uri="http://schemas.openxmlformats.org/drawingml/2006/picture">
-                      <pic:pic>
-                        <pic:nvPicPr>
-                          <pic:cNvPr descr="supp-weather-plot-1.png" id="193" name="Picture"/>
-                          <pic:cNvPicPr>
-                            <a:picLocks noChangeArrowheads="1" noChangeAspect="1"/>
-                          </pic:cNvPicPr>
-                        </pic:nvPicPr>
-                        <pic:blipFill>
-                          <a:blip r:embed="rId191"/>
-                          <a:stretch>
-                            <a:fillRect/>
-                          </a:stretch>
-                        </pic:blipFill>
-                        <pic:spPr bwMode="auto">
-                          <a:xfrm>
-                            <a:off x="0" y="0"/>
-                            <a:ext cx="5943600" cy="4245428"/>
-                          </a:xfrm>
-                          <a:prstGeom prst="rect">
-                            <a:avLst/>
-                          </a:prstGeom>
-                          <a:noFill/>
-                          <a:ln w="9525">
-                            <a:noFill/>
-                            <a:headEnd/>
-                            <a:tailEnd/>
-                          </a:ln>
-                        </pic:spPr>
-                      </pic:pic>
-                    </a:graphicData>
-                  </a:graphic>
-                </wp:inline>
-              </w:drawing>
-            </w:r>
-          </w:p>
-          <w:p>
-            <w:pPr>
-              <w:jc w:val="center"/>
-            </w:pPr>
-            <w:pPr>
-              <w:jc w:val="start"/>
-              <w:spacing w:before="200"/>
-              <w:pStyle w:val="ImageCaption"/>
-            </w:pPr>
-            <w:r>
-              <w:t xml:space="preserve">Figure S2: Average daily air temperature and cumulative rainfall over the growing season over the three year study. Red bars indicate sampling dates</w:t>
-            </w:r>
-          </w:p>
-          <w:bookmarkEnd w:id="194"/>
-        </w:tc>
-      </w:tr>
-    </w:tbl>
-    <w:p>
-      <w:pPr>
-        <w:pStyle w:val="TextBody"/>
-      </w:pPr>
-      <w:r>
-        <w:t xml:space="preserve"> </w:t>
-      </w:r>
-    </w:p>
-    <w:tbl>
-      <w:tblPr>
-        <w:tblStyle w:val="Table"/>
-        <w:tblW w:type="pct" w:w="5000"/>
-        <w:tblLayout w:type="fixed"/>
-        <w:tblLook w:firstRow="0" w:lastRow="0" w:firstColumn="0" w:lastColumn="0" w:noHBand="0" w:noVBand="0" w:val="0000"/>
-      </w:tblPr>
-      <w:tblGrid>
-        <w:gridCol w:w="7920"/>
-      </w:tblGrid>
-      <w:tr>
-        <w:tc>
-          <w:tcPr/>
-          <w:bookmarkStart w:id="198" w:name="suppfig-bd-plot"/>
+          <w:bookmarkStart w:id="198" w:name="suppfig-weather-plot"/>
           <w:p>
             <w:pPr>
               <w:pStyle w:val="Compact"/>
@@ -9209,7 +7223,7 @@
                     <a:graphicData uri="http://schemas.openxmlformats.org/drawingml/2006/picture">
                       <pic:pic>
                         <pic:nvPicPr>
-                          <pic:cNvPr descr="supp-weights-bd-1.png" id="197" name="Picture"/>
+                          <pic:cNvPr descr="supp-weather-plot-1.png" id="197" name="Picture"/>
                           <pic:cNvPicPr>
                             <a:picLocks noChangeArrowheads="1" noChangeAspect="1"/>
                           </pic:cNvPicPr>
@@ -9252,14 +7266,275 @@
               <w:pStyle w:val="ImageCaption"/>
             </w:pPr>
             <w:r>
-              <w:t xml:space="preserve">Figure S3: a) Mass of biomass and litter before grazing and mowing (2019-2021) and b) the bulk density of the organic layer and 10 cm Ah horizon (2023)</w:t>
+              <w:t xml:space="preserve">Figure S3: Average daily air temperature and cumulative rainfall over the growing season over the three year study. Red bars indicate sampling dates</w:t>
             </w:r>
           </w:p>
           <w:bookmarkEnd w:id="198"/>
         </w:tc>
       </w:tr>
     </w:tbl>
-    <w:bookmarkEnd w:id="199"/>
+    <w:p>
+      <w:pPr>
+        <w:pStyle w:val="TextBody"/>
+      </w:pPr>
+      <w:r>
+        <w:t xml:space="preserve"> </w:t>
+      </w:r>
+    </w:p>
+    <w:tbl>
+      <w:tblPr>
+        <w:tblStyle w:val="Table"/>
+        <w:tblW w:type="pct" w:w="5000"/>
+        <w:tblLayout w:type="fixed"/>
+        <w:tblLook w:firstRow="0" w:lastRow="0" w:firstColumn="0" w:lastColumn="0" w:noHBand="0" w:noVBand="0" w:val="0000"/>
+      </w:tblPr>
+      <w:tblGrid>
+        <w:gridCol w:w="7920"/>
+      </w:tblGrid>
+      <w:tr>
+        <w:tc>
+          <w:tcPr/>
+          <w:bookmarkStart w:id="202" w:name="suppfig-bd-plot"/>
+          <w:p>
+            <w:pPr>
+              <w:pStyle w:val="Compact"/>
+              <w:jc w:val="center"/>
+            </w:pPr>
+            <w:r>
+              <w:drawing>
+                <wp:inline>
+                  <wp:extent cx="5943600" cy="4245428"/>
+                  <wp:effectExtent b="0" l="0" r="0" t="0"/>
+                  <wp:docPr descr="" title="" id="200" name="Picture"/>
+                  <a:graphic>
+                    <a:graphicData uri="http://schemas.openxmlformats.org/drawingml/2006/picture">
+                      <pic:pic>
+                        <pic:nvPicPr>
+                          <pic:cNvPr descr="supp-weights-bd-1.png" id="201" name="Picture"/>
+                          <pic:cNvPicPr>
+                            <a:picLocks noChangeArrowheads="1" noChangeAspect="1"/>
+                          </pic:cNvPicPr>
+                        </pic:nvPicPr>
+                        <pic:blipFill>
+                          <a:blip r:embed="rId199"/>
+                          <a:stretch>
+                            <a:fillRect/>
+                          </a:stretch>
+                        </pic:blipFill>
+                        <pic:spPr bwMode="auto">
+                          <a:xfrm>
+                            <a:off x="0" y="0"/>
+                            <a:ext cx="5943600" cy="4245428"/>
+                          </a:xfrm>
+                          <a:prstGeom prst="rect">
+                            <a:avLst/>
+                          </a:prstGeom>
+                          <a:noFill/>
+                          <a:ln w="9525">
+                            <a:noFill/>
+                            <a:headEnd/>
+                            <a:tailEnd/>
+                          </a:ln>
+                        </pic:spPr>
+                      </pic:pic>
+                    </a:graphicData>
+                  </a:graphic>
+                </wp:inline>
+              </w:drawing>
+            </w:r>
+          </w:p>
+          <w:p>
+            <w:pPr>
+              <w:jc w:val="center"/>
+            </w:pPr>
+            <w:pPr>
+              <w:jc w:val="start"/>
+              <w:spacing w:before="200"/>
+              <w:pStyle w:val="ImageCaption"/>
+            </w:pPr>
+            <w:r>
+              <w:t xml:space="preserve">Figure S4: a) Mass of biomass and litter before grazing and mowing (2019-2021) and b) the bulk density of the organic layer and 10 cm Ah horizon (2023)</w:t>
+            </w:r>
+          </w:p>
+          <w:bookmarkEnd w:id="202"/>
+        </w:tc>
+      </w:tr>
+    </w:tbl>
+    <w:p>
+      <w:pPr>
+        <w:pStyle w:val="TextBody"/>
+      </w:pPr>
+      <w:r>
+        <w:t xml:space="preserve"> </w:t>
+      </w:r>
+    </w:p>
+    <w:tbl>
+      <w:tblPr>
+        <w:tblStyle w:val="Table"/>
+        <w:tblW w:type="pct" w:w="5000"/>
+        <w:tblLayout w:type="fixed"/>
+        <w:tblLook w:firstRow="0" w:lastRow="0" w:firstColumn="0" w:lastColumn="0" w:noHBand="0" w:noVBand="0" w:val="0000"/>
+      </w:tblPr>
+      <w:tblGrid>
+        <w:gridCol w:w="7920"/>
+      </w:tblGrid>
+      <w:tr>
+        <w:tc>
+          <w:tcPr/>
+          <w:bookmarkStart w:id="206" w:name="suppfig-pairs-plot"/>
+          <w:p>
+            <w:pPr>
+              <w:pStyle w:val="Compact"/>
+              <w:jc w:val="center"/>
+            </w:pPr>
+            <w:r>
+              <w:drawing>
+                <wp:inline>
+                  <wp:extent cx="5943600" cy="5943600"/>
+                  <wp:effectExtent b="0" l="0" r="0" t="0"/>
+                  <wp:docPr descr="" title="" id="204" name="Picture"/>
+                  <a:graphic>
+                    <a:graphicData uri="http://schemas.openxmlformats.org/drawingml/2006/picture">
+                      <pic:pic>
+                        <pic:nvPicPr>
+                          <pic:cNvPr descr="pair_plot.png" id="205" name="Picture"/>
+                          <pic:cNvPicPr>
+                            <a:picLocks noChangeArrowheads="1" noChangeAspect="1"/>
+                          </pic:cNvPicPr>
+                        </pic:nvPicPr>
+                        <pic:blipFill>
+                          <a:blip r:embed="rId203"/>
+                          <a:stretch>
+                            <a:fillRect/>
+                          </a:stretch>
+                        </pic:blipFill>
+                        <pic:spPr bwMode="auto">
+                          <a:xfrm>
+                            <a:off x="0" y="0"/>
+                            <a:ext cx="5943600" cy="5943600"/>
+                          </a:xfrm>
+                          <a:prstGeom prst="rect">
+                            <a:avLst/>
+                          </a:prstGeom>
+                          <a:noFill/>
+                          <a:ln w="9525">
+                            <a:noFill/>
+                            <a:headEnd/>
+                            <a:tailEnd/>
+                          </a:ln>
+                        </pic:spPr>
+                      </pic:pic>
+                    </a:graphicData>
+                  </a:graphic>
+                </wp:inline>
+              </w:drawing>
+            </w:r>
+          </w:p>
+          <w:p>
+            <w:pPr>
+              <w:jc w:val="center"/>
+            </w:pPr>
+            <w:pPr>
+              <w:jc w:val="start"/>
+              <w:spacing w:before="200"/>
+              <w:pStyle w:val="ImageCaption"/>
+            </w:pPr>
+            <w:r>
+              <w:t xml:space="preserve">Figure S5: Generalized pairs plot showing the data and relationships between WEP concentration between the different sources of Phosphorus at the lower (purple), middle (blue), and lower (green) topographic positions. Data set only includes samples collected before grazing and mowing treatments were applied. Corr indicates the pearson correlation coefficient. *** p-value &lt; 0.001, ** p-value &lt; 0.01, ** p-value &lt; 0.05.</w:t>
+            </w:r>
+          </w:p>
+          <w:bookmarkEnd w:id="206"/>
+        </w:tc>
+      </w:tr>
+    </w:tbl>
+    <w:p>
+      <w:pPr>
+        <w:pStyle w:val="TextBody"/>
+      </w:pPr>
+      <w:r>
+        <w:t xml:space="preserve"> </w:t>
+      </w:r>
+    </w:p>
+    <w:tbl>
+      <w:tblPr>
+        <w:tblStyle w:val="Table"/>
+        <w:tblW w:type="pct" w:w="5000"/>
+        <w:tblLayout w:type="fixed"/>
+        <w:tblLook w:firstRow="0" w:lastRow="0" w:firstColumn="0" w:lastColumn="0" w:noHBand="0" w:noVBand="0" w:val="0000"/>
+      </w:tblPr>
+      <w:tblGrid>
+        <w:gridCol w:w="7920"/>
+      </w:tblGrid>
+      <w:tr>
+        <w:tc>
+          <w:tcPr/>
+          <w:bookmarkStart w:id="210" w:name="suppfig-pairs-plot"/>
+          <w:p>
+            <w:pPr>
+              <w:pStyle w:val="Compact"/>
+              <w:jc w:val="center"/>
+            </w:pPr>
+            <w:r>
+              <w:drawing>
+                <wp:inline>
+                  <wp:extent cx="5943600" cy="3979999"/>
+                  <wp:effectExtent b="0" l="0" r="0" t="0"/>
+                  <wp:docPr descr="" title="" id="208" name="Picture"/>
+                  <a:graphic>
+                    <a:graphicData uri="http://schemas.openxmlformats.org/drawingml/2006/picture">
+                      <pic:pic>
+                        <pic:nvPicPr>
+                          <pic:cNvPr descr="P_conc_year.png" id="209" name="Picture"/>
+                          <pic:cNvPicPr>
+                            <a:picLocks noChangeArrowheads="1" noChangeAspect="1"/>
+                          </pic:cNvPicPr>
+                        </pic:nvPicPr>
+                        <pic:blipFill>
+                          <a:blip r:embed="rId207"/>
+                          <a:stretch>
+                            <a:fillRect/>
+                          </a:stretch>
+                        </pic:blipFill>
+                        <pic:spPr bwMode="auto">
+                          <a:xfrm>
+                            <a:off x="0" y="0"/>
+                            <a:ext cx="5943600" cy="3979999"/>
+                          </a:xfrm>
+                          <a:prstGeom prst="rect">
+                            <a:avLst/>
+                          </a:prstGeom>
+                          <a:noFill/>
+                          <a:ln w="9525">
+                            <a:noFill/>
+                            <a:headEnd/>
+                            <a:tailEnd/>
+                          </a:ln>
+                        </pic:spPr>
+                      </pic:pic>
+                    </a:graphicData>
+                  </a:graphic>
+                </wp:inline>
+              </w:drawing>
+            </w:r>
+          </w:p>
+          <w:p>
+            <w:pPr>
+              <w:jc w:val="center"/>
+            </w:pPr>
+            <w:pPr>
+              <w:jc w:val="start"/>
+              <w:spacing w:before="200"/>
+              <w:pStyle w:val="ImageCaption"/>
+            </w:pPr>
+            <w:r>
+              <w:t xml:space="preserve">Figure S6: Mean and standard deviation WEP concentration for each of the different sources of Phosphorus at each topographic position over the three year period of observations. Data set only includes samples collected before grazing and mowing treatments were applied.</w:t>
+            </w:r>
+          </w:p>
+          <w:bookmarkEnd w:id="210"/>
+        </w:tc>
+      </w:tr>
+    </w:tbl>
+    <w:bookmarkEnd w:id="211"/>
     <w:sectPr>
       <w:footnotePr>
         <w:numFmt w:val="decimal"/>

--- a/index.docx
+++ b/index.docx
@@ -39,7 +39,7 @@
         <w:pStyle w:val="Abstract"/>
       </w:pPr>
       <w:r>
-        <w:t xml:space="preserve">Riparian areas play an important role in maintaining water quality in agricultural watersheds by buffering sediment, nutrients, and other pollutants. Recent studies have shown that riparian areas are less effective as buffers and, in some cases, are a net source of phosphorus (P) in cold climates. This study assessed the impact of cattle grazing or harvesting of riparian areas on the spatial and vertical distribution of P. This study measured the water-extractable phosphorus (WEP) in four distinctive sources: biomass, litter, organic layer, and Ah horizon in three riparian locations extending from the edge of the waterbody to the the field edge. Four treatments were examined: 1) control; 2) grazing; 3) high density grazing; and 4) mowing. Prior to implementing the treatments, the Ah (0-10cm) soil was the largest pool of WEP (42.5 mg m</w:t>
+        <w:t xml:space="preserve">Riparian areas play an important role in maintaining water quality in agricultural watersheds by buffering sediment, nutrients, and other pollutants. Recent studies have shown that riparian areas are less effective as buffers and, in some cases, are a net source of phosphorus (P) in cold climates. This study assessed the impact of cattle grazing or harvesting of riparian areas on the spatial and vertical distribution of P. This study measured the water-extractable phosphorus (WEP) in four distinctive sources: biomass, litter, organic layer, and Ah horizon in three riparian locations extending from the edge of the waterbody to the field edge. Four treatments were examined: 1) control; 2) grazing; 3) high-density grazing; and 4) mowing. Prior to implementing the treatments, the Ah (0-10cm) soil was the largest pool of WEP (42.5 mg m</w:t>
       </w:r>
       <w:r>
         <w:rPr>
@@ -57,7 +57,7 @@
         <w:t xml:space="preserve">-2</w:t>
       </w:r>
       <w:r>
-        <w:t xml:space="preserve">, ~25%) WEP pool. The litter and organic layer had median P amounts of 11.1 and 17.7 mg m</w:t>
+        <w:t xml:space="preserve">, ~25%) WEP pool. The litter and organic layer had median WEP areal densities of 11.1 and 17.7 mg m</w:t>
       </w:r>
       <w:r>
         <w:rPr>
@@ -78,7 +78,7 @@
         <w:t xml:space="preserve"> </w:t>
       </w:r>
       <w:r>
-        <w:t xml:space="preserve">for high-density grazing and mowing treatments, respectively. This reduction was more pronounced in the lower riparian locations where there was more biomass available to be grazed or mowed. There were no detectable changes in the other sources of WEP across all the treatments. Assessment of the control plots (pre- and post-treatment) clearly indicate that there is considerable small-scale spatial variability in P measurements in riparian areas. Overall, the results of this study suggests that management practices that target vegetation, including harvesting and autumn short-term grazing, may be mechanisms to reduce the potential P loss during the snowmelt period. Studies investigating other important riparian processes that also have a demonstrated impact on the P mobility including freeze-thaw cycles and flooding are needed to fully assess the risk of P loss.</w:t>
+        <w:t xml:space="preserve">for high-density grazing and mowing treatments, respectively. This reduction was more pronounced in the lower riparian locations where there was more biomass available to be grazed or mowed. There were no detectable changes in the other sources of WEP across all the treatments. Assessment of the control plots (pre- and post-treatment) clearly indicate that there is considerable small-scale spatial variability in P measurements in riparian areas. Overall, the results of this study suggest that management practices that target vegetation, including harvesting and autumn short-term grazing, may be mechanisms to reduce the potential P loss during the snowmelt period. To fully assess the risk of P loss, studies investigating other important riparian processes that also have a demonstrated impact on the P mobility, including freeze-thaw cycles and flooding, are needed.</w:t>
       </w:r>
     </w:p>
     <w:p>
@@ -114,7 +114,7 @@
         </w:numPr>
       </w:pPr>
       <w:r>
-        <w:t xml:space="preserve">Autumn cattle grazing and mowing treatments reduced the amount of WEP in riparian biomass</w:t>
+        <w:t xml:space="preserve">Autumn cattle grazing and mowing treatments reduced the areal density of WEP in riparian biomass</w:t>
       </w:r>
     </w:p>
     <w:p>
@@ -126,7 +126,7 @@
         </w:numPr>
       </w:pPr>
       <w:r>
-        <w:t xml:space="preserve">No Measurable change in the amount of WEP in the litter, organic layer, or Ah horizon post grazing</w:t>
+        <w:t xml:space="preserve">There were no measurable changes in the areal density/concentration of WEP in the litter, organic layer, or Ah horizon post grazing</w:t>
       </w:r>
     </w:p>
     <w:p>
@@ -138,7 +138,7 @@
         </w:numPr>
       </w:pPr>
       <w:r>
-        <w:t xml:space="preserve">Large spatial variability in WEP exists in riparian areas</w:t>
+        <w:t xml:space="preserve">Large spatial variability in areal density/concentration of WEP exists in riparian areas</w:t>
       </w:r>
     </w:p>
     <w:p>
@@ -285,7 +285,7 @@
         <w:pStyle w:val="FirstParagraph"/>
       </w:pPr>
       <w:r>
-        <w:t xml:space="preserve">Riparian areas play an important role in maintaining water quality in agricultural watersheds by buffering sediment, nutrients, and other pollutants. Recent studies have shown that riparian areas are less effective as buffers and, in some cases, are a net source of phosphorus (P) in cold climates. This study assessed the impact of cattle grazing or harvesting of riparian areas on the spatial and vertical distribution of P. This study measured the water-extractable phosphorus (WEP) in four distinctive sources: biomass, litter, organic layer, and Ah horizon in three riparian locations extending from the edge of the waterbody to the the field edge. Four treatments were examined: 1) control; 2) grazing; 3) high density grazing; and 4) mowing. Prior to implementing the treatments, the Ah (0-10cm) soil was the largest pool of WEP (42.5 mg m</w:t>
+        <w:t xml:space="preserve">Riparian areas play an important role in maintaining water quality in agricultural watersheds by buffering sediment, nutrients, and other pollutants. Recent studies have shown that riparian areas are less effective as buffers and, in some cases, are a net source of phosphorus (P) in cold climates. This study assessed the impact of cattle grazing or harvesting of riparian areas on the spatial and vertical distribution of P. This study measured the water-extractable phosphorus (WEP) in four distinctive sources: biomass, litter, organic layer, and Ah horizon in three riparian locations extending from the edge of the waterbody to the field edge. Four treatments were examined: 1) control; 2) grazing; 3) high-density grazing; and 4) mowing. Prior to implementing the treatments, the Ah (0-10cm) soil was the largest pool of WEP (42.5 mg m</w:t>
       </w:r>
       <w:r>
         <w:rPr>
@@ -303,7 +303,7 @@
         <w:t xml:space="preserve">-2</w:t>
       </w:r>
       <w:r>
-        <w:t xml:space="preserve">, ~25%) WEP pool. The litter and organic layer had median P amounts of 11.1 and 17.7 mg m</w:t>
+        <w:t xml:space="preserve">, ~25%) WEP pool. The litter and organic layer had median WEP areal densities of 11.1 and 17.7 mg m</w:t>
       </w:r>
       <w:r>
         <w:rPr>
@@ -324,7 +324,7 @@
         <w:t xml:space="preserve"> </w:t>
       </w:r>
       <w:r>
-        <w:t xml:space="preserve">for high-density grazing and mowing treatments, respectively. This reduction was more pronounced in the lower riparian locations where there was more biomass available to be grazed or mowed. There were no detectable changes in the other sources of WEP across all the treatments. Assessment of the control plots (pre- and post-treatment) clearly indicate that there is considerable small-scale spatial variability in P measurements in riparian areas. Overall, the results of this study suggests that management practices that target vegetation, including harvesting and autumn short-term grazing, may be mechanisms to reduce the potential P loss during the snowmelt period. Studies investigating other important riparian processes that also have a demonstrated impact on the P mobility including freeze-thaw cycles and flooding are needed to fully assess the risk of P loss.</w:t>
+        <w:t xml:space="preserve">for high-density grazing and mowing treatments, respectively. This reduction was more pronounced in the lower riparian locations where there was more biomass available to be grazed or mowed. There were no detectable changes in the other sources of WEP across all the treatments. Assessment of the control plots (pre- and post-treatment) clearly indicate that there is considerable small-scale spatial variability in P measurements in riparian areas. Overall, the results of this study suggest that management practices that target vegetation, including harvesting and autumn short-term grazing, may be mechanisms to reduce the potential P loss during the snowmelt period. To fully assess the risk of P loss, studies investigating other important riparian processes that also have a demonstrated impact on the P mobility, including freeze-thaw cycles and flooding, are needed.</w:t>
       </w:r>
     </w:p>
     <w:bookmarkEnd w:id="20"/>
@@ -342,7 +342,7 @@
         <w:pStyle w:val="FirstParagraph"/>
       </w:pPr>
       <w:r>
-        <w:t xml:space="preserve">The increasing frequency and extent of algal blooms are typically linked to increased nutrient loading into lake and rivers. Phosphorus (P) loading is particularly concerning as this is generally the limiting nutrient in fresh water systems</w:t>
+        <w:t xml:space="preserve">The increasing frequency and extent of algal blooms is typically linked to increased nutrient loading into lake and rivers. Phosphorus (P) loading is particularly concerning as this is generally the limiting nutrient in freshwater systems</w:t>
       </w:r>
       <w:r>
         <w:t xml:space="preserve"> </w:t>
@@ -430,7 +430,7 @@
         <w:t xml:space="preserve">)</w:t>
       </w:r>
       <w:r>
-        <w:t xml:space="preserve">. Convergence within the landscape coupled with climatic/weather conditions creates variability in hydrologic conditions and pathways, reducing the buffering capacity of riparian areas and ultimately resulting in reduced, inconsistent, and/or unsustainable reductions in P loading relative to many controlled experimental studies</w:t>
+        <w:t xml:space="preserve">.Convergence within the landscape coupled with climatic/weather conditions creates variability in hydrologic conditions and pathways, reducing the buffering capacity of riparian areas and ultimately resulting in reduced, inconsistent, and/or unsustainable reductions in P loading relative to many controlled experimental studies</w:t>
       </w:r>
       <w:r>
         <w:t xml:space="preserve"> </w:t>
@@ -506,7 +506,7 @@
         <w:t xml:space="preserve">)</w:t>
       </w:r>
       <w:r>
-        <w:t xml:space="preserve">. Additionally, research increasingly shows that riparian areas can contribute P (i.e., net source) to the surrounding environment</w:t>
+        <w:t xml:space="preserve">. Additionally, research increasingly shows that riparian areas can contribute P (i.e., net source) from soil and vegetation to the surrounding environment</w:t>
       </w:r>
       <w:r>
         <w:t xml:space="preserve"> </w:t>
@@ -526,7 +526,7 @@
         <w:t xml:space="preserve">)</w:t>
       </w:r>
       <w:r>
-        <w:t xml:space="preserve">. The sources of this riparian-derived P are soil and vegetation. As soil P content increases, so does the risk of P loss through leaching and runoff</w:t>
+        <w:t xml:space="preserve">. As soil P concentration increases, so does the risk of P loss through leaching and runoff</w:t>
       </w:r>
       <w:r>
         <w:t xml:space="preserve"> </w:t>
@@ -546,7 +546,7 @@
         <w:t xml:space="preserve">)</w:t>
       </w:r>
       <w:r>
-        <w:t xml:space="preserve">. Soil P release can be intensified during periods of inundation that often occur dufing the spring snow melt, due to both to a longer period of soil-water contact and an increase solubility of iron-bound P as soil redox conditions lower (i.e., become anaerobic)</w:t>
+        <w:t xml:space="preserve">. Soil P release can be intensified during periods of inundation that often occur during the spring snow melt, due to both to a longer period of soil-water contact and an increased solubility of iron-bound P as soil redox conditions lower (i.e., become anaerobic)</w:t>
       </w:r>
       <w:r>
         <w:t xml:space="preserve"> </w:t>
@@ -580,7 +580,7 @@
         <w:t xml:space="preserve">)</w:t>
       </w:r>
       <w:r>
-        <w:t xml:space="preserve">. Vegetation P can become more mobile through the mineralization of P from decaying vegetation near the soil surface. There is also evidence that the longer vegetation-water contact during periods of inundation will also increase the amount of P leached out of the the dead vegetation contribute to the P available to be lost during runoff</w:t>
+        <w:t xml:space="preserve">. Vegetation P can become more mobile through the mineralization of P from decaying vegetation near the soil surface. There is also evidence that the longer vegetation-water contact during periods of inundation will also increase the mass of P leached out of the dead vegetation and contribute to the P available to be lost during runoff</w:t>
       </w:r>
       <w:r>
         <w:t xml:space="preserve"> </w:t>
@@ -642,7 +642,7 @@
         <w:pStyle w:val="TextBody"/>
       </w:pPr>
       <w:r>
-        <w:t xml:space="preserve">Management of riparian areas to maintain or enhance the buffering capacity of P is typically needed in the long term. Unlike nitrogen (N) where N can be significantly lost to the atmosphere through the processes of nitrification and denitrification to offset the continued input</w:t>
+        <w:t xml:space="preserve">Management of riparian areas to maintain or enhance the buffering capacity of P is typically needed in the long term. Unlike nitrogen (N) where N can be significantly lost to the atmosphere through nitrification and denitrification to offset the continued input</w:t>
       </w:r>
       <w:r>
         <w:t xml:space="preserve"> </w:t>
@@ -662,7 +662,7 @@
         <w:t xml:space="preserve">)</w:t>
       </w:r>
       <w:r>
-        <w:t xml:space="preserve">, P is only generally lost through runoff or leaching. Harvesting and removing of biomass from the riparian area can be a practice to remove P and use the biomass for forage. However, mechanized biomass harvesting may be impractical or unsafe due to steep gradients, wet soil, and other obstacles like trees. Livestock grazing in riparian areas (riparian pastures) is common in the Canadian Prairies due to the abundance of forage, particularly during drought. Livestock exclusion from riparian areas has been suggested as a best management practices to reduce the direct inputs of P, limit bank erosion, and avoid soil compaction</w:t>
+        <w:t xml:space="preserve">, P is generally only lost through runoff or leaching. Harvesting and removing of biomass from the riparian area for use as forage can be a practice to remove P. Mechanized biomass harvesting may be impractical or unsafe due to steep gradients, wet soil, and other obstacles like trees; however, livestock grazing in riparian areas (riparian pastures) is common in the Canadian Prairies due to the abundance of forage, particularly during drought. Livestock exclusion from riparian areas has been suggested as a best management practice to reduce the direct inputs of P, limit bank erosion, and avoid soil compaction</w:t>
       </w:r>
       <w:r>
         <w:t xml:space="preserve"> </w:t>
@@ -682,7 +682,7 @@
         <w:t xml:space="preserve">)</w:t>
       </w:r>
       <w:r>
-        <w:t xml:space="preserve">. However, stategies including alternative water sources, rotational grazing, timed-controlled grazing, rest-rotation grazing, and corridor fencing can all reduce those risks</w:t>
+        <w:t xml:space="preserve">. However, strategies including alternative water sources, rotational grazing, timed-controlled grazing, rest-rotation grazing, and corridor fencing can all reduce those risks</w:t>
       </w:r>
       <w:r>
         <w:t xml:space="preserve"> </w:t>
@@ -710,7 +710,7 @@
         <w:pStyle w:val="TextBody"/>
       </w:pPr>
       <w:r>
-        <w:t xml:space="preserve">From a surface water quality perspective, understanding the near-surface P distribution, both vertically and longitudinally, will help develop and identify best management practices for reducing P loading from riparian areas. Vertically, there are often four distinctive and identifiable sources of near-surface P: 1) biomass consisting of living standing vegetation; 2) litter consisting of fresh (~1-3 yrs) residues; 3) partially to well decomposed organic material; and 4) mineral soil</w:t>
+        <w:t xml:space="preserve">From a surface water quality perspective, understanding the near-surface P distribution, both vertically and longitudinally, will help develop and identify best management practices for reducing P loading from riparian areas. Vertically, there are often four distinctive and identifiable sources of near-surface P: 1) biomass consisting of living standing vegetation; 2) litter consisting of fresh (within the first three years) residues; 3) partially to well-decomposed organic material; and 4) mineral soil</w:t>
       </w:r>
       <w:r>
         <w:t xml:space="preserve"> </w:t>
@@ -730,7 +730,7 @@
         <w:t xml:space="preserve">)</w:t>
       </w:r>
       <w:r>
-        <w:t xml:space="preserve">. Longitudinally there often is a strong soil moisture gradient extending from the edge of the waterbody to the field edge. This results in changes biomass and litter including amount and composition as well as soil properties including organic matter content and horizon thickness. A better understanding of the spatial variability and relative contributions of the different sources of P is needed to assess the risks and benefits of different management strategies.</w:t>
+        <w:t xml:space="preserve">. Longitudinally there often is a strong soil moisture gradient extending from the edge of the waterbody to the field edge. This results in changes in the mass and composition of biomass and litter as well as soil properties including organic matter content and horizon thickness. A better understanding of the spatial variability and relative contributions of the different sources of P is needed to assess the risks and benefits of different management strategies.</w:t>
       </w:r>
     </w:p>
     <w:p>
@@ -738,7 +738,7 @@
         <w:pStyle w:val="TextBody"/>
       </w:pPr>
       <w:r>
-        <w:t xml:space="preserve">Given the timing and processes of P dynamics within riparian areas in cold climates, like the Canadian Prairies, reducing the near-surface concentration of soluble P prior to spring snowmelt would be a strategy to limit the contribution of P from the riparian area to surface water. Therefore, the overall aim of this study is to assess the impacts of short-term autumn cattle grazing and mowing on the sources and distribution of P in riparian areas. The objectives of this study were to quantify 1) the vertical profile of WEP using four distinctive P sources: biomass, litter, organic layer, and Ah horizon; 2) each of the four distinctive P sources in three riparian locations, near the edge of the waterbody (lower), close to the field edge (upper), and in between (middle); and 3) the net change in each of the four sources of WEP in each riparian location in response to grazing, high density grazing, and mowing (harvesting) of biomass. Understanding how riparian management practices affect the different sources of P can be used to help tailor management strategies in cold climates and ultimately reduce P loss and improve downstream water quality.</w:t>
+        <w:t xml:space="preserve">Given the timing and processes of P dynamics within riparian areas in cold climates, like the Canadian Prairies, reducing the near-surface concentration of soluble P prior to spring snowmelt could be a strategy to limit the contribution of P from the riparian area to surface water. Therefore, the overall aim of this study is to assess the impacts of short-term autumn cattle grazing and mowing on the sources and distribution of P in riparian areas. The objectives of this study were to quantify 1) the vertical profile of WEP using four distinctive P sources: biomass, litter, organic layer, and Ah horizon; 2) each of the four distinctive P sources in three riparian locations, near the edge of the waterbody (lower), close to the field edge (upper), and in between (middle); and 3) the net change in each of the four sources of WEP in each riparian location in response to grazing, high-density grazing, and mowing (harvesting) of biomass. Understanding how riparian management practices affect the different sources of P can be used to help tailor management strategies in cold climates and ultimately reduce P loss and improve downstream water quality.</w:t>
       </w:r>
     </w:p>
     <w:bookmarkEnd w:id="21"/>
@@ -791,7 +791,21 @@
         <w:pStyle w:val="TextBody"/>
       </w:pPr>
       <w:r>
-        <w:t xml:space="preserve">A randomized complete block experimental design was used to assess the sources of riparian P and investigate how it changes following cattle grazing or mowing treatments. The four treatments included a control, graze, high density graze, and mowing. Each treatment was replicated in riparian areas surrounding four separate Prairie potholes (wetlands). Samples of each unique source of P, biomass, litter, organic layer, and Ah horizon, were collected in three locations (upper, mid and lower) pre- and post-treatment. All samples were analyzed for WEP and the net change in each of the four distinctive sources of P was evaluated. The study was replicated across three sequential years using the same plots.</w:t>
+        <w:t xml:space="preserve">A randomized complete block experimental design was used to assess the sources of riparian P and investigate how it changes following cattle grazing or mowing treatments. The four treatments include control, graze, high-density graze, and mowing. Each treatment was replicated in riparian areas surrounding four prairie potholes (wetlands). Samples of biomass, litter, organic layer, and Ah horizon, were collected in three locations both pre- and post-treatment. The three sampling locations aimed to capture the topography of the riparian areas and include near the edge of the waterbody (lower), close to the field edge (upper), and the mid-point (middle). All samples were analyzed for WEP and the net change in each of the four distinctive sources of P following the treatment was evaluated. The study was replicated across three sequential years using the same plots. A workflow diagram showing the experimental setup, field work, sample preparation, and laboratory analysis can be found in</w:t>
+      </w:r>
+      <w:r>
+        <w:t xml:space="preserve"> </w:t>
+      </w:r>
+      <w:hyperlink w:anchor="suppfig-workflow-plot">
+        <w:r>
+          <w:rPr>
+            <w:rStyle w:val="InternetLink"/>
+          </w:rPr>
+          <w:t xml:space="preserve">Figure S1</w:t>
+        </w:r>
+      </w:hyperlink>
+      <w:r>
+        <w:t xml:space="preserve">.</w:t>
       </w:r>
     </w:p>
     <w:p>
@@ -913,7 +927,7 @@
         <w:t xml:space="preserve">)</w:t>
       </w:r>
       <w:r>
-        <w:t xml:space="preserve">. The region is predominately has agricultural land use, including annual crops (grains and oil seeds) and grazing/forage. MBFI is a 260 hectare (ha) research and demonstration farm with a mix of pasture, hay, and forage/silage cropland. Prior to the establishment of MBFI the site was part of the Manitoba Zero Tillage Research Association farm (1993-2014) where annual crops, including oil seeds and grains, were grown. There are also numerous small permanent and ephemeral wetlands (potholes) and associated riparian areas which account for ~35% of the total farm land</w:t>
+        <w:t xml:space="preserve">. The region is predominantly agricultural land use, including annual crops (grains and oil seeds) and grazing/forage. MBFI is a 260-hectare (ha) research and demonstration farm with a mix of pasture, hay, and forage/silage cropland. Prior to the establishment of MBFI the site was part of the Manitoba Zero Tillage Research Association farm (1993-2014) where annual crops, including oil seeds and grains, were grown. There are also numerous small permanent and ephemeral wetlands (potholes) and associated riparian areas which account for approximately 35% of the total farm land</w:t>
       </w:r>
       <w:r>
         <w:t xml:space="preserve"> </w:t>
@@ -953,7 +967,7 @@
         <w:t xml:space="preserve">)</w:t>
       </w:r>
       <w:r>
-        <w:t xml:space="preserve">. The vegetation in the riparian was assessed using the the foliar cover method for each plot within each of the four riparian areas. There was considerable variability between riparian areas, plots, and sampling locations (upper, mid and lower). The four most dominant species identified were Sow Thistle (</w:t>
+        <w:t xml:space="preserve">. Vegetation was assessed using the foliar cover method for each plot within each of the four riparian areas. There was considerable variability among riparian areas, plots, and sampling locations (upper, midle, and lower). The four most dominant species identified were Sow Thistle (</w:t>
       </w:r>
       <w:r>
         <w:rPr>
@@ -1141,7 +1155,7 @@
         </w:r>
       </w:hyperlink>
       <w:r>
-        <w:t xml:space="preserve">) and were subdivided into four ~450</w:t>
+        <w:t xml:space="preserve">) and subdivided into four approximately 450</w:t>
       </w:r>
       <w:r>
         <w:t xml:space="preserve"> </w:t>
@@ -1164,7 +1178,7 @@
         <w:t xml:space="preserve"> </w:t>
       </w:r>
       <w:r>
-        <w:t xml:space="preserve">plots. Within each riparian area, each plot was randomly assigned a treatment. The treatments consisted of 1) control, 2) graze, 3) high density graze, and 4) mow and harvest. The grazing treatments consisted of a five-hour grazing period, with the grazing treatment having ~3.1-3.5 animal units (AU) per plot and the high-density grazing with ~11.75-12 AU. For the mowing treatment, the vegetation was cut to a height of ~10cm, and the vegetation was manually raked out of the plot. The cattle were rotated daily over four consecutive days among the four riparian areas and the grazed plots were fenced on all four sides, including the edge of the waterbody, and provided with supplemental water. Treatments were applied early to mid September, before the first frost, in three consecutive years (2019-2021) (</w:t>
+        <w:t xml:space="preserve">plots. Within each riparian area, each plot was randomly assigned a treatment. The treatments were 1) control, 2) graze, 3) high-density graze, and 4) mow and harvest. The grazing treatments consisted of a five-hour grazing period, with the grazing treatment having 3.1-3.5 animal units per plot and the high-density grazing having 11.75-12 animal units. For the mowing treatment, the vegetation was cut to a height of 10cm, and the vegetation was manually raked out of the plot. The grazed plots were fenced on all four sides, including the edge of the waterbody. The cattle were rotated among the four riparian areas daily over four consecutive days and provided with supplemental water. Treatments were applied early to mid-September, before the first frost, in three consecutive years (2019-2021) (</w:t>
       </w:r>
       <w:hyperlink w:anchor="suppfig-weather-plot">
         <w:r>
@@ -1175,7 +1189,7 @@
         </w:r>
       </w:hyperlink>
       <w:r>
-        <w:t xml:space="preserve">) Within each plot three distinctive sampling locations, or landscape positions, were established, adjacent to the edge of the waterbody (Lower), adjacent to the field/pasture (Upper), and the mid-point (Mid). Samples were collected in each plot and sampling location 1-3 days prior and immediately adjacent 1-3 days following the treatments (including the control) to assess the impact of grazing and mowing.</w:t>
+        <w:t xml:space="preserve">). Within each plot three distinctive sampling locations, or topographic positions, were established, adjacent to the edge of the waterbody (Lower), adjacent to the field/pasture (Upper), and at the mid-point (Middle). Samples were collected at each sampling location 1-3 days before and 1-3 days after treatment (including the control) to assess the impact of grazing and mowing. Before and after samples were collected at immediately adjacent locations.</w:t>
       </w:r>
     </w:p>
     <w:bookmarkEnd w:id="29"/>
@@ -1216,7 +1230,7 @@
         <w:t xml:space="preserve"> </w:t>
       </w:r>
       <w:r>
-        <w:t xml:space="preserve">quadrate, biomass was collected by cutting the standing live vegetation and litter by raking the surface and picking up the previous years growth. Both the biomass and litter were dried at 40</w:t>
+        <w:t xml:space="preserve">quadrate, biomass was collected by cutting the standing live vegetation and litter by raking the surface and picking up the previous year’s growth. Both the biomass and litter were dried at 40</w:t>
       </w:r>
       <w:r>
         <w:t xml:space="preserve"> </w:t>
@@ -1281,7 +1295,7 @@
         <w:pStyle w:val="TextBody"/>
       </w:pPr>
       <w:r>
-        <w:t xml:space="preserve">Water Extractable Phosphorus (WEP), an environmental soil and vegetation P test, was used to mimic soil P release to runoff water. Dried and homogenized samples were extracted by shaking (150 RPM) with deionized water for one hour at a mass to volume ratio of 1:30 for the biomass and litter samples (1 g) and 1:15 for the organic and Ah samples (2 g). Extractions were gravity filtered through a Whatman 42 filter followed by syringe filtration with a 0.45</w:t>
+        <w:t xml:space="preserve">Water Extractable Phosphorus (WEP), an environmental soil and vegetation P test, was used to mimic soil P release into runoff water. Dried and homogenized samples were extracted by shaking (150 RPM) with deionized water for one hour at a mass-to-volume ratio of 1:30 for the biomass and litter samples (1 g) and 1:15 for the organic and Ah samples (2 g). Extractions were gravity filtered through a Whatman 42 filter followed by syringe filtration with a 0.45</w:t>
       </w:r>
       <w:r>
         <w:t xml:space="preserve"> </w:t>
@@ -1340,7 +1354,7 @@
         <w:pStyle w:val="TextBody"/>
       </w:pPr>
       <w:r>
-        <w:t xml:space="preserve">The concentration of WEP in the biomass and litter combined with the mass of material collected from the quadrat was used to calculate the total WEP (</w:t>
+        <w:t xml:space="preserve">The concentration of WEP (</w:t>
       </w:r>
       <m:oMath>
         <m:r>
@@ -1375,7 +1389,454 @@
         </m:sSup>
       </m:oMath>
       <w:r>
-        <w:t xml:space="preserve">). Only the change in concentration (</w:t>
+        <w:t xml:space="preserve">) was calculated for all sources of P. In addition, the areal density of WEP was calculated for biomass and litter by combining WEP concentration with the mass of material collected from the quadrat. The vertical profile of WEP within the riparian area assessed from samples collected before treatments were implemented across the 3-year study. For comparison, a rough estimation of areal density WEP in the organic layer and Ah was calculated using the bulk density and depth measurements collected in 2023 (</w:t>
+      </w:r>
+      <w:hyperlink w:anchor="fig-vertical-wep">
+        <w:r>
+          <w:rPr>
+            <w:rStyle w:val="InternetLink"/>
+          </w:rPr>
+          <w:t xml:space="preserve">Figure 2</w:t>
+        </w:r>
+      </w:hyperlink>
+      <w:r>
+        <w:t xml:space="preserve"> </w:t>
+      </w:r>
+      <w:r>
+        <w:t xml:space="preserve">b).</w:t>
+      </w:r>
+    </w:p>
+    <w:bookmarkEnd w:id="30"/>
+    <w:bookmarkStart w:id="31" w:name="statistical-analysis"/>
+    <w:p>
+      <w:pPr>
+        <w:pStyle w:val="Heading3"/>
+      </w:pPr>
+      <w:r>
+        <w:t xml:space="preserve">2.4 Statistical analysis</w:t>
+      </w:r>
+    </w:p>
+    <w:p>
+      <w:pPr>
+        <w:pStyle w:val="FirstParagraph"/>
+      </w:pPr>
+      <w:r>
+        <w:t xml:space="preserve">All statistical analysis, plotting, and mapping were undertaken using the R Statistical Software (v4.4.0;</w:t>
+      </w:r>
+      <w:r>
+        <w:t xml:space="preserve"> </w:t>
+      </w:r>
+      <w:r>
+        <w:t xml:space="preserve">R Core Team (</w:t>
+      </w:r>
+      <w:hyperlink w:anchor="ref-rcoreteam2024">
+        <w:r>
+          <w:rPr>
+            <w:rStyle w:val="InternetLink"/>
+          </w:rPr>
+          <w:t xml:space="preserve">2024</w:t>
+        </w:r>
+      </w:hyperlink>
+      <w:r>
+        <w:t xml:space="preserve">)</w:t>
+      </w:r>
+      <w:r>
+        <w:t xml:space="preserve">), through the RStudio Integrated Development Environment v2023.12.1.402</w:t>
+      </w:r>
+      <w:r>
+        <w:t xml:space="preserve"> </w:t>
+      </w:r>
+      <w:r>
+        <w:t xml:space="preserve">(</w:t>
+      </w:r>
+      <w:hyperlink w:anchor="ref-rstudio2024">
+        <w:r>
+          <w:rPr>
+            <w:rStyle w:val="InternetLink"/>
+          </w:rPr>
+          <w:t xml:space="preserve">RStudio, 2024</w:t>
+        </w:r>
+      </w:hyperlink>
+      <w:r>
+        <w:t xml:space="preserve">)</w:t>
+      </w:r>
+      <w:r>
+        <w:t xml:space="preserve">. All plots and maps were created using the R package</w:t>
+      </w:r>
+      <w:r>
+        <w:t xml:space="preserve"> </w:t>
+      </w:r>
+      <w:r>
+        <w:rPr>
+          <w:rStyle w:val="VerbatimChar"/>
+        </w:rPr>
+        <w:t xml:space="preserve">ggplot2</w:t>
+      </w:r>
+      <w:r>
+        <w:t xml:space="preserve"> </w:t>
+      </w:r>
+      <w:r>
+        <w:t xml:space="preserve">(v3.5.1;</w:t>
+      </w:r>
+      <w:r>
+        <w:t xml:space="preserve"> </w:t>
+      </w:r>
+      <w:r>
+        <w:t xml:space="preserve">Wickham (</w:t>
+      </w:r>
+      <w:hyperlink w:anchor="ref-wickham2016">
+        <w:r>
+          <w:rPr>
+            <w:rStyle w:val="InternetLink"/>
+          </w:rPr>
+          <w:t xml:space="preserve">2016</w:t>
+        </w:r>
+      </w:hyperlink>
+      <w:r>
+        <w:t xml:space="preserve">)</w:t>
+      </w:r>
+      <w:r>
+        <w:t xml:space="preserve">). Country and regional maps were created using data from the</w:t>
+      </w:r>
+      <w:r>
+        <w:t xml:space="preserve"> </w:t>
+      </w:r>
+      <w:r>
+        <w:rPr>
+          <w:rStyle w:val="VerbatimChar"/>
+        </w:rPr>
+        <w:t xml:space="preserve">rnaturalearth</w:t>
+      </w:r>
+      <w:r>
+        <w:t xml:space="preserve"> </w:t>
+      </w:r>
+      <w:r>
+        <w:t xml:space="preserve">package</w:t>
+      </w:r>
+      <w:r>
+        <w:t xml:space="preserve"> </w:t>
+      </w:r>
+      <w:r>
+        <w:t xml:space="preserve">(</w:t>
+      </w:r>
+      <w:hyperlink w:anchor="ref-massicotte2023">
+        <w:r>
+          <w:rPr>
+            <w:rStyle w:val="InternetLink"/>
+          </w:rPr>
+          <w:t xml:space="preserve">Massicotte and South, 2023</w:t>
+        </w:r>
+      </w:hyperlink>
+      <w:r>
+        <w:t xml:space="preserve">)</w:t>
+      </w:r>
+      <w:r>
+        <w:t xml:space="preserve"> </w:t>
+      </w:r>
+      <w:r>
+        <w:t xml:space="preserve">and other maps using ESRI imagery and the</w:t>
+      </w:r>
+      <w:r>
+        <w:t xml:space="preserve"> </w:t>
+      </w:r>
+      <w:r>
+        <w:rPr>
+          <w:rStyle w:val="VerbatimChar"/>
+        </w:rPr>
+        <w:t xml:space="preserve">OpenStreetMap</w:t>
+      </w:r>
+      <w:r>
+        <w:t xml:space="preserve"> </w:t>
+      </w:r>
+      <w:r>
+        <w:t xml:space="preserve">package</w:t>
+      </w:r>
+      <w:r>
+        <w:t xml:space="preserve"> </w:t>
+      </w:r>
+      <w:r>
+        <w:t xml:space="preserve">(</w:t>
+      </w:r>
+      <w:hyperlink w:anchor="ref-fellows2023">
+        <w:r>
+          <w:rPr>
+            <w:rStyle w:val="InternetLink"/>
+          </w:rPr>
+          <w:t xml:space="preserve">Fellows, 2023</w:t>
+        </w:r>
+      </w:hyperlink>
+      <w:r>
+        <w:t xml:space="preserve">)</w:t>
+      </w:r>
+      <w:r>
+        <w:t xml:space="preserve">. Four Linear Mixed Models (R package</w:t>
+      </w:r>
+      <w:r>
+        <w:t xml:space="preserve"> </w:t>
+      </w:r>
+      <w:r>
+        <w:rPr>
+          <w:rStyle w:val="VerbatimChar"/>
+        </w:rPr>
+        <w:t xml:space="preserve">glmmTMB</w:t>
+      </w:r>
+      <w:r>
+        <w:t xml:space="preserve"> </w:t>
+      </w:r>
+      <w:r>
+        <w:t xml:space="preserve">v1.1.9;</w:t>
+      </w:r>
+      <w:r>
+        <w:t xml:space="preserve"> </w:t>
+      </w:r>
+      <w:r>
+        <w:t xml:space="preserve">Brooks et al. (</w:t>
+      </w:r>
+      <w:hyperlink w:anchor="ref-brooks2017">
+        <w:r>
+          <w:rPr>
+            <w:rStyle w:val="InternetLink"/>
+          </w:rPr>
+          <w:t xml:space="preserve">2017</w:t>
+        </w:r>
+      </w:hyperlink>
+      <w:r>
+        <w:t xml:space="preserve">)</w:t>
+      </w:r>
+      <w:r>
+        <w:t xml:space="preserve">) were used to investigate the effect of treatment and riparian sampling location (including interaction) on the change in WEP (before — after treatment) of for each of the four distinct sources of P (areal densities for biomass and litter; concentrations for organic matter and Ah). Year and riparian area were included as crossed random factors to control for the variability within years and riparian areas.</w:t>
+      </w:r>
+    </w:p>
+    <w:p>
+      <w:pPr>
+        <w:pStyle w:val="TextBody"/>
+      </w:pPr>
+      <w:r>
+        <w:t xml:space="preserve">Additionally, when investigating the net change in biomass WEP the initial biomass WEP (before applying the treatment) was included in the model as a covariate. This controls for the fact that the magnitude of change in biomass WEP (i.e., before - after) is directly related to the mass of WEP initially available. By controlling for this, the model indicates which treatments resulted in a relatively greater change in biomass, rather than simply absolute change.</w:t>
+      </w:r>
+    </w:p>
+    <w:p>
+      <w:pPr>
+        <w:pStyle w:val="TextBody"/>
+      </w:pPr>
+      <w:r>
+        <w:t xml:space="preserve">The interaction between treatment and riparian sampling location was removed if non-significant (p &lt; 0.05). When a main effect or interaction was significant, post-hoc pairwise comparisons with a Benjamini-Hochberg p-value adjustment were performed (p &lt;0.05). When a main effect or interaction was significant, post-hoc pairwise comparisons with a Benjamini-Hochberg p-value adjustment was used (</w:t>
+      </w:r>
+      <w:r>
+        <w:rPr>
+          <w:rStyle w:val="VerbatimChar"/>
+        </w:rPr>
+        <w:t xml:space="preserve">emmeans</w:t>
+      </w:r>
+      <w:r>
+        <w:t xml:space="preserve"> </w:t>
+      </w:r>
+      <w:r>
+        <w:t xml:space="preserve">v1.10.1;</w:t>
+      </w:r>
+      <w:r>
+        <w:t xml:space="preserve"> </w:t>
+      </w:r>
+      <w:r>
+        <w:t xml:space="preserve">Lenth (</w:t>
+      </w:r>
+      <w:hyperlink w:anchor="ref-lenth2024">
+        <w:r>
+          <w:rPr>
+            <w:rStyle w:val="InternetLink"/>
+          </w:rPr>
+          <w:t xml:space="preserve">2024</w:t>
+        </w:r>
+      </w:hyperlink>
+      <w:r>
+        <w:t xml:space="preserve">)</w:t>
+      </w:r>
+      <w:r>
+        <w:t xml:space="preserve">). Model assumptions were assessed using DHARMa residual plots (</w:t>
+      </w:r>
+      <w:r>
+        <w:rPr>
+          <w:rStyle w:val="VerbatimChar"/>
+        </w:rPr>
+        <w:t xml:space="preserve">DHARMa</w:t>
+      </w:r>
+      <w:r>
+        <w:t xml:space="preserve"> </w:t>
+      </w:r>
+      <w:r>
+        <w:t xml:space="preserve">v0.4.6;</w:t>
+      </w:r>
+      <w:r>
+        <w:t xml:space="preserve"> </w:t>
+      </w:r>
+      <w:r>
+        <w:t xml:space="preserve">Hartig (</w:t>
+      </w:r>
+      <w:hyperlink w:anchor="ref-hartig2022">
+        <w:r>
+          <w:rPr>
+            <w:rStyle w:val="InternetLink"/>
+          </w:rPr>
+          <w:t xml:space="preserve">2022</w:t>
+        </w:r>
+      </w:hyperlink>
+      <w:r>
+        <w:t xml:space="preserve">)</w:t>
+      </w:r>
+      <w:r>
+        <w:t xml:space="preserve">), main effects were tested for collinearity (</w:t>
+      </w:r>
+      <w:r>
+        <w:rPr>
+          <w:rStyle w:val="VerbatimChar"/>
+        </w:rPr>
+        <w:t xml:space="preserve">performance</w:t>
+      </w:r>
+      <w:r>
+        <w:t xml:space="preserve"> </w:t>
+      </w:r>
+      <w:r>
+        <w:t xml:space="preserve">v0.12.2;</w:t>
+      </w:r>
+      <w:r>
+        <w:t xml:space="preserve"> </w:t>
+      </w:r>
+      <w:r>
+        <w:t xml:space="preserve">Lüdecke et al. (</w:t>
+      </w:r>
+      <w:hyperlink w:anchor="ref-ludecke2021">
+        <w:r>
+          <w:rPr>
+            <w:rStyle w:val="InternetLink"/>
+          </w:rPr>
+          <w:t xml:space="preserve">2021</w:t>
+        </w:r>
+      </w:hyperlink>
+      <w:r>
+        <w:t xml:space="preserve">)</w:t>
+      </w:r>
+      <w:r>
+        <w:t xml:space="preserve">), and results were presented as type III ANOVA (</w:t>
+      </w:r>
+      <w:r>
+        <w:rPr>
+          <w:rStyle w:val="VerbatimChar"/>
+        </w:rPr>
+        <w:t xml:space="preserve">car</w:t>
+      </w:r>
+      <w:r>
+        <w:t xml:space="preserve"> </w:t>
+      </w:r>
+      <w:r>
+        <w:t xml:space="preserve">v3.1.2;</w:t>
+      </w:r>
+      <w:r>
+        <w:t xml:space="preserve"> </w:t>
+      </w:r>
+      <w:r>
+        <w:t xml:space="preserve">Fox and Weisberg (</w:t>
+      </w:r>
+      <w:hyperlink w:anchor="ref-fox2019">
+        <w:r>
+          <w:rPr>
+            <w:rStyle w:val="InternetLink"/>
+          </w:rPr>
+          <w:t xml:space="preserve">2019</w:t>
+        </w:r>
+      </w:hyperlink>
+      <w:r>
+        <w:t xml:space="preserve">)</w:t>
+      </w:r>
+      <w:r>
+        <w:t xml:space="preserve">). For each unique source of WEP, the null hypotheses were: no difference in the net WEP among treatments or riparian sampling locations and no interactions between these two factors.</w:t>
+      </w:r>
+    </w:p>
+    <w:p>
+      <w:pPr>
+        <w:pStyle w:val="TextBody"/>
+      </w:pPr>
+      <w:r>
+        <w:t xml:space="preserve">Pearson correlations were performed to explore relations in WEP concentrations among the four unique P sources for each of the three topographic positions using samples collected before the application of the treatments. These relations were visualized using a scatterplot matrix created using the</w:t>
+      </w:r>
+      <w:r>
+        <w:t xml:space="preserve"> </w:t>
+      </w:r>
+      <w:r>
+        <w:rPr>
+          <w:rStyle w:val="VerbatimChar"/>
+        </w:rPr>
+        <w:t xml:space="preserve">GGally</w:t>
+      </w:r>
+      <w:r>
+        <w:t xml:space="preserve"> </w:t>
+      </w:r>
+      <w:r>
+        <w:t xml:space="preserve">R package (v2.2.1;</w:t>
+      </w:r>
+      <w:r>
+        <w:t xml:space="preserve"> </w:t>
+      </w:r>
+      <w:r>
+        <w:t xml:space="preserve">Schloerke et al. (</w:t>
+      </w:r>
+      <w:hyperlink w:anchor="ref-Schloerke2024">
+        <w:r>
+          <w:rPr>
+            <w:rStyle w:val="InternetLink"/>
+          </w:rPr>
+          <w:t xml:space="preserve">2024</w:t>
+        </w:r>
+      </w:hyperlink>
+      <w:r>
+        <w:t xml:space="preserve">)</w:t>
+      </w:r>
+      <w:r>
+        <w:t xml:space="preserve"> </w:t>
+      </w:r>
+      <w:r>
+        <w:t xml:space="preserve">)</w:t>
+      </w:r>
+    </w:p>
+    <w:bookmarkEnd w:id="31"/>
+    <w:bookmarkEnd w:id="32"/>
+    <w:bookmarkStart w:id="67" w:name="results-and-discussion"/>
+    <w:p>
+      <w:pPr>
+        <w:pStyle w:val="Heading2"/>
+      </w:pPr>
+      <w:r>
+        <w:t xml:space="preserve">3 Results and Discussion</w:t>
+      </w:r>
+    </w:p>
+    <w:bookmarkStart w:id="38" w:name="vertical-profiles-of-p"/>
+    <w:p>
+      <w:pPr>
+        <w:pStyle w:val="Heading3"/>
+      </w:pPr>
+      <w:r>
+        <w:t xml:space="preserve">3.1 Vertical profiles of P</w:t>
+      </w:r>
+    </w:p>
+    <w:p>
+      <w:pPr>
+        <w:pStyle w:val="FirstParagraph"/>
+      </w:pPr>
+      <w:r>
+        <w:t xml:space="preserve">The biomass, litter, organic layer, and Ah horizon sources of P demonstrated a strong vertical stratification in both the concentration and areal densities of WEP (</w:t>
+      </w:r>
+      <w:hyperlink w:anchor="fig-vertical-wep">
+        <w:r>
+          <w:rPr>
+            <w:rStyle w:val="InternetLink"/>
+          </w:rPr>
+          <w:t xml:space="preserve">Figure 2</w:t>
+        </w:r>
+      </w:hyperlink>
+      <w:r>
+        <w:t xml:space="preserve">). The median concentrations in the vegetation sources were 82.8 and 39.0</w:t>
+      </w:r>
+      <w:r>
+        <w:t xml:space="preserve"> </w:t>
       </w:r>
       <m:oMath>
         <m:r>
@@ -1410,397 +1871,10 @@
         </m:sSup>
       </m:oMath>
       <w:r>
-        <w:t xml:space="preserve">) was measured for the organic layer and Ah horizon. The vertical profile of WEP within the riparian area was assessed using samples collected before treatments were implemented across the 3-year study. The total WEP in the organic layer and Ah were estimated using the bulk density and depth measurements collected in 2023 (</w:t>
-      </w:r>
-      <w:hyperlink w:anchor="fig-vertical-wep">
-        <w:r>
-          <w:rPr>
-            <w:rStyle w:val="InternetLink"/>
-          </w:rPr>
-          <w:t xml:space="preserve">Figure 2</w:t>
-        </w:r>
-      </w:hyperlink>
-      <w:r>
-        <w:t xml:space="preserve"> </w:t>
-      </w:r>
-      <w:r>
-        <w:t xml:space="preserve">b).</w:t>
-      </w:r>
-    </w:p>
-    <w:bookmarkEnd w:id="30"/>
-    <w:bookmarkStart w:id="31" w:name="statistical-analysis"/>
-    <w:p>
-      <w:pPr>
-        <w:pStyle w:val="Heading3"/>
-      </w:pPr>
-      <w:r>
-        <w:t xml:space="preserve">2.4 Statistical analysis</w:t>
-      </w:r>
-    </w:p>
-    <w:p>
-      <w:pPr>
-        <w:pStyle w:val="FirstParagraph"/>
-      </w:pPr>
-      <w:r>
-        <w:t xml:space="preserve">All statistical analysis, plotting, and mapping was undertaken using the R Statistical Software (v4.4.0;</w:t>
-      </w:r>
-      <w:r>
-        <w:t xml:space="preserve"> </w:t>
-      </w:r>
-      <w:r>
-        <w:t xml:space="preserve">R Core Team (</w:t>
-      </w:r>
-      <w:hyperlink w:anchor="ref-rcoreteam2024">
-        <w:r>
-          <w:rPr>
-            <w:rStyle w:val="InternetLink"/>
-          </w:rPr>
-          <w:t xml:space="preserve">2024</w:t>
-        </w:r>
-      </w:hyperlink>
-      <w:r>
-        <w:t xml:space="preserve">)</w:t>
-      </w:r>
-      <w:r>
-        <w:t xml:space="preserve">), through the RStudio Integrated Development Environment v2023.12.1.402</w:t>
-      </w:r>
-      <w:r>
-        <w:t xml:space="preserve"> </w:t>
-      </w:r>
-      <w:r>
-        <w:t xml:space="preserve">(</w:t>
-      </w:r>
-      <w:hyperlink w:anchor="ref-rstudio2024">
-        <w:r>
-          <w:rPr>
-            <w:rStyle w:val="InternetLink"/>
-          </w:rPr>
-          <w:t xml:space="preserve">RStudio, 2024</w:t>
-        </w:r>
-      </w:hyperlink>
-      <w:r>
-        <w:t xml:space="preserve">)</w:t>
-      </w:r>
-      <w:r>
-        <w:t xml:space="preserve">. All plots and maps were created using the R package</w:t>
-      </w:r>
-      <w:r>
-        <w:t xml:space="preserve"> </w:t>
-      </w:r>
-      <w:r>
-        <w:rPr>
-          <w:rStyle w:val="VerbatimChar"/>
-        </w:rPr>
-        <w:t xml:space="preserve">ggplot2</w:t>
-      </w:r>
-      <w:r>
-        <w:t xml:space="preserve"> </w:t>
-      </w:r>
-      <w:r>
-        <w:t xml:space="preserve">(v3.5.1;</w:t>
-      </w:r>
-      <w:r>
-        <w:t xml:space="preserve"> </w:t>
-      </w:r>
-      <w:r>
-        <w:t xml:space="preserve">Wickham (</w:t>
-      </w:r>
-      <w:hyperlink w:anchor="ref-wickham2016">
-        <w:r>
-          <w:rPr>
-            <w:rStyle w:val="InternetLink"/>
-          </w:rPr>
-          <w:t xml:space="preserve">2016</w:t>
-        </w:r>
-      </w:hyperlink>
-      <w:r>
-        <w:t xml:space="preserve">)</w:t>
-      </w:r>
-      <w:r>
-        <w:t xml:space="preserve">). Country and regional maps were created using data from the</w:t>
-      </w:r>
-      <w:r>
-        <w:t xml:space="preserve"> </w:t>
-      </w:r>
-      <w:r>
-        <w:rPr>
-          <w:rStyle w:val="VerbatimChar"/>
-        </w:rPr>
-        <w:t xml:space="preserve">rnaturalearth</w:t>
-      </w:r>
-      <w:r>
-        <w:t xml:space="preserve"> </w:t>
-      </w:r>
-      <w:r>
-        <w:t xml:space="preserve">package</w:t>
-      </w:r>
-      <w:r>
-        <w:t xml:space="preserve"> </w:t>
-      </w:r>
-      <w:r>
-        <w:t xml:space="preserve">(</w:t>
-      </w:r>
-      <w:hyperlink w:anchor="ref-massicotte2023">
-        <w:r>
-          <w:rPr>
-            <w:rStyle w:val="InternetLink"/>
-          </w:rPr>
-          <w:t xml:space="preserve">Massicotte and South, 2023</w:t>
-        </w:r>
-      </w:hyperlink>
-      <w:r>
-        <w:t xml:space="preserve">)</w:t>
-      </w:r>
-      <w:r>
-        <w:t xml:space="preserve"> </w:t>
-      </w:r>
-      <w:r>
-        <w:t xml:space="preserve">and other maps using ESRI imagery and the</w:t>
-      </w:r>
-      <w:r>
-        <w:t xml:space="preserve"> </w:t>
-      </w:r>
-      <w:r>
-        <w:rPr>
-          <w:rStyle w:val="VerbatimChar"/>
-        </w:rPr>
-        <w:t xml:space="preserve">OpenStreetMap</w:t>
-      </w:r>
-      <w:r>
-        <w:t xml:space="preserve"> </w:t>
-      </w:r>
-      <w:r>
-        <w:t xml:space="preserve">package</w:t>
-      </w:r>
-      <w:r>
-        <w:t xml:space="preserve"> </w:t>
-      </w:r>
-      <w:r>
-        <w:t xml:space="preserve">(</w:t>
-      </w:r>
-      <w:hyperlink w:anchor="ref-fellows2023">
-        <w:r>
-          <w:rPr>
-            <w:rStyle w:val="InternetLink"/>
-          </w:rPr>
-          <w:t xml:space="preserve">Fellows, 2023</w:t>
-        </w:r>
-      </w:hyperlink>
-      <w:r>
-        <w:t xml:space="preserve">)</w:t>
-      </w:r>
-      <w:r>
-        <w:t xml:space="preserve">. Generalized Linear Mixed Models (R package</w:t>
-      </w:r>
-      <w:r>
-        <w:t xml:space="preserve"> </w:t>
-      </w:r>
-      <w:r>
-        <w:rPr>
-          <w:rStyle w:val="VerbatimChar"/>
-        </w:rPr>
-        <w:t xml:space="preserve">glmmTMB</w:t>
-      </w:r>
-      <w:r>
-        <w:t xml:space="preserve"> </w:t>
-      </w:r>
-      <w:r>
-        <w:t xml:space="preserve">v1.1.9;</w:t>
-      </w:r>
-      <w:r>
-        <w:t xml:space="preserve"> </w:t>
-      </w:r>
-      <w:r>
-        <w:t xml:space="preserve">Brooks et al. (</w:t>
-      </w:r>
-      <w:hyperlink w:anchor="ref-brooks2017">
-        <w:r>
-          <w:rPr>
-            <w:rStyle w:val="InternetLink"/>
-          </w:rPr>
-          <w:t xml:space="preserve">2017</w:t>
-        </w:r>
-      </w:hyperlink>
-      <w:r>
-        <w:t xml:space="preserve">)</w:t>
-      </w:r>
-      <w:r>
-        <w:t xml:space="preserve">) were used to investigate the relation between the change in WEP (before - after treatment) and treatment and riparian sampling location for each of the four sources of WEP. Year and riparian area were included as crossed random factors to control for the variability between years and riparian areas. Additionally, when investigating the change in biomass WEP the WEP prior to the treatment was included as a covariate because the magnitude of the difference (i.e., before - after) is directly related to the amount initially available.</w:t>
-      </w:r>
-    </w:p>
-    <w:p>
-      <w:pPr>
-        <w:pStyle w:val="TextBody"/>
-      </w:pPr>
-      <w:r>
-        <w:t xml:space="preserve">The interaction term was removed if there were no significant interactions between the main effects (p &lt;0.5). When a main effect or interaction were significant post-hoc pairwise comparisons with a Benjamini-Hochberg p-value adjustment was used (</w:t>
-      </w:r>
-      <w:r>
-        <w:rPr>
-          <w:rStyle w:val="VerbatimChar"/>
-        </w:rPr>
-        <w:t xml:space="preserve">emmeans</w:t>
-      </w:r>
-      <w:r>
-        <w:t xml:space="preserve"> </w:t>
-      </w:r>
-      <w:r>
-        <w:t xml:space="preserve">v1.10.1;</w:t>
-      </w:r>
-      <w:r>
-        <w:t xml:space="preserve"> </w:t>
-      </w:r>
-      <w:r>
-        <w:t xml:space="preserve">Lenth (</w:t>
-      </w:r>
-      <w:hyperlink w:anchor="ref-lenth2024">
-        <w:r>
-          <w:rPr>
-            <w:rStyle w:val="InternetLink"/>
-          </w:rPr>
-          <w:t xml:space="preserve">2024</w:t>
-        </w:r>
-      </w:hyperlink>
-      <w:r>
-        <w:t xml:space="preserve">)</w:t>
-      </w:r>
-      <w:r>
-        <w:t xml:space="preserve">). Model assumptions were assessed using DHARMa residual plots (</w:t>
-      </w:r>
-      <w:r>
-        <w:rPr>
-          <w:rStyle w:val="VerbatimChar"/>
-        </w:rPr>
-        <w:t xml:space="preserve">DHARMa</w:t>
-      </w:r>
-      <w:r>
-        <w:t xml:space="preserve"> </w:t>
-      </w:r>
-      <w:r>
-        <w:t xml:space="preserve">v0.4.6;</w:t>
-      </w:r>
-      <w:r>
-        <w:t xml:space="preserve"> </w:t>
-      </w:r>
-      <w:r>
-        <w:t xml:space="preserve">Hartig (</w:t>
-      </w:r>
-      <w:hyperlink w:anchor="ref-hartig2022">
-        <w:r>
-          <w:rPr>
-            <w:rStyle w:val="InternetLink"/>
-          </w:rPr>
-          <w:t xml:space="preserve">2022</w:t>
-        </w:r>
-      </w:hyperlink>
-      <w:r>
-        <w:t xml:space="preserve">)</w:t>
-      </w:r>
-      <w:r>
-        <w:t xml:space="preserve">), main effects were tested for collinearity (</w:t>
-      </w:r>
-      <w:r>
-        <w:rPr>
-          <w:rStyle w:val="VerbatimChar"/>
-        </w:rPr>
-        <w:t xml:space="preserve">performance</w:t>
-      </w:r>
-      <w:r>
-        <w:t xml:space="preserve"> </w:t>
-      </w:r>
-      <w:r>
-        <w:t xml:space="preserve">v0.12.2;</w:t>
-      </w:r>
-      <w:r>
-        <w:t xml:space="preserve"> </w:t>
-      </w:r>
-      <w:r>
-        <w:t xml:space="preserve">Lüdecke et al. (</w:t>
-      </w:r>
-      <w:hyperlink w:anchor="ref-ludecke2021">
-        <w:r>
-          <w:rPr>
-            <w:rStyle w:val="InternetLink"/>
-          </w:rPr>
-          <w:t xml:space="preserve">2021</w:t>
-        </w:r>
-      </w:hyperlink>
-      <w:r>
-        <w:t xml:space="preserve">)</w:t>
-      </w:r>
-      <w:r>
-        <w:t xml:space="preserve">), and results were presented as type III ANOVA (</w:t>
-      </w:r>
-      <w:r>
-        <w:rPr>
-          <w:rStyle w:val="VerbatimChar"/>
-        </w:rPr>
-        <w:t xml:space="preserve">car</w:t>
-      </w:r>
-      <w:r>
-        <w:t xml:space="preserve"> </w:t>
-      </w:r>
-      <w:r>
-        <w:t xml:space="preserve">v3.1.2;</w:t>
-      </w:r>
-      <w:r>
-        <w:t xml:space="preserve"> </w:t>
-      </w:r>
-      <w:r>
-        <w:t xml:space="preserve">Fox and Weisberg (</w:t>
-      </w:r>
-      <w:hyperlink w:anchor="ref-fox2019">
-        <w:r>
-          <w:rPr>
-            <w:rStyle w:val="InternetLink"/>
-          </w:rPr>
-          <w:t xml:space="preserve">2019</w:t>
-        </w:r>
-      </w:hyperlink>
-      <w:r>
-        <w:t xml:space="preserve">)</w:t>
-      </w:r>
-      <w:r>
-        <w:t xml:space="preserve">). For each unique source of WEP, the null hypotheses are that there is no difference in the net WEP between treatments or riparian sampling locations and there is no interaction between these two factors.</w:t>
-      </w:r>
-    </w:p>
-    <w:bookmarkEnd w:id="31"/>
-    <w:bookmarkEnd w:id="32"/>
-    <w:bookmarkStart w:id="66" w:name="results-and-discussion"/>
-    <w:p>
-      <w:pPr>
-        <w:pStyle w:val="Heading2"/>
-      </w:pPr>
-      <w:r>
-        <w:t xml:space="preserve">3 Results and Discussion</w:t>
-      </w:r>
-    </w:p>
-    <w:bookmarkStart w:id="38" w:name="vertical-and-longitudinal-profiles-of-p"/>
-    <w:p>
-      <w:pPr>
-        <w:pStyle w:val="Heading3"/>
-      </w:pPr>
-      <w:r>
-        <w:t xml:space="preserve">3.1 Vertical and longitudinal profiles of P</w:t>
-      </w:r>
-    </w:p>
-    <w:p>
-      <w:pPr>
-        <w:pStyle w:val="FirstParagraph"/>
-      </w:pPr>
-      <w:r>
-        <w:t xml:space="preserve">The four distinctive sources of P demonstrate is strong vertical stratification in both the concentration and total WEP (</w:t>
-      </w:r>
-      <w:hyperlink w:anchor="fig-vertical-wep">
-        <w:r>
-          <w:rPr>
-            <w:rStyle w:val="InternetLink"/>
-          </w:rPr>
-          <w:t xml:space="preserve">Figure 2</w:t>
-        </w:r>
-      </w:hyperlink>
-      <w:r>
-        <w:t xml:space="preserve">). The median concentrations in the vegetation sources were 82.8 and 39.0</w:t>
+        <w:t xml:space="preserve"> </w:t>
+      </w:r>
+      <w:r>
+        <w:t xml:space="preserve">for the biomass and litter components, respectively, which is more than an order of magnitude greater than the soil components (0.9 and 3.4</w:t>
       </w:r>
       <w:r>
         <w:t xml:space="preserve"> </w:t>
@@ -1838,10 +1912,7 @@
         </m:sSup>
       </m:oMath>
       <w:r>
-        <w:t xml:space="preserve"> </w:t>
-      </w:r>
-      <w:r>
-        <w:t xml:space="preserve">for the biomass and litter components, respectively, which is more than an order of magnitude greater than the soil components (0.9 and 3.4</w:t>
+        <w:t xml:space="preserve">; Ah and organic, respectively). Considerable variability in the WEP concentration in the biomass and litter sources were observed with interquartile ranges (IQR) of 54.3 and 32.9</w:t>
       </w:r>
       <w:r>
         <w:t xml:space="preserve"> </w:t>
@@ -1879,7 +1950,10 @@
         </m:sSup>
       </m:oMath>
       <w:r>
-        <w:t xml:space="preserve">; Ah and organic, respectively). Considerable variability in the WEP concentration in the biomass and litter sources were observed with interquartile ranges (IQR) of 54.3 and 32.9</w:t>
+        <w:t xml:space="preserve"> </w:t>
+      </w:r>
+      <w:r>
+        <w:t xml:space="preserve">for the biomass and litter sources, respectively. In contrast, the IQR for the organic and Ah sources both were &lt;2.5</w:t>
       </w:r>
       <w:r>
         <w:t xml:space="preserve"> </w:t>
@@ -1917,48 +1991,7 @@
         </m:sSup>
       </m:oMath>
       <w:r>
-        <w:t xml:space="preserve"> </w:t>
-      </w:r>
-      <w:r>
-        <w:t xml:space="preserve">for the biomass and litter sources, respectively. In contrast, the IQR for the organic and Ah sources was &lt;2.5</w:t>
-      </w:r>
-      <w:r>
-        <w:t xml:space="preserve"> </w:t>
-      </w:r>
-      <m:oMath>
-        <m:r>
-          <m:t>m</m:t>
-        </m:r>
-        <m:r>
-          <m:t>g</m:t>
-        </m:r>
-        <m:r>
-          <m:t> </m:t>
-        </m:r>
-        <m:r>
-          <m:t>k</m:t>
-        </m:r>
-        <m:sSup>
-          <m:e>
-            <m:r>
-              <m:t>g</m:t>
-            </m:r>
-          </m:e>
-          <m:sup>
-            <m:r>
-              <m:rPr>
-                <m:sty m:val="p"/>
-              </m:rPr>
-              <m:t>−</m:t>
-            </m:r>
-            <m:r>
-              <m:t>1</m:t>
-            </m:r>
-          </m:sup>
-        </m:sSup>
-      </m:oMath>
-      <w:r>
-        <w:t xml:space="preserve">. Overall, in terms of the total amount of WEP, the top 10 cm of the Ah horizon is the largest source of WEP (42.5</w:t>
+        <w:t xml:space="preserve">. Overall, in terms of the areal density of WEP, the top 10 cm of the Ah horizon was the largest source of WEP (42.5</w:t>
       </w:r>
       <w:r>
         <w:t xml:space="preserve"> </w:t>
@@ -2098,7 +2131,7 @@
         </m:sSup>
       </m:oMath>
       <w:r>
-        <w:t xml:space="preserve">). The vertical profile of WEP in riparian areas (</w:t>
+        <w:t xml:space="preserve">). Although it should be noted that these are only rough estimates for the organic layer and Ah horizon. Nevertheless, the vertical profile of WEP in riparian areas (</w:t>
       </w:r>
       <w:hyperlink w:anchor="fig-vertical-wep">
         <w:r>
@@ -2109,7 +2142,7 @@
         </w:r>
       </w:hyperlink>
       <w:r>
-        <w:t xml:space="preserve">) observed in this study supports the concept that a soil test P alone is likely missing a large proportion of the near-surface P that can be potentially lost during the spring snowmelt</w:t>
+        <w:t xml:space="preserve">) observed in this study supports the concept that a measure of P in soil alone is likely missing a large proportion of the near-surface P that can be potentially lost during the spring snowmelt</w:t>
       </w:r>
       <w:r>
         <w:t xml:space="preserve"> </w:t>
@@ -2299,12 +2332,127 @@
         </w:r>
       </w:hyperlink>
     </w:p>
-    <w:p>
-      <w:pPr>
-        <w:pStyle w:val="TextBody"/>
-      </w:pPr>
-      <w:r>
-        <w:t xml:space="preserve">The median concentrations are similar between the upper, mid, and lower positions in the biomass, organic, and Ah sources. An increase of ~20</w:t>
+    <w:bookmarkEnd w:id="38"/>
+    <w:bookmarkStart w:id="39" w:name="longitudinal-profiles-of-p"/>
+    <w:p>
+      <w:pPr>
+        <w:pStyle w:val="Heading3"/>
+      </w:pPr>
+      <w:r>
+        <w:t xml:space="preserve">3.2 Longitudinal profiles of P</w:t>
+      </w:r>
+    </w:p>
+    <w:p>
+      <w:pPr>
+        <w:pStyle w:val="FirstParagraph"/>
+      </w:pPr>
+      <w:r>
+        <w:t xml:space="preserve">Prior to grazing and mowing treatments, the median WEP concentrations were similar among the upper, mid, and lower positions for the biomass samples. There was a small topographic trend in the WEP concentration for both the Ah and organic litter P sources where the concentration decreased from the upper through to the lower sampling locations. The WEP concentrations in the Ah and organic layer were found to be significantly (p &lt; 0.001) and positively correlated (r</w:t>
+      </w:r>
+      <w:r>
+        <w:rPr>
+          <w:vertAlign w:val="superscript"/>
+        </w:rPr>
+        <w:t xml:space="preserve">2</w:t>
+      </w:r>
+      <w:r>
+        <w:t xml:space="preserve"> </w:t>
+      </w:r>
+      <w:r>
+        <w:t xml:space="preserve">= 0.40) (</w:t>
+      </w:r>
+      <w:hyperlink w:anchor="fig-vertical-wep">
+        <w:r>
+          <w:rPr>
+            <w:rStyle w:val="InternetLink"/>
+          </w:rPr>
+          <w:t xml:space="preserve">Figure 2</w:t>
+        </w:r>
+      </w:hyperlink>
+      <w:r>
+        <w:t xml:space="preserve"> </w:t>
+      </w:r>
+      <w:r>
+        <w:t xml:space="preserve">and</w:t>
+      </w:r>
+      <w:r>
+        <w:t xml:space="preserve"> </w:t>
+      </w:r>
+      <w:hyperlink w:anchor="suppfig-pairs-plot">
+        <w:r>
+          <w:rPr>
+            <w:rStyle w:val="InternetLink"/>
+          </w:rPr>
+          <w:t xml:space="preserve">Figure S5</w:t>
+        </w:r>
+      </w:hyperlink>
+      <w:r>
+        <w:t xml:space="preserve">). This topographic pattern is consistent with other studies and is likely due to the rapid physical and geochemical retention of upslope derived P within the first 5 m of the riparian area</w:t>
+      </w:r>
+      <w:r>
+        <w:t xml:space="preserve"> </w:t>
+      </w:r>
+      <w:r>
+        <w:t xml:space="preserve">(</w:t>
+      </w:r>
+      <w:hyperlink w:anchor="ref-syversen2005">
+        <w:r>
+          <w:rPr>
+            <w:rStyle w:val="InternetLink"/>
+          </w:rPr>
+          <w:t xml:space="preserve">Syversen and Borch, 2005</w:t>
+        </w:r>
+      </w:hyperlink>
+      <w:r>
+        <w:t xml:space="preserve">)</w:t>
+      </w:r>
+      <w:r>
+        <w:t xml:space="preserve">.The litter showed the opposite topographic trend with higher WEP concentrations in the lower sampling locations. There was a significant (p &lt; 0.001) positive correlation (r</w:t>
+      </w:r>
+      <w:r>
+        <w:rPr>
+          <w:vertAlign w:val="superscript"/>
+        </w:rPr>
+        <w:t xml:space="preserve">2</w:t>
+      </w:r>
+      <w:r>
+        <w:t xml:space="preserve"> </w:t>
+      </w:r>
+      <w:r>
+        <w:t xml:space="preserve">= 0.34)between the WEP concentration in the biomass and litter samples suggesting that biomass with a high WEP concentration produces litter with a high WEP concentration (</w:t>
+      </w:r>
+      <w:hyperlink w:anchor="suppfig-pairs-plot">
+        <w:r>
+          <w:rPr>
+            <w:rStyle w:val="InternetLink"/>
+          </w:rPr>
+          <w:t xml:space="preserve">Figure S5</w:t>
+        </w:r>
+      </w:hyperlink>
+      <w:r>
+        <w:t xml:space="preserve">). There was no correlation (p &gt; 0.05) between the Ah and biomass WEP concentrations suggesting that higher soil WEP concentration does not result in biomass with elevated WEP concentrations at this study site (</w:t>
+      </w:r>
+      <w:hyperlink w:anchor="suppfig-pairs-plot">
+        <w:r>
+          <w:rPr>
+            <w:rStyle w:val="InternetLink"/>
+          </w:rPr>
+          <w:t xml:space="preserve">Figure S5</w:t>
+        </w:r>
+      </w:hyperlink>
+      <w:r>
+        <w:t xml:space="preserve">). There was no correlation (p &gt; 0.05) between the Ah and biomass WEP concentrations suggesting that higher soil WEP concentration does not result in biomass with elevated WEP concentrations at this study site (</w:t>
+      </w:r>
+      <w:hyperlink w:anchor="suppfig-pairs-plot">
+        <w:r>
+          <w:rPr>
+            <w:rStyle w:val="InternetLink"/>
+          </w:rPr>
+          <w:t xml:space="preserve">Figure S5</w:t>
+        </w:r>
+      </w:hyperlink>
+      <w:r>
+        <w:t xml:space="preserve">). The variability is greatest in the Ah (IQR = 32.0</w:t>
       </w:r>
       <w:r>
         <w:t xml:space="preserve"> </w:t>
@@ -2342,10 +2490,7 @@
         </m:sSup>
       </m:oMath>
       <w:r>
-        <w:t xml:space="preserve"> </w:t>
-      </w:r>
-      <w:r>
-        <w:t xml:space="preserve">in WEP is observed in the litter from the upper to lower riparian sampling location. The total WEP does show an impact of the location within the riparian area. For the biomass and litter sources the lower riparian locations had greater amounts of WEP whereas the organic and Ah sources had greater amount of WEP in the upper riparian locations. The amount of variability is greatest in the Ah (IQR = 32.0</w:t>
+        <w:t xml:space="preserve">) and biomass (IQR = 23.3</w:t>
       </w:r>
       <w:r>
         <w:t xml:space="preserve"> </w:t>
@@ -2383,7 +2528,7 @@
         </m:sSup>
       </m:oMath>
       <w:r>
-        <w:t xml:space="preserve">) and biomass (IQR = 23.3</w:t>
+        <w:t xml:space="preserve">) sources. The variability of the other two sources were similar with IQRs of 15.6 and 14.3</w:t>
       </w:r>
       <w:r>
         <w:t xml:space="preserve"> </w:t>
@@ -2421,48 +2566,33 @@
         </m:sSup>
       </m:oMath>
       <w:r>
-        <w:t xml:space="preserve">) sources. The variability of the other two sources were similar with IQRS of 15.6 and 14.3</w:t>
-      </w:r>
-      <w:r>
-        <w:t xml:space="preserve"> </w:t>
-      </w:r>
-      <m:oMath>
-        <m:r>
-          <m:t>m</m:t>
-        </m:r>
-        <m:r>
-          <m:t>g</m:t>
-        </m:r>
-        <m:r>
-          <m:t> </m:t>
-        </m:r>
-        <m:r>
-          <m:t>k</m:t>
-        </m:r>
-        <m:sSup>
-          <m:e>
-            <m:r>
-              <m:t>g</m:t>
-            </m:r>
-          </m:e>
-          <m:sup>
-            <m:r>
-              <m:rPr>
-                <m:sty m:val="p"/>
-              </m:rPr>
-              <m:t>−</m:t>
-            </m:r>
-            <m:r>
-              <m:t>1</m:t>
-            </m:r>
-          </m:sup>
-        </m:sSup>
-      </m:oMath>
-      <w:r>
-        <w:t xml:space="preserve"> </w:t>
-      </w:r>
-      <w:r>
-        <w:t xml:space="preserve">for the litter and organic layer, respectively. The longitudinal gradient of WEP shows an inverted symmetry where the biomass WEP is largest near the lower sampling location and the Ah soil WEP is larger in the upper sampling location adjacent to the fields (</w:t>
+        <w:t xml:space="preserve"> </w:t>
+      </w:r>
+      <w:r>
+        <w:t xml:space="preserve">for the litter and organic layer, respectively. Although there is some evidence that plants in P-rich environments will also be enriched in P</w:t>
+      </w:r>
+      <w:r>
+        <w:t xml:space="preserve"> </w:t>
+      </w:r>
+      <w:r>
+        <w:t xml:space="preserve">(e.g.,</w:t>
+      </w:r>
+      <w:r>
+        <w:t xml:space="preserve"> </w:t>
+      </w:r>
+      <w:hyperlink w:anchor="ref-kröger2007">
+        <w:r>
+          <w:rPr>
+            <w:rStyle w:val="InternetLink"/>
+          </w:rPr>
+          <w:t xml:space="preserve">Kröger et al., 2007</w:t>
+        </w:r>
+      </w:hyperlink>
+      <w:r>
+        <w:t xml:space="preserve">)</w:t>
+      </w:r>
+      <w:r>
+        <w:t xml:space="preserve">). For the biomass and litter sources the lower riparian locations had greater areal densities of WEP whereas the organic and Ah sources had greater areal densities of WEP in the upper riparian locations. The longitudinal gradient of WEP showed an inverted symmetry where the biomass WEP was largest near the lower sampling location and the Ah soil WEP was largest in the upper sampling location adjacent to the fields (</w:t>
       </w:r>
       <w:hyperlink w:anchor="fig-vertical-wep">
         <w:r>
@@ -2476,7 +2606,7 @@
         <w:t xml:space="preserve"> </w:t>
       </w:r>
       <w:r>
-        <w:t xml:space="preserve">b). The high soil water content in the lower location creates conditions that favor high biomass production (</w:t>
+        <w:t xml:space="preserve">b). The high soil water content in the lower location created conditions that favor high biomass production (</w:t>
       </w:r>
       <w:hyperlink w:anchor="suppfig-bd-plot">
         <w:r>
@@ -2487,7 +2617,7 @@
         </w:r>
       </w:hyperlink>
       <w:r>
-        <w:t xml:space="preserve">) coupled with high biomass WEP concentrations (</w:t>
+        <w:t xml:space="preserve">) ) and higher WEP concentration (</w:t>
       </w:r>
       <w:hyperlink w:anchor="fig-vertical-wep">
         <w:r>
@@ -2501,32 +2631,7 @@
         <w:t xml:space="preserve"> </w:t>
       </w:r>
       <w:r>
-        <w:t xml:space="preserve">a) resulting in a considerable source of P. The higher amount of WEP in the Ah soil in the upper locations of the riparian area is due to the higher bulk density (</w:t>
-      </w:r>
-      <w:hyperlink w:anchor="suppfig-bd-plot">
-        <w:r>
-          <w:rPr>
-            <w:rStyle w:val="InternetLink"/>
-          </w:rPr>
-          <w:t xml:space="preserve">Figure S4</w:t>
-        </w:r>
-      </w:hyperlink>
-      <w:r>
-        <w:t xml:space="preserve">) and higher WEP concentration (</w:t>
-      </w:r>
-      <w:hyperlink w:anchor="fig-vertical-wep">
-        <w:r>
-          <w:rPr>
-            <w:rStyle w:val="InternetLink"/>
-          </w:rPr>
-          <w:t xml:space="preserve">Figure 2</w:t>
-        </w:r>
-      </w:hyperlink>
-      <w:r>
-        <w:t xml:space="preserve"> </w:t>
-      </w:r>
-      <w:r>
-        <w:t xml:space="preserve">a). The higher bulk density is most likely due to the lower soil organic matter content and the higher WEP concentration may be related to the interception of P-rich runoff from upslope areas</w:t>
+        <w:t xml:space="preserve">a). The higher bulk density was most likely due to the lower soil organic matter content and the higher WEP concentration may be related to the interception of P-rich runoff from upslope areas</w:t>
       </w:r>
       <w:r>
         <w:t xml:space="preserve"> </w:t>
@@ -2546,7 +2651,7 @@
         <w:t xml:space="preserve">)</w:t>
       </w:r>
       <w:r>
-        <w:t xml:space="preserve">. Understanding and quantifying the sources and patterns of P within riparian areas is a key part of assessing the risk of P loss and designing effective management plans</w:t>
+        <w:t xml:space="preserve">. Understanding and quantifying the sources and patterns of P within riparian areas is a key part of assessing the risk of P loss as it helps to inform management decisions and target the largest sources of P</w:t>
       </w:r>
       <w:r>
         <w:t xml:space="preserve"> </w:t>
@@ -2569,14 +2674,14 @@
         <w:t xml:space="preserve">.</w:t>
       </w:r>
     </w:p>
-    <w:bookmarkEnd w:id="38"/>
-    <w:bookmarkStart w:id="63" w:name="X4e9774125463934afc7fae8551e4ea6c29029a5"/>
+    <w:bookmarkEnd w:id="39"/>
+    <w:bookmarkStart w:id="64" w:name="X4e9774125463934afc7fae8551e4ea6c29029a5"/>
     <w:p>
       <w:pPr>
         <w:pStyle w:val="Heading3"/>
       </w:pPr>
       <w:r>
-        <w:t xml:space="preserve">3.2 Impacts of grazing and mowing on P sources</w:t>
+        <w:t xml:space="preserve">3.3 Impacts of grazing and mowing on P sources</w:t>
       </w:r>
     </w:p>
     <w:p>
@@ -2584,7 +2689,15 @@
         <w:pStyle w:val="FirstParagraph"/>
       </w:pPr>
       <w:r>
-        <w:t xml:space="preserve">Results of the ANOVA show a significant effect of treatment on the net biomass WEP (X</w:t>
+        <w:t xml:space="preserve">There was considerable variation across all treatments and riparian locations in all four P sources. This high variability in WEP areal density/concentration is best reflected in the control treatment where the expected difference was 0 (Figures 3-6), but WEP losses and gains were still observed despite no treatment being applied. However, despite this variability, several patterns demonstrating relationships among treatments and vertical and longitudinal P emerged.</w:t>
+      </w:r>
+    </w:p>
+    <w:p>
+      <w:pPr>
+        <w:pStyle w:val="TextBody"/>
+      </w:pPr>
+      <w:r>
+        <w:t xml:space="preserve">Results of the linear mixed model of areal density of biomass WEP show a significant effect of treatment (X</w:t>
       </w:r>
       <w:r>
         <w:rPr>
@@ -2608,7 +2721,7 @@
         <w:t xml:space="preserve"> </w:t>
       </w:r>
       <w:r>
-        <w:t xml:space="preserve">= 15.7, df = 2, p &lt; 0.001). The net biomass WEP for the high-density grazing and mowing treatments were similar (p&gt;0.05) but significantly (p&lt;0.05) different from the control and graze treatments (</w:t>
+        <w:t xml:space="preserve">= 15.7, df = 2, p &lt; 0.001). Post-hoc comparisons showed that the net biomass WEP for the high-density grazing and mowing treatments were similar (p&gt;0.05) but significantly (p&lt;0.05) different from the control and graze treatments (</w:t>
       </w:r>
       <w:hyperlink w:anchor="fig-vegetation-wep">
         <w:r>
@@ -2636,7 +2749,7 @@
         </w:r>
       </w:hyperlink>
       <w:r>
-        <w:t xml:space="preserve">). The mowing and high density grazing reduced the average WEP amount by 7.4 and 4.2</w:t>
+        <w:t xml:space="preserve">).The mowing and high-density grazing reduced the average WEP areal density by 7.4 and 4.2</w:t>
       </w:r>
       <w:r>
         <w:t xml:space="preserve"> </w:t>
@@ -2756,7 +2869,7 @@
       <w:tr>
         <w:tc>
           <w:tcPr/>
-          <w:bookmarkStart w:id="42" w:name="fig-vegetation-wep"/>
+          <w:bookmarkStart w:id="43" w:name="fig-vegetation-wep"/>
           <w:p>
             <w:pPr>
               <w:pStyle w:val="Compact"/>
@@ -2767,18 +2880,18 @@
                 <wp:inline>
                   <wp:extent cx="5943600" cy="4245428"/>
                   <wp:effectExtent b="0" l="0" r="0" t="0"/>
-                  <wp:docPr descr="" title="" id="40" name="Picture"/>
+                  <wp:docPr descr="" title="" id="41" name="Picture"/>
                   <a:graphic>
                     <a:graphicData uri="http://schemas.openxmlformats.org/drawingml/2006/picture">
                       <pic:pic>
                         <pic:nvPicPr>
-                          <pic:cNvPr descr="index_files/figure-docx/notebooks-01_Biomass_analysis-fig-vegetation-wep-output-2.png" id="41" name="Picture"/>
+                          <pic:cNvPr descr="index_files/figure-docx/notebooks-01_Biomass_analysis-fig-vegetation-wep-output-2.png" id="42" name="Picture"/>
                           <pic:cNvPicPr>
                             <a:picLocks noChangeArrowheads="1" noChangeAspect="1"/>
                           </pic:cNvPicPr>
                         </pic:nvPicPr>
                         <pic:blipFill>
-                          <a:blip r:embed="rId39"/>
+                          <a:blip r:embed="rId40"/>
                           <a:stretch>
                             <a:fillRect/>
                           </a:stretch>
@@ -2818,7 +2931,7 @@
               <w:t xml:space="preserve">Figure 3: Change in riparian biomass WEP following grazing or mowing in each riparian location. Within each plot significant differences (p&lt;0.05) between treatments or riparian locations are denoted with different letters. Lower sampling locations are adjacent to the edge of the waterbody and Upper locations are adjacent to the field.</w:t>
             </w:r>
           </w:p>
-          <w:bookmarkEnd w:id="42"/>
+          <w:bookmarkEnd w:id="43"/>
         </w:tc>
       </w:tr>
     </w:tbl>
@@ -2838,7 +2951,7 @@
         </w:rPr>
         <w:t xml:space="preserve"> </w:t>
       </w:r>
-      <w:hyperlink r:id="rId43">
+      <w:hyperlink r:id="rId44">
         <w:r>
           <w:rPr>
             <w:rStyle w:val="InternetLink"/>
@@ -2861,7 +2974,7 @@
       <w:tr>
         <w:tc>
           <w:tcPr/>
-          <w:bookmarkStart w:id="44" w:name="tbl-biomass-posthoc"/>
+          <w:bookmarkStart w:id="45" w:name="tbl-biomass-posthoc"/>
           <w:p>
             <w:pPr>
               <w:jc w:val="center"/>
@@ -3191,7 +3304,7 @@
                     <w:jc w:val="center"/>
                   </w:pPr>
                   <w:r>
-                    <w:t xml:space="preserve">Control - Regular Graze</w:t>
+                    <w:t xml:space="preserve">Control - Graze</w:t>
                   </w:r>
                 </w:p>
               </w:tc>
@@ -3351,7 +3464,7 @@
                     <w:jc w:val="center"/>
                   </w:pPr>
                   <w:r>
-                    <w:t xml:space="preserve">High Graze - Regular Graze</w:t>
+                    <w:t xml:space="preserve">High Graze - Graze</w:t>
                   </w:r>
                 </w:p>
               </w:tc>
@@ -3431,7 +3544,7 @@
                     <w:jc w:val="center"/>
                   </w:pPr>
                   <w:r>
-                    <w:t xml:space="preserve">Mow - Regular Graze</w:t>
+                    <w:t xml:space="preserve">Mow - Graze</w:t>
                   </w:r>
                 </w:p>
               </w:tc>
@@ -3759,7 +3872,7 @@
               </w:tc>
             </w:tr>
           </w:tbl>
-          <w:bookmarkEnd w:id="44"/>
+          <w:bookmarkEnd w:id="45"/>
           <w:p/>
         </w:tc>
       </w:tr>
@@ -3780,7 +3893,7 @@
         </w:rPr>
         <w:t xml:space="preserve"> </w:t>
       </w:r>
-      <w:hyperlink r:id="rId45">
+      <w:hyperlink r:id="rId46">
         <w:r>
           <w:rPr>
             <w:rStyle w:val="InternetLink"/>
@@ -3795,7 +3908,7 @@
         <w:pStyle w:val="TextBody"/>
       </w:pPr>
       <w:r>
-        <w:t xml:space="preserve">There were no significant impacts of either treatment (X</w:t>
+        <w:t xml:space="preserve">The model looking at areal density of litter WEP showed no significant impacts of either treatment (X</w:t>
       </w:r>
       <w:r>
         <w:rPr>
@@ -3819,7 +3932,7 @@
         <w:t xml:space="preserve"> </w:t>
       </w:r>
       <w:r>
-        <w:t xml:space="preserve">= 4.30, df = 2, p = 0.56) on the amount of litter WEP (</w:t>
+        <w:t xml:space="preserve">= 4.30, df = 2, p = 0.56) (</w:t>
       </w:r>
       <w:hyperlink w:anchor="fig-litter-wep">
         <w:r>
@@ -3830,7 +3943,7 @@
         </w:r>
       </w:hyperlink>
       <w:r>
-        <w:t xml:space="preserve">). With respect to the WEP concentration in the organic layer the ANOVA detected no significant difference between riparian location (X</w:t>
+        <w:t xml:space="preserve">). ). In contrast, the model exploring WEP concentration in the organic layer detected no significant difference among riparian locations (X</w:t>
       </w:r>
       <w:r>
         <w:rPr>
@@ -3842,7 +3955,7 @@
         <w:t xml:space="preserve"> </w:t>
       </w:r>
       <w:r>
-        <w:t xml:space="preserve">= 0.57, df = 2, p = 0.75) but a significant (X</w:t>
+        <w:t xml:space="preserve">= 0.57, df = 2, p = 0.75) but did find a significant effect of treatment (X</w:t>
       </w:r>
       <w:r>
         <w:rPr>
@@ -3854,7 +3967,7 @@
         <w:t xml:space="preserve"> </w:t>
       </w:r>
       <w:r>
-        <w:t xml:space="preserve">= 8.24, df = 3, p = 0.04) effect of treatment. However, the post-hoc pairwise comparisons (</w:t>
+        <w:t xml:space="preserve">= 8.24, df = 3, p = 0.04). However, the post-hoc pairwise comparisons (</w:t>
       </w:r>
       <w:hyperlink w:anchor="tbl-organic-posthoc">
         <w:r>
@@ -3865,7 +3978,7 @@
         </w:r>
       </w:hyperlink>
       <w:r>
-        <w:t xml:space="preserve">) found no significant differences (p &lt;0.05) between the three riparian positions. Lastly, there was no significant effect of treatment (X</w:t>
+        <w:t xml:space="preserve">) found no significant differences (p &lt;0.05) among the treatments. Finally, there was no significant effect of treatment (X</w:t>
       </w:r>
       <w:r>
         <w:rPr>
@@ -3889,7 +4002,7 @@
         <w:t xml:space="preserve"> </w:t>
       </w:r>
       <w:r>
-        <w:t xml:space="preserve">= 1.17, df = 2, p = 0.56) in the concentration of WEP in the top 10 cm of the Ah horizon (</w:t>
+        <w:t xml:space="preserve">= 1.17, df = 2, p = 0.56) on the concentration of WEP in the Ah horizon (</w:t>
       </w:r>
       <w:hyperlink w:anchor="fig-soil-wep">
         <w:r>
@@ -3900,7 +4013,7 @@
         </w:r>
       </w:hyperlink>
       <w:r>
-        <w:t xml:space="preserve">). There was considerable variation across all treatments and riparian locations in all four P sources. This high variability in WEP amount/concentration is best reflected in the control treatment where the expected difference is 0. Still, WEP losses and gains were measured despite no treatment being applied.</w:t>
+        <w:t xml:space="preserve">).</w:t>
       </w:r>
     </w:p>
     <w:tbl>
@@ -3916,7 +4029,7 @@
       <w:tr>
         <w:tc>
           <w:tcPr/>
-          <w:bookmarkStart w:id="49" w:name="fig-litter-wep"/>
+          <w:bookmarkStart w:id="50" w:name="fig-litter-wep"/>
           <w:p>
             <w:pPr>
               <w:pStyle w:val="Compact"/>
@@ -3927,18 +4040,18 @@
                 <wp:inline>
                   <wp:extent cx="5943600" cy="4245428"/>
                   <wp:effectExtent b="0" l="0" r="0" t="0"/>
-                  <wp:docPr descr="" title="" id="47" name="Picture"/>
+                  <wp:docPr descr="" title="" id="48" name="Picture"/>
                   <a:graphic>
                     <a:graphicData uri="http://schemas.openxmlformats.org/drawingml/2006/picture">
                       <pic:pic>
                         <pic:nvPicPr>
-                          <pic:cNvPr descr="index_files/figure-docx/notebooks-02_Litter_analysis-fig-litter-wep-output-2.png" id="48" name="Picture"/>
+                          <pic:cNvPr descr="index_files/figure-docx/notebooks-02_Litter_analysis-fig-litter-wep-output-2.png" id="49" name="Picture"/>
                           <pic:cNvPicPr>
                             <a:picLocks noChangeArrowheads="1" noChangeAspect="1"/>
                           </pic:cNvPicPr>
                         </pic:nvPicPr>
                         <pic:blipFill>
-                          <a:blip r:embed="rId46"/>
+                          <a:blip r:embed="rId47"/>
                           <a:stretch>
                             <a:fillRect/>
                           </a:stretch>
@@ -3978,7 +4091,7 @@
               <w:t xml:space="preserve">Figure 4: Change in riparian litter WEP following grazing or mowing in each of the riparian locations. No significant effect of treatment or riparian location on the litter WEP content was detected. Lower sampling locations are adjacent to the edge of the waterbody and Upper locations are adjacent to the field.</w:t>
             </w:r>
           </w:p>
-          <w:bookmarkEnd w:id="49"/>
+          <w:bookmarkEnd w:id="50"/>
         </w:tc>
       </w:tr>
     </w:tbl>
@@ -3998,7 +4111,7 @@
         </w:rPr>
         <w:t xml:space="preserve"> </w:t>
       </w:r>
-      <w:hyperlink r:id="rId50">
+      <w:hyperlink r:id="rId51">
         <w:r>
           <w:rPr>
             <w:rStyle w:val="InternetLink"/>
@@ -4021,7 +4134,7 @@
       <w:tr>
         <w:tc>
           <w:tcPr/>
-          <w:bookmarkStart w:id="54" w:name="fig-organic-wep"/>
+          <w:bookmarkStart w:id="55" w:name="fig-organic-wep"/>
           <w:p>
             <w:pPr>
               <w:pStyle w:val="Compact"/>
@@ -4032,18 +4145,18 @@
                 <wp:inline>
                   <wp:extent cx="5943600" cy="4245428"/>
                   <wp:effectExtent b="0" l="0" r="0" t="0"/>
-                  <wp:docPr descr="" title="" id="52" name="Picture"/>
+                  <wp:docPr descr="" title="" id="53" name="Picture"/>
                   <a:graphic>
                     <a:graphicData uri="http://schemas.openxmlformats.org/drawingml/2006/picture">
                       <pic:pic>
                         <pic:nvPicPr>
-                          <pic:cNvPr descr="index_files/figure-docx/notebooks-03_Soils_analysis-fig-organic-wep-output-1.png" id="53" name="Picture"/>
+                          <pic:cNvPr descr="index_files/figure-docx/notebooks-03_Soils_analysis-fig-organic-wep-output-1.png" id="54" name="Picture"/>
                           <pic:cNvPicPr>
                             <a:picLocks noChangeArrowheads="1" noChangeAspect="1"/>
                           </pic:cNvPicPr>
                         </pic:nvPicPr>
                         <pic:blipFill>
-                          <a:blip r:embed="rId51"/>
+                          <a:blip r:embed="rId52"/>
                           <a:stretch>
                             <a:fillRect/>
                           </a:stretch>
@@ -4083,7 +4196,7 @@
               <w:t xml:space="preserve">Figure 5: Change in riparian organic layer WEP concentration following grazing or mowing in each of the riparian locations. A significant effect of treatment was detected; however, the post-hoc analysis was not able to detect any significant (p &lt; 0.05) pairwise contrasts. Lower sampling locations are adjacent to the edge of the waterbody and Upper locations are adjacent to the field.</w:t>
             </w:r>
           </w:p>
-          <w:bookmarkEnd w:id="54"/>
+          <w:bookmarkEnd w:id="55"/>
         </w:tc>
       </w:tr>
     </w:tbl>
@@ -4103,7 +4216,7 @@
         </w:rPr>
         <w:t xml:space="preserve"> </w:t>
       </w:r>
-      <w:hyperlink r:id="rId55">
+      <w:hyperlink r:id="rId56">
         <w:r>
           <w:rPr>
             <w:rStyle w:val="InternetLink"/>
@@ -4126,7 +4239,7 @@
       <w:tr>
         <w:tc>
           <w:tcPr/>
-          <w:bookmarkStart w:id="56" w:name="tbl-organic-posthoc"/>
+          <w:bookmarkStart w:id="57" w:name="tbl-organic-posthoc"/>
           <w:p>
             <w:pPr>
               <w:jc w:val="center"/>
@@ -4711,7 +4824,7 @@
               </w:tc>
             </w:tr>
           </w:tbl>
-          <w:bookmarkEnd w:id="56"/>
+          <w:bookmarkEnd w:id="57"/>
           <w:p/>
         </w:tc>
       </w:tr>
@@ -4732,7 +4845,7 @@
         </w:rPr>
         <w:t xml:space="preserve"> </w:t>
       </w:r>
-      <w:hyperlink r:id="rId57">
+      <w:hyperlink r:id="rId58">
         <w:r>
           <w:rPr>
             <w:rStyle w:val="InternetLink"/>
@@ -4755,7 +4868,7 @@
       <w:tr>
         <w:tc>
           <w:tcPr/>
-          <w:bookmarkStart w:id="61" w:name="fig-soil-wep"/>
+          <w:bookmarkStart w:id="62" w:name="fig-soil-wep"/>
           <w:p>
             <w:pPr>
               <w:pStyle w:val="Compact"/>
@@ -4766,18 +4879,18 @@
                 <wp:inline>
                   <wp:extent cx="5943600" cy="4245428"/>
                   <wp:effectExtent b="0" l="0" r="0" t="0"/>
-                  <wp:docPr descr="" title="" id="59" name="Picture"/>
+                  <wp:docPr descr="" title="" id="60" name="Picture"/>
                   <a:graphic>
                     <a:graphicData uri="http://schemas.openxmlformats.org/drawingml/2006/picture">
                       <pic:pic>
                         <pic:nvPicPr>
-                          <pic:cNvPr descr="index_files/figure-docx/notebooks-03_Soils_analysis-fig-soil-wep-output-1.png" id="60" name="Picture"/>
+                          <pic:cNvPr descr="index_files/figure-docx/notebooks-03_Soils_analysis-fig-soil-wep-output-1.png" id="61" name="Picture"/>
                           <pic:cNvPicPr>
                             <a:picLocks noChangeArrowheads="1" noChangeAspect="1"/>
                           </pic:cNvPicPr>
                         </pic:nvPicPr>
                         <pic:blipFill>
-                          <a:blip r:embed="rId58"/>
+                          <a:blip r:embed="rId59"/>
                           <a:stretch>
                             <a:fillRect/>
                           </a:stretch>
@@ -4817,7 +4930,7 @@
               <w:t xml:space="preserve">Figure 6: Change in riparian Ah layer (0-10cm) WEP concentration following grazing or mowing in each of the riparian locations. No significant effect of treatment or location was detected. Lower sampling locations are adjacent to the edge of the waterbody and Upper locations are adjacent to the field.</w:t>
             </w:r>
           </w:p>
-          <w:bookmarkEnd w:id="61"/>
+          <w:bookmarkEnd w:id="62"/>
         </w:tc>
       </w:tr>
     </w:tbl>
@@ -4837,7 +4950,7 @@
         </w:rPr>
         <w:t xml:space="preserve"> </w:t>
       </w:r>
-      <w:hyperlink r:id="rId62">
+      <w:hyperlink r:id="rId63">
         <w:r>
           <w:rPr>
             <w:rStyle w:val="InternetLink"/>
@@ -4852,7 +4965,7 @@
         <w:pStyle w:val="TextBody"/>
       </w:pPr>
       <w:r>
-        <w:t xml:space="preserve">The results of this study suggest that short-term autumn high density grazing may be a potential management tool that can reduce the amount of P lost directly from the riparian area (</w:t>
+        <w:t xml:space="preserve">Taken together, these results suggest that short-term autumn high-density grazing may be a potential management tool that can reduce the mass of P lost directly from the riparian area (</w:t>
       </w:r>
       <w:hyperlink w:anchor="fig-vegetation-wep">
         <w:r>
@@ -4866,7 +4979,7 @@
         <w:t xml:space="preserve"> </w:t>
       </w:r>
       <w:r>
-        <w:t xml:space="preserve">a). In addition to managing P loss, grazing riparian areas can also provide an essential source of forage, particularly during drought. Mechanized harvesting of biomass will also achieve this reduction in P loss (</w:t>
+        <w:t xml:space="preserve">a). In addition to managing P loss, grazing riparian areas can also provide an essential source of forage, particularly during drought. Mechanized harvesting of biomass could also achieve this reduction in P loss (</w:t>
       </w:r>
       <w:hyperlink w:anchor="fig-vegetation-wep">
         <w:r>
@@ -4891,7 +5004,7 @@
         </w:r>
       </w:hyperlink>
       <w:r>
-        <w:t xml:space="preserve">) and the deposition through excretion no differences were detected in the litter and Ah sources of P (</w:t>
+        <w:t xml:space="preserve">) and the deposition through excretion, no differences were detected in the litter and Ah sources of P (</w:t>
       </w:r>
       <w:hyperlink w:anchor="fig-litter-wep">
         <w:r>
@@ -4916,7 +5029,7 @@
         </w:r>
       </w:hyperlink>
       <w:r>
-        <w:t xml:space="preserve">). The ANOVA did detect a significant effect of treatment on the organic layer WEP; however, the pairwise comparisons were not able to detect any significant differences and the exact nature of the impact of the treatments remains unclear. The ability to detect changes in the WEP sources in riparian areas is difficult due to spatial variability in both the inherent and post-grazing treatment. Even within the control plots, both net addition and removal of WEP were measured and in many cases the amount of variability was similar across treatments. This inherent variability (i.e., pre-grazing) is a result of a combination of hydrological factors like ground water fluctuations, soil attributes such as texture, ecological dynamics involving plant community composition, and anthropogenic influences like historical land management practices</w:t>
+        <w:t xml:space="preserve">). The models did detect a significant effect of treatment on the organic layer WEP; however, the pairwise comparisons were not able to detect any significant differences and the exact nature of the impact of the treatments remains unclear. The ability to detect changes in the WEP sources in riparian areas is difficult due to spatial variability in both the pre- and post-grazing treatments. Even within the control plots, both net addition and removal of WEP were detected and in many cases the variability was similar to that of the other treatments. This inherent variability (i.e., pre-grazing) likely results from of a combination of hydrological factors like ground water fluctuations, soil attributes such as texture, ecological dynamics involving plant community composition, and anthropogenic influences like historical land management practices</w:t>
       </w:r>
       <w:r>
         <w:t xml:space="preserve"> </w:t>
@@ -4984,14 +5097,14 @@
         <w:t xml:space="preserve">.</w:t>
       </w:r>
     </w:p>
-    <w:bookmarkEnd w:id="63"/>
-    <w:bookmarkStart w:id="64" w:name="X1b5212230c435d3040773ee5e8d3a31ac555935"/>
+    <w:bookmarkEnd w:id="64"/>
+    <w:bookmarkStart w:id="65" w:name="X1b5212230c435d3040773ee5e8d3a31ac555935"/>
     <w:p>
       <w:pPr>
         <w:pStyle w:val="Heading3"/>
       </w:pPr>
       <w:r>
-        <w:t xml:space="preserve">3.3 Sources of variability and uncertainty in P sources</w:t>
+        <w:t xml:space="preserve">3.4 Sources of variability and uncertainty in P sources</w:t>
       </w:r>
     </w:p>
     <w:p>
@@ -4999,7 +5112,7 @@
         <w:pStyle w:val="FirstParagraph"/>
       </w:pPr>
       <w:r>
-        <w:t xml:space="preserve">The Prairie pothole wetlands regularly experience high water levels in the early spring. Observations made adjacent to one plot between Oct 2020 and May 2021 showed that the lower, mid, and upper sampling points would have experienced inundation for approximately 21, 11, and zero days, respectively. The annual weather conditions and topography of riparian areas surrounding the wetlands will have an large impact on the length and extent of flooding. Prolonged contact with water has been shown to increase the amount of WEP in both soil</w:t>
+        <w:t xml:space="preserve">The Prairie pothole wetlands regularly experience high water levels in the early spring. Automated observations made with a water level logger adjacent to one plot between October 2020 and May 2021 showed that the lower, middle, and upper sampling points experienced inundation for approximately 21, 11, and zero days, respectively</w:t>
       </w:r>
       <w:r>
         <w:t xml:space="preserve"> </w:t>
@@ -5007,6 +5120,26 @@
       <w:r>
         <w:t xml:space="preserve">(</w:t>
       </w:r>
+      <w:hyperlink w:anchor="ref-noyes2024">
+        <w:r>
+          <w:rPr>
+            <w:rStyle w:val="InternetLink"/>
+          </w:rPr>
+          <w:t xml:space="preserve">Noyes et al., 2024</w:t>
+        </w:r>
+      </w:hyperlink>
+      <w:r>
+        <w:t xml:space="preserve">)</w:t>
+      </w:r>
+      <w:r>
+        <w:t xml:space="preserve">. The annual weather conditions and topography of riparian areas surrounding the wetlands will impact the length and extent of flooding. Prolonged contact with water has been shown to increase the mass of WEP lost in both soil</w:t>
+      </w:r>
+      <w:r>
+        <w:t xml:space="preserve"> </w:t>
+      </w:r>
+      <w:r>
+        <w:t xml:space="preserve">(</w:t>
+      </w:r>
       <w:hyperlink w:anchor="ref-young2008">
         <w:r>
           <w:rPr>
@@ -5045,7 +5178,7 @@
         <w:t xml:space="preserve"> </w:t>
       </w:r>
       <w:r>
-        <w:t xml:space="preserve">and also may explain some of the observed variability. As reported by</w:t>
+        <w:t xml:space="preserve">and may also explain some of the observed variability. As reported by</w:t>
       </w:r>
       <w:r>
         <w:t xml:space="preserve"> </w:t>
@@ -5077,7 +5210,7 @@
         <w:t xml:space="preserve"> </w:t>
       </w:r>
       <w:r>
-        <w:t xml:space="preserve">and have a neutral to slight alkaline pH. In this pH range (~6.5 to 7.5) P availability is typically at its highest and not expected to precipitate with Ca. A more detailed soil chemical analysis, particularly Fe and Mn, along with soil saturation duration information (i.e., redox) is needed to fully assess the potential for P loss during the spring</w:t>
+        <w:t xml:space="preserve">and have a neutral to slight alkaline pH. In this pH range (6.5 to 7.5) P availability is typically at its highest and not expected to precipitate with Ca. A more detailed soil chemical analysis, particularly Fe and Mn, along with soil saturation duration information (i.e., redox) would be needed to fully assess the potential for P loss during the spring</w:t>
       </w:r>
       <w:r>
         <w:t xml:space="preserve"> </w:t>
@@ -5174,7 +5307,27 @@
         <w:t xml:space="preserve">)</w:t>
       </w:r>
       <w:r>
-        <w:t xml:space="preserve">. Temperature sensors placed at the soil surface adjacent to one plot recorded four freeze-thaw cycles between Oct 2020 and May 2021, surface temperatures fluctuations are moderated in this region by the continental climate and relatively persistent snow pack. Both the prolonged contact with water and freeze-thaw cycles are are not captured in the WEP protocols and likely result in an underestimation of the potential for P loss from the each of the four distinctive source of P in riparian areas.</w:t>
+        <w:t xml:space="preserve">. However, temperature sensors placed at the soil surface adjacent to one plot recorded four freeze-thaw cycles between Oct 2020 and May 2021 and found that surface temperatures fluctuations are moderated in this region by the relatively persistent snowpack</w:t>
+      </w:r>
+      <w:r>
+        <w:t xml:space="preserve"> </w:t>
+      </w:r>
+      <w:r>
+        <w:t xml:space="preserve">(</w:t>
+      </w:r>
+      <w:hyperlink w:anchor="ref-noyes2024">
+        <w:r>
+          <w:rPr>
+            <w:rStyle w:val="InternetLink"/>
+          </w:rPr>
+          <w:t xml:space="preserve">Noyes et al., 2024</w:t>
+        </w:r>
+      </w:hyperlink>
+      <w:r>
+        <w:t xml:space="preserve">)</w:t>
+      </w:r>
+      <w:r>
+        <w:t xml:space="preserve">.), reducing the potential effects of freeze-thaw cycles on P release. However, both the prolonged contact with water and freeze-thaw cycles are not captured in the WEP protocols and may result in an underestimation of the potential for P loss from the each of the four distinctive sources of P in riparian areas.</w:t>
       </w:r>
     </w:p>
     <w:p>
@@ -5182,7 +5335,7 @@
         <w:pStyle w:val="TextBody"/>
       </w:pPr>
       <w:r>
-        <w:t xml:space="preserve">Post-grazing treatment, the added urine and manure create additional hotspots of P that may carry forward to subsequent years</w:t>
+        <w:t xml:space="preserve">In addition to climatic effects, there may be variability in P as a side effect of the study design. One source of variability could be from added urine and manure in grazed areas which likely created additional hotspots of P that may carry forward to subsequent years</w:t>
       </w:r>
       <w:r>
         <w:t xml:space="preserve"> </w:t>
@@ -5216,7 +5369,29 @@
         <w:t xml:space="preserve">)</w:t>
       </w:r>
       <w:r>
-        <w:t xml:space="preserve">. The single 0.25</w:t>
+        <w:t xml:space="preserve">. However, there was no indication of P accumulation due to grazing in any of the four distinctive P sources over the 3-year study period. The highest concentrations of WEP were typically found in the second year of the study (</w:t>
+      </w:r>
+      <w:hyperlink w:anchor="suppfig-years-plot">
+        <w:r>
+          <w:rPr>
+            <w:rStyle w:val="InternetLink"/>
+          </w:rPr>
+          <w:t xml:space="preserve">Figure S6</w:t>
+        </w:r>
+      </w:hyperlink>
+      <w:r>
+        <w:t xml:space="preserve">). This suggests that other biophysical processes regulated by weather conditions (</w:t>
+      </w:r>
+      <w:hyperlink w:anchor="suppfig-weather-plot">
+        <w:r>
+          <w:rPr>
+            <w:rStyle w:val="InternetLink"/>
+          </w:rPr>
+          <w:t xml:space="preserve">Figure S3</w:t>
+        </w:r>
+      </w:hyperlink>
+      <w:r>
+        <w:t xml:space="preserve">) were of greater importance in controlling the WEP concentrations than P additions from cattle urine and manure. Another source of variability may have been from sampling. As there was significant variability among plots, the single 0.25</w:t>
       </w:r>
       <w:r>
         <w:t xml:space="preserve"> </w:t>
@@ -5239,7 +5414,7 @@
         <w:t xml:space="preserve"> </w:t>
       </w:r>
       <w:r>
-        <w:t xml:space="preserve">sampling quadrate within each riparian location may have been insufficient to capture the spatial variability. Therefore, larger composite and/or several sampling locations within each upper, middle and lower locations are recommended. Appropriate sampling design becomes critical as the scale of observation of similar research increases to the farm scale, and so will the amount and source of variability. As the scope of research is expanded to the farm level, the importance of using an appropriate sampling design becomes increasingly critical</w:t>
+        <w:t xml:space="preserve">sampling quadrat within each riparian location may have been insufficient to capture the spatial variability. Therefore, larger composite and/or several sampling locations within each upper, middle and lower locations are recommended. Appropriate sampling design becomes critical as the scale of observation of similar research increases to the farm scale, and so will the range and sources of variability. As the scope of research is expanded to the farm level, the importance of using an appropriate sampling design becomes increasingly critical</w:t>
       </w:r>
       <w:r>
         <w:t xml:space="preserve"> </w:t>
@@ -5262,14 +5437,87 @@
         <w:t xml:space="preserve">.</w:t>
       </w:r>
     </w:p>
-    <w:bookmarkEnd w:id="64"/>
-    <w:bookmarkStart w:id="65" w:name="managment-implications"/>
+    <w:p>
+      <w:pPr>
+        <w:pStyle w:val="TextBody"/>
+      </w:pPr>
+      <w:r>
+        <w:t xml:space="preserve">The single 0.25</w:t>
+      </w:r>
+      <w:r>
+        <w:t xml:space="preserve"> </w:t>
+      </w:r>
+      <m:oMath>
+        <m:sSup>
+          <m:e>
+            <m:r>
+              <m:t>m</m:t>
+            </m:r>
+          </m:e>
+          <m:sup>
+            <m:r>
+              <m:t>2</m:t>
+            </m:r>
+          </m:sup>
+        </m:sSup>
+      </m:oMath>
+      <w:r>
+        <w:t xml:space="preserve"> </w:t>
+      </w:r>
+      <w:r>
+        <w:t xml:space="preserve">sampling quadrate within each riparian location may have been insufficient to capture the spatial variability. Therefore, larger composite and/or several sampling locations within each upper, middle and lower locations are recommended. There was no indication of P accumulation due to grazing in any of the four distinctive P sources over the 3-year study period. The highest concentrations of WEP were typically found in the second year of the study (</w:t>
+      </w:r>
+      <w:hyperlink w:anchor="suppfig-years-plot">
+        <w:r>
+          <w:rPr>
+            <w:rStyle w:val="InternetLink"/>
+          </w:rPr>
+          <w:t xml:space="preserve">Figure S6</w:t>
+        </w:r>
+      </w:hyperlink>
+      <w:r>
+        <w:t xml:space="preserve">). This suggests that other biophysical processes regulated by weather conditions (</w:t>
+      </w:r>
+      <w:hyperlink w:anchor="suppfig-weather-plot">
+        <w:r>
+          <w:rPr>
+            <w:rStyle w:val="InternetLink"/>
+          </w:rPr>
+          <w:t xml:space="preserve">Figure S3</w:t>
+        </w:r>
+      </w:hyperlink>
+      <w:r>
+        <w:t xml:space="preserve">) were of greater importance in controlling the WEP concentration than any possible P additions from cattle urine and manure. Appropriate sampling design becomes critical as the scale of observation of similar research increases to the farm scale, and so will the range and sources of variability. As the scope of research is expanded to the farm level, the importance of using an appropriate sampling design becomes increasingly critical</w:t>
+      </w:r>
+      <w:r>
+        <w:t xml:space="preserve"> </w:t>
+      </w:r>
+      <w:r>
+        <w:t xml:space="preserve">(</w:t>
+      </w:r>
+      <w:hyperlink w:anchor="ref-hale2014">
+        <w:r>
+          <w:rPr>
+            <w:rStyle w:val="InternetLink"/>
+          </w:rPr>
+          <w:t xml:space="preserve">Hale et al., 2014</w:t>
+        </w:r>
+      </w:hyperlink>
+      <w:r>
+        <w:t xml:space="preserve">)</w:t>
+      </w:r>
+      <w:r>
+        <w:t xml:space="preserve">.</w:t>
+      </w:r>
+    </w:p>
+    <w:bookmarkEnd w:id="65"/>
+    <w:bookmarkStart w:id="66" w:name="management-implications"/>
     <w:p>
       <w:pPr>
         <w:pStyle w:val="Heading3"/>
       </w:pPr>
       <w:r>
-        <w:t xml:space="preserve">3.4 Managment implications</w:t>
+        <w:t xml:space="preserve">3.5 Management implications</w:t>
       </w:r>
     </w:p>
     <w:p>
@@ -5277,7 +5525,7 @@
         <w:pStyle w:val="FirstParagraph"/>
       </w:pPr>
       <w:r>
-        <w:t xml:space="preserve">Autumn was selected for the mowing and grazing treatments for three reasons. The first was to reduce the amount of biomass P available that can contribute to the P loss during the spring snowmelt. Secondly, the drier soil conditions reduce the amount of pugging and soil compaction, which limits the disruption of soil structure and damage to plants</w:t>
+        <w:t xml:space="preserve">Autumn was selected for the mowing and grazing treatments for three reasons. The first was to reduce the mass of biomass P available that can contribute to the P loss during the spring snowmelt. Second, drier soil conditions reduce the extent of pugging and soil compaction, which limits the disruption of soil structure and damage to plants</w:t>
       </w:r>
       <w:r>
         <w:t xml:space="preserve"> </w:t>
@@ -5297,7 +5545,7 @@
         <w:t xml:space="preserve">)</w:t>
       </w:r>
       <w:r>
-        <w:t xml:space="preserve">. Lastly, the prairie potholes and associated riparian areas are important breeding habitats for migratory birds, and late-season grazing may reduce the ecological impact</w:t>
+        <w:t xml:space="preserve">. ). Lastly, the Prairie potholes and associated riparian areas are important breeding habitats for migratory birds. Grazing can negatively affect these species, but late-season grazing may reduce this potential ecological impact</w:t>
       </w:r>
       <w:r>
         <w:t xml:space="preserve"> </w:t>
@@ -5365,7 +5613,7 @@
         <w:t xml:space="preserve">)</w:t>
       </w:r>
       <w:r>
-        <w:t xml:space="preserve">. Corridor fencing at the edge of the waterbody and alternative water sources were used in this study to limit livestock access to prevent bank erosion and protect water quality (e.g., direct deposition)</w:t>
+        <w:t xml:space="preserve">. Corridor fencing at the edge of the waterbody and alternative water sources were used in this study to limit livestock access in order to prevent bank erosion and protect water quality (e.g., direct deposition)</w:t>
       </w:r>
       <w:r>
         <w:t xml:space="preserve"> </w:t>
@@ -5385,7 +5633,7 @@
         <w:t xml:space="preserve">)</w:t>
       </w:r>
       <w:r>
-        <w:t xml:space="preserve">. Scaling this up to the farm level might be expensive (fencing infrastructure)</w:t>
+        <w:t xml:space="preserve">. Scaling this to the farm level would require virtual fencing or infrastructure</w:t>
       </w:r>
       <w:r>
         <w:t xml:space="preserve"> </w:t>
@@ -5408,7 +5656,7 @@
         <w:t xml:space="preserve"> </w:t>
       </w:r>
       <w:r>
-        <w:t xml:space="preserve">and time-consuming (short-term grazing), especially in prairie pothole regions where there are numerous and small riparian areas</w:t>
+        <w:t xml:space="preserve">and time (to conduct short-term grazing), especially in Prairie pothole regions where there are numerous and small riparian areas</w:t>
       </w:r>
       <w:r>
         <w:t xml:space="preserve"> </w:t>
@@ -5416,6 +5664,48 @@
       <w:r>
         <w:t xml:space="preserve">(</w:t>
       </w:r>
+      <w:hyperlink w:anchor="ref-sovell2000">
+        <w:r>
+          <w:rPr>
+            <w:rStyle w:val="InternetLink"/>
+          </w:rPr>
+          <w:t xml:space="preserve">Sovell et al., 2000</w:t>
+        </w:r>
+      </w:hyperlink>
+      <w:r>
+        <w:t xml:space="preserve">;</w:t>
+      </w:r>
+      <w:r>
+        <w:t xml:space="preserve"> </w:t>
+      </w:r>
+      <w:hyperlink w:anchor="ref-hubbard2004">
+        <w:r>
+          <w:rPr>
+            <w:rStyle w:val="InternetLink"/>
+          </w:rPr>
+          <w:t xml:space="preserve">Hubbard et al., 2004</w:t>
+        </w:r>
+      </w:hyperlink>
+      <w:r>
+        <w:t xml:space="preserve">;</w:t>
+      </w:r>
+      <w:r>
+        <w:t xml:space="preserve"> </w:t>
+      </w:r>
+      <w:hyperlink w:anchor="ref-hulvey2021">
+        <w:r>
+          <w:rPr>
+            <w:rStyle w:val="InternetLink"/>
+          </w:rPr>
+          <w:t xml:space="preserve">Hulvey et al., 2021</w:t>
+        </w:r>
+      </w:hyperlink>
+      <w:r>
+        <w:t xml:space="preserve">;</w:t>
+      </w:r>
+      <w:r>
+        <w:t xml:space="preserve"> </w:t>
+      </w:r>
       <w:hyperlink w:anchor="ref-manitobaagriculture2024">
         <w:r>
           <w:rPr>
@@ -5428,7 +5718,7 @@
         <w:t xml:space="preserve">)</w:t>
       </w:r>
       <w:r>
-        <w:t xml:space="preserve">. The long-term impacts of repeated grazing of riparian areas also needs to be considered. From a nutrient loss reduction perspective, a shift in the magnitude of P sources could be expected as less biomass is available to be added to the litter source, affecting the organic layer and Ah sources of P. The regular inclusion of cattle will also introduce a new manure source of P, which can spatially redistribute P and initially be more water soluble and readily transported</w:t>
+        <w:t xml:space="preserve">. The long-term impacts of repeated grazing of riparian areas also need to be considered. From a nutrient loss reduction perspective, a shift in the magnitude of P sources could be expected as less biomass is available to be added to the litter source, affecting the organic layer and Ah sources of P. The regular inclusion of cattle will also introduce a new manure source of P, which can spatially redistribute P and initially be more water soluble and readily transported</w:t>
       </w:r>
       <w:r>
         <w:t xml:space="preserve"> </w:t>
@@ -5448,7 +5738,7 @@
         <w:t xml:space="preserve">)</w:t>
       </w:r>
       <w:r>
-        <w:t xml:space="preserve">. Grazing can also reduce the litter layer through trampling increasing the soil-vegetation contact, and speeding up the decomposition process. These changes in biomass and litter quantities may result in changes to habitat structure. Understanding how forage management directly impacts both the plant and soil P dynamics is important for understanding both the agronomic and environmental P considerations</w:t>
+        <w:t xml:space="preserve">. Grazing can also reduce the litter layer through trampling increasing the soil-vegetation contact and speeding up the decomposition process. These changes in biomass and litter quantities may result in changes to habitat structure. Although this study generally considers environmental implications, forage management practices also have an agronomic effect which should be taken into consideration when developing best management practices</w:t>
       </w:r>
       <w:r>
         <w:t xml:space="preserve"> </w:t>
@@ -5471,9 +5761,9 @@
         <w:t xml:space="preserve">.</w:t>
       </w:r>
     </w:p>
-    <w:bookmarkEnd w:id="65"/>
     <w:bookmarkEnd w:id="66"/>
-    <w:bookmarkStart w:id="67" w:name="conclusion"/>
+    <w:bookmarkEnd w:id="67"/>
+    <w:bookmarkStart w:id="68" w:name="conclusion"/>
     <w:p>
       <w:pPr>
         <w:pStyle w:val="Heading2"/>
@@ -5487,7 +5777,7 @@
         <w:pStyle w:val="FirstParagraph"/>
       </w:pPr>
       <w:r>
-        <w:t xml:space="preserve">Biomass and litter are significant sources of near-surface WEP in riparian areas that historically have been disregarded as necessary. Management of the biomass prior to the onset of winter conditions in cold climates has the potential to reduce the amount of P directly lost during the spring snowmelt and maintain or enhance the nutrient buffering capacity. The results from this experiment demonstrated that short-term high-density cattle grazing and mowing both resulted in a reduction in the amount of biomass WEP, particularly in the lower riparian locations. The grazing and mowing treatments had no detectable effect on the other three near-surface sources of WEP. However, detecting changes in the near-surface sources of WEP is challenging due to high spatial variability.</w:t>
+        <w:t xml:space="preserve">Biomass and litter are significant sources of near-surface WEP in riparian areas that have been historically disregarded in studies. Management of the biomass prior to the onset of winter conditions in cold climates has the potential to reduce the mass of P directly lost during the spring snowmelt and maintain or enhance the nutrient buffering capacity. The results from this experiment demonstrated that short-term high-density cattle grazing and mowing both resulted in a reduction in the mass of biomass WEP, particularly in the lower riparian locations. The grazing and mowing treatments had no detectable effect on the other three near-surface sources of WEP. However, detecting changes in the near-surface sources of WEP is challenging due to high spatial variability.</w:t>
       </w:r>
     </w:p>
     <w:p>
@@ -5495,11 +5785,11 @@
         <w:pStyle w:val="TextBody"/>
       </w:pPr>
       <w:r>
-        <w:t xml:space="preserve">Comparatively less riparian research has occurred in landscapes that experience a cold climate with strong temperature seasonality (e.g., Canadian prairies). In these regions, the runoff and nutrient losses occur predominately during the spring snowmelt period. The repeated FTC of the vegetation and soils increases the potential P losses during this key time. Continued research to identify, quantify, and manage these sources of P to improve water quality remains a priority. In addition improving water quality, the development of riparian management strategies should prioritize the protection other ecological goods and services and recognize these areas as an integral part of the farm.</w:t>
-      </w:r>
-    </w:p>
-    <w:bookmarkEnd w:id="67"/>
-    <w:bookmarkStart w:id="68" w:name="acknowledgements"/>
+        <w:t xml:space="preserve">Additional work on riparian management strategies is needed to address the specific challenges posed by cold climates. In these regions, the runoff and nutrient losses occur predominately during the spring snowmelt period when the ability of riparian areas to trap and retain nutrients is diminished. Further, the repeated FTC of the vegetation and soils increases the potential P losses during this key time. Continued research to identify, quantify, and manage these sources of P to improve water quality remains a priority. In addition to improving water quality, the development of riparian management strategies should prioritize the protection other ecological goods and services and recognize these areas as an integral part of the farm.</w:t>
+      </w:r>
+    </w:p>
+    <w:bookmarkEnd w:id="68"/>
+    <w:bookmarkStart w:id="69" w:name="acknowledgements"/>
     <w:p>
       <w:pPr>
         <w:pStyle w:val="Heading2"/>
@@ -5516,8 +5806,8 @@
         <w:t xml:space="preserve">This project was undertaken with the financial support of the Government of Canada through the federal Department of Environment and Climate Change and a Lake Winnipeg Basin Program grant awarded to the Manitoba Association of Watersheds. Additional research funding was provided through a Brandon University Research Committee grant awarded to AK. Thank you to A. Avila, M. Luna, C Sobchuk, and A. Tan for all the help with lab and field work. Special thanks to the Manitoba Beef and Forage Initiatives research farm staff for the use of their facilities and managing the cattle grazing and mowing treatments. Lastly, thank you to R. Canart and M. Elsinger for helping to develop the experimental design.</w:t>
       </w:r>
     </w:p>
-    <w:bookmarkEnd w:id="68"/>
-    <w:bookmarkStart w:id="70" w:name="data-availability"/>
+    <w:bookmarkEnd w:id="69"/>
+    <w:bookmarkStart w:id="71" w:name="data-availability"/>
     <w:p>
       <w:pPr>
         <w:pStyle w:val="Heading2"/>
@@ -5536,7 +5826,7 @@
       <w:r>
         <w:t xml:space="preserve"> </w:t>
       </w:r>
-      <w:hyperlink r:id="rId69">
+      <w:hyperlink r:id="rId70">
         <w:r>
           <w:rPr>
             <w:rStyle w:val="InternetLink"/>
@@ -5545,8 +5835,8 @@
         </w:r>
       </w:hyperlink>
     </w:p>
-    <w:bookmarkEnd w:id="70"/>
-    <w:bookmarkStart w:id="71" w:name="conflict-of-interest-statement"/>
+    <w:bookmarkEnd w:id="71"/>
+    <w:bookmarkStart w:id="72" w:name="conflict-of-interest-statement"/>
     <w:p>
       <w:pPr>
         <w:pStyle w:val="Heading2"/>
@@ -5563,8 +5853,8 @@
         <w:t xml:space="preserve">The authors have no competing interests to declare that are relevant to the content of this article.</w:t>
       </w:r>
     </w:p>
-    <w:bookmarkEnd w:id="71"/>
-    <w:bookmarkStart w:id="72" w:name="author-contributions"/>
+    <w:bookmarkEnd w:id="72"/>
+    <w:bookmarkStart w:id="73" w:name="author-contributions"/>
     <w:p>
       <w:pPr>
         <w:pStyle w:val="Heading2"/>
@@ -5581,8 +5871,8 @@
         <w:t xml:space="preserve">The authors confirm contribution to the paper as follows: study conception and design: A. Koiter; data collection: T. Malone; analysis and interpretation of results: A. Koiter; draft manuscript preparation: A. Koiter and T. Malone. All authors reviewed the results and approved the final version of the manuscript.</w:t>
       </w:r>
     </w:p>
-    <w:bookmarkEnd w:id="72"/>
-    <w:bookmarkStart w:id="186" w:name="references"/>
+    <w:bookmarkEnd w:id="73"/>
+    <w:bookmarkStart w:id="200" w:name="references"/>
     <w:p>
       <w:pPr>
         <w:pStyle w:val="Heading2"/>
@@ -5591,8 +5881,8 @@
         <w:t xml:space="preserve">References</w:t>
       </w:r>
     </w:p>
-    <w:bookmarkStart w:id="185" w:name="refs"/>
-    <w:bookmarkStart w:id="74" w:name="ref-aarons2013"/>
+    <w:bookmarkStart w:id="199" w:name="refs"/>
+    <w:bookmarkStart w:id="75" w:name="ref-aarons2013"/>
     <w:p>
       <w:pPr>
         <w:pStyle w:val="Bibliography"/>
@@ -5603,7 +5893,7 @@
       <w:r>
         <w:t xml:space="preserve"> </w:t>
       </w:r>
-      <w:hyperlink r:id="rId73">
+      <w:hyperlink r:id="rId74">
         <w:r>
           <w:rPr>
             <w:rStyle w:val="InternetLink"/>
@@ -5615,8 +5905,8 @@
         <w:t xml:space="preserve">.</w:t>
       </w:r>
     </w:p>
-    <w:bookmarkEnd w:id="74"/>
-    <w:bookmarkStart w:id="76" w:name="ref-batey2009"/>
+    <w:bookmarkEnd w:id="75"/>
+    <w:bookmarkStart w:id="77" w:name="ref-batey2009"/>
     <w:p>
       <w:pPr>
         <w:pStyle w:val="Bibliography"/>
@@ -5636,7 +5926,7 @@
       <w:r>
         <w:t xml:space="preserve"> </w:t>
       </w:r>
-      <w:hyperlink r:id="rId75">
+      <w:hyperlink r:id="rId76">
         <w:r>
           <w:rPr>
             <w:rStyle w:val="InternetLink"/>
@@ -5648,8 +5938,8 @@
         <w:t xml:space="preserve">.</w:t>
       </w:r>
     </w:p>
-    <w:bookmarkEnd w:id="76"/>
-    <w:bookmarkStart w:id="78" w:name="ref-beck2018"/>
+    <w:bookmarkEnd w:id="77"/>
+    <w:bookmarkStart w:id="79" w:name="ref-beck2018"/>
     <w:p>
       <w:pPr>
         <w:pStyle w:val="Bibliography"/>
@@ -5660,7 +5950,7 @@
       <w:r>
         <w:t xml:space="preserve"> </w:t>
       </w:r>
-      <w:hyperlink r:id="rId77">
+      <w:hyperlink r:id="rId78">
         <w:r>
           <w:rPr>
             <w:rStyle w:val="InternetLink"/>
@@ -5672,8 +5962,8 @@
         <w:t xml:space="preserve">.</w:t>
       </w:r>
     </w:p>
-    <w:bookmarkEnd w:id="78"/>
-    <w:bookmarkStart w:id="80" w:name="ref-brooks2017"/>
+    <w:bookmarkEnd w:id="79"/>
+    <w:bookmarkStart w:id="81" w:name="ref-brooks2017"/>
     <w:p>
       <w:pPr>
         <w:pStyle w:val="Bibliography"/>
@@ -5696,7 +5986,7 @@
       <w:r>
         <w:t xml:space="preserve"> </w:t>
       </w:r>
-      <w:hyperlink r:id="rId79">
+      <w:hyperlink r:id="rId80">
         <w:r>
           <w:rPr>
             <w:rStyle w:val="InternetLink"/>
@@ -5708,8 +5998,8 @@
         <w:t xml:space="preserve">.</w:t>
       </w:r>
     </w:p>
-    <w:bookmarkEnd w:id="80"/>
-    <w:bookmarkStart w:id="82" w:name="ref-carlyle2001"/>
+    <w:bookmarkEnd w:id="81"/>
+    <w:bookmarkStart w:id="83" w:name="ref-carlyle2001"/>
     <w:p>
       <w:pPr>
         <w:pStyle w:val="Bibliography"/>
@@ -5720,7 +6010,7 @@
       <w:r>
         <w:t xml:space="preserve"> </w:t>
       </w:r>
-      <w:hyperlink r:id="rId81">
+      <w:hyperlink r:id="rId82">
         <w:r>
           <w:rPr>
             <w:rStyle w:val="InternetLink"/>
@@ -5732,8 +6022,8 @@
         <w:t xml:space="preserve">.</w:t>
       </w:r>
     </w:p>
-    <w:bookmarkEnd w:id="82"/>
-    <w:bookmarkStart w:id="84" w:name="ref-carnochan2018"/>
+    <w:bookmarkEnd w:id="83"/>
+    <w:bookmarkStart w:id="85" w:name="ref-carnochan2018"/>
     <w:p>
       <w:pPr>
         <w:pStyle w:val="Bibliography"/>
@@ -5744,7 +6034,7 @@
       <w:r>
         <w:t xml:space="preserve"> </w:t>
       </w:r>
-      <w:hyperlink r:id="rId83">
+      <w:hyperlink r:id="rId84">
         <w:r>
           <w:rPr>
             <w:rStyle w:val="InternetLink"/>
@@ -5756,8 +6046,8 @@
         <w:t xml:space="preserve">.</w:t>
       </w:r>
     </w:p>
-    <w:bookmarkEnd w:id="84"/>
-    <w:bookmarkStart w:id="86" w:name="ref-cober2018"/>
+    <w:bookmarkEnd w:id="85"/>
+    <w:bookmarkStart w:id="87" w:name="ref-cober2018"/>
     <w:p>
       <w:pPr>
         <w:pStyle w:val="Bibliography"/>
@@ -5771,7 +6061,7 @@
       <w:r>
         <w:t xml:space="preserve"> </w:t>
       </w:r>
-      <w:hyperlink r:id="rId85">
+      <w:hyperlink r:id="rId86">
         <w:r>
           <w:rPr>
             <w:rStyle w:val="InternetLink"/>
@@ -5783,8 +6073,8 @@
         <w:t xml:space="preserve">.</w:t>
       </w:r>
     </w:p>
-    <w:bookmarkEnd w:id="86"/>
-    <w:bookmarkStart w:id="88" w:name="ref-cober2019"/>
+    <w:bookmarkEnd w:id="87"/>
+    <w:bookmarkStart w:id="89" w:name="ref-cober2019"/>
     <w:p>
       <w:pPr>
         <w:pStyle w:val="Bibliography"/>
@@ -5795,7 +6085,7 @@
       <w:r>
         <w:t xml:space="preserve"> </w:t>
       </w:r>
-      <w:hyperlink r:id="rId87">
+      <w:hyperlink r:id="rId88">
         <w:r>
           <w:rPr>
             <w:rStyle w:val="InternetLink"/>
@@ -5807,8 +6097,8 @@
         <w:t xml:space="preserve">.</w:t>
       </w:r>
     </w:p>
-    <w:bookmarkEnd w:id="88"/>
-    <w:bookmarkStart w:id="90" w:name="ref-dauwalter2018"/>
+    <w:bookmarkEnd w:id="89"/>
+    <w:bookmarkStart w:id="91" w:name="ref-dauwalter2018"/>
     <w:p>
       <w:pPr>
         <w:pStyle w:val="Bibliography"/>
@@ -5819,7 +6109,7 @@
       <w:r>
         <w:t xml:space="preserve"> </w:t>
       </w:r>
-      <w:hyperlink r:id="rId89">
+      <w:hyperlink r:id="rId90">
         <w:r>
           <w:rPr>
             <w:rStyle w:val="InternetLink"/>
@@ -5831,8 +6121,8 @@
         <w:t xml:space="preserve">.</w:t>
       </w:r>
     </w:p>
-    <w:bookmarkEnd w:id="90"/>
-    <w:bookmarkStart w:id="92" w:name="ref-donohoe2021"/>
+    <w:bookmarkEnd w:id="91"/>
+    <w:bookmarkStart w:id="93" w:name="ref-donohoe2021"/>
     <w:p>
       <w:pPr>
         <w:pStyle w:val="Bibliography"/>
@@ -5843,7 +6133,7 @@
       <w:r>
         <w:t xml:space="preserve"> </w:t>
       </w:r>
-      <w:hyperlink r:id="rId91">
+      <w:hyperlink r:id="rId92">
         <w:r>
           <w:rPr>
             <w:rStyle w:val="InternetLink"/>
@@ -5855,8 +6145,8 @@
         <w:t xml:space="preserve">.</w:t>
       </w:r>
     </w:p>
-    <w:bookmarkEnd w:id="92"/>
-    <w:bookmarkStart w:id="94" w:name="X8cec5fd8bc2ece12f5c0d2c19db91628ec2af3b"/>
+    <w:bookmarkEnd w:id="93"/>
+    <w:bookmarkStart w:id="95" w:name="X8cec5fd8bc2ece12f5c0d2c19db91628ec2af3b"/>
     <w:p>
       <w:pPr>
         <w:pStyle w:val="Bibliography"/>
@@ -5867,7 +6157,7 @@
       <w:r>
         <w:t xml:space="preserve"> </w:t>
       </w:r>
-      <w:hyperlink r:id="rId93">
+      <w:hyperlink r:id="rId94">
         <w:r>
           <w:rPr>
             <w:rStyle w:val="InternetLink"/>
@@ -5879,8 +6169,8 @@
         <w:t xml:space="preserve">.</w:t>
       </w:r>
     </w:p>
-    <w:bookmarkEnd w:id="94"/>
-    <w:bookmarkStart w:id="96" w:name="ref-fellows2023"/>
+    <w:bookmarkEnd w:id="95"/>
+    <w:bookmarkStart w:id="97" w:name="ref-fellows2023"/>
     <w:p>
       <w:pPr>
         <w:pStyle w:val="Bibliography"/>
@@ -5891,7 +6181,7 @@
       <w:r>
         <w:t xml:space="preserve"> </w:t>
       </w:r>
-      <w:hyperlink r:id="rId95">
+      <w:hyperlink r:id="rId96">
         <w:r>
           <w:rPr>
             <w:rStyle w:val="InternetLink"/>
@@ -5903,8 +6193,8 @@
         <w:t xml:space="preserve">.</w:t>
       </w:r>
     </w:p>
-    <w:bookmarkEnd w:id="96"/>
-    <w:bookmarkStart w:id="97" w:name="ref-fitch2003"/>
+    <w:bookmarkEnd w:id="97"/>
+    <w:bookmarkStart w:id="98" w:name="ref-fitch2003"/>
     <w:p>
       <w:pPr>
         <w:pStyle w:val="Bibliography"/>
@@ -5913,8 +6203,8 @@
         <w:t xml:space="preserve">Fitch, L., B. Adams, and K. O’Shaughnessy. 2003. Caring for the green zone: Riparian areas and grazing management. 3rd ed. Cows; Fish Program, Lethbridge, Alberta.</w:t>
       </w:r>
     </w:p>
-    <w:bookmarkEnd w:id="97"/>
-    <w:bookmarkStart w:id="99" w:name="ref-fox2019"/>
+    <w:bookmarkEnd w:id="98"/>
+    <w:bookmarkStart w:id="100" w:name="ref-fox2019"/>
     <w:p>
       <w:pPr>
         <w:pStyle w:val="Bibliography"/>
@@ -5925,7 +6215,7 @@
       <w:r>
         <w:t xml:space="preserve"> </w:t>
       </w:r>
-      <w:hyperlink r:id="rId98">
+      <w:hyperlink r:id="rId99">
         <w:r>
           <w:rPr>
             <w:rStyle w:val="InternetLink"/>
@@ -5970,8 +6260,8 @@
         <w:t xml:space="preserve">.</w:t>
       </w:r>
     </w:p>
-    <w:bookmarkEnd w:id="99"/>
-    <w:bookmarkStart w:id="101" w:name="ref-franzluebbers2019"/>
+    <w:bookmarkEnd w:id="100"/>
+    <w:bookmarkStart w:id="102" w:name="ref-franzluebbers2019"/>
     <w:p>
       <w:pPr>
         <w:pStyle w:val="Bibliography"/>
@@ -5982,7 +6272,7 @@
       <w:r>
         <w:t xml:space="preserve"> </w:t>
       </w:r>
-      <w:hyperlink r:id="rId100">
+      <w:hyperlink r:id="rId101">
         <w:r>
           <w:rPr>
             <w:rStyle w:val="InternetLink"/>
@@ -5994,8 +6284,8 @@
         <w:t xml:space="preserve">.</w:t>
       </w:r>
     </w:p>
-    <w:bookmarkEnd w:id="101"/>
-    <w:bookmarkStart w:id="103" w:name="ref-habibiandehkordi2019"/>
+    <w:bookmarkEnd w:id="102"/>
+    <w:bookmarkStart w:id="104" w:name="ref-habibiandehkordi2019"/>
     <w:p>
       <w:pPr>
         <w:pStyle w:val="Bibliography"/>
@@ -6006,7 +6296,7 @@
       <w:r>
         <w:t xml:space="preserve"> </w:t>
       </w:r>
-      <w:hyperlink r:id="rId102">
+      <w:hyperlink r:id="rId103">
         <w:r>
           <w:rPr>
             <w:rStyle w:val="InternetLink"/>
@@ -6018,8 +6308,8 @@
         <w:t xml:space="preserve">.</w:t>
       </w:r>
     </w:p>
-    <w:bookmarkEnd w:id="103"/>
-    <w:bookmarkStart w:id="105" w:name="ref-habibiandehkordi2017"/>
+    <w:bookmarkEnd w:id="104"/>
+    <w:bookmarkStart w:id="106" w:name="ref-habibiandehkordi2017"/>
     <w:p>
       <w:pPr>
         <w:pStyle w:val="Bibliography"/>
@@ -6030,7 +6320,7 @@
       <w:r>
         <w:t xml:space="preserve"> </w:t>
       </w:r>
-      <w:hyperlink r:id="rId104">
+      <w:hyperlink r:id="rId105">
         <w:r>
           <w:rPr>
             <w:rStyle w:val="InternetLink"/>
@@ -6042,8 +6332,8 @@
         <w:t xml:space="preserve">.</w:t>
       </w:r>
     </w:p>
-    <w:bookmarkEnd w:id="105"/>
-    <w:bookmarkStart w:id="107" w:name="ref-hale2014"/>
+    <w:bookmarkEnd w:id="106"/>
+    <w:bookmarkStart w:id="108" w:name="ref-hale2014"/>
     <w:p>
       <w:pPr>
         <w:pStyle w:val="Bibliography"/>
@@ -6054,7 +6344,7 @@
       <w:r>
         <w:t xml:space="preserve"> </w:t>
       </w:r>
-      <w:hyperlink r:id="rId106">
+      <w:hyperlink r:id="rId107">
         <w:r>
           <w:rPr>
             <w:rStyle w:val="InternetLink"/>
@@ -6066,8 +6356,8 @@
         <w:t xml:space="preserve">.</w:t>
       </w:r>
     </w:p>
-    <w:bookmarkEnd w:id="107"/>
-    <w:bookmarkStart w:id="109" w:name="ref-hansen2019"/>
+    <w:bookmarkEnd w:id="108"/>
+    <w:bookmarkStart w:id="110" w:name="ref-hansen2019"/>
     <w:p>
       <w:pPr>
         <w:pStyle w:val="Bibliography"/>
@@ -6078,7 +6368,7 @@
       <w:r>
         <w:t xml:space="preserve"> </w:t>
       </w:r>
-      <w:hyperlink r:id="rId108">
+      <w:hyperlink r:id="rId109">
         <w:r>
           <w:rPr>
             <w:rStyle w:val="InternetLink"/>
@@ -6090,8 +6380,8 @@
         <w:t xml:space="preserve">.</w:t>
       </w:r>
     </w:p>
-    <w:bookmarkEnd w:id="109"/>
-    <w:bookmarkStart w:id="111" w:name="ref-hartig2022"/>
+    <w:bookmarkEnd w:id="110"/>
+    <w:bookmarkStart w:id="112" w:name="ref-hartig2022"/>
     <w:p>
       <w:pPr>
         <w:pStyle w:val="Bibliography"/>
@@ -6102,7 +6392,7 @@
       <w:r>
         <w:t xml:space="preserve"> </w:t>
       </w:r>
-      <w:hyperlink r:id="rId110">
+      <w:hyperlink r:id="rId111">
         <w:r>
           <w:rPr>
             <w:rStyle w:val="InternetLink"/>
@@ -6114,8 +6404,8 @@
         <w:t xml:space="preserve">.</w:t>
       </w:r>
     </w:p>
-    <w:bookmarkEnd w:id="111"/>
-    <w:bookmarkStart w:id="113" w:name="ref-hille2019"/>
+    <w:bookmarkEnd w:id="112"/>
+    <w:bookmarkStart w:id="114" w:name="ref-hille2019"/>
     <w:p>
       <w:pPr>
         <w:pStyle w:val="Bibliography"/>
@@ -6126,7 +6416,7 @@
       <w:r>
         <w:t xml:space="preserve"> </w:t>
       </w:r>
-      <w:hyperlink r:id="rId112">
+      <w:hyperlink r:id="rId113">
         <w:r>
           <w:rPr>
             <w:rStyle w:val="InternetLink"/>
@@ -6138,19 +6428,73 @@
         <w:t xml:space="preserve">.</w:t>
       </w:r>
     </w:p>
-    <w:bookmarkEnd w:id="113"/>
-    <w:bookmarkStart w:id="115" w:name="ref-kelly2007"/>
+    <w:bookmarkEnd w:id="114"/>
+    <w:bookmarkStart w:id="116" w:name="ref-hubbard2004"/>
     <w:p>
       <w:pPr>
         <w:pStyle w:val="Bibliography"/>
       </w:pPr>
       <w:r>
+        <w:t xml:space="preserve">Hubbard, R.K., G.L. Newton, and G.M. Hill. 2004. Water quality and the grazing animal1. Journal of Animal Science 82(suppl</w:t>
+      </w:r>
+      <w:r>
+        <w:t xml:space="preserve">_</w:t>
+      </w:r>
+      <w:r>
+        <w:t xml:space="preserve">13): E255–E263. doi:</w:t>
+      </w:r>
+      <w:r>
+        <w:t xml:space="preserve"> </w:t>
+      </w:r>
+      <w:hyperlink r:id="rId115">
+        <w:r>
+          <w:rPr>
+            <w:rStyle w:val="InternetLink"/>
+          </w:rPr>
+          <w:t xml:space="preserve">10.2527/2004.8213_supplE255x</w:t>
+        </w:r>
+      </w:hyperlink>
+      <w:r>
+        <w:t xml:space="preserve">.</w:t>
+      </w:r>
+    </w:p>
+    <w:bookmarkEnd w:id="116"/>
+    <w:bookmarkStart w:id="118" w:name="ref-hulvey2021"/>
+    <w:p>
+      <w:pPr>
+        <w:pStyle w:val="Bibliography"/>
+      </w:pPr>
+      <w:r>
+        <w:t xml:space="preserve">Hulvey, K.B., C.D. Mellon, and A.R. Kleinhesselink. 2021. Rotational grazing can mitigate ecosystem service trade-offs between livestock production and water quality in semi-arid rangelands. Journal of Applied Ecology 58(10): 2113–2123. doi:</w:t>
+      </w:r>
+      <w:r>
+        <w:t xml:space="preserve"> </w:t>
+      </w:r>
+      <w:hyperlink r:id="rId117">
+        <w:r>
+          <w:rPr>
+            <w:rStyle w:val="InternetLink"/>
+          </w:rPr>
+          <w:t xml:space="preserve">10.1111/1365-2664.13954</w:t>
+        </w:r>
+      </w:hyperlink>
+      <w:r>
+        <w:t xml:space="preserve">.</w:t>
+      </w:r>
+    </w:p>
+    <w:bookmarkEnd w:id="118"/>
+    <w:bookmarkStart w:id="120" w:name="ref-kelly2007"/>
+    <w:p>
+      <w:pPr>
+        <w:pStyle w:val="Bibliography"/>
+      </w:pPr>
+      <w:r>
         <w:t xml:space="preserve">Kelly, J.M., J.L. Kovar, R. Sokolowsky, and T.B. Moorman. 2007. Phosphorus uptake during four years by different vegetative cover types in a riparian buffer. Nutrient Cycling in Agroecosystems 78(3): 239–251. doi:</w:t>
       </w:r>
       <w:r>
         <w:t xml:space="preserve"> </w:t>
       </w:r>
-      <w:hyperlink r:id="rId114">
+      <w:hyperlink r:id="rId119">
         <w:r>
           <w:rPr>
             <w:rStyle w:val="InternetLink"/>
@@ -6162,8 +6506,8 @@
         <w:t xml:space="preserve">.</w:t>
       </w:r>
     </w:p>
-    <w:bookmarkEnd w:id="115"/>
-    <w:bookmarkStart w:id="117" w:name="ref-kieta2019"/>
+    <w:bookmarkEnd w:id="120"/>
+    <w:bookmarkStart w:id="122" w:name="ref-kieta2019"/>
     <w:p>
       <w:pPr>
         <w:pStyle w:val="Bibliography"/>
@@ -6174,7 +6518,7 @@
       <w:r>
         <w:t xml:space="preserve"> </w:t>
       </w:r>
-      <w:hyperlink r:id="rId116">
+      <w:hyperlink r:id="rId121">
         <w:r>
           <w:rPr>
             <w:rStyle w:val="InternetLink"/>
@@ -6186,8 +6530,8 @@
         <w:t xml:space="preserve">.</w:t>
       </w:r>
     </w:p>
-    <w:bookmarkEnd w:id="117"/>
-    <w:bookmarkStart w:id="119" w:name="ref-kieta2018"/>
+    <w:bookmarkEnd w:id="122"/>
+    <w:bookmarkStart w:id="124" w:name="ref-kieta2018"/>
     <w:p>
       <w:pPr>
         <w:pStyle w:val="Bibliography"/>
@@ -6198,7 +6542,7 @@
       <w:r>
         <w:t xml:space="preserve"> </w:t>
       </w:r>
-      <w:hyperlink r:id="rId118">
+      <w:hyperlink r:id="rId123">
         <w:r>
           <w:rPr>
             <w:rStyle w:val="InternetLink"/>
@@ -6210,8 +6554,8 @@
         <w:t xml:space="preserve">.</w:t>
       </w:r>
     </w:p>
-    <w:bookmarkEnd w:id="119"/>
-    <w:bookmarkStart w:id="121" w:name="ref-kraft2021"/>
+    <w:bookmarkEnd w:id="124"/>
+    <w:bookmarkStart w:id="126" w:name="ref-kraft2021"/>
     <w:p>
       <w:pPr>
         <w:pStyle w:val="Bibliography"/>
@@ -6222,7 +6566,7 @@
       <w:r>
         <w:t xml:space="preserve"> </w:t>
       </w:r>
-      <w:hyperlink r:id="rId120">
+      <w:hyperlink r:id="rId125">
         <w:r>
           <w:rPr>
             <w:rStyle w:val="InternetLink"/>
@@ -6234,8 +6578,8 @@
         <w:t xml:space="preserve">.</w:t>
       </w:r>
     </w:p>
-    <w:bookmarkEnd w:id="121"/>
-    <w:bookmarkStart w:id="123" w:name="ref-krall2023"/>
+    <w:bookmarkEnd w:id="126"/>
+    <w:bookmarkStart w:id="128" w:name="ref-krall2023"/>
     <w:p>
       <w:pPr>
         <w:pStyle w:val="Bibliography"/>
@@ -6246,7 +6590,7 @@
       <w:r>
         <w:t xml:space="preserve"> </w:t>
       </w:r>
-      <w:hyperlink r:id="rId122">
+      <w:hyperlink r:id="rId127">
         <w:r>
           <w:rPr>
             <w:rStyle w:val="InternetLink"/>
@@ -6258,19 +6602,43 @@
         <w:t xml:space="preserve">.</w:t>
       </w:r>
     </w:p>
-    <w:bookmarkEnd w:id="123"/>
-    <w:bookmarkStart w:id="125" w:name="ref-lacas2005"/>
+    <w:bookmarkEnd w:id="128"/>
+    <w:bookmarkStart w:id="130" w:name="ref-kröger2007"/>
     <w:p>
       <w:pPr>
         <w:pStyle w:val="Bibliography"/>
       </w:pPr>
       <w:r>
+        <w:t xml:space="preserve">Kröger, R., M.M. Holland, M.T. Moore, and C.M. Cooper. 2007. Plant senescence: A mechanism for nutrient release in temperate agricultural wetlands. Environmental Pollution 146(1): 114–119. doi:</w:t>
+      </w:r>
+      <w:r>
+        <w:t xml:space="preserve"> </w:t>
+      </w:r>
+      <w:hyperlink r:id="rId129">
+        <w:r>
+          <w:rPr>
+            <w:rStyle w:val="InternetLink"/>
+          </w:rPr>
+          <w:t xml:space="preserve">10.1016/j.envpol.2006.06.005</w:t>
+        </w:r>
+      </w:hyperlink>
+      <w:r>
+        <w:t xml:space="preserve">.</w:t>
+      </w:r>
+    </w:p>
+    <w:bookmarkEnd w:id="130"/>
+    <w:bookmarkStart w:id="132" w:name="ref-lacas2005"/>
+    <w:p>
+      <w:pPr>
+        <w:pStyle w:val="Bibliography"/>
+      </w:pPr>
+      <w:r>
         <w:t xml:space="preserve">Lacas, J.-G., M. Voltz, V. Gouy, N. Carluer, and J.-J. Gril. 2005. Using grassed strips to limit pesticide transfer to surface water: A review. Agronomy for Sustainable Development 25(2): 253–266. doi:</w:t>
       </w:r>
       <w:r>
         <w:t xml:space="preserve"> </w:t>
       </w:r>
-      <w:hyperlink r:id="rId124">
+      <w:hyperlink r:id="rId131">
         <w:r>
           <w:rPr>
             <w:rStyle w:val="InternetLink"/>
@@ -6282,8 +6650,8 @@
         <w:t xml:space="preserve">.</w:t>
       </w:r>
     </w:p>
-    <w:bookmarkEnd w:id="125"/>
-    <w:bookmarkStart w:id="127" w:name="ref-lenth2024"/>
+    <w:bookmarkEnd w:id="132"/>
+    <w:bookmarkStart w:id="134" w:name="ref-lenth2024"/>
     <w:p>
       <w:pPr>
         <w:pStyle w:val="Bibliography"/>
@@ -6294,7 +6662,7 @@
       <w:r>
         <w:t xml:space="preserve"> </w:t>
       </w:r>
-      <w:hyperlink r:id="rId126">
+      <w:hyperlink r:id="rId133">
         <w:r>
           <w:rPr>
             <w:rStyle w:val="InternetLink"/>
@@ -6306,8 +6674,8 @@
         <w:t xml:space="preserve">.</w:t>
       </w:r>
     </w:p>
-    <w:bookmarkEnd w:id="127"/>
-    <w:bookmarkStart w:id="129" w:name="ref-liu2019"/>
+    <w:bookmarkEnd w:id="134"/>
+    <w:bookmarkStart w:id="136" w:name="ref-liu2019"/>
     <w:p>
       <w:pPr>
         <w:pStyle w:val="Bibliography"/>
@@ -6318,7 +6686,7 @@
       <w:r>
         <w:t xml:space="preserve"> </w:t>
       </w:r>
-      <w:hyperlink r:id="rId128">
+      <w:hyperlink r:id="rId135">
         <w:r>
           <w:rPr>
             <w:rStyle w:val="InternetLink"/>
@@ -6330,8 +6698,8 @@
         <w:t xml:space="preserve">.</w:t>
       </w:r>
     </w:p>
-    <w:bookmarkEnd w:id="129"/>
-    <w:bookmarkStart w:id="131" w:name="ref-liu2013"/>
+    <w:bookmarkEnd w:id="136"/>
+    <w:bookmarkStart w:id="138" w:name="ref-liu2013"/>
     <w:p>
       <w:pPr>
         <w:pStyle w:val="Bibliography"/>
@@ -6342,7 +6710,7 @@
       <w:r>
         <w:t xml:space="preserve"> </w:t>
       </w:r>
-      <w:hyperlink r:id="rId130">
+      <w:hyperlink r:id="rId137">
         <w:r>
           <w:rPr>
             <w:rStyle w:val="InternetLink"/>
@@ -6354,8 +6722,8 @@
         <w:t xml:space="preserve">.</w:t>
       </w:r>
     </w:p>
-    <w:bookmarkEnd w:id="131"/>
-    <w:bookmarkStart w:id="133" w:name="ref-liu2019a"/>
+    <w:bookmarkEnd w:id="138"/>
+    <w:bookmarkStart w:id="140" w:name="ref-liu2019a"/>
     <w:p>
       <w:pPr>
         <w:pStyle w:val="Bibliography"/>
@@ -6366,7 +6734,7 @@
       <w:r>
         <w:t xml:space="preserve"> </w:t>
       </w:r>
-      <w:hyperlink r:id="rId132">
+      <w:hyperlink r:id="rId139">
         <w:r>
           <w:rPr>
             <w:rStyle w:val="InternetLink"/>
@@ -6378,8 +6746,8 @@
         <w:t xml:space="preserve">.</w:t>
       </w:r>
     </w:p>
-    <w:bookmarkEnd w:id="133"/>
-    <w:bookmarkStart w:id="135" w:name="ref-lozier2017"/>
+    <w:bookmarkEnd w:id="140"/>
+    <w:bookmarkStart w:id="142" w:name="ref-lozier2017"/>
     <w:p>
       <w:pPr>
         <w:pStyle w:val="Bibliography"/>
@@ -6393,7 +6761,7 @@
       <w:r>
         <w:t xml:space="preserve"> </w:t>
       </w:r>
-      <w:hyperlink r:id="rId134">
+      <w:hyperlink r:id="rId141">
         <w:r>
           <w:rPr>
             <w:rStyle w:val="InternetLink"/>
@@ -6405,8 +6773,8 @@
         <w:t xml:space="preserve">.</w:t>
       </w:r>
     </w:p>
-    <w:bookmarkEnd w:id="135"/>
-    <w:bookmarkStart w:id="137" w:name="ref-ludecke2021"/>
+    <w:bookmarkEnd w:id="142"/>
+    <w:bookmarkStart w:id="144" w:name="ref-ludecke2021"/>
     <w:p>
       <w:pPr>
         <w:pStyle w:val="Bibliography"/>
@@ -6438,7 +6806,7 @@
       <w:r>
         <w:t xml:space="preserve"> </w:t>
       </w:r>
-      <w:hyperlink r:id="rId136">
+      <w:hyperlink r:id="rId143">
         <w:r>
           <w:rPr>
             <w:rStyle w:val="InternetLink"/>
@@ -6450,8 +6818,8 @@
         <w:t xml:space="preserve">.</w:t>
       </w:r>
     </w:p>
-    <w:bookmarkEnd w:id="137"/>
-    <w:bookmarkStart w:id="139" w:name="ref-lyu2021"/>
+    <w:bookmarkEnd w:id="144"/>
+    <w:bookmarkStart w:id="146" w:name="ref-lyu2021"/>
     <w:p>
       <w:pPr>
         <w:pStyle w:val="Bibliography"/>
@@ -6462,7 +6830,7 @@
       <w:r>
         <w:t xml:space="preserve"> </w:t>
       </w:r>
-      <w:hyperlink r:id="rId138">
+      <w:hyperlink r:id="rId145">
         <w:r>
           <w:rPr>
             <w:rStyle w:val="InternetLink"/>
@@ -6474,8 +6842,8 @@
         <w:t xml:space="preserve">.</w:t>
       </w:r>
     </w:p>
-    <w:bookmarkEnd w:id="139"/>
-    <w:bookmarkStart w:id="141" w:name="ref-manitobaagriculture2023"/>
+    <w:bookmarkEnd w:id="146"/>
+    <w:bookmarkStart w:id="148" w:name="ref-manitobaagriculture2023"/>
     <w:p>
       <w:pPr>
         <w:pStyle w:val="Bibliography"/>
@@ -6486,7 +6854,7 @@
       <w:r>
         <w:t xml:space="preserve"> </w:t>
       </w:r>
-      <w:hyperlink r:id="rId140">
+      <w:hyperlink r:id="rId147">
         <w:r>
           <w:rPr>
             <w:rStyle w:val="InternetLink"/>
@@ -6498,8 +6866,8 @@
         <w:t xml:space="preserve">.</w:t>
       </w:r>
     </w:p>
-    <w:bookmarkEnd w:id="141"/>
-    <w:bookmarkStart w:id="143" w:name="ref-manitobaagriculture2024"/>
+    <w:bookmarkEnd w:id="148"/>
+    <w:bookmarkStart w:id="150" w:name="ref-manitobaagriculture2024"/>
     <w:p>
       <w:pPr>
         <w:pStyle w:val="Bibliography"/>
@@ -6510,7 +6878,7 @@
       <w:r>
         <w:t xml:space="preserve"> </w:t>
       </w:r>
-      <w:hyperlink r:id="rId142">
+      <w:hyperlink r:id="rId149">
         <w:r>
           <w:rPr>
             <w:rStyle w:val="InternetLink"/>
@@ -6522,8 +6890,8 @@
         <w:t xml:space="preserve">.</w:t>
       </w:r>
     </w:p>
-    <w:bookmarkEnd w:id="143"/>
-    <w:bookmarkStart w:id="145" w:name="ref-manitobabeefforageinitiatives2024"/>
+    <w:bookmarkEnd w:id="150"/>
+    <w:bookmarkStart w:id="152" w:name="ref-manitobabeefforageinitiatives2024"/>
     <w:p>
       <w:pPr>
         <w:pStyle w:val="Bibliography"/>
@@ -6534,7 +6902,7 @@
       <w:r>
         <w:t xml:space="preserve"> </w:t>
       </w:r>
-      <w:hyperlink r:id="rId144">
+      <w:hyperlink r:id="rId151">
         <w:r>
           <w:rPr>
             <w:rStyle w:val="InternetLink"/>
@@ -6546,8 +6914,8 @@
         <w:t xml:space="preserve">.</w:t>
       </w:r>
     </w:p>
-    <w:bookmarkEnd w:id="145"/>
-    <w:bookmarkStart w:id="147" w:name="ref-massicotte2023"/>
+    <w:bookmarkEnd w:id="152"/>
+    <w:bookmarkStart w:id="154" w:name="ref-massicotte2023"/>
     <w:p>
       <w:pPr>
         <w:pStyle w:val="Bibliography"/>
@@ -6558,7 +6926,7 @@
       <w:r>
         <w:t xml:space="preserve"> </w:t>
       </w:r>
-      <w:hyperlink r:id="rId146">
+      <w:hyperlink r:id="rId153">
         <w:r>
           <w:rPr>
             <w:rStyle w:val="InternetLink"/>
@@ -6570,8 +6938,8 @@
         <w:t xml:space="preserve">.</w:t>
       </w:r>
     </w:p>
-    <w:bookmarkEnd w:id="147"/>
-    <w:bookmarkStart w:id="149" w:name="ref-mcclain2003"/>
+    <w:bookmarkEnd w:id="154"/>
+    <w:bookmarkStart w:id="156" w:name="ref-mcclain2003"/>
     <w:p>
       <w:pPr>
         <w:pStyle w:val="Bibliography"/>
@@ -6582,7 +6950,7 @@
       <w:r>
         <w:t xml:space="preserve"> </w:t>
       </w:r>
-      <w:hyperlink r:id="rId148">
+      <w:hyperlink r:id="rId155">
         <w:r>
           <w:rPr>
             <w:rStyle w:val="InternetLink"/>
@@ -6594,8 +6962,8 @@
         <w:t xml:space="preserve">.</w:t>
       </w:r>
     </w:p>
-    <w:bookmarkEnd w:id="149"/>
-    <w:bookmarkStart w:id="151" w:name="ref-mcguire2010"/>
+    <w:bookmarkEnd w:id="156"/>
+    <w:bookmarkStart w:id="158" w:name="ref-mcguire2010"/>
     <w:p>
       <w:pPr>
         <w:pStyle w:val="Bibliography"/>
@@ -6606,7 +6974,7 @@
       <w:r>
         <w:t xml:space="preserve"> </w:t>
       </w:r>
-      <w:hyperlink r:id="rId150">
+      <w:hyperlink r:id="rId157">
         <w:r>
           <w:rPr>
             <w:rStyle w:val="InternetLink"/>
@@ -6618,8 +6986,8 @@
         <w:t xml:space="preserve">.</w:t>
       </w:r>
     </w:p>
-    <w:bookmarkEnd w:id="151"/>
-    <w:bookmarkStart w:id="153" w:name="ref-murphy1962"/>
+    <w:bookmarkEnd w:id="158"/>
+    <w:bookmarkStart w:id="160" w:name="ref-murphy1962"/>
     <w:p>
       <w:pPr>
         <w:pStyle w:val="Bibliography"/>
@@ -6630,7 +6998,7 @@
       <w:r>
         <w:t xml:space="preserve"> </w:t>
       </w:r>
-      <w:hyperlink r:id="rId152">
+      <w:hyperlink r:id="rId159">
         <w:r>
           <w:rPr>
             <w:rStyle w:val="InternetLink"/>
@@ -6642,19 +7010,29 @@
         <w:t xml:space="preserve">.</w:t>
       </w:r>
     </w:p>
-    <w:bookmarkEnd w:id="153"/>
-    <w:bookmarkStart w:id="155" w:name="ref-nsengakumwimba2023"/>
+    <w:bookmarkEnd w:id="160"/>
+    <w:bookmarkStart w:id="161" w:name="ref-noyes2024"/>
     <w:p>
       <w:pPr>
         <w:pStyle w:val="Bibliography"/>
       </w:pPr>
       <w:r>
+        <w:t xml:space="preserve">Noyes, I., A.J. Koiter, H. Jarvie, J.M. Plach, D.A. Lobb, et al. 2024. Potential phosphorus mobilization from riparian vegetation following freezing. Journal of Environmental Management.</w:t>
+      </w:r>
+    </w:p>
+    <w:bookmarkEnd w:id="161"/>
+    <w:bookmarkStart w:id="163" w:name="ref-nsengakumwimba2023"/>
+    <w:p>
+      <w:pPr>
+        <w:pStyle w:val="Bibliography"/>
+      </w:pPr>
+      <w:r>
         <w:t xml:space="preserve">Nsenga Kumwimba, M., J. Huang, M. Dzakpasu, K. De Silva, O.E. Ohore, et al. 2023. An updated review of the efficacy of buffer zones in warm/temperate and cold climates: Insights into processes and drivers of nutrient retention. Journal of Environmental Management 336: 117646. doi:</w:t>
       </w:r>
       <w:r>
         <w:t xml:space="preserve"> </w:t>
       </w:r>
-      <w:hyperlink r:id="rId154">
+      <w:hyperlink r:id="rId162">
         <w:r>
           <w:rPr>
             <w:rStyle w:val="InternetLink"/>
@@ -6666,8 +7044,8 @@
         <w:t xml:space="preserve">.</w:t>
       </w:r>
     </w:p>
-    <w:bookmarkEnd w:id="155"/>
-    <w:bookmarkStart w:id="157" w:name="ref-owens2007"/>
+    <w:bookmarkEnd w:id="163"/>
+    <w:bookmarkStart w:id="165" w:name="ref-owens2007"/>
     <w:p>
       <w:pPr>
         <w:pStyle w:val="Bibliography"/>
@@ -6678,7 +7056,7 @@
       <w:r>
         <w:t xml:space="preserve"> </w:t>
       </w:r>
-      <w:hyperlink r:id="rId156">
+      <w:hyperlink r:id="rId164">
         <w:r>
           <w:rPr>
             <w:rStyle w:val="InternetLink"/>
@@ -6690,8 +7068,8 @@
         <w:t xml:space="preserve">.</w:t>
       </w:r>
     </w:p>
-    <w:bookmarkEnd w:id="157"/>
-    <w:bookmarkStart w:id="159" w:name="ref-podolsky1993"/>
+    <w:bookmarkEnd w:id="165"/>
+    <w:bookmarkStart w:id="167" w:name="ref-podolsky1993"/>
     <w:p>
       <w:pPr>
         <w:pStyle w:val="Bibliography"/>
@@ -6702,7 +7080,7 @@
       <w:r>
         <w:t xml:space="preserve"> </w:t>
       </w:r>
-      <w:hyperlink r:id="rId158">
+      <w:hyperlink r:id="rId166">
         <w:r>
           <w:rPr>
             <w:rStyle w:val="InternetLink"/>
@@ -6714,8 +7092,8 @@
         <w:t xml:space="preserve">. Winnipeg, Manitoba.</w:t>
       </w:r>
     </w:p>
-    <w:bookmarkEnd w:id="159"/>
-    <w:bookmarkStart w:id="161" w:name="ref-rcoreteam2024"/>
+    <w:bookmarkEnd w:id="167"/>
+    <w:bookmarkStart w:id="169" w:name="ref-rcoreteam2024"/>
     <w:p>
       <w:pPr>
         <w:pStyle w:val="Bibliography"/>
@@ -6726,7 +7104,7 @@
       <w:r>
         <w:t xml:space="preserve"> </w:t>
       </w:r>
-      <w:hyperlink r:id="rId160">
+      <w:hyperlink r:id="rId168">
         <w:r>
           <w:rPr>
             <w:rStyle w:val="InternetLink"/>
@@ -6738,8 +7116,8 @@
         <w:t xml:space="preserve">.</w:t>
       </w:r>
     </w:p>
-    <w:bookmarkEnd w:id="161"/>
-    <w:bookmarkStart w:id="163" w:name="ref-reid2018"/>
+    <w:bookmarkEnd w:id="169"/>
+    <w:bookmarkStart w:id="171" w:name="ref-reid2018"/>
     <w:p>
       <w:pPr>
         <w:pStyle w:val="Bibliography"/>
@@ -6750,7 +7128,7 @@
       <w:r>
         <w:t xml:space="preserve"> </w:t>
       </w:r>
-      <w:hyperlink r:id="rId162">
+      <w:hyperlink r:id="rId170">
         <w:r>
           <w:rPr>
             <w:rStyle w:val="InternetLink"/>
@@ -6762,8 +7140,8 @@
         <w:t xml:space="preserve">.</w:t>
       </w:r>
     </w:p>
-    <w:bookmarkEnd w:id="163"/>
-    <w:bookmarkStart w:id="165" w:name="ref-roberts2012"/>
+    <w:bookmarkEnd w:id="171"/>
+    <w:bookmarkStart w:id="173" w:name="ref-roberts2012"/>
     <w:p>
       <w:pPr>
         <w:pStyle w:val="Bibliography"/>
@@ -6774,7 +7152,7 @@
       <w:r>
         <w:t xml:space="preserve"> </w:t>
       </w:r>
-      <w:hyperlink r:id="rId164">
+      <w:hyperlink r:id="rId172">
         <w:r>
           <w:rPr>
             <w:rStyle w:val="InternetLink"/>
@@ -6786,8 +7164,8 @@
         <w:t xml:space="preserve">.</w:t>
       </w:r>
     </w:p>
-    <w:bookmarkEnd w:id="165"/>
-    <w:bookmarkStart w:id="167" w:name="ref-rstudio2024"/>
+    <w:bookmarkEnd w:id="173"/>
+    <w:bookmarkStart w:id="175" w:name="ref-rstudio2024"/>
     <w:p>
       <w:pPr>
         <w:pStyle w:val="Bibliography"/>
@@ -6798,7 +7176,7 @@
       <w:r>
         <w:t xml:space="preserve"> </w:t>
       </w:r>
-      <w:hyperlink r:id="rId166">
+      <w:hyperlink r:id="rId174">
         <w:r>
           <w:rPr>
             <w:rStyle w:val="InternetLink"/>
@@ -6810,8 +7188,8 @@
         <w:t xml:space="preserve">.</w:t>
       </w:r>
     </w:p>
-    <w:bookmarkEnd w:id="167"/>
-    <w:bookmarkStart w:id="169" w:name="ref-schindler2012"/>
+    <w:bookmarkEnd w:id="175"/>
+    <w:bookmarkStart w:id="177" w:name="ref-schindler2012"/>
     <w:p>
       <w:pPr>
         <w:pStyle w:val="Bibliography"/>
@@ -6822,7 +7200,7 @@
       <w:r>
         <w:t xml:space="preserve"> </w:t>
       </w:r>
-      <w:hyperlink r:id="rId168">
+      <w:hyperlink r:id="rId176">
         <w:r>
           <w:rPr>
             <w:rStyle w:val="InternetLink"/>
@@ -6834,29 +7212,77 @@
         <w:t xml:space="preserve">.</w:t>
       </w:r>
     </w:p>
-    <w:bookmarkEnd w:id="169"/>
-    <w:bookmarkStart w:id="170" w:name="ref-sharpley"/>
+    <w:bookmarkEnd w:id="177"/>
+    <w:bookmarkStart w:id="179" w:name="ref-Schloerke2024"/>
     <w:p>
       <w:pPr>
         <w:pStyle w:val="Bibliography"/>
       </w:pPr>
       <w:r>
+        <w:t xml:space="preserve">Schloerke, B., D. Cook, J. Larmarange, F. Briatte, M. Marbach, et al. 2024.</w:t>
+      </w:r>
+      <w:r>
+        <w:t xml:space="preserve"> </w:t>
+      </w:r>
+      <w:hyperlink r:id="rId178">
+        <w:r>
+          <w:rPr>
+            <w:rStyle w:val="InternetLink"/>
+          </w:rPr>
+          <w:t xml:space="preserve">GGally: Extension to ’ggplot2’</w:t>
+        </w:r>
+      </w:hyperlink>
+      <w:r>
+        <w:t xml:space="preserve">.</w:t>
+      </w:r>
+    </w:p>
+    <w:bookmarkEnd w:id="179"/>
+    <w:bookmarkStart w:id="180" w:name="ref-sharpley"/>
+    <w:p>
+      <w:pPr>
+        <w:pStyle w:val="Bibliography"/>
+      </w:pPr>
+      <w:r>
         <w:t xml:space="preserve">Sharpley, A.N., P.J.A. Kleinman, and J.L. Weld. 2006. Environmental soil phosphorus indices. In: Carter, M.R. and Gregorich, E.G., editors. 2nd ed. CRC Press, Boca Raton, FL, U.S.A</w:t>
       </w:r>
     </w:p>
-    <w:bookmarkEnd w:id="170"/>
-    <w:bookmarkStart w:id="172" w:name="ref-stanley2002"/>
+    <w:bookmarkEnd w:id="180"/>
+    <w:bookmarkStart w:id="182" w:name="ref-sovell2000"/>
     <w:p>
       <w:pPr>
         <w:pStyle w:val="Bibliography"/>
       </w:pPr>
       <w:r>
+        <w:t xml:space="preserve">Sovell, L.A., B. Vondracek, J.A. Frost, and K.G. Mumford. 2000. Impacts of Rotational Grazing and Riparian Buffers on Physicochemical and Biological Characteristicsof Southeastern Minnesota, USA, Streams. Environmental Management 26(6): 629–641. doi:</w:t>
+      </w:r>
+      <w:r>
+        <w:t xml:space="preserve"> </w:t>
+      </w:r>
+      <w:hyperlink r:id="rId181">
+        <w:r>
+          <w:rPr>
+            <w:rStyle w:val="InternetLink"/>
+          </w:rPr>
+          <w:t xml:space="preserve">10.1007/s002670010121</w:t>
+        </w:r>
+      </w:hyperlink>
+      <w:r>
+        <w:t xml:space="preserve">.</w:t>
+      </w:r>
+    </w:p>
+    <w:bookmarkEnd w:id="182"/>
+    <w:bookmarkStart w:id="184" w:name="ref-stanley2002"/>
+    <w:p>
+      <w:pPr>
+        <w:pStyle w:val="Bibliography"/>
+      </w:pPr>
+      <w:r>
         <w:t xml:space="preserve">Stanley, T.R., and F.L. Knopf. 2002. Avian responses to late-season grazing in a shrub-willow floodplain. Conservation Biology 16(1): 225–231. doi:</w:t>
       </w:r>
       <w:r>
         <w:t xml:space="preserve"> </w:t>
       </w:r>
-      <w:hyperlink r:id="rId171">
+      <w:hyperlink r:id="rId183">
         <w:r>
           <w:rPr>
             <w:rStyle w:val="InternetLink"/>
@@ -6868,8 +7294,8 @@
         <w:t xml:space="preserve">.</w:t>
       </w:r>
     </w:p>
-    <w:bookmarkEnd w:id="172"/>
-    <w:bookmarkStart w:id="174" w:name="ref-subedi2020"/>
+    <w:bookmarkEnd w:id="184"/>
+    <w:bookmarkStart w:id="186" w:name="ref-subedi2020"/>
     <w:p>
       <w:pPr>
         <w:pStyle w:val="Bibliography"/>
@@ -6880,7 +7306,7 @@
       <w:r>
         <w:t xml:space="preserve"> </w:t>
       </w:r>
-      <w:hyperlink r:id="rId173">
+      <w:hyperlink r:id="rId185">
         <w:r>
           <w:rPr>
             <w:rStyle w:val="InternetLink"/>
@@ -6892,18 +7318,42 @@
         <w:t xml:space="preserve">.</w:t>
       </w:r>
     </w:p>
-    <w:bookmarkEnd w:id="174"/>
-    <w:bookmarkStart w:id="175" w:name="ref-tomer2007"/>
+    <w:bookmarkEnd w:id="186"/>
+    <w:bookmarkStart w:id="188" w:name="ref-syversen2005"/>
     <w:p>
       <w:pPr>
         <w:pStyle w:val="Bibliography"/>
       </w:pPr>
       <w:r>
+        <w:t xml:space="preserve">Syversen, N., and H. Borch. 2005. Retention of soil particle fractions and phosphorus in cold-climate buffer zones. Ecological Engineering 25(4): 382–394.</w:t>
+      </w:r>
+      <w:r>
+        <w:t xml:space="preserve"> </w:t>
+      </w:r>
+      <w:hyperlink r:id="rId187">
+        <w:r>
+          <w:rPr>
+            <w:rStyle w:val="InternetLink"/>
+          </w:rPr>
+          <w:t xml:space="preserve">http://www.sciencedirect.com/science/article/pii/S092585740500145X</w:t>
+        </w:r>
+      </w:hyperlink>
+      <w:r>
+        <w:t xml:space="preserve">.</w:t>
+      </w:r>
+    </w:p>
+    <w:bookmarkEnd w:id="188"/>
+    <w:bookmarkStart w:id="189" w:name="ref-tomer2007"/>
+    <w:p>
+      <w:pPr>
+        <w:pStyle w:val="Bibliography"/>
+      </w:pPr>
+      <w:r>
         <w:t xml:space="preserve">Tomer, M.D., T.B. Moorman, J.L. Kovar, D.E. James, and M.R. Burkart. 2007. Spatial patterns of sediment and phosphorus in a riparian buffer in western iowa. Journal of Soil and Water Conservation 62(5): 329–338.</w:t>
       </w:r>
     </w:p>
-    <w:bookmarkEnd w:id="175"/>
-    <w:bookmarkStart w:id="177" w:name="ref-vidon2010"/>
+    <w:bookmarkEnd w:id="189"/>
+    <w:bookmarkStart w:id="191" w:name="ref-vidon2010"/>
     <w:p>
       <w:pPr>
         <w:pStyle w:val="Bibliography"/>
@@ -6914,7 +7364,7 @@
       <w:r>
         <w:t xml:space="preserve"> </w:t>
       </w:r>
-      <w:hyperlink r:id="rId176">
+      <w:hyperlink r:id="rId190">
         <w:r>
           <w:rPr>
             <w:rStyle w:val="InternetLink"/>
@@ -6926,8 +7376,8 @@
         <w:t xml:space="preserve">.</w:t>
       </w:r>
     </w:p>
-    <w:bookmarkEnd w:id="177"/>
-    <w:bookmarkStart w:id="179" w:name="ref-walton2020"/>
+    <w:bookmarkEnd w:id="191"/>
+    <w:bookmarkStart w:id="193" w:name="ref-walton2020"/>
     <w:p>
       <w:pPr>
         <w:pStyle w:val="Bibliography"/>
@@ -6938,7 +7388,7 @@
       <w:r>
         <w:t xml:space="preserve"> </w:t>
       </w:r>
-      <w:hyperlink r:id="rId178">
+      <w:hyperlink r:id="rId192">
         <w:r>
           <w:rPr>
             <w:rStyle w:val="InternetLink"/>
@@ -6950,8 +7400,8 @@
         <w:t xml:space="preserve">.</w:t>
       </w:r>
     </w:p>
-    <w:bookmarkEnd w:id="179"/>
-    <w:bookmarkStart w:id="180" w:name="ref-wickham2016"/>
+    <w:bookmarkEnd w:id="193"/>
+    <w:bookmarkStart w:id="194" w:name="ref-wickham2016"/>
     <w:p>
       <w:pPr>
         <w:pStyle w:val="Bibliography"/>
@@ -6960,8 +7410,8 @@
         <w:t xml:space="preserve">Wickham, H. 2016. ggplot2: Elegant graphics for data analysis. Springer-Verlag, New York NY U.S.A.</w:t>
       </w:r>
     </w:p>
-    <w:bookmarkEnd w:id="180"/>
-    <w:bookmarkStart w:id="182" w:name="ref-young2008"/>
+    <w:bookmarkEnd w:id="194"/>
+    <w:bookmarkStart w:id="196" w:name="ref-young2008"/>
     <w:p>
       <w:pPr>
         <w:pStyle w:val="Bibliography"/>
@@ -6972,7 +7422,7 @@
       <w:r>
         <w:t xml:space="preserve"> </w:t>
       </w:r>
-      <w:hyperlink r:id="rId181">
+      <w:hyperlink r:id="rId195">
         <w:r>
           <w:rPr>
             <w:rStyle w:val="InternetLink"/>
@@ -6984,8 +7434,8 @@
         <w:t xml:space="preserve">.</w:t>
       </w:r>
     </w:p>
-    <w:bookmarkEnd w:id="182"/>
-    <w:bookmarkStart w:id="184" w:name="ref-yu2019"/>
+    <w:bookmarkEnd w:id="196"/>
+    <w:bookmarkStart w:id="198" w:name="ref-yu2019"/>
     <w:p>
       <w:pPr>
         <w:pStyle w:val="Bibliography"/>
@@ -6996,7 +7446,7 @@
       <w:r>
         <w:t xml:space="preserve"> </w:t>
       </w:r>
-      <w:hyperlink r:id="rId183">
+      <w:hyperlink r:id="rId197">
         <w:r>
           <w:rPr>
             <w:rStyle w:val="InternetLink"/>
@@ -7008,10 +7458,10 @@
         <w:t xml:space="preserve">.</w:t>
       </w:r>
     </w:p>
-    <w:bookmarkEnd w:id="184"/>
-    <w:bookmarkEnd w:id="185"/>
-    <w:bookmarkEnd w:id="186"/>
-    <w:bookmarkStart w:id="211" w:name="supplemental-materials"/>
+    <w:bookmarkEnd w:id="198"/>
+    <w:bookmarkEnd w:id="199"/>
+    <w:bookmarkEnd w:id="200"/>
+    <w:bookmarkStart w:id="225" w:name="supplemental-materials"/>
     <w:p>
       <w:pPr>
         <w:pStyle w:val="Heading2"/>
@@ -7033,7 +7483,7 @@
       <w:tr>
         <w:tc>
           <w:tcPr/>
-          <w:bookmarkStart w:id="190" w:name="suppfig-workflow-plot"/>
+          <w:bookmarkStart w:id="204" w:name="suppfig-workflow-plot"/>
           <w:p>
             <w:pPr>
               <w:pStyle w:val="Compact"/>
@@ -7044,18 +7494,18 @@
                 <wp:inline>
                   <wp:extent cx="5943600" cy="11726871"/>
                   <wp:effectExtent b="0" l="0" r="0" t="0"/>
-                  <wp:docPr descr="" title="" id="188" name="Picture"/>
+                  <wp:docPr descr="" title="" id="202" name="Picture"/>
                   <a:graphic>
                     <a:graphicData uri="http://schemas.openxmlformats.org/drawingml/2006/picture">
                       <pic:pic>
                         <pic:nvPicPr>
-                          <pic:cNvPr descr="Workflow.png" id="189" name="Picture"/>
+                          <pic:cNvPr descr="Workflow.png" id="203" name="Picture"/>
                           <pic:cNvPicPr>
                             <a:picLocks noChangeArrowheads="1" noChangeAspect="1"/>
                           </pic:cNvPicPr>
                         </pic:nvPicPr>
                         <pic:blipFill>
-                          <a:blip r:embed="rId187"/>
+                          <a:blip r:embed="rId201"/>
                           <a:stretch>
                             <a:fillRect/>
                           </a:stretch>
@@ -7095,7 +7545,7 @@
               <w:t xml:space="preserve">Figure S1: Workflow diagram showing the experimental setup (yellow), field work (green), sample preparation (brown), and laboratory analysis (blue).</w:t>
             </w:r>
           </w:p>
-          <w:bookmarkEnd w:id="190"/>
+          <w:bookmarkEnd w:id="204"/>
         </w:tc>
       </w:tr>
     </w:tbl>
@@ -7120,7 +7570,7 @@
       <w:tr>
         <w:tc>
           <w:tcPr/>
-          <w:bookmarkStart w:id="194" w:name="suppfig-plant-plot"/>
+          <w:bookmarkStart w:id="208" w:name="suppfig-plant-plot"/>
           <w:p>
             <w:pPr>
               <w:pStyle w:val="Compact"/>
@@ -7131,18 +7581,18 @@
                 <wp:inline>
                   <wp:extent cx="5943600" cy="4953000"/>
                   <wp:effectExtent b="0" l="0" r="0" t="0"/>
-                  <wp:docPr descr="" title="" id="192" name="Picture"/>
+                  <wp:docPr descr="" title="" id="206" name="Picture"/>
                   <a:graphic>
                     <a:graphicData uri="http://schemas.openxmlformats.org/drawingml/2006/picture">
                       <pic:pic>
                         <pic:nvPicPr>
-                          <pic:cNvPr descr="plant_composition.png" id="193" name="Picture"/>
+                          <pic:cNvPr descr="plant_composition.png" id="207" name="Picture"/>
                           <pic:cNvPicPr>
                             <a:picLocks noChangeArrowheads="1" noChangeAspect="1"/>
                           </pic:cNvPicPr>
                         </pic:nvPicPr>
                         <pic:blipFill>
-                          <a:blip r:embed="rId191"/>
+                          <a:blip r:embed="rId205"/>
                           <a:stretch>
                             <a:fillRect/>
                           </a:stretch>
@@ -7182,7 +7632,7 @@
               <w:t xml:space="preserve">Figure S2: Initial year (2019) cover assessment using the foliar cover method for each plot within the four riparian locations</w:t>
             </w:r>
           </w:p>
-          <w:bookmarkEnd w:id="194"/>
+          <w:bookmarkEnd w:id="208"/>
         </w:tc>
       </w:tr>
     </w:tbl>
@@ -7207,7 +7657,7 @@
       <w:tr>
         <w:tc>
           <w:tcPr/>
-          <w:bookmarkStart w:id="198" w:name="suppfig-weather-plot"/>
+          <w:bookmarkStart w:id="212" w:name="suppfig-weather-plot"/>
           <w:p>
             <w:pPr>
               <w:pStyle w:val="Compact"/>
@@ -7218,18 +7668,18 @@
                 <wp:inline>
                   <wp:extent cx="5943600" cy="4245428"/>
                   <wp:effectExtent b="0" l="0" r="0" t="0"/>
-                  <wp:docPr descr="" title="" id="196" name="Picture"/>
+                  <wp:docPr descr="" title="" id="210" name="Picture"/>
                   <a:graphic>
                     <a:graphicData uri="http://schemas.openxmlformats.org/drawingml/2006/picture">
                       <pic:pic>
                         <pic:nvPicPr>
-                          <pic:cNvPr descr="supp-weather-plot-1.png" id="197" name="Picture"/>
+                          <pic:cNvPr descr="supp-weather-plot-1.png" id="211" name="Picture"/>
                           <pic:cNvPicPr>
                             <a:picLocks noChangeArrowheads="1" noChangeAspect="1"/>
                           </pic:cNvPicPr>
                         </pic:nvPicPr>
                         <pic:blipFill>
-                          <a:blip r:embed="rId195"/>
+                          <a:blip r:embed="rId209"/>
                           <a:stretch>
                             <a:fillRect/>
                           </a:stretch>
@@ -7269,7 +7719,7 @@
               <w:t xml:space="preserve">Figure S3: Average daily air temperature and cumulative rainfall over the growing season over the three year study. Red bars indicate sampling dates</w:t>
             </w:r>
           </w:p>
-          <w:bookmarkEnd w:id="198"/>
+          <w:bookmarkEnd w:id="212"/>
         </w:tc>
       </w:tr>
     </w:tbl>
@@ -7294,7 +7744,7 @@
       <w:tr>
         <w:tc>
           <w:tcPr/>
-          <w:bookmarkStart w:id="202" w:name="suppfig-bd-plot"/>
+          <w:bookmarkStart w:id="216" w:name="suppfig-bd-plot"/>
           <w:p>
             <w:pPr>
               <w:pStyle w:val="Compact"/>
@@ -7305,18 +7755,18 @@
                 <wp:inline>
                   <wp:extent cx="5943600" cy="4245428"/>
                   <wp:effectExtent b="0" l="0" r="0" t="0"/>
-                  <wp:docPr descr="" title="" id="200" name="Picture"/>
+                  <wp:docPr descr="" title="" id="214" name="Picture"/>
                   <a:graphic>
                     <a:graphicData uri="http://schemas.openxmlformats.org/drawingml/2006/picture">
                       <pic:pic>
                         <pic:nvPicPr>
-                          <pic:cNvPr descr="supp-weights-bd-1.png" id="201" name="Picture"/>
+                          <pic:cNvPr descr="supp-weights-bd-1.png" id="215" name="Picture"/>
                           <pic:cNvPicPr>
                             <a:picLocks noChangeArrowheads="1" noChangeAspect="1"/>
                           </pic:cNvPicPr>
                         </pic:nvPicPr>
                         <pic:blipFill>
-                          <a:blip r:embed="rId199"/>
+                          <a:blip r:embed="rId213"/>
                           <a:stretch>
                             <a:fillRect/>
                           </a:stretch>
@@ -7356,7 +7806,7 @@
               <w:t xml:space="preserve">Figure S4: a) Mass of biomass and litter before grazing and mowing (2019-2021) and b) the bulk density of the organic layer and 10 cm Ah horizon (2023)</w:t>
             </w:r>
           </w:p>
-          <w:bookmarkEnd w:id="202"/>
+          <w:bookmarkEnd w:id="216"/>
         </w:tc>
       </w:tr>
     </w:tbl>
@@ -7381,7 +7831,7 @@
       <w:tr>
         <w:tc>
           <w:tcPr/>
-          <w:bookmarkStart w:id="206" w:name="suppfig-pairs-plot"/>
+          <w:bookmarkStart w:id="220" w:name="suppfig-pairs-plot"/>
           <w:p>
             <w:pPr>
               <w:pStyle w:val="Compact"/>
@@ -7392,18 +7842,18 @@
                 <wp:inline>
                   <wp:extent cx="5943600" cy="5943600"/>
                   <wp:effectExtent b="0" l="0" r="0" t="0"/>
-                  <wp:docPr descr="" title="" id="204" name="Picture"/>
+                  <wp:docPr descr="" title="" id="218" name="Picture"/>
                   <a:graphic>
                     <a:graphicData uri="http://schemas.openxmlformats.org/drawingml/2006/picture">
                       <pic:pic>
                         <pic:nvPicPr>
-                          <pic:cNvPr descr="pair_plot.png" id="205" name="Picture"/>
+                          <pic:cNvPr descr="pair_plot.png" id="219" name="Picture"/>
                           <pic:cNvPicPr>
                             <a:picLocks noChangeArrowheads="1" noChangeAspect="1"/>
                           </pic:cNvPicPr>
                         </pic:nvPicPr>
                         <pic:blipFill>
-                          <a:blip r:embed="rId203"/>
+                          <a:blip r:embed="rId217"/>
                           <a:stretch>
                             <a:fillRect/>
                           </a:stretch>
@@ -7443,7 +7893,7 @@
               <w:t xml:space="preserve">Figure S5: Generalized pairs plot showing the data and relationships between WEP concentration between the different sources of Phosphorus at the lower (purple), middle (blue), and lower (green) topographic positions. Data set only includes samples collected before grazing and mowing treatments were applied. Corr indicates the pearson correlation coefficient. *** p-value &lt; 0.001, ** p-value &lt; 0.01, ** p-value &lt; 0.05.</w:t>
             </w:r>
           </w:p>
-          <w:bookmarkEnd w:id="206"/>
+          <w:bookmarkEnd w:id="220"/>
         </w:tc>
       </w:tr>
     </w:tbl>
@@ -7468,7 +7918,7 @@
       <w:tr>
         <w:tc>
           <w:tcPr/>
-          <w:bookmarkStart w:id="210" w:name="suppfig-pairs-plot"/>
+          <w:bookmarkStart w:id="224" w:name="suppfig-years-plot"/>
           <w:p>
             <w:pPr>
               <w:pStyle w:val="Compact"/>
@@ -7479,18 +7929,18 @@
                 <wp:inline>
                   <wp:extent cx="5943600" cy="3979999"/>
                   <wp:effectExtent b="0" l="0" r="0" t="0"/>
-                  <wp:docPr descr="" title="" id="208" name="Picture"/>
+                  <wp:docPr descr="" title="" id="222" name="Picture"/>
                   <a:graphic>
                     <a:graphicData uri="http://schemas.openxmlformats.org/drawingml/2006/picture">
                       <pic:pic>
                         <pic:nvPicPr>
-                          <pic:cNvPr descr="P_conc_year.png" id="209" name="Picture"/>
+                          <pic:cNvPr descr="P_conc_year.png" id="223" name="Picture"/>
                           <pic:cNvPicPr>
                             <a:picLocks noChangeArrowheads="1" noChangeAspect="1"/>
                           </pic:cNvPicPr>
                         </pic:nvPicPr>
                         <pic:blipFill>
-                          <a:blip r:embed="rId207"/>
+                          <a:blip r:embed="rId221"/>
                           <a:stretch>
                             <a:fillRect/>
                           </a:stretch>
@@ -7530,11 +7980,11 @@
               <w:t xml:space="preserve">Figure S6: Mean and standard deviation WEP concentration for each of the different sources of Phosphorus at each topographic position over the three year period of observations. Data set only includes samples collected before grazing and mowing treatments were applied.</w:t>
             </w:r>
           </w:p>
-          <w:bookmarkEnd w:id="210"/>
+          <w:bookmarkEnd w:id="224"/>
         </w:tc>
       </w:tr>
     </w:tbl>
-    <w:bookmarkEnd w:id="211"/>
+    <w:bookmarkEnd w:id="225"/>
     <w:sectPr>
       <w:footnotePr>
         <w:numFmt w:val="decimal"/>

--- a/index.docx
+++ b/index.docx
@@ -7,7 +7,7 @@
         <w:pStyle w:val="Title"/>
       </w:pPr>
       <w:r>
-        <w:t xml:space="preserve">Effects of Riparian Grazing on Distinct Phosphorus Sources</w:t>
+        <w:t xml:space="preserve">Effects of Riparian Grazing on Distinct Water-Extractable Phosphorus Sources</w:t>
       </w:r>
     </w:p>
     <w:p>
@@ -39,7 +39,7 @@
         <w:pStyle w:val="Abstract"/>
       </w:pPr>
       <w:r>
-        <w:t xml:space="preserve">Riparian areas play an important role in maintaining water quality in agricultural watersheds by buffering sediment, nutrients, and other pollutants. Recent studies have shown that riparian areas are less effective as buffers and, in some cases, are a net source of phosphorus (P) in cold climates. This study assessed the impact of cattle grazing or harvesting of riparian areas on the spatial and vertical distribution of P. This study measured the water-extractable phosphorus (WEP) in four distinctive sources: biomass, litter, organic layer, and Ah horizon in three riparian locations extending from the edge of the waterbody to the field edge. Four treatments were examined: 1) control; 2) grazing; 3) high-density grazing; and 4) mowing. Prior to implementing the treatments, the Ah (0-10cm) soil was the largest pool of WEP (42.5 mg m</w:t>
+        <w:t xml:space="preserve">Riparian areas play an important role in maintaining water quality in agricultural watersheds by buffering sediment, nutrients, and other pollutants. Recent studies have shown that riparian areas are less effective as buffers and, in some cases, are a net source of phosphorus (P) in cold climates. This study assessed the impact of cattle grazing or harvesting of riparian areas on the spatial and vertical distribution of water-extractable phosphorus (WEP). This study measured the WEP in four distinctive sources: biomass, litter, organic layer, and Ah horizon in three riparian locations extending from the edge of the waterbody to the field edge. Four treatments were examined: 1) control; 2) grazing; 3) high-density grazing; and 4) mowing. Prior to implementing the treatments, the Ah (0-10cm) soil was the largest pool of WEP (42.5 mg m</w:t>
       </w:r>
       <w:r>
         <w:rPr>
@@ -78,7 +78,7 @@
         <w:t xml:space="preserve"> </w:t>
       </w:r>
       <w:r>
-        <w:t xml:space="preserve">for high-density grazing and mowing treatments, respectively. This reduction was more pronounced in the lower riparian locations where there was more biomass available to be grazed or mowed. There were no detectable changes in the other sources of WEP across all the treatments. Assessment of the control plots (pre- and post-treatment) clearly indicate that there is considerable small-scale spatial variability in P measurements in riparian areas. Overall, the results of this study suggest that management practices that target vegetation, including harvesting and autumn short-term grazing, may be mechanisms to reduce the potential P loss during the snowmelt period. To fully assess the risk of P loss, studies investigating other important riparian processes that also have a demonstrated impact on the P mobility, including freeze-thaw cycles and flooding, are needed.</w:t>
+        <w:t xml:space="preserve">for high-density grazing and mowing treatments, respectively. This reduction was more pronounced in the lower riparian locations where there was more biomass available to be grazed or mowed. There were no detectable changes in the other sources of WEP across all the treatments. Assessment of the control plots (pre- and post-treatment) clearly indicate that there is considerable small-scale spatial variability in P measurements in riparian areas. Overall, the results of this study suggest that management practices that target vegetation, including harvesting and autumn short-term grazing, may be mechanisms to reduce the potential P loss during the snowmelt period. To fully assess the risk of P loss, studies investigating other important riparian processes that also have a demonstrated impact on P mobility, including freeze-thaw cycles and flooding, are needed.</w:t>
       </w:r>
     </w:p>
     <w:p>
@@ -150,7 +150,7 @@
           <w:b/>
           <w:bCs/>
         </w:rPr>
-        <w:t xml:space="preserve">Effects of Riparian Grazing on Distinct Phosphorus Sources</w:t>
+        <w:t xml:space="preserve">Effects of Riparian Grazing on Distinct Water-Extractable Phosphorus Sources</w:t>
       </w:r>
     </w:p>
     <w:p>
@@ -285,7 +285,7 @@
         <w:pStyle w:val="FirstParagraph"/>
       </w:pPr>
       <w:r>
-        <w:t xml:space="preserve">Riparian areas play an important role in maintaining water quality in agricultural watersheds by buffering sediment, nutrients, and other pollutants. Recent studies have shown that riparian areas are less effective as buffers and, in some cases, are a net source of phosphorus (P) in cold climates. This study assessed the impact of cattle grazing or harvesting of riparian areas on the spatial and vertical distribution of P. This study measured the water-extractable phosphorus (WEP) in four distinctive sources: biomass, litter, organic layer, and Ah horizon in three riparian locations extending from the edge of the waterbody to the field edge. Four treatments were examined: 1) control; 2) grazing; 3) high-density grazing; and 4) mowing. Prior to implementing the treatments, the Ah (0-10cm) soil was the largest pool of WEP (42.5 mg m</w:t>
+        <w:t xml:space="preserve">Riparian areas play an important role in maintaining water quality in agricultural watersheds by buffering sediment, nutrients, and other pollutants. Recent studies have shown that riparian areas are less effective as buffers and, in some cases, are a net source of phosphorus (P) in cold climates. This study assessed the impact of cattle grazing or harvesting of riparian areas on the spatial and vertical distribution of water-extractable phosphorus (WEP). This study measured the WEP in four distinctive sources: biomass, litter, organic layer, and Ah horizon in three riparian locations extending from the edge of the waterbody to the field edge. Four treatments were examined: 1) control; 2) grazing; 3) high-density grazing; and 4) mowing. Prior to implementing the treatments, the Ah (0-10cm) soil was the largest pool of WEP (42.5 mg m</w:t>
       </w:r>
       <w:r>
         <w:rPr>
@@ -324,7 +324,7 @@
         <w:t xml:space="preserve"> </w:t>
       </w:r>
       <w:r>
-        <w:t xml:space="preserve">for high-density grazing and mowing treatments, respectively. This reduction was more pronounced in the lower riparian locations where there was more biomass available to be grazed or mowed. There were no detectable changes in the other sources of WEP across all the treatments. Assessment of the control plots (pre- and post-treatment) clearly indicate that there is considerable small-scale spatial variability in P measurements in riparian areas. Overall, the results of this study suggest that management practices that target vegetation, including harvesting and autumn short-term grazing, may be mechanisms to reduce the potential P loss during the snowmelt period. To fully assess the risk of P loss, studies investigating other important riparian processes that also have a demonstrated impact on the P mobility, including freeze-thaw cycles and flooding, are needed.</w:t>
+        <w:t xml:space="preserve">for high-density grazing and mowing treatments, respectively. This reduction was more pronounced in the lower riparian locations where there was more biomass available to be grazed or mowed. There were no detectable changes in the other sources of WEP across all the treatments. Assessment of the control plots (pre- and post-treatment) clearly indicate that there is considerable small-scale spatial variability in P measurements in riparian areas. Overall, the results of this study suggest that management practices that target vegetation, including harvesting and autumn short-term grazing, may be mechanisms to reduce the potential P loss during the snowmelt period. To fully assess the risk of P loss, studies investigating other important riparian processes that also have a demonstrated impact on P mobility, including freeze-thaw cycles and flooding, are needed.</w:t>
       </w:r>
     </w:p>
     <w:bookmarkEnd w:id="20"/>
@@ -382,7 +382,7 @@
         <w:t xml:space="preserve">)</w:t>
       </w:r>
       <w:r>
-        <w:t xml:space="preserve">. Infiltration, absorption, biological uptake, microbial activity, and sedimentation are the key processes that intercept and buffer the delivery of P</w:t>
+        <w:t xml:space="preserve">. Infiltration, adsorption, biological uptake, microbial activity, and sedimentation are the key processes that intercept and buffer the delivery of P</w:t>
       </w:r>
       <w:r>
         <w:t xml:space="preserve"> </w:t>
@@ -472,7 +472,7 @@
         <w:pStyle w:val="TextBody"/>
       </w:pPr>
       <w:r>
-        <w:t xml:space="preserve">In cold climates, the reduced infiltration due to frozen ground, limited vegetation uptake, and low microbial activity coupled with a flashy hydrograph during snowmelt creates conditions that further compromise the buffering capacity of riparian areas</w:t>
+        <w:t xml:space="preserve">In cold climates, the reduced infiltration due to frozen ground, limited vegetation uptake, and low microbial activity coupled with a flashy hydrograph hydrograph (rapid rise and fall in discharge) during snowmelt creates conditions that further compromise the buffering capacity of riparian areas</w:t>
       </w:r>
       <w:r>
         <w:t xml:space="preserve"> </w:t>
@@ -730,7 +730,7 @@
         <w:t xml:space="preserve">)</w:t>
       </w:r>
       <w:r>
-        <w:t xml:space="preserve">. Longitudinally there often is a strong soil moisture gradient extending from the edge of the waterbody to the field edge. This results in changes in the mass and composition of biomass and litter as well as soil properties including organic matter content and horizon thickness. A better understanding of the spatial variability and relative contributions of the different sources of P is needed to assess the risks and benefits of different management strategies.</w:t>
+        <w:t xml:space="preserve">. Longitudinally there often is a strong soil moisture gradient extending from the edge of the waterbody to the field edge. This results in changes in the mass and composition of biomass and litter as well as soil properties including organic matter content and horizon thickness. A better understanding of the spatial variability and relative contributions of the different sources of P is is helpful in building a more complete representation of riparian processes and function.</w:t>
       </w:r>
     </w:p>
     <w:p>
@@ -791,7 +791,7 @@
         <w:pStyle w:val="TextBody"/>
       </w:pPr>
       <w:r>
-        <w:t xml:space="preserve">A randomized complete block experimental design was used to assess the sources of riparian P and investigate how it changes following cattle grazing or mowing treatments. The four treatments include control, graze, high-density graze, and mowing. Each treatment was replicated in riparian areas surrounding four prairie potholes (wetlands). Samples of biomass, litter, organic layer, and Ah horizon, were collected in three locations both pre- and post-treatment. The three sampling locations aimed to capture the topography of the riparian areas and include near the edge of the waterbody (lower), close to the field edge (upper), and the mid-point (middle). All samples were analyzed for WEP and the net change in each of the four distinctive sources of P following the treatment was evaluated. The study was replicated across three sequential years using the same plots. A workflow diagram showing the experimental setup, field work, sample preparation, and laboratory analysis can be found in</w:t>
+        <w:t xml:space="preserve">A randomized complete block experimental design was used to assess the sources of riparian WEP and investigate how it changes following cattle grazing or mowing treatments. In addition to a control, the three treatments included grazing, high-density grazing, and mowing. Each treatment, including a control, was replicated in riparian areas surrounding four prairie potholes (wetlands). Samples of biomass, litter, organic layer, and Ah horizon, were collected in three locations both pre- and post-treatment. The three sampling locations aimed to capture the topography of the riparian areas and include near the edge of the waterbody (lower), close to the field edge (upper), and the mid-point (middle). All samples were analyzed for WEP and the net change in each of the four distinctive sources of P following the treatment was evaluated. The study was replicated across three sequential years using the same plots. A workflow diagram showing the experimental setup, field work, sample preparation, and laboratory analysis can be found in</w:t>
       </w:r>
       <w:r>
         <w:t xml:space="preserve"> </w:t>
@@ -927,7 +927,15 @@
         <w:t xml:space="preserve">)</w:t>
       </w:r>
       <w:r>
-        <w:t xml:space="preserve">. The region is predominantly agricultural land use, including annual crops (grains and oil seeds) and grazing/forage. MBFI is a 260-hectare (ha) research and demonstration farm with a mix of pasture, hay, and forage/silage cropland. Prior to the establishment of MBFI the site was part of the Manitoba Zero Tillage Research Association farm (1993-2014) where annual crops, including oil seeds and grains, were grown. There are also numerous small permanent and ephemeral wetlands (potholes) and associated riparian areas which account for approximately 35% of the total farm land</w:t>
+        <w:t xml:space="preserve">. The region is predominantly agricultural land use, including annual crops (grains and oil seeds) and grazing/forage. MBFI is a 260-hectare (ha) research and demonstration farm with a mix of pasture, hay, and forage/silage cropland. Prior to the establishment of MBFI the site was part of the Manitoba Zero Tillage Research Association farm (1993-2014) where annual crops, including oil seeds and grains, were grown.</w:t>
+      </w:r>
+    </w:p>
+    <w:p>
+      <w:pPr>
+        <w:pStyle w:val="TextBody"/>
+      </w:pPr>
+      <w:r>
+        <w:t xml:space="preserve">There are also numerous small permanent and ephemeral wetlands (potholes) and associated riparian areas which account for approximately 35% of the total farm land</w:t>
       </w:r>
       <w:r>
         <w:t xml:space="preserve"> </w:t>
@@ -947,7 +955,7 @@
         <w:t xml:space="preserve">)</w:t>
       </w:r>
       <w:r>
-        <w:t xml:space="preserve">. The riparian areas surrounding the larger permanent wetlands are fenced off to exclude livestock and are not actively managed. Approximately half the farm has an irregular undulating to hummocky relief (2-5%) with the reminder being nearly level (0-2%). The soils have developed on fine loamy, moderately calcareous glacial till. The drainage class in upper slope positions are well to rapidly draining while lower slope and riparian soils are poorly drained and primarily consist of Humic and Luvic Gleysols. The surface texture class of the riparian soil is a clay loam and pH values range from 7.1 to 8.3 with a mean of 7.6. Generally the surface soil profile can be described by a 1-10 cm organic layer overlying a 10-18 cm Ah horizon</w:t>
+        <w:t xml:space="preserve">. The riparian areas surrounding the larger permanent wetlands are fenced off to exclude livestock and are not actively managed. Approximately half the farm has an irregular undulating to hummocky relief (2-5%) with the reminder being nearly level (0-2%). The soils have developed on fine loamy, moderately calcareous glacial till. The drainage class in upper slope positions are well to rapidly draining while lower slope and riparian soils are poorly drained and primarily consist of Humic and Luvic Gleysols</w:t>
       </w:r>
       <w:r>
         <w:t xml:space="preserve"> </w:t>
@@ -967,7 +975,35 @@
         <w:t xml:space="preserve">)</w:t>
       </w:r>
       <w:r>
-        <w:t xml:space="preserve">. Vegetation was assessed using the foliar cover method for each plot within each of the four riparian areas. There was considerable variability among riparian areas, plots, and sampling locations (upper, midle, and lower). The four most dominant species identified were Sow Thistle (</w:t>
+        <w:t xml:space="preserve">. The surface texture class of the riparian soil is a clay loam and pH values range from 7.1 to 8.3 with a mean of 7.6. Generally the surface soil profiles surrounding theses Prairie potholes can be described by a 1-10 cm organic layer overlying a 10-18 cm Ah horizon</w:t>
+      </w:r>
+      <w:r>
+        <w:t xml:space="preserve"> </w:t>
+      </w:r>
+      <w:r>
+        <w:t xml:space="preserve">(</w:t>
+      </w:r>
+      <w:hyperlink w:anchor="ref-podolsky1993">
+        <w:r>
+          <w:rPr>
+            <w:rStyle w:val="InternetLink"/>
+          </w:rPr>
+          <w:t xml:space="preserve">Podolsky and Schindler, 1993</w:t>
+        </w:r>
+      </w:hyperlink>
+      <w:r>
+        <w:t xml:space="preserve">)</w:t>
+      </w:r>
+      <w:r>
+        <w:t xml:space="preserve">. In the riparian areas used as part of this study the average depth of the organic layer was found to be approximately 1 cm for the upper and middle sampling locations and 2 cm for the lower sampling location. The Ah horizon was more than 10 cm deep at all sampling locations.</w:t>
+      </w:r>
+    </w:p>
+    <w:p>
+      <w:pPr>
+        <w:pStyle w:val="TextBody"/>
+      </w:pPr>
+      <w:r>
+        <w:t xml:space="preserve">Vegetation was assessed using the foliar cover method for each plot within each of the four riparian areas. There was considerable variability among riparian areas, plots, and sampling locations (upper, midle, and lower). The four most dominant species identified were Sow Thistle (</w:t>
       </w:r>
       <w:r>
         <w:rPr>
@@ -1178,7 +1214,7 @@
         <w:t xml:space="preserve"> </w:t>
       </w:r>
       <w:r>
-        <w:t xml:space="preserve">plots. Within each riparian area, each plot was randomly assigned a treatment. The treatments were 1) control, 2) graze, 3) high-density graze, and 4) mow and harvest. The grazing treatments consisted of a five-hour grazing period, with the grazing treatment having 3.1-3.5 animal units per plot and the high-density grazing having 11.75-12 animal units. For the mowing treatment, the vegetation was cut to a height of 10cm, and the vegetation was manually raked out of the plot. The grazed plots were fenced on all four sides, including the edge of the waterbody. The cattle were rotated among the four riparian areas daily over four consecutive days and provided with supplemental water. Treatments were applied early to mid-September, before the first frost, in three consecutive years (2019-2021) (</w:t>
+        <w:t xml:space="preserve">plots. Within each riparian area, each plot was randomly assigned to a treatment or control. The experimental groups (i.e., treatments) were 1) control, 2) graze, 3) high-density graze, and 4) mow and harvest. The grazing treatments consisted of a single five-hour grazing period, with the grazing treatment having 3.1-3.5 animal units per plot and the high-density grazing having 11.75-12 animal units. These stocking densities were used to approximate a typical rotational grazing and a mob grazing approach. The grazed plots were fenced on all four sides, including the edge of the waterbody and provided with supplemental water. The cattle grazing treatments occurred over four consecutive days where each day the graze and high-density graze treatments were completed at a given riparian area. The cattle were transported between the riparian areas by trailer and were placed in a holding area while not grazing the experimental plots. For the mowing treatment, the vegetation was cut to a height of 10cm, and the vegetation was manually raked out of the plot. Treatments were applied early to mid-September, before the first frost, in three consecutive years (2019-2021) (</w:t>
       </w:r>
       <w:hyperlink w:anchor="suppfig-weather-plot">
         <w:r>
@@ -1256,7 +1292,7 @@
         </m:r>
       </m:oMath>
       <w:r>
-        <w:t xml:space="preserve">, weighed, and homogenized using a blade grinder (&lt;1cm). A composite of five soil samples was collected within the same quadrat as the biomass/litter using a 19 mm diameter soil probe and was divided into the organic layer and the top 10 cm of the Ah horizon. The organic layer and Ah soil were air-dried, disaggregated with a mortar and pestle, and passed through a 2-mm sieve. Additional bulk density samples of both the organic layer and Ah and the depth of the organic layer were collected in 2023. Daily air temperature and rainfall data were collected from an onsite station (</w:t>
+        <w:t xml:space="preserve">, weighed, and homogenized using a blade grinder (&lt;1cm). A composite of five soil samples was collected within the same quadrat as the biomass/litter using a 19 mm diameter soil probe and was divided into the organic layer (1 – 2 cm deep) and the top 10 cm of the Ah horizon. The organic layer and Ah soil were air-dried, disaggregated with a mortar and pestle, and passed through a 2-mm sieve. Additional bulk density samples of both the organic layer and Ah and the depth of the organic layer were collected in 2023. Daily air temperature and rainfall data were collected from an onsite station (</w:t>
       </w:r>
       <w:hyperlink w:anchor="suppfig-weather-plot">
         <w:r>
@@ -1295,7 +1331,7 @@
         <w:pStyle w:val="TextBody"/>
       </w:pPr>
       <w:r>
-        <w:t xml:space="preserve">Water Extractable Phosphorus (WEP), an environmental soil and vegetation P test, was used to mimic soil P release into runoff water. Dried and homogenized samples were extracted by shaking (150 RPM) with deionized water for one hour at a mass-to-volume ratio of 1:30 for the biomass and litter samples (1 g) and 1:15 for the organic and Ah samples (2 g). Extractions were gravity filtered through a Whatman 42 filter followed by syringe filtration with a 0.45</w:t>
+        <w:t xml:space="preserve">Water Extractable Phosphorus (WEP), an environmental soil and vegetation P test, was used to infer soil P release into runoff water. Dried and homogenized samples were extracted by shaking (150 RPM) with deionized water for one hour at a mass-to-volume ratio of 1:30 for the biomass and litter samples (1 g) and 1:15 for the organic and Ah samples (2 g). Extractions were gravity filtered through a Whatman 42 filter followed by syringe filtration with a 0.45</w:t>
       </w:r>
       <w:r>
         <w:t xml:space="preserve"> </w:t>
@@ -1389,7 +1425,7 @@
         </m:sSup>
       </m:oMath>
       <w:r>
-        <w:t xml:space="preserve">) was calculated for all sources of P. In addition, the areal density of WEP was calculated for biomass and litter by combining WEP concentration with the mass of material collected from the quadrat. The vertical profile of WEP within the riparian area assessed from samples collected before treatments were implemented across the 3-year study. For comparison, a rough estimation of areal density WEP in the organic layer and Ah was calculated using the bulk density and depth measurements collected in 2023 (</w:t>
+        <w:t xml:space="preserve">) was calculated for all sources of P. In addition, the areal density of WEP was calculated for biomass and litter by combining WEP concentration with the mass of material collected from the quadrat. The vertical profile of WEP within the riparian area assessed from samples collected before treatments were implemented across the 3-year study. For comparison, an approximate estimation of areal density WEP in the organic layer and Ah was calculated using the bulk density and depth measurements collected in 2023 (</w:t>
       </w:r>
       <w:hyperlink w:anchor="fig-vertical-wep">
         <w:r>
@@ -1604,7 +1640,7 @@
         <w:t xml:space="preserve">)</w:t>
       </w:r>
       <w:r>
-        <w:t xml:space="preserve">) were used to investigate the effect of treatment and riparian sampling location (including interaction) on the change in WEP (before — after treatment) of for each of the four distinct sources of P (areal densities for biomass and litter; concentrations for organic matter and Ah). Year and riparian area were included as crossed random factors to control for the variability within years and riparian areas.</w:t>
+        <w:t xml:space="preserve">) were used to investigate the effect of treatment and riparian sampling location (including interaction) on the change in WEP (before — after treatment) for each of the four distinct sources of P (areal densities for biomass and litter; concentrations for organic matter and Ah). Year and riparian area were included as crossed random factors to control for the variability within years and riparian areas.</w:t>
       </w:r>
     </w:p>
     <w:p>
@@ -1664,7 +1700,7 @@
         <w:t xml:space="preserve"> </w:t>
       </w:r>
       <w:r>
-        <w:t xml:space="preserve">v0.4.6;</w:t>
+        <w:t xml:space="preserve">v0.4.7;</w:t>
       </w:r>
       <w:r>
         <w:t xml:space="preserve"> </w:t>
@@ -1991,7 +2027,15 @@
         </m:sSup>
       </m:oMath>
       <w:r>
-        <w:t xml:space="preserve">. Overall, in terms of the areal density of WEP, the top 10 cm of the Ah horizon was the largest source of WEP (42.5</w:t>
+        <w:t xml:space="preserve">.</w:t>
+      </w:r>
+    </w:p>
+    <w:p>
+      <w:pPr>
+        <w:pStyle w:val="TextBody"/>
+      </w:pPr>
+      <w:r>
+        <w:t xml:space="preserve">Overall, in terms of the areal density of WEP, the top 10 cm of the Ah horizon was the largest source of WEP (42.5</w:t>
       </w:r>
       <w:r>
         <w:t xml:space="preserve"> </w:t>
@@ -2131,7 +2175,7 @@
         </m:sSup>
       </m:oMath>
       <w:r>
-        <w:t xml:space="preserve">). Although it should be noted that these are only rough estimates for the organic layer and Ah horizon. Nevertheless, the vertical profile of WEP in riparian areas (</w:t>
+        <w:t xml:space="preserve">). Although it should be noted that these are only approximate estimates for the organic layer and Ah horizon because the values for depth and bulk density measured in 2023 were used in the calculations for all previous years. Nevertheless, the vertical profile of WEP in riparian areas (</w:t>
       </w:r>
       <w:hyperlink w:anchor="fig-vertical-wep">
         <w:r>
@@ -2452,7 +2496,135 @@
         </w:r>
       </w:hyperlink>
       <w:r>
-        <w:t xml:space="preserve">). The variability is greatest in the Ah (IQR = 32.0</w:t>
+        <w:t xml:space="preserve">). Although there is some evidence that plants in P-rich environments will also be enriched in P</w:t>
+      </w:r>
+      <w:r>
+        <w:t xml:space="preserve"> </w:t>
+      </w:r>
+      <w:r>
+        <w:t xml:space="preserve">(e.g.,</w:t>
+      </w:r>
+      <w:r>
+        <w:t xml:space="preserve"> </w:t>
+      </w:r>
+      <w:hyperlink w:anchor="ref-kröger2007">
+        <w:r>
+          <w:rPr>
+            <w:rStyle w:val="InternetLink"/>
+          </w:rPr>
+          <w:t xml:space="preserve">Kröger et al., 2007</w:t>
+        </w:r>
+      </w:hyperlink>
+      <w:r>
+        <w:t xml:space="preserve">)</w:t>
+      </w:r>
+      <w:r>
+        <w:t xml:space="preserve">).</w:t>
+      </w:r>
+    </w:p>
+    <w:p>
+      <w:pPr>
+        <w:pStyle w:val="TextBody"/>
+      </w:pPr>
+      <w:r>
+        <w:t xml:space="preserve">For the biomass and litter sources the lower riparian locations had greater areal densities of WEP whereas the organic and Ah sources had greater areal densities of WEP in the upper riparian locations. The longitudinal gradient of WEP showed an inverted symmetry where the biomass WEP was largest near the lower sampling location and the Ah soil WEP was largest in the upper sampling location adjacent to the fields (</w:t>
+      </w:r>
+      <w:hyperlink w:anchor="fig-vertical-wep">
+        <w:r>
+          <w:rPr>
+            <w:rStyle w:val="InternetLink"/>
+          </w:rPr>
+          <w:t xml:space="preserve">Figure 2</w:t>
+        </w:r>
+      </w:hyperlink>
+      <w:r>
+        <w:t xml:space="preserve"> </w:t>
+      </w:r>
+      <w:r>
+        <w:t xml:space="preserve">b). The high soil water content in the lower location created conditions that favor high biomass production (</w:t>
+      </w:r>
+      <w:hyperlink w:anchor="suppfig-bd-plot">
+        <w:r>
+          <w:rPr>
+            <w:rStyle w:val="InternetLink"/>
+          </w:rPr>
+          <w:t xml:space="preserve">Figure S4</w:t>
+        </w:r>
+      </w:hyperlink>
+      <w:r>
+        <w:t xml:space="preserve">) ) and higher WEP concentration (</w:t>
+      </w:r>
+      <w:hyperlink w:anchor="fig-vertical-wep">
+        <w:r>
+          <w:rPr>
+            <w:rStyle w:val="InternetLink"/>
+          </w:rPr>
+          <w:t xml:space="preserve">Figure 2</w:t>
+        </w:r>
+      </w:hyperlink>
+      <w:r>
+        <w:t xml:space="preserve"> </w:t>
+      </w:r>
+      <w:r>
+        <w:t xml:space="preserve">a). The higher bulk density was most likely due to the lower soil organic matter content and the higher WEP concentration may be related to the interception of P-rich runoff from upslope areas</w:t>
+      </w:r>
+      <w:r>
+        <w:t xml:space="preserve"> </w:t>
+      </w:r>
+      <w:r>
+        <w:t xml:space="preserve">(</w:t>
+      </w:r>
+      <w:hyperlink w:anchor="ref-tomer2007">
+        <w:r>
+          <w:rPr>
+            <w:rStyle w:val="InternetLink"/>
+          </w:rPr>
+          <w:t xml:space="preserve">Tomer et al., 2007</w:t>
+        </w:r>
+      </w:hyperlink>
+      <w:r>
+        <w:t xml:space="preserve">)</w:t>
+      </w:r>
+      <w:r>
+        <w:t xml:space="preserve">. Understanding and quantifying the sources and patterns of P within riparian areas is a key part of assessing the risk of P loss as it helps to inform management decisions and target the largest sources of P</w:t>
+      </w:r>
+      <w:r>
+        <w:t xml:space="preserve"> </w:t>
+      </w:r>
+      <w:r>
+        <w:t xml:space="preserve">(</w:t>
+      </w:r>
+      <w:hyperlink w:anchor="ref-reid2018">
+        <w:r>
+          <w:rPr>
+            <w:rStyle w:val="InternetLink"/>
+          </w:rPr>
+          <w:t xml:space="preserve">Reid et al., 2018</w:t>
+        </w:r>
+      </w:hyperlink>
+      <w:r>
+        <w:t xml:space="preserve">)</w:t>
+      </w:r>
+      <w:r>
+        <w:t xml:space="preserve">.</w:t>
+      </w:r>
+    </w:p>
+    <w:bookmarkEnd w:id="39"/>
+    <w:bookmarkStart w:id="64" w:name="X4e9774125463934afc7fae8551e4ea6c29029a5"/>
+    <w:p>
+      <w:pPr>
+        <w:pStyle w:val="Heading3"/>
+      </w:pPr>
+      <w:r>
+        <w:t xml:space="preserve">3.3 Impacts of grazing and mowing on P sources</w:t>
+      </w:r>
+    </w:p>
+    <w:p>
+      <w:pPr>
+        <w:pStyle w:val="FirstParagraph"/>
+      </w:pPr>
+      <w:r>
+        <w:t xml:space="preserve">There was considerable variation across all treatments and riparian locations in all four P sources. This high variability in WEP areal density/concentration is best reflected in the control treatment where the expected difference was 0 (Figures 3-6), but WEP losses and gains were still observed despite no treatment being applied. . For example, the control plots had a median biomass WEP removal rate of 5.5</w:t>
       </w:r>
       <w:r>
         <w:t xml:space="preserve"> </w:t>
@@ -2467,13 +2639,10 @@
         <m:r>
           <m:t> </m:t>
         </m:r>
-        <m:r>
-          <m:t>k</m:t>
-        </m:r>
         <m:sSup>
           <m:e>
             <m:r>
-              <m:t>g</m:t>
+              <m:t>m</m:t>
             </m:r>
           </m:e>
           <m:sup>
@@ -2484,212 +2653,30 @@
               <m:t>−</m:t>
             </m:r>
             <m:r>
-              <m:t>1</m:t>
+              <m:t>2</m:t>
             </m:r>
           </m:sup>
         </m:sSup>
       </m:oMath>
       <w:r>
-        <w:t xml:space="preserve">) and biomass (IQR = 23.3</w:t>
-      </w:r>
-      <w:r>
-        <w:t xml:space="preserve"> </w:t>
-      </w:r>
-      <m:oMath>
-        <m:r>
-          <m:t>m</m:t>
-        </m:r>
-        <m:r>
-          <m:t>g</m:t>
-        </m:r>
-        <m:r>
-          <m:t> </m:t>
-        </m:r>
-        <m:r>
-          <m:t>k</m:t>
-        </m:r>
-        <m:sSup>
-          <m:e>
-            <m:r>
-              <m:t>g</m:t>
-            </m:r>
-          </m:e>
-          <m:sup>
-            <m:r>
-              <m:rPr>
-                <m:sty m:val="p"/>
-              </m:rPr>
-              <m:t>−</m:t>
-            </m:r>
-            <m:r>
-              <m:t>1</m:t>
-            </m:r>
-          </m:sup>
-        </m:sSup>
-      </m:oMath>
-      <w:r>
-        <w:t xml:space="preserve">) sources. The variability of the other two sources were similar with IQRs of 15.6 and 14.3</w:t>
-      </w:r>
-      <w:r>
-        <w:t xml:space="preserve"> </w:t>
-      </w:r>
-      <m:oMath>
-        <m:r>
-          <m:t>m</m:t>
-        </m:r>
-        <m:r>
-          <m:t>g</m:t>
-        </m:r>
-        <m:r>
-          <m:t> </m:t>
-        </m:r>
-        <m:r>
-          <m:t>k</m:t>
-        </m:r>
-        <m:sSup>
-          <m:e>
-            <m:r>
-              <m:t>g</m:t>
-            </m:r>
-          </m:e>
-          <m:sup>
-            <m:r>
-              <m:rPr>
-                <m:sty m:val="p"/>
-              </m:rPr>
-              <m:t>−</m:t>
-            </m:r>
-            <m:r>
-              <m:t>1</m:t>
-            </m:r>
-          </m:sup>
-        </m:sSup>
-      </m:oMath>
-      <w:r>
-        <w:t xml:space="preserve"> </w:t>
-      </w:r>
-      <w:r>
-        <w:t xml:space="preserve">for the litter and organic layer, respectively. Although there is some evidence that plants in P-rich environments will also be enriched in P</w:t>
-      </w:r>
-      <w:r>
-        <w:t xml:space="preserve"> </w:t>
-      </w:r>
-      <w:r>
-        <w:t xml:space="preserve">(e.g.,</w:t>
-      </w:r>
-      <w:r>
-        <w:t xml:space="preserve"> </w:t>
-      </w:r>
-      <w:hyperlink w:anchor="ref-kröger2007">
-        <w:r>
-          <w:rPr>
-            <w:rStyle w:val="InternetLink"/>
-          </w:rPr>
-          <w:t xml:space="preserve">Kröger et al., 2007</w:t>
-        </w:r>
-      </w:hyperlink>
-      <w:r>
-        <w:t xml:space="preserve">)</w:t>
-      </w:r>
-      <w:r>
-        <w:t xml:space="preserve">). For the biomass and litter sources the lower riparian locations had greater areal densities of WEP whereas the organic and Ah sources had greater areal densities of WEP in the upper riparian locations. The longitudinal gradient of WEP showed an inverted symmetry where the biomass WEP was largest near the lower sampling location and the Ah soil WEP was largest in the upper sampling location adjacent to the fields (</w:t>
-      </w:r>
-      <w:hyperlink w:anchor="fig-vertical-wep">
-        <w:r>
-          <w:rPr>
-            <w:rStyle w:val="InternetLink"/>
-          </w:rPr>
-          <w:t xml:space="preserve">Figure 2</w:t>
-        </w:r>
-      </w:hyperlink>
-      <w:r>
-        <w:t xml:space="preserve"> </w:t>
-      </w:r>
-      <w:r>
-        <w:t xml:space="preserve">b). The high soil water content in the lower location created conditions that favor high biomass production (</w:t>
-      </w:r>
-      <w:hyperlink w:anchor="suppfig-bd-plot">
-        <w:r>
-          <w:rPr>
-            <w:rStyle w:val="InternetLink"/>
-          </w:rPr>
-          <w:t xml:space="preserve">Figure S4</w:t>
-        </w:r>
-      </w:hyperlink>
-      <w:r>
-        <w:t xml:space="preserve">) ) and higher WEP concentration (</w:t>
-      </w:r>
-      <w:hyperlink w:anchor="fig-vertical-wep">
-        <w:r>
-          <w:rPr>
-            <w:rStyle w:val="InternetLink"/>
-          </w:rPr>
-          <w:t xml:space="preserve">Figure 2</w:t>
-        </w:r>
-      </w:hyperlink>
-      <w:r>
-        <w:t xml:space="preserve"> </w:t>
-      </w:r>
-      <w:r>
-        <w:t xml:space="preserve">a). The higher bulk density was most likely due to the lower soil organic matter content and the higher WEP concentration may be related to the interception of P-rich runoff from upslope areas</w:t>
-      </w:r>
-      <w:r>
         <w:t xml:space="preserve"> </w:t>
       </w:r>
       <w:r>
         <w:t xml:space="preserve">(</w:t>
       </w:r>
-      <w:hyperlink w:anchor="ref-tomer2007">
-        <w:r>
-          <w:rPr>
-            <w:rStyle w:val="InternetLink"/>
-          </w:rPr>
-          <w:t xml:space="preserve">Tomer et al., 2007</w:t>
-        </w:r>
-      </w:hyperlink>
-      <w:r>
-        <w:t xml:space="preserve">)</w:t>
-      </w:r>
-      <w:r>
-        <w:t xml:space="preserve">. Understanding and quantifying the sources and patterns of P within riparian areas is a key part of assessing the risk of P loss as it helps to inform management decisions and target the largest sources of P</w:t>
-      </w:r>
-      <w:r>
-        <w:t xml:space="preserve"> </w:t>
-      </w:r>
-      <w:r>
-        <w:t xml:space="preserve">(</w:t>
-      </w:r>
-      <w:hyperlink w:anchor="ref-reid2018">
-        <w:r>
-          <w:rPr>
-            <w:rStyle w:val="InternetLink"/>
-          </w:rPr>
-          <w:t xml:space="preserve">Reid et al., 2018</w:t>
-        </w:r>
-      </w:hyperlink>
-      <w:r>
-        <w:t xml:space="preserve">)</w:t>
-      </w:r>
-      <w:r>
-        <w:t xml:space="preserve">.</w:t>
-      </w:r>
-    </w:p>
-    <w:bookmarkEnd w:id="39"/>
-    <w:bookmarkStart w:id="64" w:name="X4e9774125463934afc7fae8551e4ea6c29029a5"/>
-    <w:p>
-      <w:pPr>
-        <w:pStyle w:val="Heading3"/>
-      </w:pPr>
-      <w:r>
-        <w:t xml:space="preserve">3.3 Impacts of grazing and mowing on P sources</w:t>
-      </w:r>
-    </w:p>
-    <w:p>
-      <w:pPr>
-        <w:pStyle w:val="FirstParagraph"/>
-      </w:pPr>
-      <w:r>
-        <w:t xml:space="preserve">There was considerable variation across all treatments and riparian locations in all four P sources. This high variability in WEP areal density/concentration is best reflected in the control treatment where the expected difference was 0 (Figures 3-6), but WEP losses and gains were still observed despite no treatment being applied. However, despite this variability, several patterns demonstrating relationships among treatments and vertical and longitudinal P emerged.</w:t>
+      <w:hyperlink w:anchor="fig-vegetation-wep">
+        <w:r>
+          <w:rPr>
+            <w:rStyle w:val="InternetLink"/>
+          </w:rPr>
+          <w:t xml:space="preserve">Figure 3</w:t>
+        </w:r>
+      </w:hyperlink>
+      <w:r>
+        <w:t xml:space="preserve"> </w:t>
+      </w:r>
+      <w:r>
+        <w:t xml:space="preserve">a). However, despite this variability, several patterns demonstrating relationships among treatments and vertical and longitudinal P emerged.</w:t>
       </w:r>
     </w:p>
     <w:p>
@@ -3978,7 +3965,7 @@
         </w:r>
       </w:hyperlink>
       <w:r>
-        <w:t xml:space="preserve">) found no significant differences (p &lt;0.05) among the treatments. Finally, there was no significant effect of treatment (X</w:t>
+        <w:t xml:space="preserve">) found no significant differences (p &lt; 0.05) among the treatments. Finally, there was no significant effect of treatment (X</w:t>
       </w:r>
       <w:r>
         <w:rPr>
@@ -5029,7 +5016,15 @@
         </w:r>
       </w:hyperlink>
       <w:r>
-        <w:t xml:space="preserve">). The models did detect a significant effect of treatment on the organic layer WEP; however, the pairwise comparisons were not able to detect any significant differences and the exact nature of the impact of the treatments remains unclear. The ability to detect changes in the WEP sources in riparian areas is difficult due to spatial variability in both the pre- and post-grazing treatments. Even within the control plots, both net addition and removal of WEP were detected and in many cases the variability was similar to that of the other treatments. This inherent variability (i.e., pre-grazing) likely results from of a combination of hydrological factors like ground water fluctuations, soil attributes such as texture, ecological dynamics involving plant community composition, and anthropogenic influences like historical land management practices</w:t>
+        <w:t xml:space="preserve">). The models did detect a significant effect of treatment on the organic layer WEP; however, the pairwise comparisons were not able to detect any significant differences and the exact nature of the impact of the treatments remains unclear.</w:t>
+      </w:r>
+    </w:p>
+    <w:p>
+      <w:pPr>
+        <w:pStyle w:val="TextBody"/>
+      </w:pPr>
+      <w:r>
+        <w:t xml:space="preserve">The ability to detect changes in the WEP sources in riparian areas is difficult due to spatial variability in both the pre- and post-grazing treatments. Even within the control plots, both net addition and removal of WEP were detected and in many cases the variability was similar to that of the other treatments. This inherent variability (i.e., pre-grazing) likely results from a combination of hydrological factors like ground water fluctuations, soil attributes such as texture, ecological dynamics involving plant community composition, and anthropogenic influences like historical land management practices</w:t>
       </w:r>
       <w:r>
         <w:t xml:space="preserve"> </w:t>
@@ -5230,7 +5225,15 @@
         <w:t xml:space="preserve">)</w:t>
       </w:r>
       <w:r>
-        <w:t xml:space="preserve">. The WEP protocol used for both soil and vegetation samples are not likely to capture mobilize redox-sensitive P from the soil</w:t>
+        <w:t xml:space="preserve">.</w:t>
+      </w:r>
+    </w:p>
+    <w:p>
+      <w:pPr>
+        <w:pStyle w:val="TextBody"/>
+      </w:pPr>
+      <w:r>
+        <w:t xml:space="preserve">The WEP protocol used for both soil and vegetation samples are not likely to capture redox-sensitive mobilized P from the soil</w:t>
       </w:r>
       <w:r>
         <w:t xml:space="preserve"> </w:t>
@@ -5327,7 +5330,7 @@
         <w:t xml:space="preserve">)</w:t>
       </w:r>
       <w:r>
-        <w:t xml:space="preserve">.), reducing the potential effects of freeze-thaw cycles on P release. However, both the prolonged contact with water and freeze-thaw cycles are not captured in the WEP protocols and may result in an underestimation of the potential for P loss from the each of the four distinctive sources of P in riparian areas.</w:t>
+        <w:t xml:space="preserve">.), reducing the potential effects of freeze-thaw cycles on P release. However, both the prolonged contact with water and freeze-thaw cycles are not captured in the WEP protocols and may result in an underestimation of the potential for P loss from each of the four distinctive sources of P in riparian areas.</w:t>
       </w:r>
     </w:p>
     <w:p>
@@ -5391,7 +5394,15 @@
         </w:r>
       </w:hyperlink>
       <w:r>
-        <w:t xml:space="preserve">) were of greater importance in controlling the WEP concentrations than P additions from cattle urine and manure. Another source of variability may have been from sampling. As there was significant variability among plots, the single 0.25</w:t>
+        <w:t xml:space="preserve">) were of greater importance in controlling the WEP concentrations than P additions from cattle urine and manure.</w:t>
+      </w:r>
+    </w:p>
+    <w:p>
+      <w:pPr>
+        <w:pStyle w:val="TextBody"/>
+      </w:pPr>
+      <w:r>
+        <w:t xml:space="preserve">Another source of variability may have been from sampling. As there was significant variability among plots, the single 0.25</w:t>
       </w:r>
       <w:r>
         <w:t xml:space="preserve"> </w:t>
@@ -5437,79 +5448,6 @@
         <w:t xml:space="preserve">.</w:t>
       </w:r>
     </w:p>
-    <w:p>
-      <w:pPr>
-        <w:pStyle w:val="TextBody"/>
-      </w:pPr>
-      <w:r>
-        <w:t xml:space="preserve">The single 0.25</w:t>
-      </w:r>
-      <w:r>
-        <w:t xml:space="preserve"> </w:t>
-      </w:r>
-      <m:oMath>
-        <m:sSup>
-          <m:e>
-            <m:r>
-              <m:t>m</m:t>
-            </m:r>
-          </m:e>
-          <m:sup>
-            <m:r>
-              <m:t>2</m:t>
-            </m:r>
-          </m:sup>
-        </m:sSup>
-      </m:oMath>
-      <w:r>
-        <w:t xml:space="preserve"> </w:t>
-      </w:r>
-      <w:r>
-        <w:t xml:space="preserve">sampling quadrate within each riparian location may have been insufficient to capture the spatial variability. Therefore, larger composite and/or several sampling locations within each upper, middle and lower locations are recommended. There was no indication of P accumulation due to grazing in any of the four distinctive P sources over the 3-year study period. The highest concentrations of WEP were typically found in the second year of the study (</w:t>
-      </w:r>
-      <w:hyperlink w:anchor="suppfig-years-plot">
-        <w:r>
-          <w:rPr>
-            <w:rStyle w:val="InternetLink"/>
-          </w:rPr>
-          <w:t xml:space="preserve">Figure S6</w:t>
-        </w:r>
-      </w:hyperlink>
-      <w:r>
-        <w:t xml:space="preserve">). This suggests that other biophysical processes regulated by weather conditions (</w:t>
-      </w:r>
-      <w:hyperlink w:anchor="suppfig-weather-plot">
-        <w:r>
-          <w:rPr>
-            <w:rStyle w:val="InternetLink"/>
-          </w:rPr>
-          <w:t xml:space="preserve">Figure S3</w:t>
-        </w:r>
-      </w:hyperlink>
-      <w:r>
-        <w:t xml:space="preserve">) were of greater importance in controlling the WEP concentration than any possible P additions from cattle urine and manure. Appropriate sampling design becomes critical as the scale of observation of similar research increases to the farm scale, and so will the range and sources of variability. As the scope of research is expanded to the farm level, the importance of using an appropriate sampling design becomes increasingly critical</w:t>
-      </w:r>
-      <w:r>
-        <w:t xml:space="preserve"> </w:t>
-      </w:r>
-      <w:r>
-        <w:t xml:space="preserve">(</w:t>
-      </w:r>
-      <w:hyperlink w:anchor="ref-hale2014">
-        <w:r>
-          <w:rPr>
-            <w:rStyle w:val="InternetLink"/>
-          </w:rPr>
-          <w:t xml:space="preserve">Hale et al., 2014</w:t>
-        </w:r>
-      </w:hyperlink>
-      <w:r>
-        <w:t xml:space="preserve">)</w:t>
-      </w:r>
-      <w:r>
-        <w:t xml:space="preserve">.</w:t>
-      </w:r>
-    </w:p>
     <w:bookmarkEnd w:id="65"/>
     <w:bookmarkStart w:id="66" w:name="management-implications"/>
     <w:p>
@@ -5613,7 +5551,15 @@
         <w:t xml:space="preserve">)</w:t>
       </w:r>
       <w:r>
-        <w:t xml:space="preserve">. Corridor fencing at the edge of the waterbody and alternative water sources were used in this study to limit livestock access in order to prevent bank erosion and protect water quality (e.g., direct deposition)</w:t>
+        <w:t xml:space="preserve">.</w:t>
+      </w:r>
+    </w:p>
+    <w:p>
+      <w:pPr>
+        <w:pStyle w:val="TextBody"/>
+      </w:pPr>
+      <w:r>
+        <w:t xml:space="preserve">Corridor fencing at the edge of the waterbody and alternative water sources were used in this study to limit livestock access in order to prevent bank erosion and protect water quality (e.g., direct deposition)</w:t>
       </w:r>
       <w:r>
         <w:t xml:space="preserve"> </w:t>
@@ -5718,7 +5664,15 @@
         <w:t xml:space="preserve">)</w:t>
       </w:r>
       <w:r>
-        <w:t xml:space="preserve">. The long-term impacts of repeated grazing of riparian areas also need to be considered. From a nutrient loss reduction perspective, a shift in the magnitude of P sources could be expected as less biomass is available to be added to the litter source, affecting the organic layer and Ah sources of P. The regular inclusion of cattle will also introduce a new manure source of P, which can spatially redistribute P and initially be more water soluble and readily transported</w:t>
+        <w:t xml:space="preserve">.</w:t>
+      </w:r>
+    </w:p>
+    <w:p>
+      <w:pPr>
+        <w:pStyle w:val="TextBody"/>
+      </w:pPr>
+      <w:r>
+        <w:t xml:space="preserve">The long-term impacts of repeated grazing of riparian areas also need to be considered. From a nutrient loss reduction perspective, a shift in the magnitude of P sources could be expected as less biomass is available to be added to the litter source, affecting the organic layer and Ah sources of P. The regular inclusion of cattle will also introduce a new manure source of P, which can spatially redistribute P and initially be more water soluble and readily transported</w:t>
       </w:r>
       <w:r>
         <w:t xml:space="preserve"> </w:t>
@@ -5785,7 +5739,7 @@
         <w:pStyle w:val="TextBody"/>
       </w:pPr>
       <w:r>
-        <w:t xml:space="preserve">Additional work on riparian management strategies is needed to address the specific challenges posed by cold climates. In these regions, the runoff and nutrient losses occur predominately during the spring snowmelt period when the ability of riparian areas to trap and retain nutrients is diminished. Further, the repeated FTC of the vegetation and soils increases the potential P losses during this key time. Continued research to identify, quantify, and manage these sources of P to improve water quality remains a priority. In addition to improving water quality, the development of riparian management strategies should prioritize the protection other ecological goods and services and recognize these areas as an integral part of the farm.</w:t>
+        <w:t xml:space="preserve">Additional work on riparian management strategies is needed to address the specific challenges posed by cold climates. In these regions, the runoff and nutrient losses occur predominately during the spring snowmelt period when the ability of riparian areas to trap and retain nutrients is diminished. Further, the repeated FTC of the vegetation and soils increases the potential P losses during this key time. Continued research to identify, quantify, and manage these sources of P to improve water quality remains a priority. In addition to improving water quality, the development of riparian management strategies should prioritize the protection of other ecological goods and services and recognize these areas as an integral part of the farm.</w:t>
       </w:r>
     </w:p>
     <w:bookmarkEnd w:id="68"/>
@@ -5872,7 +5826,7 @@
       </w:r>
     </w:p>
     <w:bookmarkEnd w:id="73"/>
-    <w:bookmarkStart w:id="200" w:name="references"/>
+    <w:bookmarkStart w:id="201" w:name="references"/>
     <w:p>
       <w:pPr>
         <w:pStyle w:val="Heading2"/>
@@ -5881,7 +5835,7 @@
         <w:t xml:space="preserve">References</w:t>
       </w:r>
     </w:p>
-    <w:bookmarkStart w:id="199" w:name="refs"/>
+    <w:bookmarkStart w:id="200" w:name="refs"/>
     <w:bookmarkStart w:id="75" w:name="ref-aarons2013"/>
     <w:p>
       <w:pPr>
@@ -7011,17 +6965,31 @@
       </w:r>
     </w:p>
     <w:bookmarkEnd w:id="160"/>
-    <w:bookmarkStart w:id="161" w:name="ref-noyes2024"/>
+    <w:bookmarkStart w:id="162" w:name="ref-noyes2024"/>
     <w:p>
       <w:pPr>
         <w:pStyle w:val="Bibliography"/>
       </w:pPr>
       <w:r>
-        <w:t xml:space="preserve">Noyes, I., A.J. Koiter, H. Jarvie, J.M. Plach, D.A. Lobb, et al. 2024. Potential phosphorus mobilization from riparian vegetation following freezing. Journal of Environmental Management.</w:t>
-      </w:r>
-    </w:p>
-    <w:bookmarkEnd w:id="161"/>
-    <w:bookmarkStart w:id="163" w:name="ref-nsengakumwimba2023"/>
+        <w:t xml:space="preserve">Noyes, I., A.J. Koiter, H. Jarvie, J.M. Plach, D.A. Lobb, et al. 2024. Potential phosphorus mobilization from riparian vegetation following freezing. Journal of Environmental Management 370(122710). doi:</w:t>
+      </w:r>
+      <w:r>
+        <w:t xml:space="preserve"> </w:t>
+      </w:r>
+      <w:hyperlink r:id="rId161">
+        <w:r>
+          <w:rPr>
+            <w:rStyle w:val="InternetLink"/>
+          </w:rPr>
+          <w:t xml:space="preserve">https://doi.org/10.1016/j.jenvman.2024.122710</w:t>
+        </w:r>
+      </w:hyperlink>
+      <w:r>
+        <w:t xml:space="preserve">.</w:t>
+      </w:r>
+    </w:p>
+    <w:bookmarkEnd w:id="162"/>
+    <w:bookmarkStart w:id="164" w:name="ref-nsengakumwimba2023"/>
     <w:p>
       <w:pPr>
         <w:pStyle w:val="Bibliography"/>
@@ -7032,7 +7000,7 @@
       <w:r>
         <w:t xml:space="preserve"> </w:t>
       </w:r>
-      <w:hyperlink r:id="rId162">
+      <w:hyperlink r:id="rId163">
         <w:r>
           <w:rPr>
             <w:rStyle w:val="InternetLink"/>
@@ -7044,8 +7012,8 @@
         <w:t xml:space="preserve">.</w:t>
       </w:r>
     </w:p>
-    <w:bookmarkEnd w:id="163"/>
-    <w:bookmarkStart w:id="165" w:name="ref-owens2007"/>
+    <w:bookmarkEnd w:id="164"/>
+    <w:bookmarkStart w:id="166" w:name="ref-owens2007"/>
     <w:p>
       <w:pPr>
         <w:pStyle w:val="Bibliography"/>
@@ -7056,7 +7024,7 @@
       <w:r>
         <w:t xml:space="preserve"> </w:t>
       </w:r>
-      <w:hyperlink r:id="rId164">
+      <w:hyperlink r:id="rId165">
         <w:r>
           <w:rPr>
             <w:rStyle w:val="InternetLink"/>
@@ -7068,8 +7036,8 @@
         <w:t xml:space="preserve">.</w:t>
       </w:r>
     </w:p>
-    <w:bookmarkEnd w:id="165"/>
-    <w:bookmarkStart w:id="167" w:name="ref-podolsky1993"/>
+    <w:bookmarkEnd w:id="166"/>
+    <w:bookmarkStart w:id="168" w:name="ref-podolsky1993"/>
     <w:p>
       <w:pPr>
         <w:pStyle w:val="Bibliography"/>
@@ -7080,7 +7048,7 @@
       <w:r>
         <w:t xml:space="preserve"> </w:t>
       </w:r>
-      <w:hyperlink r:id="rId166">
+      <w:hyperlink r:id="rId167">
         <w:r>
           <w:rPr>
             <w:rStyle w:val="InternetLink"/>
@@ -7092,8 +7060,8 @@
         <w:t xml:space="preserve">. Winnipeg, Manitoba.</w:t>
       </w:r>
     </w:p>
-    <w:bookmarkEnd w:id="167"/>
-    <w:bookmarkStart w:id="169" w:name="ref-rcoreteam2024"/>
+    <w:bookmarkEnd w:id="168"/>
+    <w:bookmarkStart w:id="170" w:name="ref-rcoreteam2024"/>
     <w:p>
       <w:pPr>
         <w:pStyle w:val="Bibliography"/>
@@ -7104,7 +7072,7 @@
       <w:r>
         <w:t xml:space="preserve"> </w:t>
       </w:r>
-      <w:hyperlink r:id="rId168">
+      <w:hyperlink r:id="rId169">
         <w:r>
           <w:rPr>
             <w:rStyle w:val="InternetLink"/>
@@ -7116,8 +7084,8 @@
         <w:t xml:space="preserve">.</w:t>
       </w:r>
     </w:p>
-    <w:bookmarkEnd w:id="169"/>
-    <w:bookmarkStart w:id="171" w:name="ref-reid2018"/>
+    <w:bookmarkEnd w:id="170"/>
+    <w:bookmarkStart w:id="172" w:name="ref-reid2018"/>
     <w:p>
       <w:pPr>
         <w:pStyle w:val="Bibliography"/>
@@ -7128,7 +7096,7 @@
       <w:r>
         <w:t xml:space="preserve"> </w:t>
       </w:r>
-      <w:hyperlink r:id="rId170">
+      <w:hyperlink r:id="rId171">
         <w:r>
           <w:rPr>
             <w:rStyle w:val="InternetLink"/>
@@ -7140,8 +7108,8 @@
         <w:t xml:space="preserve">.</w:t>
       </w:r>
     </w:p>
-    <w:bookmarkEnd w:id="171"/>
-    <w:bookmarkStart w:id="173" w:name="ref-roberts2012"/>
+    <w:bookmarkEnd w:id="172"/>
+    <w:bookmarkStart w:id="174" w:name="ref-roberts2012"/>
     <w:p>
       <w:pPr>
         <w:pStyle w:val="Bibliography"/>
@@ -7152,7 +7120,7 @@
       <w:r>
         <w:t xml:space="preserve"> </w:t>
       </w:r>
-      <w:hyperlink r:id="rId172">
+      <w:hyperlink r:id="rId173">
         <w:r>
           <w:rPr>
             <w:rStyle w:val="InternetLink"/>
@@ -7164,8 +7132,8 @@
         <w:t xml:space="preserve">.</w:t>
       </w:r>
     </w:p>
-    <w:bookmarkEnd w:id="173"/>
-    <w:bookmarkStart w:id="175" w:name="ref-rstudio2024"/>
+    <w:bookmarkEnd w:id="174"/>
+    <w:bookmarkStart w:id="176" w:name="ref-rstudio2024"/>
     <w:p>
       <w:pPr>
         <w:pStyle w:val="Bibliography"/>
@@ -7176,7 +7144,7 @@
       <w:r>
         <w:t xml:space="preserve"> </w:t>
       </w:r>
-      <w:hyperlink r:id="rId174">
+      <w:hyperlink r:id="rId175">
         <w:r>
           <w:rPr>
             <w:rStyle w:val="InternetLink"/>
@@ -7188,8 +7156,8 @@
         <w:t xml:space="preserve">.</w:t>
       </w:r>
     </w:p>
-    <w:bookmarkEnd w:id="175"/>
-    <w:bookmarkStart w:id="177" w:name="ref-schindler2012"/>
+    <w:bookmarkEnd w:id="176"/>
+    <w:bookmarkStart w:id="178" w:name="ref-schindler2012"/>
     <w:p>
       <w:pPr>
         <w:pStyle w:val="Bibliography"/>
@@ -7200,7 +7168,7 @@
       <w:r>
         <w:t xml:space="preserve"> </w:t>
       </w:r>
-      <w:hyperlink r:id="rId176">
+      <w:hyperlink r:id="rId177">
         <w:r>
           <w:rPr>
             <w:rStyle w:val="InternetLink"/>
@@ -7212,8 +7180,8 @@
         <w:t xml:space="preserve">.</w:t>
       </w:r>
     </w:p>
-    <w:bookmarkEnd w:id="177"/>
-    <w:bookmarkStart w:id="179" w:name="ref-Schloerke2024"/>
+    <w:bookmarkEnd w:id="178"/>
+    <w:bookmarkStart w:id="180" w:name="ref-Schloerke2024"/>
     <w:p>
       <w:pPr>
         <w:pStyle w:val="Bibliography"/>
@@ -7224,7 +7192,7 @@
       <w:r>
         <w:t xml:space="preserve"> </w:t>
       </w:r>
-      <w:hyperlink r:id="rId178">
+      <w:hyperlink r:id="rId179">
         <w:r>
           <w:rPr>
             <w:rStyle w:val="InternetLink"/>
@@ -7236,8 +7204,8 @@
         <w:t xml:space="preserve">.</w:t>
       </w:r>
     </w:p>
-    <w:bookmarkEnd w:id="179"/>
-    <w:bookmarkStart w:id="180" w:name="ref-sharpley"/>
+    <w:bookmarkEnd w:id="180"/>
+    <w:bookmarkStart w:id="181" w:name="ref-sharpley"/>
     <w:p>
       <w:pPr>
         <w:pStyle w:val="Bibliography"/>
@@ -7246,8 +7214,8 @@
         <w:t xml:space="preserve">Sharpley, A.N., P.J.A. Kleinman, and J.L. Weld. 2006. Environmental soil phosphorus indices. In: Carter, M.R. and Gregorich, E.G., editors. 2nd ed. CRC Press, Boca Raton, FL, U.S.A</w:t>
       </w:r>
     </w:p>
-    <w:bookmarkEnd w:id="180"/>
-    <w:bookmarkStart w:id="182" w:name="ref-sovell2000"/>
+    <w:bookmarkEnd w:id="181"/>
+    <w:bookmarkStart w:id="183" w:name="ref-sovell2000"/>
     <w:p>
       <w:pPr>
         <w:pStyle w:val="Bibliography"/>
@@ -7258,7 +7226,7 @@
       <w:r>
         <w:t xml:space="preserve"> </w:t>
       </w:r>
-      <w:hyperlink r:id="rId181">
+      <w:hyperlink r:id="rId182">
         <w:r>
           <w:rPr>
             <w:rStyle w:val="InternetLink"/>
@@ -7270,8 +7238,8 @@
         <w:t xml:space="preserve">.</w:t>
       </w:r>
     </w:p>
-    <w:bookmarkEnd w:id="182"/>
-    <w:bookmarkStart w:id="184" w:name="ref-stanley2002"/>
+    <w:bookmarkEnd w:id="183"/>
+    <w:bookmarkStart w:id="185" w:name="ref-stanley2002"/>
     <w:p>
       <w:pPr>
         <w:pStyle w:val="Bibliography"/>
@@ -7282,7 +7250,7 @@
       <w:r>
         <w:t xml:space="preserve"> </w:t>
       </w:r>
-      <w:hyperlink r:id="rId183">
+      <w:hyperlink r:id="rId184">
         <w:r>
           <w:rPr>
             <w:rStyle w:val="InternetLink"/>
@@ -7294,8 +7262,8 @@
         <w:t xml:space="preserve">.</w:t>
       </w:r>
     </w:p>
-    <w:bookmarkEnd w:id="184"/>
-    <w:bookmarkStart w:id="186" w:name="ref-subedi2020"/>
+    <w:bookmarkEnd w:id="185"/>
+    <w:bookmarkStart w:id="187" w:name="ref-subedi2020"/>
     <w:p>
       <w:pPr>
         <w:pStyle w:val="Bibliography"/>
@@ -7306,7 +7274,7 @@
       <w:r>
         <w:t xml:space="preserve"> </w:t>
       </w:r>
-      <w:hyperlink r:id="rId185">
+      <w:hyperlink r:id="rId186">
         <w:r>
           <w:rPr>
             <w:rStyle w:val="InternetLink"/>
@@ -7318,8 +7286,8 @@
         <w:t xml:space="preserve">.</w:t>
       </w:r>
     </w:p>
-    <w:bookmarkEnd w:id="186"/>
-    <w:bookmarkStart w:id="188" w:name="ref-syversen2005"/>
+    <w:bookmarkEnd w:id="187"/>
+    <w:bookmarkStart w:id="189" w:name="ref-syversen2005"/>
     <w:p>
       <w:pPr>
         <w:pStyle w:val="Bibliography"/>
@@ -7330,7 +7298,7 @@
       <w:r>
         <w:t xml:space="preserve"> </w:t>
       </w:r>
-      <w:hyperlink r:id="rId187">
+      <w:hyperlink r:id="rId188">
         <w:r>
           <w:rPr>
             <w:rStyle w:val="InternetLink"/>
@@ -7342,8 +7310,8 @@
         <w:t xml:space="preserve">.</w:t>
       </w:r>
     </w:p>
-    <w:bookmarkEnd w:id="188"/>
-    <w:bookmarkStart w:id="189" w:name="ref-tomer2007"/>
+    <w:bookmarkEnd w:id="189"/>
+    <w:bookmarkStart w:id="190" w:name="ref-tomer2007"/>
     <w:p>
       <w:pPr>
         <w:pStyle w:val="Bibliography"/>
@@ -7352,8 +7320,8 @@
         <w:t xml:space="preserve">Tomer, M.D., T.B. Moorman, J.L. Kovar, D.E. James, and M.R. Burkart. 2007. Spatial patterns of sediment and phosphorus in a riparian buffer in western iowa. Journal of Soil and Water Conservation 62(5): 329–338.</w:t>
       </w:r>
     </w:p>
-    <w:bookmarkEnd w:id="189"/>
-    <w:bookmarkStart w:id="191" w:name="ref-vidon2010"/>
+    <w:bookmarkEnd w:id="190"/>
+    <w:bookmarkStart w:id="192" w:name="ref-vidon2010"/>
     <w:p>
       <w:pPr>
         <w:pStyle w:val="Bibliography"/>
@@ -7364,7 +7332,7 @@
       <w:r>
         <w:t xml:space="preserve"> </w:t>
       </w:r>
-      <w:hyperlink r:id="rId190">
+      <w:hyperlink r:id="rId191">
         <w:r>
           <w:rPr>
             <w:rStyle w:val="InternetLink"/>
@@ -7376,8 +7344,8 @@
         <w:t xml:space="preserve">.</w:t>
       </w:r>
     </w:p>
-    <w:bookmarkEnd w:id="191"/>
-    <w:bookmarkStart w:id="193" w:name="ref-walton2020"/>
+    <w:bookmarkEnd w:id="192"/>
+    <w:bookmarkStart w:id="194" w:name="ref-walton2020"/>
     <w:p>
       <w:pPr>
         <w:pStyle w:val="Bibliography"/>
@@ -7388,7 +7356,7 @@
       <w:r>
         <w:t xml:space="preserve"> </w:t>
       </w:r>
-      <w:hyperlink r:id="rId192">
+      <w:hyperlink r:id="rId193">
         <w:r>
           <w:rPr>
             <w:rStyle w:val="InternetLink"/>
@@ -7400,8 +7368,8 @@
         <w:t xml:space="preserve">.</w:t>
       </w:r>
     </w:p>
-    <w:bookmarkEnd w:id="193"/>
-    <w:bookmarkStart w:id="194" w:name="ref-wickham2016"/>
+    <w:bookmarkEnd w:id="194"/>
+    <w:bookmarkStart w:id="195" w:name="ref-wickham2016"/>
     <w:p>
       <w:pPr>
         <w:pStyle w:val="Bibliography"/>
@@ -7410,8 +7378,8 @@
         <w:t xml:space="preserve">Wickham, H. 2016. ggplot2: Elegant graphics for data analysis. Springer-Verlag, New York NY U.S.A.</w:t>
       </w:r>
     </w:p>
-    <w:bookmarkEnd w:id="194"/>
-    <w:bookmarkStart w:id="196" w:name="ref-young2008"/>
+    <w:bookmarkEnd w:id="195"/>
+    <w:bookmarkStart w:id="197" w:name="ref-young2008"/>
     <w:p>
       <w:pPr>
         <w:pStyle w:val="Bibliography"/>
@@ -7422,7 +7390,7 @@
       <w:r>
         <w:t xml:space="preserve"> </w:t>
       </w:r>
-      <w:hyperlink r:id="rId195">
+      <w:hyperlink r:id="rId196">
         <w:r>
           <w:rPr>
             <w:rStyle w:val="InternetLink"/>
@@ -7434,8 +7402,8 @@
         <w:t xml:space="preserve">.</w:t>
       </w:r>
     </w:p>
-    <w:bookmarkEnd w:id="196"/>
-    <w:bookmarkStart w:id="198" w:name="ref-yu2019"/>
+    <w:bookmarkEnd w:id="197"/>
+    <w:bookmarkStart w:id="199" w:name="ref-yu2019"/>
     <w:p>
       <w:pPr>
         <w:pStyle w:val="Bibliography"/>
@@ -7446,7 +7414,7 @@
       <w:r>
         <w:t xml:space="preserve"> </w:t>
       </w:r>
-      <w:hyperlink r:id="rId197">
+      <w:hyperlink r:id="rId198">
         <w:r>
           <w:rPr>
             <w:rStyle w:val="InternetLink"/>
@@ -7458,10 +7426,10 @@
         <w:t xml:space="preserve">.</w:t>
       </w:r>
     </w:p>
-    <w:bookmarkEnd w:id="198"/>
     <w:bookmarkEnd w:id="199"/>
     <w:bookmarkEnd w:id="200"/>
-    <w:bookmarkStart w:id="225" w:name="supplemental-materials"/>
+    <w:bookmarkEnd w:id="201"/>
+    <w:bookmarkStart w:id="226" w:name="supplemental-materials"/>
     <w:p>
       <w:pPr>
         <w:pStyle w:val="Heading2"/>
@@ -7483,7 +7451,7 @@
       <w:tr>
         <w:tc>
           <w:tcPr/>
-          <w:bookmarkStart w:id="204" w:name="suppfig-workflow-plot"/>
+          <w:bookmarkStart w:id="205" w:name="suppfig-workflow-plot"/>
           <w:p>
             <w:pPr>
               <w:pStyle w:val="Compact"/>
@@ -7494,18 +7462,18 @@
                 <wp:inline>
                   <wp:extent cx="5943600" cy="11726871"/>
                   <wp:effectExtent b="0" l="0" r="0" t="0"/>
-                  <wp:docPr descr="" title="" id="202" name="Picture"/>
+                  <wp:docPr descr="" title="" id="203" name="Picture"/>
                   <a:graphic>
                     <a:graphicData uri="http://schemas.openxmlformats.org/drawingml/2006/picture">
                       <pic:pic>
                         <pic:nvPicPr>
-                          <pic:cNvPr descr="Workflow.png" id="203" name="Picture"/>
+                          <pic:cNvPr descr="Workflow.png" id="204" name="Picture"/>
                           <pic:cNvPicPr>
                             <a:picLocks noChangeArrowheads="1" noChangeAspect="1"/>
                           </pic:cNvPicPr>
                         </pic:nvPicPr>
                         <pic:blipFill>
-                          <a:blip r:embed="rId201"/>
+                          <a:blip r:embed="rId202"/>
                           <a:stretch>
                             <a:fillRect/>
                           </a:stretch>
@@ -7545,7 +7513,7 @@
               <w:t xml:space="preserve">Figure S1: Workflow diagram showing the experimental setup (yellow), field work (green), sample preparation (brown), and laboratory analysis (blue).</w:t>
             </w:r>
           </w:p>
-          <w:bookmarkEnd w:id="204"/>
+          <w:bookmarkEnd w:id="205"/>
         </w:tc>
       </w:tr>
     </w:tbl>
@@ -7570,7 +7538,7 @@
       <w:tr>
         <w:tc>
           <w:tcPr/>
-          <w:bookmarkStart w:id="208" w:name="suppfig-plant-plot"/>
+          <w:bookmarkStart w:id="209" w:name="suppfig-plant-plot"/>
           <w:p>
             <w:pPr>
               <w:pStyle w:val="Compact"/>
@@ -7581,18 +7549,18 @@
                 <wp:inline>
                   <wp:extent cx="5943600" cy="4953000"/>
                   <wp:effectExtent b="0" l="0" r="0" t="0"/>
-                  <wp:docPr descr="" title="" id="206" name="Picture"/>
+                  <wp:docPr descr="" title="" id="207" name="Picture"/>
                   <a:graphic>
                     <a:graphicData uri="http://schemas.openxmlformats.org/drawingml/2006/picture">
                       <pic:pic>
                         <pic:nvPicPr>
-                          <pic:cNvPr descr="plant_composition.png" id="207" name="Picture"/>
+                          <pic:cNvPr descr="plant_composition.png" id="208" name="Picture"/>
                           <pic:cNvPicPr>
                             <a:picLocks noChangeArrowheads="1" noChangeAspect="1"/>
                           </pic:cNvPicPr>
                         </pic:nvPicPr>
                         <pic:blipFill>
-                          <a:blip r:embed="rId205"/>
+                          <a:blip r:embed="rId206"/>
                           <a:stretch>
                             <a:fillRect/>
                           </a:stretch>
@@ -7632,7 +7600,7 @@
               <w:t xml:space="preserve">Figure S2: Initial year (2019) cover assessment using the foliar cover method for each plot within the four riparian locations</w:t>
             </w:r>
           </w:p>
-          <w:bookmarkEnd w:id="208"/>
+          <w:bookmarkEnd w:id="209"/>
         </w:tc>
       </w:tr>
     </w:tbl>
@@ -7657,7 +7625,7 @@
       <w:tr>
         <w:tc>
           <w:tcPr/>
-          <w:bookmarkStart w:id="212" w:name="suppfig-weather-plot"/>
+          <w:bookmarkStart w:id="213" w:name="suppfig-weather-plot"/>
           <w:p>
             <w:pPr>
               <w:pStyle w:val="Compact"/>
@@ -7668,18 +7636,18 @@
                 <wp:inline>
                   <wp:extent cx="5943600" cy="4245428"/>
                   <wp:effectExtent b="0" l="0" r="0" t="0"/>
-                  <wp:docPr descr="" title="" id="210" name="Picture"/>
+                  <wp:docPr descr="" title="" id="211" name="Picture"/>
                   <a:graphic>
                     <a:graphicData uri="http://schemas.openxmlformats.org/drawingml/2006/picture">
                       <pic:pic>
                         <pic:nvPicPr>
-                          <pic:cNvPr descr="supp-weather-plot-1.png" id="211" name="Picture"/>
+                          <pic:cNvPr descr="supp-weather-plot-1.png" id="212" name="Picture"/>
                           <pic:cNvPicPr>
                             <a:picLocks noChangeArrowheads="1" noChangeAspect="1"/>
                           </pic:cNvPicPr>
                         </pic:nvPicPr>
                         <pic:blipFill>
-                          <a:blip r:embed="rId209"/>
+                          <a:blip r:embed="rId210"/>
                           <a:stretch>
                             <a:fillRect/>
                           </a:stretch>
@@ -7719,7 +7687,7 @@
               <w:t xml:space="preserve">Figure S3: Average daily air temperature and cumulative rainfall over the growing season over the three year study. Red bars indicate sampling dates</w:t>
             </w:r>
           </w:p>
-          <w:bookmarkEnd w:id="212"/>
+          <w:bookmarkEnd w:id="213"/>
         </w:tc>
       </w:tr>
     </w:tbl>
@@ -7744,7 +7712,7 @@
       <w:tr>
         <w:tc>
           <w:tcPr/>
-          <w:bookmarkStart w:id="216" w:name="suppfig-bd-plot"/>
+          <w:bookmarkStart w:id="217" w:name="suppfig-bd-plot"/>
           <w:p>
             <w:pPr>
               <w:pStyle w:val="Compact"/>
@@ -7755,18 +7723,18 @@
                 <wp:inline>
                   <wp:extent cx="5943600" cy="4245428"/>
                   <wp:effectExtent b="0" l="0" r="0" t="0"/>
-                  <wp:docPr descr="" title="" id="214" name="Picture"/>
+                  <wp:docPr descr="" title="" id="215" name="Picture"/>
                   <a:graphic>
                     <a:graphicData uri="http://schemas.openxmlformats.org/drawingml/2006/picture">
                       <pic:pic>
                         <pic:nvPicPr>
-                          <pic:cNvPr descr="supp-weights-bd-1.png" id="215" name="Picture"/>
+                          <pic:cNvPr descr="supp-weights-bd-1.png" id="216" name="Picture"/>
                           <pic:cNvPicPr>
                             <a:picLocks noChangeArrowheads="1" noChangeAspect="1"/>
                           </pic:cNvPicPr>
                         </pic:nvPicPr>
                         <pic:blipFill>
-                          <a:blip r:embed="rId213"/>
+                          <a:blip r:embed="rId214"/>
                           <a:stretch>
                             <a:fillRect/>
                           </a:stretch>
@@ -7806,7 +7774,7 @@
               <w:t xml:space="preserve">Figure S4: a) Mass of biomass and litter before grazing and mowing (2019-2021) and b) the bulk density of the organic layer and 10 cm Ah horizon (2023)</w:t>
             </w:r>
           </w:p>
-          <w:bookmarkEnd w:id="216"/>
+          <w:bookmarkEnd w:id="217"/>
         </w:tc>
       </w:tr>
     </w:tbl>
@@ -7831,7 +7799,7 @@
       <w:tr>
         <w:tc>
           <w:tcPr/>
-          <w:bookmarkStart w:id="220" w:name="suppfig-pairs-plot"/>
+          <w:bookmarkStart w:id="221" w:name="suppfig-pairs-plot"/>
           <w:p>
             <w:pPr>
               <w:pStyle w:val="Compact"/>
@@ -7842,18 +7810,18 @@
                 <wp:inline>
                   <wp:extent cx="5943600" cy="5943600"/>
                   <wp:effectExtent b="0" l="0" r="0" t="0"/>
-                  <wp:docPr descr="" title="" id="218" name="Picture"/>
+                  <wp:docPr descr="" title="" id="219" name="Picture"/>
                   <a:graphic>
                     <a:graphicData uri="http://schemas.openxmlformats.org/drawingml/2006/picture">
                       <pic:pic>
                         <pic:nvPicPr>
-                          <pic:cNvPr descr="pair_plot.png" id="219" name="Picture"/>
+                          <pic:cNvPr descr="pair_plot.png" id="220" name="Picture"/>
                           <pic:cNvPicPr>
                             <a:picLocks noChangeArrowheads="1" noChangeAspect="1"/>
                           </pic:cNvPicPr>
                         </pic:nvPicPr>
                         <pic:blipFill>
-                          <a:blip r:embed="rId217"/>
+                          <a:blip r:embed="rId218"/>
                           <a:stretch>
                             <a:fillRect/>
                           </a:stretch>
@@ -7893,7 +7861,7 @@
               <w:t xml:space="preserve">Figure S5: Generalized pairs plot showing the data and relationships between WEP concentration between the different sources of Phosphorus at the lower (purple), middle (blue), and lower (green) topographic positions. Data set only includes samples collected before grazing and mowing treatments were applied. Corr indicates the pearson correlation coefficient. *** p-value &lt; 0.001, ** p-value &lt; 0.01, ** p-value &lt; 0.05.</w:t>
             </w:r>
           </w:p>
-          <w:bookmarkEnd w:id="220"/>
+          <w:bookmarkEnd w:id="221"/>
         </w:tc>
       </w:tr>
     </w:tbl>
@@ -7918,7 +7886,7 @@
       <w:tr>
         <w:tc>
           <w:tcPr/>
-          <w:bookmarkStart w:id="224" w:name="suppfig-years-plot"/>
+          <w:bookmarkStart w:id="225" w:name="suppfig-years-plot"/>
           <w:p>
             <w:pPr>
               <w:pStyle w:val="Compact"/>
@@ -7929,18 +7897,18 @@
                 <wp:inline>
                   <wp:extent cx="5943600" cy="3979999"/>
                   <wp:effectExtent b="0" l="0" r="0" t="0"/>
-                  <wp:docPr descr="" title="" id="222" name="Picture"/>
+                  <wp:docPr descr="" title="" id="223" name="Picture"/>
                   <a:graphic>
                     <a:graphicData uri="http://schemas.openxmlformats.org/drawingml/2006/picture">
                       <pic:pic>
                         <pic:nvPicPr>
-                          <pic:cNvPr descr="P_conc_year.png" id="223" name="Picture"/>
+                          <pic:cNvPr descr="P_conc_year.png" id="224" name="Picture"/>
                           <pic:cNvPicPr>
                             <a:picLocks noChangeArrowheads="1" noChangeAspect="1"/>
                           </pic:cNvPicPr>
                         </pic:nvPicPr>
                         <pic:blipFill>
-                          <a:blip r:embed="rId221"/>
+                          <a:blip r:embed="rId222"/>
                           <a:stretch>
                             <a:fillRect/>
                           </a:stretch>
@@ -7980,11 +7948,11 @@
               <w:t xml:space="preserve">Figure S6: Mean and standard deviation WEP concentration for each of the different sources of Phosphorus at each topographic position over the three year period of observations. Data set only includes samples collected before grazing and mowing treatments were applied.</w:t>
             </w:r>
           </w:p>
-          <w:bookmarkEnd w:id="224"/>
+          <w:bookmarkEnd w:id="225"/>
         </w:tc>
       </w:tr>
     </w:tbl>
-    <w:bookmarkEnd w:id="225"/>
+    <w:bookmarkEnd w:id="226"/>
     <w:sectPr>
       <w:footnotePr>
         <w:numFmt w:val="decimal"/>

--- a/index.docx
+++ b/index.docx
@@ -39,7 +39,7 @@
         <w:pStyle w:val="Abstract"/>
       </w:pPr>
       <w:r>
-        <w:t xml:space="preserve">Riparian areas play an important role in maintaining water quality in agricultural watersheds by buffering sediment, nutrients, and other pollutants. Recent studies have shown that riparian areas are less effective as buffers and, in some cases, are a net source of phosphorus (P) in cold climates. This study assessed the impact of cattle grazing or harvesting of riparian areas on the spatial and vertical distribution of water-extractable phosphorus (WEP). This study measured the WEP in four distinctive sources: biomass, litter, organic layer, and Ah horizon in three riparian locations extending from the edge of the waterbody to the field edge. Four treatments were examined: 1) control; 2) grazing; 3) high-density grazing; and 4) mowing. Prior to implementing the treatments, the Ah (0-10cm) soil was the largest pool of WEP (42.5 mg m</w:t>
+        <w:t xml:space="preserve">Riparian areas play an important role in maintaining water quality in agricultural watersheds by buffering sediment, nutrients, and other pollutants. Recent studies have shown that in some cases riparian areas are a net source of phosphorus (P) in cold climates. This study assessed the impact of cattle grazing or harvesting of riparian areas on the spatial and vertical distribution of water-extractable phosphorus (WEP). This study measured the WEP in four distinctive sources: biomass, litter, organic layer, and Ah horizon in three riparian locations extending from the edge of the waterbody to the field edge. In addition to a control, three treatments were examined: 1) grazing; 2) high-density grazing; and 3) mowing. Prior to implementing the treatments, the Ah (0-10cm) soil was the largest pool of WEP (42.5 mg m</w:t>
       </w:r>
       <w:r>
         <w:rPr>
@@ -268,7 +268,7 @@
         <w:pStyle w:val="TextBody"/>
       </w:pPr>
       <w:r>
-        <w:t xml:space="preserve">FTC, freeze-thaw cycle; MBFI, Manitoba Beef and Forage Initiatives; P, phosphorus; WEP, water extractable phosphorus</w:t>
+        <w:t xml:space="preserve">MBFI, Manitoba Beef and Forage Initiatives; P, phosphorus; WEP, water extractable phosphorus</w:t>
       </w:r>
     </w:p>
     <w:bookmarkStart w:id="20" w:name="abstract"/>
@@ -285,7 +285,7 @@
         <w:pStyle w:val="FirstParagraph"/>
       </w:pPr>
       <w:r>
-        <w:t xml:space="preserve">Riparian areas play an important role in maintaining water quality in agricultural watersheds by buffering sediment, nutrients, and other pollutants. Recent studies have shown that riparian areas are less effective as buffers and, in some cases, are a net source of phosphorus (P) in cold climates. This study assessed the impact of cattle grazing or harvesting of riparian areas on the spatial and vertical distribution of water-extractable phosphorus (WEP). This study measured the WEP in four distinctive sources: biomass, litter, organic layer, and Ah horizon in three riparian locations extending from the edge of the waterbody to the field edge. Four treatments were examined: 1) control; 2) grazing; 3) high-density grazing; and 4) mowing. Prior to implementing the treatments, the Ah (0-10cm) soil was the largest pool of WEP (42.5 mg m</w:t>
+        <w:t xml:space="preserve">Riparian areas play an important role in maintaining water quality in agricultural watersheds by buffering sediment, nutrients, and other pollutants. Recent studies have shown that in some cases riparian areas are a net source of phosphorus (P) in cold climates. This study assessed the impact of cattle grazing or harvesting of riparian areas on the spatial and vertical distribution of water-extractable phosphorus (WEP). This study measured the WEP in four distinctive sources: biomass, litter, organic layer, and Ah horizon in three riparian locations extending from the edge of the waterbody to the field edge. In addition to a control, three treatments were examined: 1) grazing; 2) high-density grazing; and 3) mowing. Prior to implementing the treatments, the Ah (0-10cm) soil was the largest pool of WEP (42.5 mg m</w:t>
       </w:r>
       <w:r>
         <w:rPr>
@@ -324,7 +324,7 @@
         <w:t xml:space="preserve"> </w:t>
       </w:r>
       <w:r>
-        <w:t xml:space="preserve">for high-density grazing and mowing treatments, respectively. This reduction was more pronounced in the lower riparian locations where there was more biomass available to be grazed or mowed. There were no detectable changes in the other sources of WEP across all the treatments. Assessment of the control plots (pre- and post-treatment) clearly indicate that there is considerable small-scale spatial variability in P measurements in riparian areas. Overall, the results of this study suggest that management practices that target vegetation, including harvesting and autumn short-term grazing, may be mechanisms to reduce the potential P loss during the snowmelt period. To fully assess the risk of P loss, studies investigating other important riparian processes that also have a demonstrated impact on P mobility, including freeze-thaw cycles and flooding, are needed.</w:t>
+        <w:t xml:space="preserve">for high-density grazing and mowing treatments, respectively. This reduction was more pronounced in the lower riparian locations where there was more biomass available to be grazed or mowed. There were no detectable changes in the other sources of WEP across all the treatments. Assessment of the control plots (pre- and post-treatment) clearly indicate that there is considerable small-scale spatial variability in P measurements in riparian areas. Overall, the results of this study suggest that management practices that target vegetation, including harvesting and short-term autumn grazing, may be mechanisms to reduce the potential P loss during the snowmelt period. To fully assess the risk of P loss, studies investigating other important riparian processes that also have a demonstrated impact on P mobility, including freeze-thaw cycles and flooding, are needed.</w:t>
       </w:r>
     </w:p>
     <w:bookmarkEnd w:id="20"/>
@@ -614,7 +614,7 @@
         <w:t xml:space="preserve">)</w:t>
       </w:r>
       <w:r>
-        <w:t xml:space="preserve">. Both the soil and vegetation P sources can also be affected by freeze-thaw cycles (FTC). Repeated FTCs result in the cell disruption of microbial and plant biomass, releasing inter-cellular P to the surrounding environment</w:t>
+        <w:t xml:space="preserve">. Both the soil and vegetation P sources can also be affected by freeze-thaw cycles. Repeated freeze-thaw cycles result in the cell disruption of microbial and plant biomass, releasing inter-cellular P to the surrounding environment</w:t>
       </w:r>
       <w:r>
         <w:t xml:space="preserve"> </w:t>
@@ -642,7 +642,7 @@
         <w:pStyle w:val="TextBody"/>
       </w:pPr>
       <w:r>
-        <w:t xml:space="preserve">Management of riparian areas to maintain or enhance the buffering capacity of P is typically needed in the long term. Unlike nitrogen (N) where N can be significantly lost to the atmosphere through nitrification and denitrification to offset the continued input</w:t>
+        <w:t xml:space="preserve">Management of riparian areas to maintain or enhance the buffering capacity of P is typically needed to prevent loss to water bodies. Unlike nitrogen (N), which can be significantly lost to the atmosphere through nitrification and denitrification to offset the continued input</w:t>
       </w:r>
       <w:r>
         <w:t xml:space="preserve"> </w:t>
@@ -662,7 +662,7 @@
         <w:t xml:space="preserve">)</w:t>
       </w:r>
       <w:r>
-        <w:t xml:space="preserve">, P is generally only lost through runoff or leaching. Harvesting and removing of biomass from the riparian area for use as forage can be a practice to remove P. Mechanized biomass harvesting may be impractical or unsafe due to steep gradients, wet soil, and other obstacles like trees; however, livestock grazing in riparian areas (riparian pastures) is common in the Canadian Prairies due to the abundance of forage, particularly during drought. Livestock exclusion from riparian areas has been suggested as a best management practice to reduce the direct inputs of P, limit bank erosion, and avoid soil compaction</w:t>
+        <w:t xml:space="preserve">, when not taken up by plants, P is generally only lost through runoff or leaching. Harvesting and removing of biomass from the riparian area for use as forage can be a practice to remove P. Mechanized biomass harvesting may be impractical or unsafe due to steep gradients, wet soil, and other obstacles like trees; however, livestock grazing in riparian areas (riparian pastures) is common in the Canadian Prairies due to the abundance of forage, particularly during drought. Livestock exclusion from riparian areas has been suggested as a best management practice to reduce the direct inputs of P, limit bank erosion, and avoid soil compaction</w:t>
       </w:r>
       <w:r>
         <w:t xml:space="preserve"> </w:t>
@@ -791,7 +791,7 @@
         <w:pStyle w:val="TextBody"/>
       </w:pPr>
       <w:r>
-        <w:t xml:space="preserve">A randomized complete block experimental design was used to assess the sources of riparian WEP and investigate how it changes following cattle grazing or mowing treatments. In addition to a control, the three treatments included grazing, high-density grazing, and mowing. Each treatment, including a control, was replicated in riparian areas surrounding four prairie potholes (wetlands). Samples of biomass, litter, organic layer, and Ah horizon, were collected in three locations both pre- and post-treatment. The three sampling locations aimed to capture the topography of the riparian areas and include near the edge of the waterbody (lower), close to the field edge (upper), and the mid-point (middle). All samples were analyzed for WEP and the net change in each of the four distinctive sources of P following the treatment was evaluated. The study was replicated across three sequential years using the same plots. A workflow diagram showing the experimental setup, field work, sample preparation, and laboratory analysis can be found in</w:t>
+        <w:t xml:space="preserve">A randomized complete block experimental design was used to assess the sources of riparian WEP and investigate how it changes following cattle grazing or mowing treatments. In addition to a control, the three treatments included grazing, high-density grazing, and mowing. Each treatment, including a control, was replicated in riparian areas surrounding four prairie potholes (wetlands). Samples of biomass, litter, organic layer, and Ah horizon, were collected in three locations both pre- and post-treatment. A workflow diagram showing the experimental setup, field work, sample preparation, and laboratory analysis can be found in</w:t>
       </w:r>
       <w:r>
         <w:t xml:space="preserve"> </w:t>
@@ -864,7 +864,7 @@
         </w:r>
       </w:hyperlink>
       <w:r>
-        <w:t xml:space="preserve">). The normal (1981 – 2010) average daily air temperature was 2.2</w:t>
+        <w:t xml:space="preserve">). The normal (1981-2010) average daily air temperature was 2.2</w:t>
       </w:r>
       <w:r>
         <w:t xml:space="preserve"> </w:t>
@@ -935,7 +935,7 @@
         <w:pStyle w:val="TextBody"/>
       </w:pPr>
       <w:r>
-        <w:t xml:space="preserve">There are also numerous small permanent and ephemeral wetlands (potholes) and associated riparian areas which account for approximately 35% of the total farm land</w:t>
+        <w:t xml:space="preserve">There are also numerous small permanent and ephemeral wetlands (potholes) and associated riparian areas which account for approximately 35% of the total farmland</w:t>
       </w:r>
       <w:r>
         <w:t xml:space="preserve"> </w:t>
@@ -975,7 +975,7 @@
         <w:t xml:space="preserve">)</w:t>
       </w:r>
       <w:r>
-        <w:t xml:space="preserve">. The surface texture class of the riparian soil is a clay loam and pH values range from 7.1 to 8.3 with a mean of 7.6. Generally the surface soil profiles surrounding theses Prairie potholes can be described by a 1-10 cm organic layer overlying a 10-18 cm Ah horizon</w:t>
+        <w:t xml:space="preserve">. The surface texture class of the riparian soil is a clay loam and pH values range from 7.1 to 8.3 with a mean of 7.6. Generally the surface soil profiles surrounding theses prairie potholes can be described by a 1-10 cm organic layer overlying a 10-18 cm Ah horizon</w:t>
       </w:r>
       <w:r>
         <w:t xml:space="preserve"> </w:t>
@@ -1225,7 +1225,7 @@
         </w:r>
       </w:hyperlink>
       <w:r>
-        <w:t xml:space="preserve">). Within each plot three distinctive sampling locations, or topographic positions, were established, adjacent to the edge of the waterbody (Lower), adjacent to the field/pasture (Upper), and at the mid-point (Middle). Samples were collected at each sampling location 1-3 days before and 1-3 days after treatment (including the control) to assess the impact of grazing and mowing. Before and after samples were collected at immediately adjacent locations.</w:t>
+        <w:t xml:space="preserve">). Within each plot three distinctive sampling locations, or topographic positions, were established, adjacent to the edge of the waterbody (lower), adjacent to the field/pasture (upper), and at the mid-point (middle). Samples were collected at each sampling location 1-3 days before and 1-3 days after treatment (including the control) to assess the impact of grazing and mowing. Before and after samples were collected at immediately adjacent locations.</w:t>
       </w:r>
     </w:p>
     <w:bookmarkEnd w:id="29"/>
@@ -1457,7 +1457,7 @@
         <w:pStyle w:val="FirstParagraph"/>
       </w:pPr>
       <w:r>
-        <w:t xml:space="preserve">All statistical analysis, plotting, and mapping were undertaken using the R Statistical Software (v4.4.0;</w:t>
+        <w:t xml:space="preserve">All statistical analysis, plotting, and mapping were undertaken using the R Statistical Software (v4.4.1;</w:t>
       </w:r>
       <w:r>
         <w:t xml:space="preserve"> </w:t>
@@ -1620,7 +1620,7 @@
         <w:t xml:space="preserve"> </w:t>
       </w:r>
       <w:r>
-        <w:t xml:space="preserve">v1.1.9;</w:t>
+        <w:t xml:space="preserve">v1.1.10;</w:t>
       </w:r>
       <w:r>
         <w:t xml:space="preserve"> </w:t>
@@ -1640,7 +1640,7 @@
         <w:t xml:space="preserve">)</w:t>
       </w:r>
       <w:r>
-        <w:t xml:space="preserve">) were used to investigate the effect of treatment and riparian sampling location (including interaction) on the change in WEP (before — after treatment) for each of the four distinct sources of P (areal densities for biomass and litter; concentrations for organic matter and Ah). Year and riparian area were included as crossed random factors to control for the variability within years and riparian areas.</w:t>
+        <w:t xml:space="preserve">) were used to investigate the effect of treatment and riparian sampling location (including interaction) on the numeric difference in WEP measurements taken before and after treatment for each of the four distinct sources of P (areal densities for biomass and litter; concentrations for organic matter and Ah). Year and riparian area were included as crossed random factors to control for the variability within years and riparian areas.</w:t>
       </w:r>
     </w:p>
     <w:p>
@@ -1648,7 +1648,7 @@
         <w:pStyle w:val="TextBody"/>
       </w:pPr>
       <w:r>
-        <w:t xml:space="preserve">Additionally, when investigating the net change in biomass WEP the initial biomass WEP (before applying the treatment) was included in the model as a covariate. This controls for the fact that the magnitude of change in biomass WEP (i.e., before - after) is directly related to the mass of WEP initially available. By controlling for this, the model indicates which treatments resulted in a relatively greater change in biomass, rather than simply absolute change.</w:t>
+        <w:t xml:space="preserve">Additionally, when investigating the net change in biomass WEP the initial biomass WEP (before applying the treatment) was included in the model as a covariate. This controls for the fact that the magnitude of the difference in biomass measurements taken before and after treatment is directly related to the mass of WEP initially available. By controlling for this, the model indicates which treatments resulted in a relatively greater change in biomass, rather than simply absolute change.</w:t>
       </w:r>
     </w:p>
     <w:p>
@@ -1668,7 +1668,7 @@
         <w:t xml:space="preserve"> </w:t>
       </w:r>
       <w:r>
-        <w:t xml:space="preserve">v1.10.1;</w:t>
+        <w:t xml:space="preserve">v1.10.5;</w:t>
       </w:r>
       <w:r>
         <w:t xml:space="preserve"> </w:t>
@@ -1700,7 +1700,7 @@
         <w:t xml:space="preserve"> </w:t>
       </w:r>
       <w:r>
-        <w:t xml:space="preserve">v0.4.7;</w:t>
+        <w:t xml:space="preserve">v0.4.6;</w:t>
       </w:r>
       <w:r>
         <w:t xml:space="preserve"> </w:t>
@@ -1732,7 +1732,7 @@
         <w:t xml:space="preserve"> </w:t>
       </w:r>
       <w:r>
-        <w:t xml:space="preserve">v0.12.2;</w:t>
+        <w:t xml:space="preserve">v0.12.4;</w:t>
       </w:r>
       <w:r>
         <w:t xml:space="preserve"> </w:t>
@@ -1764,7 +1764,7 @@
         <w:t xml:space="preserve"> </w:t>
       </w:r>
       <w:r>
-        <w:t xml:space="preserve">v3.1.2;</w:t>
+        <w:t xml:space="preserve">v3.1.3;</w:t>
       </w:r>
       <w:r>
         <w:t xml:space="preserve"> </w:t>
@@ -1784,7 +1784,7 @@
         <w:t xml:space="preserve">)</w:t>
       </w:r>
       <w:r>
-        <w:t xml:space="preserve">). For each unique source of WEP, the null hypotheses were: no difference in the net WEP among treatments or riparian sampling locations and no interactions between these two factors.</w:t>
+        <w:t xml:space="preserve">). For each unique source of WEP, the null hypotheses were 1) no difference in the net WEP among treatments or riparian sampling locations and 2) no interactions between these two factors.</w:t>
       </w:r>
     </w:p>
     <w:p>
@@ -2140,7 +2140,7 @@
         </m:sSup>
       </m:oMath>
       <w:r>
-        <w:t xml:space="preserve">), and lastly the litter (13.7</w:t>
+        <w:t xml:space="preserve">), and the litter (13.7</w:t>
       </w:r>
       <w:r>
         <w:t xml:space="preserve"> </w:t>
@@ -2175,7 +2175,7 @@
         </m:sSup>
       </m:oMath>
       <w:r>
-        <w:t xml:space="preserve">). Although it should be noted that these are only approximate estimates for the organic layer and Ah horizon because the values for depth and bulk density measured in 2023 were used in the calculations for all previous years. Nevertheless, the vertical profile of WEP in riparian areas (</w:t>
+        <w:t xml:space="preserve">). It should be noted that these are only approximate estimates for the organic layer and Ah horizon because the values for depth and bulk density measured in 2023 were used in the calculations for all previous years. Nevertheless, the vertical profile of WEP in riparian areas (</w:t>
       </w:r>
       <w:hyperlink w:anchor="fig-vertical-wep">
         <w:r>
@@ -2485,7 +2485,30 @@
         </w:r>
       </w:hyperlink>
       <w:r>
-        <w:t xml:space="preserve">). There was no correlation (p &gt; 0.05) between the Ah and biomass WEP concentrations suggesting that higher soil WEP concentration does not result in biomass with elevated WEP concentrations at this study site (</w:t>
+        <w:t xml:space="preserve">). There is some evidence that plants growing in P-rich environments can become enriched in P</w:t>
+      </w:r>
+      <w:r>
+        <w:t xml:space="preserve"> </w:t>
+      </w:r>
+      <w:r>
+        <w:t xml:space="preserve">(e.g.,</w:t>
+      </w:r>
+      <w:r>
+        <w:t xml:space="preserve"> </w:t>
+      </w:r>
+      <w:hyperlink w:anchor="ref-kröger2007">
+        <w:r>
+          <w:rPr>
+            <w:rStyle w:val="InternetLink"/>
+          </w:rPr>
+          <w:t xml:space="preserve">Kröger et al., 2007</w:t>
+        </w:r>
+      </w:hyperlink>
+      <w:r>
+        <w:t xml:space="preserve">)</w:t>
+      </w:r>
+      <w:r>
+        <w:t xml:space="preserve">; however, there was no correlation (p &gt; 0.05) between the Ah and biomass WEP concentrations suggesting that higher soil WEP concentration does not result in biomass with elevated WEP concentrations at this study site (</w:t>
       </w:r>
       <w:hyperlink w:anchor="suppfig-pairs-plot">
         <w:r>
@@ -2496,29 +2519,6 @@
         </w:r>
       </w:hyperlink>
       <w:r>
-        <w:t xml:space="preserve">). Although there is some evidence that plants in P-rich environments will also be enriched in P</w:t>
-      </w:r>
-      <w:r>
-        <w:t xml:space="preserve"> </w:t>
-      </w:r>
-      <w:r>
-        <w:t xml:space="preserve">(e.g.,</w:t>
-      </w:r>
-      <w:r>
-        <w:t xml:space="preserve"> </w:t>
-      </w:r>
-      <w:hyperlink w:anchor="ref-kröger2007">
-        <w:r>
-          <w:rPr>
-            <w:rStyle w:val="InternetLink"/>
-          </w:rPr>
-          <w:t xml:space="preserve">Kröger et al., 2007</w:t>
-        </w:r>
-      </w:hyperlink>
-      <w:r>
-        <w:t xml:space="preserve">)</w:t>
-      </w:r>
-      <w:r>
         <w:t xml:space="preserve">).</w:t>
       </w:r>
     </w:p>
@@ -2527,7 +2527,7 @@
         <w:pStyle w:val="TextBody"/>
       </w:pPr>
       <w:r>
-        <w:t xml:space="preserve">For the biomass and litter sources the lower riparian locations had greater areal densities of WEP whereas the organic and Ah sources had greater areal densities of WEP in the upper riparian locations. The longitudinal gradient of WEP showed an inverted symmetry where the biomass WEP was largest near the lower sampling location and the Ah soil WEP was largest in the upper sampling location adjacent to the fields (</w:t>
+        <w:t xml:space="preserve">For the biomass and litter sources, the lower riparian locations had greater areal densities of WEP whereas the organic and Ah sources had greater areal densities of WEP in the upper riparian locations. The longitudinal gradient of WEP showed an inverted symmetry where the biomass WEP was largest near the lower sampling location and the Ah soil WEP was largest in the upper sampling location adjacent to the fields (</w:t>
       </w:r>
       <w:hyperlink w:anchor="fig-vertical-wep">
         <w:r>
@@ -2624,7 +2624,7 @@
         <w:pStyle w:val="FirstParagraph"/>
       </w:pPr>
       <w:r>
-        <w:t xml:space="preserve">There was considerable variation across all treatments and riparian locations in all four P sources. This high variability in WEP areal density/concentration is best reflected in the control treatment where the expected difference was 0 (Figures 3-6), but WEP losses and gains were still observed despite no treatment being applied. . For example, the control plots had a median biomass WEP removal rate of 5.5</w:t>
+        <w:t xml:space="preserve">There was considerable variation across all treatments and riparian locations in all four P sources. This high variability in WEP areal density/concentration is best reflected in the control treatment where the expected difference was 0 (Figures 3 through 6), but WEP losses and gains were still observed despite no treatment being applied. . For example, the control plots had a median biomass WEP removal rate of 5.5</w:t>
       </w:r>
       <w:r>
         <w:t xml:space="preserve"> </w:t>
@@ -5024,7 +5024,7 @@
         <w:pStyle w:val="TextBody"/>
       </w:pPr>
       <w:r>
-        <w:t xml:space="preserve">The ability to detect changes in the WEP sources in riparian areas is difficult due to spatial variability in both the pre- and post-grazing treatments. Even within the control plots, both net addition and removal of WEP were detected and in many cases the variability was similar to that of the other treatments. This inherent variability (i.e., pre-grazing) likely results from a combination of hydrological factors like ground water fluctuations, soil attributes such as texture, ecological dynamics involving plant community composition, and anthropogenic influences like historical land management practices</w:t>
+        <w:t xml:space="preserve">The ability to detect changes in the WEP sources in riparian areas is difficult due to spatial variability in both the pre- and post-grazing treatments. Even within the control plots, both net addition and removal of WEP were detected and in many cases the variability was similar to the other treatments. This inherent variability (i.e., pre-grazing) likely results from a combination of hydrological factors like ground water fluctuations, soil attributes such as texture, ecological dynamics involving plant community composition, and anthropogenic influences like historical land management practices</w:t>
       </w:r>
       <w:r>
         <w:t xml:space="preserve"> </w:t>
@@ -5107,7 +5107,7 @@
         <w:pStyle w:val="FirstParagraph"/>
       </w:pPr>
       <w:r>
-        <w:t xml:space="preserve">The Prairie pothole wetlands regularly experience high water levels in the early spring. Automated observations made with a water level logger adjacent to one plot between October 2020 and May 2021 showed that the lower, middle, and upper sampling points experienced inundation for approximately 21, 11, and zero days, respectively</w:t>
+        <w:t xml:space="preserve">The prairie pothole wetlands regularly experience high water levels in the early spring. Automated observations made with a water level logger adjacent to one plot between October 2020 and May 2021 showed that the lower, middle, and upper sampling points experienced inundation for approximately 21, 11, and zero days, respectively</w:t>
       </w:r>
       <w:r>
         <w:t xml:space="preserve"> </w:t>
@@ -5483,7 +5483,7 @@
         <w:t xml:space="preserve">)</w:t>
       </w:r>
       <w:r>
-        <w:t xml:space="preserve">. ). Lastly, the Prairie potholes and associated riparian areas are important breeding habitats for migratory birds. Grazing can negatively affect these species, but late-season grazing may reduce this potential ecological impact</w:t>
+        <w:t xml:space="preserve">. Lastly, the prairie potholes and associated riparian areas are important breeding habitats for migratory birds. Grazing can negatively affect these species, but late-season grazing may reduce this potential ecological impact</w:t>
       </w:r>
       <w:r>
         <w:t xml:space="preserve"> </w:t>
@@ -5559,7 +5559,7 @@
         <w:pStyle w:val="TextBody"/>
       </w:pPr>
       <w:r>
-        <w:t xml:space="preserve">Corridor fencing at the edge of the waterbody and alternative water sources were used in this study to limit livestock access in order to prevent bank erosion and protect water quality (e.g., direct deposition)</w:t>
+        <w:t xml:space="preserve">Corridor fencing at the edge of the waterbody and alternative water sources were used in this study to limit livestock access to prevent bank erosion and protect water quality (e.g., direct deposition)</w:t>
       </w:r>
       <w:r>
         <w:t xml:space="preserve"> </w:t>
@@ -5602,7 +5602,7 @@
         <w:t xml:space="preserve"> </w:t>
       </w:r>
       <w:r>
-        <w:t xml:space="preserve">and time (to conduct short-term grazing), especially in Prairie pothole regions where there are numerous and small riparian areas</w:t>
+        <w:t xml:space="preserve">and time (to conduct short-term grazing), especially in prairie pothole region where there are numerous and small riparian areas</w:t>
       </w:r>
       <w:r>
         <w:t xml:space="preserve"> </w:t>
@@ -5731,7 +5731,7 @@
         <w:pStyle w:val="FirstParagraph"/>
       </w:pPr>
       <w:r>
-        <w:t xml:space="preserve">Biomass and litter are significant sources of near-surface WEP in riparian areas that have been historically disregarded in studies. Management of the biomass prior to the onset of winter conditions in cold climates has the potential to reduce the mass of P directly lost during the spring snowmelt and maintain or enhance the nutrient buffering capacity. The results from this experiment demonstrated that short-term high-density cattle grazing and mowing both resulted in a reduction in the mass of biomass WEP, particularly in the lower riparian locations. The grazing and mowing treatments had no detectable effect on the other three near-surface sources of WEP. However, detecting changes in the near-surface sources of WEP is challenging due to high spatial variability.</w:t>
+        <w:t xml:space="preserve">Biomass and litter are significant sources of near-surface WEP in riparian areas that have been historically disregarded in studies. Management of the biomass prior to the onset of winter conditions in cold climates has the potential to reduce the mass of P directly lost during the spring snowmelt and maintain or enhance the nutrient buffering capacity. The results from this experiment demonstrated that short-term, high-density cattle grazing and mowing both resulted in a reduction in the mass of biomass WEP, particularly in the lower riparian locations. The grazing and mowing treatments had no detectable effect on the other three near-surface sources of WEP. However, detecting changes in the near-surface sources of WEP is challenging due to high spatial variability.</w:t>
       </w:r>
     </w:p>
     <w:p>
@@ -5739,7 +5739,7 @@
         <w:pStyle w:val="TextBody"/>
       </w:pPr>
       <w:r>
-        <w:t xml:space="preserve">Additional work on riparian management strategies is needed to address the specific challenges posed by cold climates. In these regions, the runoff and nutrient losses occur predominately during the spring snowmelt period when the ability of riparian areas to trap and retain nutrients is diminished. Further, the repeated FTC of the vegetation and soils increases the potential P losses during this key time. Continued research to identify, quantify, and manage these sources of P to improve water quality remains a priority. In addition to improving water quality, the development of riparian management strategies should prioritize the protection of other ecological goods and services and recognize these areas as an integral part of the farm.</w:t>
+        <w:t xml:space="preserve">Additional work on riparian management strategies is needed to address the specific challenges posed by cold climates. In these regions, the runoff and nutrient losses occur predominately during the spring snowmelt period when the ability of riparian areas to trap and retain nutrients is diminished. Further, the repeated freeze-thaw cycles of the vegetation and soils increases the potential P losses during this key time. Continued research to identify, quantify, and manage these sources of P to improve water quality remains a priority. In addition to improving water quality, the development of riparian management strategies should prioritize the protection of other ecological goods and services and recognize these areas as an integral part of the farm.</w:t>
       </w:r>
     </w:p>
     <w:bookmarkEnd w:id="68"/>
@@ -5822,7 +5822,33 @@
         <w:pStyle w:val="FirstParagraph"/>
       </w:pPr>
       <w:r>
-        <w:t xml:space="preserve">The authors confirm contribution to the paper as follows: study conception and design: A. Koiter; data collection: T. Malone; analysis and interpretation of results: A. Koiter; draft manuscript preparation: A. Koiter and T. Malone. All authors reviewed the results and approved the final version of the manuscript.</w:t>
+        <w:rPr>
+          <w:b/>
+          <w:bCs/>
+        </w:rPr>
+        <w:t xml:space="preserve">A Koiter:</w:t>
+      </w:r>
+      <w:r>
+        <w:t xml:space="preserve"> </w:t>
+      </w:r>
+      <w:r>
+        <w:t xml:space="preserve">Conceptualization; Funding acquisition; Methodology (equal); Investigation (equal); Data curation (equal); Formal analysis; Visualization; Writing – original draft (lead); writing – review and editing (lead).</w:t>
+      </w:r>
+      <w:r>
+        <w:t xml:space="preserve"> </w:t>
+      </w:r>
+      <w:r>
+        <w:rPr>
+          <w:b/>
+          <w:bCs/>
+        </w:rPr>
+        <w:t xml:space="preserve">T. Malone:</w:t>
+      </w:r>
+      <w:r>
+        <w:t xml:space="preserve"> </w:t>
+      </w:r>
+      <w:r>
+        <w:t xml:space="preserve">Methodology (equal); Data curation (equal); Investigation (equal); Writing – original draft (supporting); Writing – review and editing (supporting).</w:t>
       </w:r>
     </w:p>
     <w:bookmarkEnd w:id="73"/>

--- a/index.docx
+++ b/index.docx
@@ -24,6 +24,14 @@
       </w:pPr>
       <w:r>
         <w:t xml:space="preserve">Tamaragh Y Malone</w:t>
+      </w:r>
+    </w:p>
+    <w:p>
+      <w:pPr>
+        <w:pStyle w:val="Date"/>
+      </w:pPr>
+      <w:r>
+        <w:t xml:space="preserve">2026-09-02</w:t>
       </w:r>
     </w:p>
     <w:p>
@@ -1457,7 +1465,7 @@
         <w:pStyle w:val="FirstParagraph"/>
       </w:pPr>
       <w:r>
-        <w:t xml:space="preserve">All statistical analysis, plotting, and mapping were undertaken using the R Statistical Software (v4.4.1;</w:t>
+        <w:t xml:space="preserve">All statistical analysis, plotting, and mapping were undertaken using the R Statistical Software (v4.4.2;</w:t>
       </w:r>
       <w:r>
         <w:t xml:space="preserve"> </w:t>
@@ -1668,7 +1676,7 @@
         <w:t xml:space="preserve"> </w:t>
       </w:r>
       <w:r>
-        <w:t xml:space="preserve">v1.10.5;</w:t>
+        <w:t xml:space="preserve">v1.10.6;</w:t>
       </w:r>
       <w:r>
         <w:t xml:space="preserve"> </w:t>
@@ -1700,7 +1708,7 @@
         <w:t xml:space="preserve"> </w:t>
       </w:r>
       <w:r>
-        <w:t xml:space="preserve">v0.4.6;</w:t>
+        <w:t xml:space="preserve">v0.4.7;</w:t>
       </w:r>
       <w:r>
         <w:t xml:space="preserve"> </w:t>
@@ -2175,7 +2183,18 @@
         </m:sSup>
       </m:oMath>
       <w:r>
-        <w:t xml:space="preserve">). It should be noted that these are only approximate estimates for the organic layer and Ah horizon because the values for depth and bulk density measured in 2023 were used in the calculations for all previous years. Nevertheless, the vertical profile of WEP in riparian areas (</w:t>
+        <w:t xml:space="preserve">). It should be noted that these are only approximate estimates for the organic layer and Ah horizon because the values for depth and bulk density measured in 2023 were used in the calculations for all previous years (</w:t>
+      </w:r>
+      <w:hyperlink w:anchor="suppfig-bd-plot">
+        <w:r>
+          <w:rPr>
+            <w:rStyle w:val="InternetLink"/>
+          </w:rPr>
+          <w:t xml:space="preserve">Figure S4</w:t>
+        </w:r>
+      </w:hyperlink>
+      <w:r>
+        <w:t xml:space="preserve">). Nevertheless, the vertical profile of WEP in riparian areas (</w:t>
       </w:r>
       <w:hyperlink w:anchor="fig-vertical-wep">
         <w:r>
@@ -2552,7 +2571,7 @@
         </w:r>
       </w:hyperlink>
       <w:r>
-        <w:t xml:space="preserve">) ) and higher WEP concentration (</w:t>
+        <w:t xml:space="preserve">) and higher WEP concentration (</w:t>
       </w:r>
       <w:hyperlink w:anchor="fig-vertical-wep">
         <w:r>
@@ -3930,7 +3949,18 @@
         </w:r>
       </w:hyperlink>
       <w:r>
-        <w:t xml:space="preserve">). ). In contrast, the model exploring WEP concentration in the organic layer detected no significant difference among riparian locations (X</w:t>
+        <w:t xml:space="preserve">). ). In contrast, the model exploring WEP concentration in the organic layer (</w:t>
+      </w:r>
+      <w:hyperlink w:anchor="fig-organic-wep">
+        <w:r>
+          <w:rPr>
+            <w:rStyle w:val="InternetLink"/>
+          </w:rPr>
+          <w:t xml:space="preserve">Figure 5</w:t>
+        </w:r>
+      </w:hyperlink>
+      <w:r>
+        <w:t xml:space="preserve">) detected no significant difference among riparian locations (X</w:t>
       </w:r>
       <w:r>
         <w:rPr>
